--- a/files/docs/rural.docx
+++ b/files/docs/rural.docx
@@ -169,7 +169,7 @@
       <w:sdtContent>
         <w:p>
           <w:pPr>
-            <w:pStyle w:val="CabealhodoSumrio"/>
+            <w:pStyle w:val="TOCHeading"/>
           </w:pPr>
           <w:r>
             <w:t>Sumário</w:t>
@@ -180,7 +180,7 @@
         </w:p>
         <w:p>
           <w:pPr>
-            <w:pStyle w:val="Sumrio1"/>
+            <w:pStyle w:val="TOC1"/>
             <w:tabs>
               <w:tab w:val="right" w:leader="dot" w:pos="8494"/>
             </w:tabs>
@@ -261,7 +261,7 @@
         </w:p>
         <w:p>
           <w:pPr>
-            <w:pStyle w:val="Sumrio1"/>
+            <w:pStyle w:val="TOC1"/>
             <w:tabs>
               <w:tab w:val="right" w:leader="dot" w:pos="8494"/>
             </w:tabs>
@@ -333,7 +333,7 @@
         </w:p>
         <w:p>
           <w:pPr>
-            <w:pStyle w:val="Sumrio1"/>
+            <w:pStyle w:val="TOC1"/>
             <w:tabs>
               <w:tab w:val="right" w:leader="dot" w:pos="8494"/>
             </w:tabs>
@@ -405,7 +405,7 @@
         </w:p>
         <w:p>
           <w:pPr>
-            <w:pStyle w:val="Sumrio2"/>
+            <w:pStyle w:val="TOC2"/>
             <w:tabs>
               <w:tab w:val="right" w:leader="dot" w:pos="8494"/>
             </w:tabs>
@@ -475,7 +475,7 @@
         </w:p>
         <w:p>
           <w:pPr>
-            <w:pStyle w:val="Sumrio1"/>
+            <w:pStyle w:val="TOC1"/>
             <w:tabs>
               <w:tab w:val="right" w:leader="dot" w:pos="8494"/>
             </w:tabs>
@@ -548,7 +548,7 @@
         </w:p>
         <w:p>
           <w:pPr>
-            <w:pStyle w:val="Sumrio1"/>
+            <w:pStyle w:val="TOC1"/>
             <w:tabs>
               <w:tab w:val="right" w:leader="dot" w:pos="8494"/>
             </w:tabs>
@@ -620,7 +620,7 @@
         </w:p>
         <w:p>
           <w:pPr>
-            <w:pStyle w:val="Sumrio1"/>
+            <w:pStyle w:val="TOC1"/>
             <w:tabs>
               <w:tab w:val="right" w:leader="dot" w:pos="8494"/>
             </w:tabs>
@@ -692,7 +692,7 @@
         </w:p>
         <w:p>
           <w:pPr>
-            <w:pStyle w:val="Sumrio1"/>
+            <w:pStyle w:val="TOC1"/>
             <w:tabs>
               <w:tab w:val="right" w:leader="dot" w:pos="8494"/>
             </w:tabs>
@@ -764,7 +764,7 @@
         </w:p>
         <w:p>
           <w:pPr>
-            <w:pStyle w:val="Sumrio1"/>
+            <w:pStyle w:val="TOC1"/>
             <w:tabs>
               <w:tab w:val="right" w:leader="dot" w:pos="8494"/>
             </w:tabs>
@@ -836,7 +836,7 @@
         </w:p>
         <w:p>
           <w:pPr>
-            <w:pStyle w:val="Sumrio1"/>
+            <w:pStyle w:val="TOC1"/>
             <w:tabs>
               <w:tab w:val="right" w:leader="dot" w:pos="8494"/>
             </w:tabs>
@@ -908,7 +908,7 @@
         </w:p>
         <w:p>
           <w:pPr>
-            <w:pStyle w:val="Sumrio1"/>
+            <w:pStyle w:val="TOC1"/>
             <w:tabs>
               <w:tab w:val="right" w:leader="dot" w:pos="8494"/>
             </w:tabs>
@@ -980,7 +980,7 @@
         </w:p>
         <w:p>
           <w:pPr>
-            <w:pStyle w:val="Sumrio1"/>
+            <w:pStyle w:val="TOC1"/>
             <w:tabs>
               <w:tab w:val="right" w:leader="dot" w:pos="8494"/>
             </w:tabs>
@@ -1052,7 +1052,7 @@
         </w:p>
         <w:p>
           <w:pPr>
-            <w:pStyle w:val="Sumrio1"/>
+            <w:pStyle w:val="TOC1"/>
             <w:tabs>
               <w:tab w:val="right" w:leader="dot" w:pos="8494"/>
             </w:tabs>
@@ -1267,7 +1267,7 @@
     </w:p>
     <w:p>
       <w:pPr>
-        <w:pStyle w:val="Ttulo1"/>
+        <w:pStyle w:val="Heading1"/>
         <w:rPr>
           <w:b/>
           <w:bCs/>
@@ -1343,7 +1343,7 @@
     <w:p/>
     <w:p>
       <w:pPr>
-        <w:pStyle w:val="Ttulo1"/>
+        <w:pStyle w:val="Heading1"/>
         <w:rPr>
           <w:b/>
           <w:bCs/>
@@ -1424,7 +1424,7 @@
     <w:p/>
     <w:p>
       <w:pPr>
-        <w:pStyle w:val="Ttulo1"/>
+        <w:pStyle w:val="Heading1"/>
         <w:rPr>
           <w:b/>
           <w:bCs/>
@@ -1450,7 +1450,7 @@
     <w:p/>
     <w:p>
       <w:pPr>
-        <w:pStyle w:val="Ttulo2"/>
+        <w:pStyle w:val="Heading2"/>
       </w:pPr>
       <w:bookmarkStart w:id="3" w:name="_Toc97122901"/>
       <w:r>
@@ -1655,7 +1655,7 @@
     </w:p>
     <w:tbl>
       <w:tblPr>
-        <w:tblStyle w:val="Tabelacomgrade"/>
+        <w:tblStyle w:val="TableGrid"/>
         <w:tblpPr w:leftFromText="141" w:rightFromText="141" w:vertAnchor="text" w:horzAnchor="margin" w:tblpY="59"/>
         <w:tblW w:w="0" w:type="auto"/>
         <w:tblLook w:val="04A0" w:firstRow="1" w:lastRow="0" w:firstColumn="1" w:lastColumn="0" w:noHBand="0" w:noVBand="1"/>
@@ -2665,7 +2665,7 @@
               </wp:anchor>
             </w:drawing>
           </mc:Choice>
-          <mc:Fallback xmlns:w16sdtdh="http://schemas.microsoft.com/office/word/2020/wordml/sdtdatahash">
+          <mc:Fallback>
             <w:pict>
               <v:shapetype w14:anchorId="0187CDDE" id="_x0000_t202" coordsize="21600,21600" o:spt="202" path="m,l,21600r21600,l21600,xe">
                 <v:stroke joinstyle="miter"/>
@@ -4475,7 +4475,7 @@
           <w:szCs w:val="21"/>
           <w:lang w:eastAsia="pt-BR"/>
         </w:rPr>
-        <w:t>"ABASICA_EVENTOS_CLIMATICOS_MODALIDADE_AGRICOLA"</w:t>
+        <w:t>"GRANIZO"</w:t>
       </w:r>
       <w:r>
         <w:rPr>
@@ -4497,7 +4497,7 @@
           <w:color w:val="D4D4D4"/>
           <w:sz w:val="21"/>
           <w:szCs w:val="21"/>
-          <w:lang w:val="en-US" w:eastAsia="pt-BR"/>
+          <w:lang w:eastAsia="pt-BR"/>
         </w:rPr>
       </w:pPr>
       <w:r>
@@ -4516,7 +4516,7 @@
           <w:color w:val="9CDCFE"/>
           <w:sz w:val="21"/>
           <w:szCs w:val="21"/>
-          <w:lang w:val="en-US" w:eastAsia="pt-BR"/>
+          <w:lang w:eastAsia="pt-BR"/>
         </w:rPr>
         <w:t>"</w:t>
       </w:r>
@@ -4527,7 +4527,7 @@
           <w:color w:val="9CDCFE"/>
           <w:sz w:val="21"/>
           <w:szCs w:val="21"/>
-          <w:lang w:val="en-US" w:eastAsia="pt-BR"/>
+          <w:lang w:eastAsia="pt-BR"/>
         </w:rPr>
         <w:t>coverageDescription</w:t>
       </w:r>
@@ -4538,7 +4538,7 @@
           <w:color w:val="9CDCFE"/>
           <w:sz w:val="21"/>
           <w:szCs w:val="21"/>
-          <w:lang w:val="en-US" w:eastAsia="pt-BR"/>
+          <w:lang w:eastAsia="pt-BR"/>
         </w:rPr>
         <w:t>"</w:t>
       </w:r>
@@ -4548,7 +4548,7 @@
           <w:color w:val="D4D4D4"/>
           <w:sz w:val="21"/>
           <w:szCs w:val="21"/>
-          <w:lang w:val="en-US" w:eastAsia="pt-BR"/>
+          <w:lang w:eastAsia="pt-BR"/>
         </w:rPr>
         <w:t xml:space="preserve">: </w:t>
       </w:r>
@@ -4558,9 +4558,31 @@
           <w:color w:val="CE9178"/>
           <w:sz w:val="21"/>
           <w:szCs w:val="21"/>
-          <w:lang w:val="en-US" w:eastAsia="pt-BR"/>
-        </w:rPr>
-        <w:t>"string"</w:t>
+          <w:lang w:eastAsia="pt-BR"/>
+        </w:rPr>
+        <w:t>"</w:t>
+      </w:r>
+      <w:proofErr w:type="spellStart"/>
+      <w:r>
+        <w:rPr>
+          <w:rFonts w:ascii="Consolas" w:eastAsia="Times New Roman" w:hAnsi="Consolas" w:cs="Times New Roman"/>
+          <w:color w:val="CE9178"/>
+          <w:sz w:val="21"/>
+          <w:szCs w:val="21"/>
+          <w:lang w:eastAsia="pt-BR"/>
+        </w:rPr>
+        <w:t>string</w:t>
+      </w:r>
+      <w:proofErr w:type="spellEnd"/>
+      <w:r>
+        <w:rPr>
+          <w:rFonts w:ascii="Consolas" w:eastAsia="Times New Roman" w:hAnsi="Consolas" w:cs="Times New Roman"/>
+          <w:color w:val="CE9178"/>
+          <w:sz w:val="21"/>
+          <w:szCs w:val="21"/>
+          <w:lang w:eastAsia="pt-BR"/>
+        </w:rPr>
+        <w:t>"</w:t>
       </w:r>
       <w:r>
         <w:rPr>
@@ -4568,7 +4590,7 @@
           <w:color w:val="D4D4D4"/>
           <w:sz w:val="21"/>
           <w:szCs w:val="21"/>
-          <w:lang w:val="en-US" w:eastAsia="pt-BR"/>
+          <w:lang w:eastAsia="pt-BR"/>
         </w:rPr>
         <w:t>,</w:t>
       </w:r>
@@ -4582,7 +4604,7 @@
           <w:color w:val="D4D4D4"/>
           <w:sz w:val="21"/>
           <w:szCs w:val="21"/>
-          <w:lang w:val="en-US" w:eastAsia="pt-BR"/>
+          <w:lang w:eastAsia="pt-BR"/>
         </w:rPr>
       </w:pPr>
       <w:r>
@@ -4591,7 +4613,7 @@
           <w:color w:val="D4D4D4"/>
           <w:sz w:val="21"/>
           <w:szCs w:val="21"/>
-          <w:lang w:val="en-US" w:eastAsia="pt-BR"/>
+          <w:lang w:eastAsia="pt-BR"/>
         </w:rPr>
         <w:t xml:space="preserve">                    </w:t>
       </w:r>
@@ -4601,7 +4623,7 @@
           <w:color w:val="9CDCFE"/>
           <w:sz w:val="21"/>
           <w:szCs w:val="21"/>
-          <w:lang w:val="en-US" w:eastAsia="pt-BR"/>
+          <w:lang w:eastAsia="pt-BR"/>
         </w:rPr>
         <w:t>"</w:t>
       </w:r>
@@ -4612,7 +4634,7 @@
           <w:color w:val="9CDCFE"/>
           <w:sz w:val="21"/>
           <w:szCs w:val="21"/>
-          <w:lang w:val="en-US" w:eastAsia="pt-BR"/>
+          <w:lang w:eastAsia="pt-BR"/>
         </w:rPr>
         <w:t>allowApartPurchase</w:t>
       </w:r>
@@ -4623,7 +4645,7 @@
           <w:color w:val="9CDCFE"/>
           <w:sz w:val="21"/>
           <w:szCs w:val="21"/>
-          <w:lang w:val="en-US" w:eastAsia="pt-BR"/>
+          <w:lang w:eastAsia="pt-BR"/>
         </w:rPr>
         <w:t>"</w:t>
       </w:r>
@@ -4633,27 +4655,29 @@
           <w:color w:val="D4D4D4"/>
           <w:sz w:val="21"/>
           <w:szCs w:val="21"/>
-          <w:lang w:val="en-US" w:eastAsia="pt-BR"/>
+          <w:lang w:eastAsia="pt-BR"/>
         </w:rPr>
         <w:t xml:space="preserve">: </w:t>
       </w:r>
+      <w:proofErr w:type="spellStart"/>
       <w:r>
         <w:rPr>
           <w:rFonts w:ascii="Consolas" w:eastAsia="Times New Roman" w:hAnsi="Consolas" w:cs="Times New Roman"/>
           <w:color w:val="569CD6"/>
           <w:sz w:val="21"/>
           <w:szCs w:val="21"/>
-          <w:lang w:val="en-US" w:eastAsia="pt-BR"/>
+          <w:lang w:eastAsia="pt-BR"/>
         </w:rPr>
         <w:t>true</w:t>
       </w:r>
+      <w:proofErr w:type="spellEnd"/>
       <w:r>
         <w:rPr>
           <w:rFonts w:ascii="Consolas" w:eastAsia="Times New Roman" w:hAnsi="Consolas" w:cs="Times New Roman"/>
           <w:color w:val="D4D4D4"/>
           <w:sz w:val="21"/>
           <w:szCs w:val="21"/>
-          <w:lang w:val="en-US" w:eastAsia="pt-BR"/>
+          <w:lang w:eastAsia="pt-BR"/>
         </w:rPr>
         <w:t>,</w:t>
       </w:r>
@@ -4667,7 +4691,7 @@
           <w:color w:val="D4D4D4"/>
           <w:sz w:val="21"/>
           <w:szCs w:val="21"/>
-          <w:lang w:val="en-US" w:eastAsia="pt-BR"/>
+          <w:lang w:eastAsia="pt-BR"/>
         </w:rPr>
       </w:pPr>
       <w:r>
@@ -4676,7 +4700,7 @@
           <w:color w:val="D4D4D4"/>
           <w:sz w:val="21"/>
           <w:szCs w:val="21"/>
-          <w:lang w:val="en-US" w:eastAsia="pt-BR"/>
+          <w:lang w:eastAsia="pt-BR"/>
         </w:rPr>
         <w:t xml:space="preserve">                    </w:t>
       </w:r>
@@ -4686,7 +4710,7 @@
           <w:color w:val="9CDCFE"/>
           <w:sz w:val="21"/>
           <w:szCs w:val="21"/>
-          <w:lang w:val="en-US" w:eastAsia="pt-BR"/>
+          <w:lang w:eastAsia="pt-BR"/>
         </w:rPr>
         <w:t>"</w:t>
       </w:r>
@@ -4697,7 +4721,7 @@
           <w:color w:val="9CDCFE"/>
           <w:sz w:val="21"/>
           <w:szCs w:val="21"/>
-          <w:lang w:val="en-US" w:eastAsia="pt-BR"/>
+          <w:lang w:eastAsia="pt-BR"/>
         </w:rPr>
         <w:t>coverageAttributes</w:t>
       </w:r>
@@ -4708,7 +4732,7 @@
           <w:color w:val="9CDCFE"/>
           <w:sz w:val="21"/>
           <w:szCs w:val="21"/>
-          <w:lang w:val="en-US" w:eastAsia="pt-BR"/>
+          <w:lang w:eastAsia="pt-BR"/>
         </w:rPr>
         <w:t>"</w:t>
       </w:r>
@@ -4718,7 +4742,7 @@
           <w:color w:val="D4D4D4"/>
           <w:sz w:val="21"/>
           <w:szCs w:val="21"/>
-          <w:lang w:val="en-US" w:eastAsia="pt-BR"/>
+          <w:lang w:eastAsia="pt-BR"/>
         </w:rPr>
         <w:t>: {</w:t>
       </w:r>
@@ -4732,7 +4756,7 @@
           <w:color w:val="D4D4D4"/>
           <w:sz w:val="21"/>
           <w:szCs w:val="21"/>
-          <w:lang w:val="en-US" w:eastAsia="pt-BR"/>
+          <w:lang w:eastAsia="pt-BR"/>
         </w:rPr>
       </w:pPr>
       <w:r>
@@ -4741,7 +4765,7 @@
           <w:color w:val="D4D4D4"/>
           <w:sz w:val="21"/>
           <w:szCs w:val="21"/>
-          <w:lang w:val="en-US" w:eastAsia="pt-BR"/>
+          <w:lang w:eastAsia="pt-BR"/>
         </w:rPr>
         <w:t xml:space="preserve">                      </w:t>
       </w:r>
@@ -4751,7 +4775,7 @@
           <w:color w:val="9CDCFE"/>
           <w:sz w:val="21"/>
           <w:szCs w:val="21"/>
-          <w:lang w:val="en-US" w:eastAsia="pt-BR"/>
+          <w:lang w:eastAsia="pt-BR"/>
         </w:rPr>
         <w:t>"</w:t>
       </w:r>
@@ -4762,7 +4786,7 @@
           <w:color w:val="9CDCFE"/>
           <w:sz w:val="21"/>
           <w:szCs w:val="21"/>
-          <w:lang w:val="en-US" w:eastAsia="pt-BR"/>
+          <w:lang w:eastAsia="pt-BR"/>
         </w:rPr>
         <w:t>insuredParticipation</w:t>
       </w:r>
@@ -4773,7 +4797,7 @@
           <w:color w:val="9CDCFE"/>
           <w:sz w:val="21"/>
           <w:szCs w:val="21"/>
-          <w:lang w:val="en-US" w:eastAsia="pt-BR"/>
+          <w:lang w:eastAsia="pt-BR"/>
         </w:rPr>
         <w:t>"</w:t>
       </w:r>
@@ -4783,7 +4807,7 @@
           <w:color w:val="D4D4D4"/>
           <w:sz w:val="21"/>
           <w:szCs w:val="21"/>
-          <w:lang w:val="en-US" w:eastAsia="pt-BR"/>
+          <w:lang w:eastAsia="pt-BR"/>
         </w:rPr>
         <w:t>: [</w:t>
       </w:r>
@@ -4797,7 +4821,7 @@
           <w:color w:val="D4D4D4"/>
           <w:sz w:val="21"/>
           <w:szCs w:val="21"/>
-          <w:lang w:val="en-US" w:eastAsia="pt-BR"/>
+          <w:lang w:eastAsia="pt-BR"/>
         </w:rPr>
       </w:pPr>
       <w:r>
@@ -4806,7 +4830,7 @@
           <w:color w:val="D4D4D4"/>
           <w:sz w:val="21"/>
           <w:szCs w:val="21"/>
-          <w:lang w:val="en-US" w:eastAsia="pt-BR"/>
+          <w:lang w:eastAsia="pt-BR"/>
         </w:rPr>
         <w:t xml:space="preserve">                        </w:t>
       </w:r>
@@ -4816,7 +4840,7 @@
           <w:color w:val="CE9178"/>
           <w:sz w:val="21"/>
           <w:szCs w:val="21"/>
-          <w:lang w:val="en-US" w:eastAsia="pt-BR"/>
+          <w:lang w:eastAsia="pt-BR"/>
         </w:rPr>
         <w:t>"FRANQUIA"</w:t>
       </w:r>
@@ -4830,7 +4854,7 @@
           <w:color w:val="D4D4D4"/>
           <w:sz w:val="21"/>
           <w:szCs w:val="21"/>
-          <w:lang w:val="en-US" w:eastAsia="pt-BR"/>
+          <w:lang w:eastAsia="pt-BR"/>
         </w:rPr>
       </w:pPr>
       <w:r>
@@ -4839,7 +4863,7 @@
           <w:color w:val="D4D4D4"/>
           <w:sz w:val="21"/>
           <w:szCs w:val="21"/>
-          <w:lang w:val="en-US" w:eastAsia="pt-BR"/>
+          <w:lang w:eastAsia="pt-BR"/>
         </w:rPr>
         <w:t>                      ],</w:t>
       </w:r>
@@ -4853,7 +4877,7 @@
           <w:color w:val="D4D4D4"/>
           <w:sz w:val="21"/>
           <w:szCs w:val="21"/>
-          <w:lang w:val="en-US" w:eastAsia="pt-BR"/>
+          <w:lang w:eastAsia="pt-BR"/>
         </w:rPr>
       </w:pPr>
       <w:r>
@@ -4862,7 +4886,7 @@
           <w:color w:val="D4D4D4"/>
           <w:sz w:val="21"/>
           <w:szCs w:val="21"/>
-          <w:lang w:val="en-US" w:eastAsia="pt-BR"/>
+          <w:lang w:eastAsia="pt-BR"/>
         </w:rPr>
         <w:t xml:space="preserve">                      </w:t>
       </w:r>
@@ -4872,7 +4896,7 @@
           <w:color w:val="9CDCFE"/>
           <w:sz w:val="21"/>
           <w:szCs w:val="21"/>
-          <w:lang w:val="en-US" w:eastAsia="pt-BR"/>
+          <w:lang w:eastAsia="pt-BR"/>
         </w:rPr>
         <w:t>"</w:t>
       </w:r>
@@ -4883,7 +4907,7 @@
           <w:color w:val="9CDCFE"/>
           <w:sz w:val="21"/>
           <w:szCs w:val="21"/>
-          <w:lang w:val="en-US" w:eastAsia="pt-BR"/>
+          <w:lang w:eastAsia="pt-BR"/>
         </w:rPr>
         <w:t>insuredParticipationDescription</w:t>
       </w:r>
@@ -4894,7 +4918,7 @@
           <w:color w:val="9CDCFE"/>
           <w:sz w:val="21"/>
           <w:szCs w:val="21"/>
-          <w:lang w:val="en-US" w:eastAsia="pt-BR"/>
+          <w:lang w:eastAsia="pt-BR"/>
         </w:rPr>
         <w:t>"</w:t>
       </w:r>
@@ -4904,7 +4928,7 @@
           <w:color w:val="D4D4D4"/>
           <w:sz w:val="21"/>
           <w:szCs w:val="21"/>
-          <w:lang w:val="en-US" w:eastAsia="pt-BR"/>
+          <w:lang w:eastAsia="pt-BR"/>
         </w:rPr>
         <w:t xml:space="preserve">: </w:t>
       </w:r>
@@ -4914,9 +4938,31 @@
           <w:color w:val="CE9178"/>
           <w:sz w:val="21"/>
           <w:szCs w:val="21"/>
-          <w:lang w:val="en-US" w:eastAsia="pt-BR"/>
-        </w:rPr>
-        <w:t>"string"</w:t>
+          <w:lang w:eastAsia="pt-BR"/>
+        </w:rPr>
+        <w:t>"</w:t>
+      </w:r>
+      <w:proofErr w:type="spellStart"/>
+      <w:r>
+        <w:rPr>
+          <w:rFonts w:ascii="Consolas" w:eastAsia="Times New Roman" w:hAnsi="Consolas" w:cs="Times New Roman"/>
+          <w:color w:val="CE9178"/>
+          <w:sz w:val="21"/>
+          <w:szCs w:val="21"/>
+          <w:lang w:eastAsia="pt-BR"/>
+        </w:rPr>
+        <w:t>string</w:t>
+      </w:r>
+      <w:proofErr w:type="spellEnd"/>
+      <w:r>
+        <w:rPr>
+          <w:rFonts w:ascii="Consolas" w:eastAsia="Times New Roman" w:hAnsi="Consolas" w:cs="Times New Roman"/>
+          <w:color w:val="CE9178"/>
+          <w:sz w:val="21"/>
+          <w:szCs w:val="21"/>
+          <w:lang w:eastAsia="pt-BR"/>
+        </w:rPr>
+        <w:t>"</w:t>
       </w:r>
     </w:p>
     <w:p>
@@ -4928,7 +4974,7 @@
           <w:color w:val="D4D4D4"/>
           <w:sz w:val="21"/>
           <w:szCs w:val="21"/>
-          <w:lang w:val="en-US" w:eastAsia="pt-BR"/>
+          <w:lang w:eastAsia="pt-BR"/>
         </w:rPr>
       </w:pPr>
       <w:r>
@@ -4937,7 +4983,7 @@
           <w:color w:val="D4D4D4"/>
           <w:sz w:val="21"/>
           <w:szCs w:val="21"/>
-          <w:lang w:val="en-US" w:eastAsia="pt-BR"/>
+          <w:lang w:eastAsia="pt-BR"/>
         </w:rPr>
         <w:t>                    }</w:t>
       </w:r>
@@ -4951,7 +4997,7 @@
           <w:color w:val="D4D4D4"/>
           <w:sz w:val="21"/>
           <w:szCs w:val="21"/>
-          <w:lang w:val="en-US" w:eastAsia="pt-BR"/>
+          <w:lang w:eastAsia="pt-BR"/>
         </w:rPr>
       </w:pPr>
       <w:r>
@@ -4960,7 +5006,7 @@
           <w:color w:val="D4D4D4"/>
           <w:sz w:val="21"/>
           <w:szCs w:val="21"/>
-          <w:lang w:val="en-US" w:eastAsia="pt-BR"/>
+          <w:lang w:eastAsia="pt-BR"/>
         </w:rPr>
         <w:t>                  }</w:t>
       </w:r>
@@ -4974,7 +5020,7 @@
           <w:color w:val="D4D4D4"/>
           <w:sz w:val="21"/>
           <w:szCs w:val="21"/>
-          <w:lang w:val="en-US" w:eastAsia="pt-BR"/>
+          <w:lang w:eastAsia="pt-BR"/>
         </w:rPr>
       </w:pPr>
       <w:r>
@@ -4983,7 +5029,7 @@
           <w:color w:val="D4D4D4"/>
           <w:sz w:val="21"/>
           <w:szCs w:val="21"/>
-          <w:lang w:val="en-US" w:eastAsia="pt-BR"/>
+          <w:lang w:eastAsia="pt-BR"/>
         </w:rPr>
         <w:t>                ],</w:t>
       </w:r>
@@ -4997,7 +5043,7 @@
           <w:color w:val="D4D4D4"/>
           <w:sz w:val="21"/>
           <w:szCs w:val="21"/>
-          <w:lang w:val="en-US" w:eastAsia="pt-BR"/>
+          <w:lang w:eastAsia="pt-BR"/>
         </w:rPr>
       </w:pPr>
       <w:r>
@@ -5006,7 +5052,7 @@
           <w:color w:val="D4D4D4"/>
           <w:sz w:val="21"/>
           <w:szCs w:val="21"/>
-          <w:lang w:val="en-US" w:eastAsia="pt-BR"/>
+          <w:lang w:eastAsia="pt-BR"/>
         </w:rPr>
         <w:t xml:space="preserve">                </w:t>
       </w:r>
@@ -5016,9 +5062,31 @@
           <w:color w:val="9CDCFE"/>
           <w:sz w:val="21"/>
           <w:szCs w:val="21"/>
-          <w:lang w:val="en-US" w:eastAsia="pt-BR"/>
-        </w:rPr>
-        <w:t>"crops"</w:t>
+          <w:lang w:eastAsia="pt-BR"/>
+        </w:rPr>
+        <w:t>"</w:t>
+      </w:r>
+      <w:proofErr w:type="spellStart"/>
+      <w:r>
+        <w:rPr>
+          <w:rFonts w:ascii="Consolas" w:eastAsia="Times New Roman" w:hAnsi="Consolas" w:cs="Times New Roman"/>
+          <w:color w:val="9CDCFE"/>
+          <w:sz w:val="21"/>
+          <w:szCs w:val="21"/>
+          <w:lang w:eastAsia="pt-BR"/>
+        </w:rPr>
+        <w:t>maxLMG</w:t>
+      </w:r>
+      <w:proofErr w:type="spellEnd"/>
+      <w:r>
+        <w:rPr>
+          <w:rFonts w:ascii="Consolas" w:eastAsia="Times New Roman" w:hAnsi="Consolas" w:cs="Times New Roman"/>
+          <w:color w:val="9CDCFE"/>
+          <w:sz w:val="21"/>
+          <w:szCs w:val="21"/>
+          <w:lang w:eastAsia="pt-BR"/>
+        </w:rPr>
+        <w:t>"</w:t>
       </w:r>
       <w:r>
         <w:rPr>
@@ -5026,9 +5094,9 @@
           <w:color w:val="D4D4D4"/>
           <w:sz w:val="21"/>
           <w:szCs w:val="21"/>
-          <w:lang w:val="en-US" w:eastAsia="pt-BR"/>
-        </w:rPr>
-        <w:t>: [</w:t>
+          <w:lang w:eastAsia="pt-BR"/>
+        </w:rPr>
+        <w:t>: {</w:t>
       </w:r>
     </w:p>
     <w:p>
@@ -5040,7 +5108,7 @@
           <w:color w:val="D4D4D4"/>
           <w:sz w:val="21"/>
           <w:szCs w:val="21"/>
-          <w:lang w:val="en-US" w:eastAsia="pt-BR"/>
+          <w:lang w:eastAsia="pt-BR"/>
         </w:rPr>
       </w:pPr>
       <w:r>
@@ -5049,19 +5117,71 @@
           <w:color w:val="D4D4D4"/>
           <w:sz w:val="21"/>
           <w:szCs w:val="21"/>
-          <w:lang w:val="en-US" w:eastAsia="pt-BR"/>
+          <w:lang w:eastAsia="pt-BR"/>
         </w:rPr>
         <w:t xml:space="preserve">                  </w:t>
       </w:r>
       <w:r>
         <w:rPr>
           <w:rFonts w:ascii="Consolas" w:eastAsia="Times New Roman" w:hAnsi="Consolas" w:cs="Times New Roman"/>
-          <w:color w:val="CE9178"/>
-          <w:sz w:val="21"/>
-          <w:szCs w:val="21"/>
-          <w:lang w:val="en-US" w:eastAsia="pt-BR"/>
-        </w:rPr>
-        <w:t>"FRUTAS"</w:t>
+          <w:color w:val="9CDCFE"/>
+          <w:sz w:val="21"/>
+          <w:szCs w:val="21"/>
+          <w:lang w:eastAsia="pt-BR"/>
+        </w:rPr>
+        <w:t>"</w:t>
+      </w:r>
+      <w:proofErr w:type="spellStart"/>
+      <w:r>
+        <w:rPr>
+          <w:rFonts w:ascii="Consolas" w:eastAsia="Times New Roman" w:hAnsi="Consolas" w:cs="Times New Roman"/>
+          <w:color w:val="9CDCFE"/>
+          <w:sz w:val="21"/>
+          <w:szCs w:val="21"/>
+          <w:lang w:eastAsia="pt-BR"/>
+        </w:rPr>
+        <w:t>amount</w:t>
+      </w:r>
+      <w:proofErr w:type="spellEnd"/>
+      <w:r>
+        <w:rPr>
+          <w:rFonts w:ascii="Consolas" w:eastAsia="Times New Roman" w:hAnsi="Consolas" w:cs="Times New Roman"/>
+          <w:color w:val="9CDCFE"/>
+          <w:sz w:val="21"/>
+          <w:szCs w:val="21"/>
+          <w:lang w:eastAsia="pt-BR"/>
+        </w:rPr>
+        <w:t>"</w:t>
+      </w:r>
+      <w:r>
+        <w:rPr>
+          <w:rFonts w:ascii="Consolas" w:eastAsia="Times New Roman" w:hAnsi="Consolas" w:cs="Times New Roman"/>
+          <w:color w:val="D4D4D4"/>
+          <w:sz w:val="21"/>
+          <w:szCs w:val="21"/>
+          <w:lang w:eastAsia="pt-BR"/>
+        </w:rPr>
+        <w:t xml:space="preserve">: </w:t>
+      </w:r>
+      <w:r>
+        <w:rPr>
+          <w:rFonts w:ascii="Consolas" w:eastAsia="Times New Roman" w:hAnsi="Consolas" w:cs="Times New Roman"/>
+          <w:color w:val="B5CEA8"/>
+          <w:sz w:val="21"/>
+          <w:szCs w:val="21"/>
+          <w:lang w:eastAsia="pt-BR"/>
+        </w:rPr>
+        <w:t>0</w:t>
+      </w:r>
+      <w:r>
+        <w:rPr>
+          <w:rFonts w:ascii="Consolas" w:eastAsia="Times New Roman" w:hAnsi="Consolas" w:cs="Times New Roman"/>
+          <w:color w:val="D4D4D4"/>
+          <w:sz w:val="21"/>
+          <w:szCs w:val="21"/>
+          <w:lang w:eastAsia="pt-BR"/>
+        </w:rPr>
+        <w:t>,</w:t>
       </w:r>
     </w:p>
     <w:p>
@@ -5073,7 +5193,7 @@
           <w:color w:val="D4D4D4"/>
           <w:sz w:val="21"/>
           <w:szCs w:val="21"/>
-          <w:lang w:val="en-US" w:eastAsia="pt-BR"/>
+          <w:lang w:eastAsia="pt-BR"/>
         </w:rPr>
       </w:pPr>
       <w:r>
@@ -5082,9 +5202,51 @@
           <w:color w:val="D4D4D4"/>
           <w:sz w:val="21"/>
           <w:szCs w:val="21"/>
-          <w:lang w:val="en-US" w:eastAsia="pt-BR"/>
-        </w:rPr>
-        <w:t>                ],</w:t>
+          <w:lang w:eastAsia="pt-BR"/>
+        </w:rPr>
+        <w:t xml:space="preserve">                  </w:t>
+      </w:r>
+      <w:r>
+        <w:rPr>
+          <w:rFonts w:ascii="Consolas" w:eastAsia="Times New Roman" w:hAnsi="Consolas" w:cs="Times New Roman"/>
+          <w:color w:val="9CDCFE"/>
+          <w:sz w:val="21"/>
+          <w:szCs w:val="21"/>
+          <w:lang w:eastAsia="pt-BR"/>
+        </w:rPr>
+        <w:t>"</w:t>
+      </w:r>
+      <w:proofErr w:type="spellStart"/>
+      <w:r>
+        <w:rPr>
+          <w:rFonts w:ascii="Consolas" w:eastAsia="Times New Roman" w:hAnsi="Consolas" w:cs="Times New Roman"/>
+          <w:color w:val="9CDCFE"/>
+          <w:sz w:val="21"/>
+          <w:szCs w:val="21"/>
+          <w:lang w:eastAsia="pt-BR"/>
+        </w:rPr>
+        <w:t>unit</w:t>
+      </w:r>
+      <w:proofErr w:type="spellEnd"/>
+      <w:r>
+        <w:rPr>
+          <w:rFonts w:ascii="Consolas" w:eastAsia="Times New Roman" w:hAnsi="Consolas" w:cs="Times New Roman"/>
+          <w:color w:val="9CDCFE"/>
+          <w:sz w:val="21"/>
+          <w:szCs w:val="21"/>
+          <w:lang w:eastAsia="pt-BR"/>
+        </w:rPr>
+        <w:t>"</w:t>
+      </w:r>
+      <w:r>
+        <w:rPr>
+          <w:rFonts w:ascii="Consolas" w:eastAsia="Times New Roman" w:hAnsi="Consolas" w:cs="Times New Roman"/>
+          <w:color w:val="D4D4D4"/>
+          <w:sz w:val="21"/>
+          <w:szCs w:val="21"/>
+          <w:lang w:eastAsia="pt-BR"/>
+        </w:rPr>
+        <w:t>: {</w:t>
       </w:r>
     </w:p>
     <w:p>
@@ -5096,7 +5258,7 @@
           <w:color w:val="D4D4D4"/>
           <w:sz w:val="21"/>
           <w:szCs w:val="21"/>
-          <w:lang w:val="en-US" w:eastAsia="pt-BR"/>
+          <w:lang w:eastAsia="pt-BR"/>
         </w:rPr>
       </w:pPr>
       <w:r>
@@ -5105,9 +5267,9 @@
           <w:color w:val="D4D4D4"/>
           <w:sz w:val="21"/>
           <w:szCs w:val="21"/>
-          <w:lang w:val="en-US" w:eastAsia="pt-BR"/>
-        </w:rPr>
-        <w:t xml:space="preserve">                </w:t>
+          <w:lang w:eastAsia="pt-BR"/>
+        </w:rPr>
+        <w:t xml:space="preserve">                    </w:t>
       </w:r>
       <w:r>
         <w:rPr>
@@ -5115,7 +5277,7 @@
           <w:color w:val="9CDCFE"/>
           <w:sz w:val="21"/>
           <w:szCs w:val="21"/>
-          <w:lang w:val="en-US" w:eastAsia="pt-BR"/>
+          <w:lang w:eastAsia="pt-BR"/>
         </w:rPr>
         <w:t>"</w:t>
       </w:r>
@@ -5126,9 +5288,9 @@
           <w:color w:val="9CDCFE"/>
           <w:sz w:val="21"/>
           <w:szCs w:val="21"/>
-          <w:lang w:val="en-US" w:eastAsia="pt-BR"/>
-        </w:rPr>
-        <w:t>cropsOthers</w:t>
+          <w:lang w:eastAsia="pt-BR"/>
+        </w:rPr>
+        <w:t>code</w:t>
       </w:r>
       <w:proofErr w:type="spellEnd"/>
       <w:r>
@@ -5137,7 +5299,7 @@
           <w:color w:val="9CDCFE"/>
           <w:sz w:val="21"/>
           <w:szCs w:val="21"/>
-          <w:lang w:val="en-US" w:eastAsia="pt-BR"/>
+          <w:lang w:eastAsia="pt-BR"/>
         </w:rPr>
         <w:t>"</w:t>
       </w:r>
@@ -5147,7 +5309,7 @@
           <w:color w:val="D4D4D4"/>
           <w:sz w:val="21"/>
           <w:szCs w:val="21"/>
-          <w:lang w:val="en-US" w:eastAsia="pt-BR"/>
+          <w:lang w:eastAsia="pt-BR"/>
         </w:rPr>
         <w:t xml:space="preserve">: </w:t>
       </w:r>
@@ -5157,9 +5319,9 @@
           <w:color w:val="CE9178"/>
           <w:sz w:val="21"/>
           <w:szCs w:val="21"/>
-          <w:lang w:val="en-US" w:eastAsia="pt-BR"/>
-        </w:rPr>
-        <w:t>"string"</w:t>
+          <w:lang w:eastAsia="pt-BR"/>
+        </w:rPr>
+        <w:t>"R$"</w:t>
       </w:r>
       <w:r>
         <w:rPr>
@@ -5167,7 +5329,7 @@
           <w:color w:val="D4D4D4"/>
           <w:sz w:val="21"/>
           <w:szCs w:val="21"/>
-          <w:lang w:val="en-US" w:eastAsia="pt-BR"/>
+          <w:lang w:eastAsia="pt-BR"/>
         </w:rPr>
         <w:t>,</w:t>
       </w:r>
@@ -5181,7 +5343,7 @@
           <w:color w:val="D4D4D4"/>
           <w:sz w:val="21"/>
           <w:szCs w:val="21"/>
-          <w:lang w:val="en-US" w:eastAsia="pt-BR"/>
+          <w:lang w:eastAsia="pt-BR"/>
         </w:rPr>
       </w:pPr>
       <w:r>
@@ -5190,9 +5352,9 @@
           <w:color w:val="D4D4D4"/>
           <w:sz w:val="21"/>
           <w:szCs w:val="21"/>
-          <w:lang w:val="en-US" w:eastAsia="pt-BR"/>
-        </w:rPr>
-        <w:t xml:space="preserve">                </w:t>
+          <w:lang w:eastAsia="pt-BR"/>
+        </w:rPr>
+        <w:t xml:space="preserve">                    </w:t>
       </w:r>
       <w:r>
         <w:rPr>
@@ -5200,7 +5362,7 @@
           <w:color w:val="9CDCFE"/>
           <w:sz w:val="21"/>
           <w:szCs w:val="21"/>
-          <w:lang w:val="en-US" w:eastAsia="pt-BR"/>
+          <w:lang w:eastAsia="pt-BR"/>
         </w:rPr>
         <w:t>"</w:t>
       </w:r>
@@ -5211,9 +5373,9 @@
           <w:color w:val="9CDCFE"/>
           <w:sz w:val="21"/>
           <w:szCs w:val="21"/>
-          <w:lang w:val="en-US" w:eastAsia="pt-BR"/>
-        </w:rPr>
-        <w:t>flockCode</w:t>
+          <w:lang w:eastAsia="pt-BR"/>
+        </w:rPr>
+        <w:t>description</w:t>
       </w:r>
       <w:proofErr w:type="spellEnd"/>
       <w:r>
@@ -5222,7 +5384,7 @@
           <w:color w:val="9CDCFE"/>
           <w:sz w:val="21"/>
           <w:szCs w:val="21"/>
-          <w:lang w:val="en-US" w:eastAsia="pt-BR"/>
+          <w:lang w:eastAsia="pt-BR"/>
         </w:rPr>
         <w:t>"</w:t>
       </w:r>
@@ -5232,9 +5394,19 @@
           <w:color w:val="D4D4D4"/>
           <w:sz w:val="21"/>
           <w:szCs w:val="21"/>
-          <w:lang w:val="en-US" w:eastAsia="pt-BR"/>
-        </w:rPr>
-        <w:t>: [</w:t>
+          <w:lang w:eastAsia="pt-BR"/>
+        </w:rPr>
+        <w:t xml:space="preserve">: </w:t>
+      </w:r>
+      <w:r>
+        <w:rPr>
+          <w:rFonts w:ascii="Consolas" w:eastAsia="Times New Roman" w:hAnsi="Consolas" w:cs="Times New Roman"/>
+          <w:color w:val="CE9178"/>
+          <w:sz w:val="21"/>
+          <w:szCs w:val="21"/>
+          <w:lang w:eastAsia="pt-BR"/>
+        </w:rPr>
+        <w:t>"REAL"</w:t>
       </w:r>
     </w:p>
     <w:p>
@@ -5246,7 +5418,7 @@
           <w:color w:val="D4D4D4"/>
           <w:sz w:val="21"/>
           <w:szCs w:val="21"/>
-          <w:lang w:val="en-US" w:eastAsia="pt-BR"/>
+          <w:lang w:eastAsia="pt-BR"/>
         </w:rPr>
       </w:pPr>
       <w:r>
@@ -5255,20 +5427,9 @@
           <w:color w:val="D4D4D4"/>
           <w:sz w:val="21"/>
           <w:szCs w:val="21"/>
-          <w:lang w:val="en-US" w:eastAsia="pt-BR"/>
-        </w:rPr>
-        <w:lastRenderedPageBreak/>
-        <w:t xml:space="preserve">                  </w:t>
-      </w:r>
-      <w:r>
-        <w:rPr>
-          <w:rFonts w:ascii="Consolas" w:eastAsia="Times New Roman" w:hAnsi="Consolas" w:cs="Times New Roman"/>
-          <w:color w:val="CE9178"/>
-          <w:sz w:val="21"/>
-          <w:szCs w:val="21"/>
-          <w:lang w:val="en-US" w:eastAsia="pt-BR"/>
-        </w:rPr>
-        <w:t>"BOVINOS"</w:t>
+          <w:lang w:eastAsia="pt-BR"/>
+        </w:rPr>
+        <w:t>                  }</w:t>
       </w:r>
     </w:p>
     <w:p>
@@ -5280,7 +5441,7 @@
           <w:color w:val="D4D4D4"/>
           <w:sz w:val="21"/>
           <w:szCs w:val="21"/>
-          <w:lang w:val="en-US" w:eastAsia="pt-BR"/>
+          <w:lang w:eastAsia="pt-BR"/>
         </w:rPr>
       </w:pPr>
       <w:r>
@@ -5289,9 +5450,10 @@
           <w:color w:val="D4D4D4"/>
           <w:sz w:val="21"/>
           <w:szCs w:val="21"/>
-          <w:lang w:val="en-US" w:eastAsia="pt-BR"/>
-        </w:rPr>
-        <w:t>                ],</w:t>
+          <w:lang w:eastAsia="pt-BR"/>
+        </w:rPr>
+        <w:lastRenderedPageBreak/>
+        <w:t>                },</w:t>
       </w:r>
     </w:p>
     <w:p>
@@ -5303,7 +5465,7 @@
           <w:color w:val="D4D4D4"/>
           <w:sz w:val="21"/>
           <w:szCs w:val="21"/>
-          <w:lang w:val="en-US" w:eastAsia="pt-BR"/>
+          <w:lang w:eastAsia="pt-BR"/>
         </w:rPr>
       </w:pPr>
       <w:r>
@@ -5312,7 +5474,7 @@
           <w:color w:val="D4D4D4"/>
           <w:sz w:val="21"/>
           <w:szCs w:val="21"/>
-          <w:lang w:val="en-US" w:eastAsia="pt-BR"/>
+          <w:lang w:eastAsia="pt-BR"/>
         </w:rPr>
         <w:t xml:space="preserve">                </w:t>
       </w:r>
@@ -5322,7 +5484,7 @@
           <w:color w:val="9CDCFE"/>
           <w:sz w:val="21"/>
           <w:szCs w:val="21"/>
-          <w:lang w:val="en-US" w:eastAsia="pt-BR"/>
+          <w:lang w:eastAsia="pt-BR"/>
         </w:rPr>
         <w:t>"</w:t>
       </w:r>
@@ -5333,9 +5495,9 @@
           <w:color w:val="9CDCFE"/>
           <w:sz w:val="21"/>
           <w:szCs w:val="21"/>
-          <w:lang w:val="en-US" w:eastAsia="pt-BR"/>
-        </w:rPr>
-        <w:t>flockCodeOthers</w:t>
+          <w:lang w:eastAsia="pt-BR"/>
+        </w:rPr>
+        <w:t>traits</w:t>
       </w:r>
       <w:proofErr w:type="spellEnd"/>
       <w:r>
@@ -5344,7 +5506,7 @@
           <w:color w:val="9CDCFE"/>
           <w:sz w:val="21"/>
           <w:szCs w:val="21"/>
-          <w:lang w:val="en-US" w:eastAsia="pt-BR"/>
+          <w:lang w:eastAsia="pt-BR"/>
         </w:rPr>
         <w:t>"</w:t>
       </w:r>
@@ -5354,19 +5516,19 @@
           <w:color w:val="D4D4D4"/>
           <w:sz w:val="21"/>
           <w:szCs w:val="21"/>
-          <w:lang w:val="en-US" w:eastAsia="pt-BR"/>
+          <w:lang w:eastAsia="pt-BR"/>
         </w:rPr>
         <w:t xml:space="preserve">: </w:t>
       </w:r>
       <w:r>
         <w:rPr>
           <w:rFonts w:ascii="Consolas" w:eastAsia="Times New Roman" w:hAnsi="Consolas" w:cs="Times New Roman"/>
-          <w:color w:val="CE9178"/>
-          <w:sz w:val="21"/>
-          <w:szCs w:val="21"/>
-          <w:lang w:val="en-US" w:eastAsia="pt-BR"/>
-        </w:rPr>
-        <w:t>"string"</w:t>
+          <w:color w:val="569CD6"/>
+          <w:sz w:val="21"/>
+          <w:szCs w:val="21"/>
+          <w:lang w:eastAsia="pt-BR"/>
+        </w:rPr>
+        <w:t>false</w:t>
       </w:r>
       <w:r>
         <w:rPr>
@@ -5374,7 +5536,7 @@
           <w:color w:val="D4D4D4"/>
           <w:sz w:val="21"/>
           <w:szCs w:val="21"/>
-          <w:lang w:val="en-US" w:eastAsia="pt-BR"/>
+          <w:lang w:eastAsia="pt-BR"/>
         </w:rPr>
         <w:t>,</w:t>
       </w:r>
@@ -5388,7 +5550,7 @@
           <w:color w:val="D4D4D4"/>
           <w:sz w:val="21"/>
           <w:szCs w:val="21"/>
-          <w:lang w:val="en-US" w:eastAsia="pt-BR"/>
+          <w:lang w:eastAsia="pt-BR"/>
         </w:rPr>
       </w:pPr>
       <w:r>
@@ -5397,7 +5559,7 @@
           <w:color w:val="D4D4D4"/>
           <w:sz w:val="21"/>
           <w:szCs w:val="21"/>
-          <w:lang w:val="en-US" w:eastAsia="pt-BR"/>
+          <w:lang w:eastAsia="pt-BR"/>
         </w:rPr>
         <w:t xml:space="preserve">                </w:t>
       </w:r>
@@ -5407,7 +5569,7 @@
           <w:color w:val="9CDCFE"/>
           <w:sz w:val="21"/>
           <w:szCs w:val="21"/>
-          <w:lang w:val="en-US" w:eastAsia="pt-BR"/>
+          <w:lang w:eastAsia="pt-BR"/>
         </w:rPr>
         <w:t>"</w:t>
       </w:r>
@@ -5418,9 +5580,9 @@
           <w:color w:val="9CDCFE"/>
           <w:sz w:val="21"/>
           <w:szCs w:val="21"/>
-          <w:lang w:val="en-US" w:eastAsia="pt-BR"/>
-        </w:rPr>
-        <w:t>animalDestination</w:t>
+          <w:lang w:eastAsia="pt-BR"/>
+        </w:rPr>
+        <w:t>crops</w:t>
       </w:r>
       <w:proofErr w:type="spellEnd"/>
       <w:r>
@@ -5429,7 +5591,7 @@
           <w:color w:val="9CDCFE"/>
           <w:sz w:val="21"/>
           <w:szCs w:val="21"/>
-          <w:lang w:val="en-US" w:eastAsia="pt-BR"/>
+          <w:lang w:eastAsia="pt-BR"/>
         </w:rPr>
         <w:t>"</w:t>
       </w:r>
@@ -5439,7 +5601,7 @@
           <w:color w:val="D4D4D4"/>
           <w:sz w:val="21"/>
           <w:szCs w:val="21"/>
-          <w:lang w:val="en-US" w:eastAsia="pt-BR"/>
+          <w:lang w:eastAsia="pt-BR"/>
         </w:rPr>
         <w:t>: [</w:t>
       </w:r>
@@ -5453,7 +5615,7 @@
           <w:color w:val="D4D4D4"/>
           <w:sz w:val="21"/>
           <w:szCs w:val="21"/>
-          <w:lang w:val="en-US" w:eastAsia="pt-BR"/>
+          <w:lang w:eastAsia="pt-BR"/>
         </w:rPr>
       </w:pPr>
       <w:r>
@@ -5462,7 +5624,7 @@
           <w:color w:val="D4D4D4"/>
           <w:sz w:val="21"/>
           <w:szCs w:val="21"/>
-          <w:lang w:val="en-US" w:eastAsia="pt-BR"/>
+          <w:lang w:eastAsia="pt-BR"/>
         </w:rPr>
         <w:t xml:space="preserve">                  </w:t>
       </w:r>
@@ -5472,9 +5634,9 @@
           <w:color w:val="CE9178"/>
           <w:sz w:val="21"/>
           <w:szCs w:val="21"/>
-          <w:lang w:val="en-US" w:eastAsia="pt-BR"/>
-        </w:rPr>
-        <w:t>"PRODUCAO"</w:t>
+          <w:lang w:eastAsia="pt-BR"/>
+        </w:rPr>
+        <w:t>"FRUTAS"</w:t>
       </w:r>
     </w:p>
     <w:p>
@@ -5486,7 +5648,7 @@
           <w:color w:val="D4D4D4"/>
           <w:sz w:val="21"/>
           <w:szCs w:val="21"/>
-          <w:lang w:val="en-US" w:eastAsia="pt-BR"/>
+          <w:lang w:eastAsia="pt-BR"/>
         </w:rPr>
       </w:pPr>
       <w:r>
@@ -5495,7 +5657,7 @@
           <w:color w:val="D4D4D4"/>
           <w:sz w:val="21"/>
           <w:szCs w:val="21"/>
-          <w:lang w:val="en-US" w:eastAsia="pt-BR"/>
+          <w:lang w:eastAsia="pt-BR"/>
         </w:rPr>
         <w:t>                ],</w:t>
       </w:r>
@@ -5509,7 +5671,7 @@
           <w:color w:val="D4D4D4"/>
           <w:sz w:val="21"/>
           <w:szCs w:val="21"/>
-          <w:lang w:val="en-US" w:eastAsia="pt-BR"/>
+          <w:lang w:eastAsia="pt-BR"/>
         </w:rPr>
       </w:pPr>
       <w:r>
@@ -5518,7 +5680,7 @@
           <w:color w:val="D4D4D4"/>
           <w:sz w:val="21"/>
           <w:szCs w:val="21"/>
-          <w:lang w:val="en-US" w:eastAsia="pt-BR"/>
+          <w:lang w:eastAsia="pt-BR"/>
         </w:rPr>
         <w:t xml:space="preserve">                </w:t>
       </w:r>
@@ -5528,7 +5690,7 @@
           <w:color w:val="9CDCFE"/>
           <w:sz w:val="21"/>
           <w:szCs w:val="21"/>
-          <w:lang w:val="en-US" w:eastAsia="pt-BR"/>
+          <w:lang w:eastAsia="pt-BR"/>
         </w:rPr>
         <w:t>"</w:t>
       </w:r>
@@ -5539,9 +5701,9 @@
           <w:color w:val="9CDCFE"/>
           <w:sz w:val="21"/>
           <w:szCs w:val="21"/>
-          <w:lang w:val="en-US" w:eastAsia="pt-BR"/>
-        </w:rPr>
-        <w:t>forestCode</w:t>
+          <w:lang w:eastAsia="pt-BR"/>
+        </w:rPr>
+        <w:t>cropsOthers</w:t>
       </w:r>
       <w:proofErr w:type="spellEnd"/>
       <w:r>
@@ -5550,7 +5712,7 @@
           <w:color w:val="9CDCFE"/>
           <w:sz w:val="21"/>
           <w:szCs w:val="21"/>
-          <w:lang w:val="en-US" w:eastAsia="pt-BR"/>
+          <w:lang w:eastAsia="pt-BR"/>
         </w:rPr>
         <w:t>"</w:t>
       </w:r>
@@ -5560,9 +5722,51 @@
           <w:color w:val="D4D4D4"/>
           <w:sz w:val="21"/>
           <w:szCs w:val="21"/>
-          <w:lang w:val="en-US" w:eastAsia="pt-BR"/>
-        </w:rPr>
-        <w:t>: [</w:t>
+          <w:lang w:eastAsia="pt-BR"/>
+        </w:rPr>
+        <w:t xml:space="preserve">: </w:t>
+      </w:r>
+      <w:r>
+        <w:rPr>
+          <w:rFonts w:ascii="Consolas" w:eastAsia="Times New Roman" w:hAnsi="Consolas" w:cs="Times New Roman"/>
+          <w:color w:val="CE9178"/>
+          <w:sz w:val="21"/>
+          <w:szCs w:val="21"/>
+          <w:lang w:eastAsia="pt-BR"/>
+        </w:rPr>
+        <w:t>"</w:t>
+      </w:r>
+      <w:proofErr w:type="spellStart"/>
+      <w:r>
+        <w:rPr>
+          <w:rFonts w:ascii="Consolas" w:eastAsia="Times New Roman" w:hAnsi="Consolas" w:cs="Times New Roman"/>
+          <w:color w:val="CE9178"/>
+          <w:sz w:val="21"/>
+          <w:szCs w:val="21"/>
+          <w:lang w:eastAsia="pt-BR"/>
+        </w:rPr>
+        <w:t>string</w:t>
+      </w:r>
+      <w:proofErr w:type="spellEnd"/>
+      <w:r>
+        <w:rPr>
+          <w:rFonts w:ascii="Consolas" w:eastAsia="Times New Roman" w:hAnsi="Consolas" w:cs="Times New Roman"/>
+          <w:color w:val="CE9178"/>
+          <w:sz w:val="21"/>
+          <w:szCs w:val="21"/>
+          <w:lang w:eastAsia="pt-BR"/>
+        </w:rPr>
+        <w:t>"</w:t>
+      </w:r>
+      <w:r>
+        <w:rPr>
+          <w:rFonts w:ascii="Consolas" w:eastAsia="Times New Roman" w:hAnsi="Consolas" w:cs="Times New Roman"/>
+          <w:color w:val="D4D4D4"/>
+          <w:sz w:val="21"/>
+          <w:szCs w:val="21"/>
+          <w:lang w:eastAsia="pt-BR"/>
+        </w:rPr>
+        <w:t>,</w:t>
       </w:r>
     </w:p>
     <w:p>
@@ -5574,7 +5778,7 @@
           <w:color w:val="D4D4D4"/>
           <w:sz w:val="21"/>
           <w:szCs w:val="21"/>
-          <w:lang w:val="en-US" w:eastAsia="pt-BR"/>
+          <w:lang w:eastAsia="pt-BR"/>
         </w:rPr>
       </w:pPr>
       <w:r>
@@ -5583,19 +5787,51 @@
           <w:color w:val="D4D4D4"/>
           <w:sz w:val="21"/>
           <w:szCs w:val="21"/>
-          <w:lang w:val="en-US" w:eastAsia="pt-BR"/>
-        </w:rPr>
-        <w:t xml:space="preserve">                  </w:t>
-      </w:r>
-      <w:r>
-        <w:rPr>
-          <w:rFonts w:ascii="Consolas" w:eastAsia="Times New Roman" w:hAnsi="Consolas" w:cs="Times New Roman"/>
-          <w:color w:val="CE9178"/>
-          <w:sz w:val="21"/>
-          <w:szCs w:val="21"/>
-          <w:lang w:val="en-US" w:eastAsia="pt-BR"/>
-        </w:rPr>
-        <w:t>"PINUS"</w:t>
+          <w:lang w:eastAsia="pt-BR"/>
+        </w:rPr>
+        <w:t xml:space="preserve">                </w:t>
+      </w:r>
+      <w:r>
+        <w:rPr>
+          <w:rFonts w:ascii="Consolas" w:eastAsia="Times New Roman" w:hAnsi="Consolas" w:cs="Times New Roman"/>
+          <w:color w:val="9CDCFE"/>
+          <w:sz w:val="21"/>
+          <w:szCs w:val="21"/>
+          <w:lang w:eastAsia="pt-BR"/>
+        </w:rPr>
+        <w:t>"</w:t>
+      </w:r>
+      <w:proofErr w:type="spellStart"/>
+      <w:r>
+        <w:rPr>
+          <w:rFonts w:ascii="Consolas" w:eastAsia="Times New Roman" w:hAnsi="Consolas" w:cs="Times New Roman"/>
+          <w:color w:val="9CDCFE"/>
+          <w:sz w:val="21"/>
+          <w:szCs w:val="21"/>
+          <w:lang w:eastAsia="pt-BR"/>
+        </w:rPr>
+        <w:t>forestCode</w:t>
+      </w:r>
+      <w:proofErr w:type="spellEnd"/>
+      <w:r>
+        <w:rPr>
+          <w:rFonts w:ascii="Consolas" w:eastAsia="Times New Roman" w:hAnsi="Consolas" w:cs="Times New Roman"/>
+          <w:color w:val="9CDCFE"/>
+          <w:sz w:val="21"/>
+          <w:szCs w:val="21"/>
+          <w:lang w:eastAsia="pt-BR"/>
+        </w:rPr>
+        <w:t>"</w:t>
+      </w:r>
+      <w:r>
+        <w:rPr>
+          <w:rFonts w:ascii="Consolas" w:eastAsia="Times New Roman" w:hAnsi="Consolas" w:cs="Times New Roman"/>
+          <w:color w:val="D4D4D4"/>
+          <w:sz w:val="21"/>
+          <w:szCs w:val="21"/>
+          <w:lang w:eastAsia="pt-BR"/>
+        </w:rPr>
+        <w:t>: [</w:t>
       </w:r>
     </w:p>
     <w:p>
@@ -5607,7 +5843,7 @@
           <w:color w:val="D4D4D4"/>
           <w:sz w:val="21"/>
           <w:szCs w:val="21"/>
-          <w:lang w:val="en-US" w:eastAsia="pt-BR"/>
+          <w:lang w:eastAsia="pt-BR"/>
         </w:rPr>
       </w:pPr>
       <w:r>
@@ -5616,9 +5852,19 @@
           <w:color w:val="D4D4D4"/>
           <w:sz w:val="21"/>
           <w:szCs w:val="21"/>
-          <w:lang w:val="en-US" w:eastAsia="pt-BR"/>
-        </w:rPr>
-        <w:t>                ],</w:t>
+          <w:lang w:eastAsia="pt-BR"/>
+        </w:rPr>
+        <w:t xml:space="preserve">                  </w:t>
+      </w:r>
+      <w:r>
+        <w:rPr>
+          <w:rFonts w:ascii="Consolas" w:eastAsia="Times New Roman" w:hAnsi="Consolas" w:cs="Times New Roman"/>
+          <w:color w:val="CE9178"/>
+          <w:sz w:val="21"/>
+          <w:szCs w:val="21"/>
+          <w:lang w:eastAsia="pt-BR"/>
+        </w:rPr>
+        <w:t>"PINUS"</w:t>
       </w:r>
     </w:p>
     <w:p>
@@ -5630,7 +5876,7 @@
           <w:color w:val="D4D4D4"/>
           <w:sz w:val="21"/>
           <w:szCs w:val="21"/>
-          <w:lang w:val="en-US" w:eastAsia="pt-BR"/>
+          <w:lang w:eastAsia="pt-BR"/>
         </w:rPr>
       </w:pPr>
       <w:r>
@@ -5639,71 +5885,9 @@
           <w:color w:val="D4D4D4"/>
           <w:sz w:val="21"/>
           <w:szCs w:val="21"/>
-          <w:lang w:val="en-US" w:eastAsia="pt-BR"/>
-        </w:rPr>
-        <w:t xml:space="preserve">                </w:t>
-      </w:r>
-      <w:r>
-        <w:rPr>
-          <w:rFonts w:ascii="Consolas" w:eastAsia="Times New Roman" w:hAnsi="Consolas" w:cs="Times New Roman"/>
-          <w:color w:val="9CDCFE"/>
-          <w:sz w:val="21"/>
-          <w:szCs w:val="21"/>
-          <w:lang w:val="en-US" w:eastAsia="pt-BR"/>
-        </w:rPr>
-        <w:t>"</w:t>
-      </w:r>
-      <w:proofErr w:type="spellStart"/>
-      <w:r>
-        <w:rPr>
-          <w:rFonts w:ascii="Consolas" w:eastAsia="Times New Roman" w:hAnsi="Consolas" w:cs="Times New Roman"/>
-          <w:color w:val="9CDCFE"/>
-          <w:sz w:val="21"/>
-          <w:szCs w:val="21"/>
-          <w:lang w:val="en-US" w:eastAsia="pt-BR"/>
-        </w:rPr>
-        <w:t>forestCodeOthers</w:t>
-      </w:r>
-      <w:proofErr w:type="spellEnd"/>
-      <w:r>
-        <w:rPr>
-          <w:rFonts w:ascii="Consolas" w:eastAsia="Times New Roman" w:hAnsi="Consolas" w:cs="Times New Roman"/>
-          <w:color w:val="9CDCFE"/>
-          <w:sz w:val="21"/>
-          <w:szCs w:val="21"/>
-          <w:lang w:val="en-US" w:eastAsia="pt-BR"/>
-        </w:rPr>
-        <w:t>"</w:t>
-      </w:r>
-      <w:r>
-        <w:rPr>
-          <w:rFonts w:ascii="Consolas" w:eastAsia="Times New Roman" w:hAnsi="Consolas" w:cs="Times New Roman"/>
-          <w:color w:val="D4D4D4"/>
-          <w:sz w:val="21"/>
-          <w:szCs w:val="21"/>
-          <w:lang w:val="en-US" w:eastAsia="pt-BR"/>
-        </w:rPr>
-        <w:t xml:space="preserve">: </w:t>
-      </w:r>
-      <w:r>
-        <w:rPr>
-          <w:rFonts w:ascii="Consolas" w:eastAsia="Times New Roman" w:hAnsi="Consolas" w:cs="Times New Roman"/>
-          <w:color w:val="CE9178"/>
-          <w:sz w:val="21"/>
-          <w:szCs w:val="21"/>
-          <w:lang w:val="en-US" w:eastAsia="pt-BR"/>
-        </w:rPr>
-        <w:t>"string"</w:t>
-      </w:r>
-      <w:r>
-        <w:rPr>
-          <w:rFonts w:ascii="Consolas" w:eastAsia="Times New Roman" w:hAnsi="Consolas" w:cs="Times New Roman"/>
-          <w:color w:val="D4D4D4"/>
-          <w:sz w:val="21"/>
-          <w:szCs w:val="21"/>
-          <w:lang w:val="en-US" w:eastAsia="pt-BR"/>
-        </w:rPr>
-        <w:t>,</w:t>
+          <w:lang w:eastAsia="pt-BR"/>
+        </w:rPr>
+        <w:t>                ],</w:t>
       </w:r>
     </w:p>
     <w:p>
@@ -5715,7 +5899,7 @@
           <w:color w:val="D4D4D4"/>
           <w:sz w:val="21"/>
           <w:szCs w:val="21"/>
-          <w:lang w:val="en-US" w:eastAsia="pt-BR"/>
+          <w:lang w:eastAsia="pt-BR"/>
         </w:rPr>
       </w:pPr>
       <w:r>
@@ -5724,7 +5908,7 @@
           <w:color w:val="D4D4D4"/>
           <w:sz w:val="21"/>
           <w:szCs w:val="21"/>
-          <w:lang w:val="en-US" w:eastAsia="pt-BR"/>
+          <w:lang w:eastAsia="pt-BR"/>
         </w:rPr>
         <w:t xml:space="preserve">                </w:t>
       </w:r>
@@ -5734,7 +5918,7 @@
           <w:color w:val="9CDCFE"/>
           <w:sz w:val="21"/>
           <w:szCs w:val="21"/>
-          <w:lang w:val="en-US" w:eastAsia="pt-BR"/>
+          <w:lang w:eastAsia="pt-BR"/>
         </w:rPr>
         <w:t>"</w:t>
       </w:r>
@@ -5745,9 +5929,9 @@
           <w:color w:val="9CDCFE"/>
           <w:sz w:val="21"/>
           <w:szCs w:val="21"/>
-          <w:lang w:val="en-US" w:eastAsia="pt-BR"/>
-        </w:rPr>
-        <w:t>animalsClassification</w:t>
+          <w:lang w:eastAsia="pt-BR"/>
+        </w:rPr>
+        <w:t>forestCodeOthers</w:t>
       </w:r>
       <w:proofErr w:type="spellEnd"/>
       <w:r>
@@ -5756,7 +5940,7 @@
           <w:color w:val="9CDCFE"/>
           <w:sz w:val="21"/>
           <w:szCs w:val="21"/>
-          <w:lang w:val="en-US" w:eastAsia="pt-BR"/>
+          <w:lang w:eastAsia="pt-BR"/>
         </w:rPr>
         <w:t>"</w:t>
       </w:r>
@@ -5766,9 +5950,51 @@
           <w:color w:val="D4D4D4"/>
           <w:sz w:val="21"/>
           <w:szCs w:val="21"/>
-          <w:lang w:val="en-US" w:eastAsia="pt-BR"/>
-        </w:rPr>
-        <w:t>: [</w:t>
+          <w:lang w:eastAsia="pt-BR"/>
+        </w:rPr>
+        <w:t xml:space="preserve">: </w:t>
+      </w:r>
+      <w:r>
+        <w:rPr>
+          <w:rFonts w:ascii="Consolas" w:eastAsia="Times New Roman" w:hAnsi="Consolas" w:cs="Times New Roman"/>
+          <w:color w:val="CE9178"/>
+          <w:sz w:val="21"/>
+          <w:szCs w:val="21"/>
+          <w:lang w:eastAsia="pt-BR"/>
+        </w:rPr>
+        <w:t>"</w:t>
+      </w:r>
+      <w:proofErr w:type="spellStart"/>
+      <w:r>
+        <w:rPr>
+          <w:rFonts w:ascii="Consolas" w:eastAsia="Times New Roman" w:hAnsi="Consolas" w:cs="Times New Roman"/>
+          <w:color w:val="CE9178"/>
+          <w:sz w:val="21"/>
+          <w:szCs w:val="21"/>
+          <w:lang w:eastAsia="pt-BR"/>
+        </w:rPr>
+        <w:t>string</w:t>
+      </w:r>
+      <w:proofErr w:type="spellEnd"/>
+      <w:r>
+        <w:rPr>
+          <w:rFonts w:ascii="Consolas" w:eastAsia="Times New Roman" w:hAnsi="Consolas" w:cs="Times New Roman"/>
+          <w:color w:val="CE9178"/>
+          <w:sz w:val="21"/>
+          <w:szCs w:val="21"/>
+          <w:lang w:eastAsia="pt-BR"/>
+        </w:rPr>
+        <w:t>"</w:t>
+      </w:r>
+      <w:r>
+        <w:rPr>
+          <w:rFonts w:ascii="Consolas" w:eastAsia="Times New Roman" w:hAnsi="Consolas" w:cs="Times New Roman"/>
+          <w:color w:val="D4D4D4"/>
+          <w:sz w:val="21"/>
+          <w:szCs w:val="21"/>
+          <w:lang w:eastAsia="pt-BR"/>
+        </w:rPr>
+        <w:t>,</w:t>
       </w:r>
     </w:p>
     <w:p>
@@ -5780,7 +6006,7 @@
           <w:color w:val="D4D4D4"/>
           <w:sz w:val="21"/>
           <w:szCs w:val="21"/>
-          <w:lang w:val="en-US" w:eastAsia="pt-BR"/>
+          <w:lang w:eastAsia="pt-BR"/>
         </w:rPr>
       </w:pPr>
       <w:r>
@@ -5789,19 +6015,51 @@
           <w:color w:val="D4D4D4"/>
           <w:sz w:val="21"/>
           <w:szCs w:val="21"/>
-          <w:lang w:val="en-US" w:eastAsia="pt-BR"/>
-        </w:rPr>
-        <w:t xml:space="preserve">                  </w:t>
-      </w:r>
-      <w:r>
-        <w:rPr>
-          <w:rFonts w:ascii="Consolas" w:eastAsia="Times New Roman" w:hAnsi="Consolas" w:cs="Times New Roman"/>
-          <w:color w:val="CE9178"/>
-          <w:sz w:val="21"/>
-          <w:szCs w:val="21"/>
-          <w:lang w:val="en-US" w:eastAsia="pt-BR"/>
-        </w:rPr>
-        <w:t>"ELITE"</w:t>
+          <w:lang w:eastAsia="pt-BR"/>
+        </w:rPr>
+        <w:t xml:space="preserve">                </w:t>
+      </w:r>
+      <w:r>
+        <w:rPr>
+          <w:rFonts w:ascii="Consolas" w:eastAsia="Times New Roman" w:hAnsi="Consolas" w:cs="Times New Roman"/>
+          <w:color w:val="9CDCFE"/>
+          <w:sz w:val="21"/>
+          <w:szCs w:val="21"/>
+          <w:lang w:eastAsia="pt-BR"/>
+        </w:rPr>
+        <w:t>"</w:t>
+      </w:r>
+      <w:proofErr w:type="spellStart"/>
+      <w:r>
+        <w:rPr>
+          <w:rFonts w:ascii="Consolas" w:eastAsia="Times New Roman" w:hAnsi="Consolas" w:cs="Times New Roman"/>
+          <w:color w:val="9CDCFE"/>
+          <w:sz w:val="21"/>
+          <w:szCs w:val="21"/>
+          <w:lang w:eastAsia="pt-BR"/>
+        </w:rPr>
+        <w:t>flockCode</w:t>
+      </w:r>
+      <w:proofErr w:type="spellEnd"/>
+      <w:r>
+        <w:rPr>
+          <w:rFonts w:ascii="Consolas" w:eastAsia="Times New Roman" w:hAnsi="Consolas" w:cs="Times New Roman"/>
+          <w:color w:val="9CDCFE"/>
+          <w:sz w:val="21"/>
+          <w:szCs w:val="21"/>
+          <w:lang w:eastAsia="pt-BR"/>
+        </w:rPr>
+        <w:t>"</w:t>
+      </w:r>
+      <w:r>
+        <w:rPr>
+          <w:rFonts w:ascii="Consolas" w:eastAsia="Times New Roman" w:hAnsi="Consolas" w:cs="Times New Roman"/>
+          <w:color w:val="D4D4D4"/>
+          <w:sz w:val="21"/>
+          <w:szCs w:val="21"/>
+          <w:lang w:eastAsia="pt-BR"/>
+        </w:rPr>
+        <w:t>: [</w:t>
       </w:r>
     </w:p>
     <w:p>
@@ -5813,7 +6071,7 @@
           <w:color w:val="D4D4D4"/>
           <w:sz w:val="21"/>
           <w:szCs w:val="21"/>
-          <w:lang w:val="en-US" w:eastAsia="pt-BR"/>
+          <w:lang w:eastAsia="pt-BR"/>
         </w:rPr>
       </w:pPr>
       <w:r>
@@ -5822,9 +6080,19 @@
           <w:color w:val="D4D4D4"/>
           <w:sz w:val="21"/>
           <w:szCs w:val="21"/>
-          <w:lang w:val="en-US" w:eastAsia="pt-BR"/>
-        </w:rPr>
-        <w:t>                ],</w:t>
+          <w:lang w:eastAsia="pt-BR"/>
+        </w:rPr>
+        <w:t xml:space="preserve">                  </w:t>
+      </w:r>
+      <w:r>
+        <w:rPr>
+          <w:rFonts w:ascii="Consolas" w:eastAsia="Times New Roman" w:hAnsi="Consolas" w:cs="Times New Roman"/>
+          <w:color w:val="CE9178"/>
+          <w:sz w:val="21"/>
+          <w:szCs w:val="21"/>
+          <w:lang w:eastAsia="pt-BR"/>
+        </w:rPr>
+        <w:t>"BOVINOS"</w:t>
       </w:r>
     </w:p>
     <w:p>
@@ -5836,7 +6104,7 @@
           <w:color w:val="D4D4D4"/>
           <w:sz w:val="21"/>
           <w:szCs w:val="21"/>
-          <w:lang w:val="en-US" w:eastAsia="pt-BR"/>
+          <w:lang w:eastAsia="pt-BR"/>
         </w:rPr>
       </w:pPr>
       <w:r>
@@ -5845,51 +6113,9 @@
           <w:color w:val="D4D4D4"/>
           <w:sz w:val="21"/>
           <w:szCs w:val="21"/>
-          <w:lang w:val="en-US" w:eastAsia="pt-BR"/>
-        </w:rPr>
-        <w:t xml:space="preserve">                </w:t>
-      </w:r>
-      <w:r>
-        <w:rPr>
-          <w:rFonts w:ascii="Consolas" w:eastAsia="Times New Roman" w:hAnsi="Consolas" w:cs="Times New Roman"/>
-          <w:color w:val="9CDCFE"/>
-          <w:sz w:val="21"/>
-          <w:szCs w:val="21"/>
-          <w:lang w:val="en-US" w:eastAsia="pt-BR"/>
-        </w:rPr>
-        <w:t>"</w:t>
-      </w:r>
-      <w:proofErr w:type="spellStart"/>
-      <w:r>
-        <w:rPr>
-          <w:rFonts w:ascii="Consolas" w:eastAsia="Times New Roman" w:hAnsi="Consolas" w:cs="Times New Roman"/>
-          <w:color w:val="9CDCFE"/>
-          <w:sz w:val="21"/>
-          <w:szCs w:val="21"/>
-          <w:lang w:val="en-US" w:eastAsia="pt-BR"/>
-        </w:rPr>
-        <w:t>maxLMG</w:t>
-      </w:r>
-      <w:proofErr w:type="spellEnd"/>
-      <w:r>
-        <w:rPr>
-          <w:rFonts w:ascii="Consolas" w:eastAsia="Times New Roman" w:hAnsi="Consolas" w:cs="Times New Roman"/>
-          <w:color w:val="9CDCFE"/>
-          <w:sz w:val="21"/>
-          <w:szCs w:val="21"/>
-          <w:lang w:val="en-US" w:eastAsia="pt-BR"/>
-        </w:rPr>
-        <w:t>"</w:t>
-      </w:r>
-      <w:r>
-        <w:rPr>
-          <w:rFonts w:ascii="Consolas" w:eastAsia="Times New Roman" w:hAnsi="Consolas" w:cs="Times New Roman"/>
-          <w:color w:val="D4D4D4"/>
-          <w:sz w:val="21"/>
-          <w:szCs w:val="21"/>
-          <w:lang w:val="en-US" w:eastAsia="pt-BR"/>
-        </w:rPr>
-        <w:t>: {</w:t>
+          <w:lang w:eastAsia="pt-BR"/>
+        </w:rPr>
+        <w:t>                ],</w:t>
       </w:r>
     </w:p>
     <w:p>
@@ -5901,7 +6127,7 @@
           <w:color w:val="D4D4D4"/>
           <w:sz w:val="21"/>
           <w:szCs w:val="21"/>
-          <w:lang w:val="en-US" w:eastAsia="pt-BR"/>
+          <w:lang w:eastAsia="pt-BR"/>
         </w:rPr>
       </w:pPr>
       <w:r>
@@ -5910,9 +6136,9 @@
           <w:color w:val="D4D4D4"/>
           <w:sz w:val="21"/>
           <w:szCs w:val="21"/>
-          <w:lang w:val="en-US" w:eastAsia="pt-BR"/>
-        </w:rPr>
-        <w:t xml:space="preserve">                  </w:t>
+          <w:lang w:eastAsia="pt-BR"/>
+        </w:rPr>
+        <w:t xml:space="preserve">                </w:t>
       </w:r>
       <w:r>
         <w:rPr>
@@ -5920,9 +6146,31 @@
           <w:color w:val="9CDCFE"/>
           <w:sz w:val="21"/>
           <w:szCs w:val="21"/>
-          <w:lang w:val="en-US" w:eastAsia="pt-BR"/>
-        </w:rPr>
-        <w:t>"amount"</w:t>
+          <w:lang w:eastAsia="pt-BR"/>
+        </w:rPr>
+        <w:t>"</w:t>
+      </w:r>
+      <w:proofErr w:type="spellStart"/>
+      <w:r>
+        <w:rPr>
+          <w:rFonts w:ascii="Consolas" w:eastAsia="Times New Roman" w:hAnsi="Consolas" w:cs="Times New Roman"/>
+          <w:color w:val="9CDCFE"/>
+          <w:sz w:val="21"/>
+          <w:szCs w:val="21"/>
+          <w:lang w:eastAsia="pt-BR"/>
+        </w:rPr>
+        <w:t>flockCodeOthers</w:t>
+      </w:r>
+      <w:proofErr w:type="spellEnd"/>
+      <w:r>
+        <w:rPr>
+          <w:rFonts w:ascii="Consolas" w:eastAsia="Times New Roman" w:hAnsi="Consolas" w:cs="Times New Roman"/>
+          <w:color w:val="9CDCFE"/>
+          <w:sz w:val="21"/>
+          <w:szCs w:val="21"/>
+          <w:lang w:eastAsia="pt-BR"/>
+        </w:rPr>
+        <w:t>"</w:t>
       </w:r>
       <w:r>
         <w:rPr>
@@ -5930,19 +6178,41 @@
           <w:color w:val="D4D4D4"/>
           <w:sz w:val="21"/>
           <w:szCs w:val="21"/>
-          <w:lang w:val="en-US" w:eastAsia="pt-BR"/>
+          <w:lang w:eastAsia="pt-BR"/>
         </w:rPr>
         <w:t xml:space="preserve">: </w:t>
       </w:r>
       <w:r>
         <w:rPr>
           <w:rFonts w:ascii="Consolas" w:eastAsia="Times New Roman" w:hAnsi="Consolas" w:cs="Times New Roman"/>
-          <w:color w:val="B5CEA8"/>
-          <w:sz w:val="21"/>
-          <w:szCs w:val="21"/>
-          <w:lang w:val="en-US" w:eastAsia="pt-BR"/>
-        </w:rPr>
-        <w:t>0</w:t>
+          <w:color w:val="CE9178"/>
+          <w:sz w:val="21"/>
+          <w:szCs w:val="21"/>
+          <w:lang w:eastAsia="pt-BR"/>
+        </w:rPr>
+        <w:t>"</w:t>
+      </w:r>
+      <w:proofErr w:type="spellStart"/>
+      <w:r>
+        <w:rPr>
+          <w:rFonts w:ascii="Consolas" w:eastAsia="Times New Roman" w:hAnsi="Consolas" w:cs="Times New Roman"/>
+          <w:color w:val="CE9178"/>
+          <w:sz w:val="21"/>
+          <w:szCs w:val="21"/>
+          <w:lang w:eastAsia="pt-BR"/>
+        </w:rPr>
+        <w:t>string</w:t>
+      </w:r>
+      <w:proofErr w:type="spellEnd"/>
+      <w:r>
+        <w:rPr>
+          <w:rFonts w:ascii="Consolas" w:eastAsia="Times New Roman" w:hAnsi="Consolas" w:cs="Times New Roman"/>
+          <w:color w:val="CE9178"/>
+          <w:sz w:val="21"/>
+          <w:szCs w:val="21"/>
+          <w:lang w:eastAsia="pt-BR"/>
+        </w:rPr>
+        <w:t>"</w:t>
       </w:r>
       <w:r>
         <w:rPr>
@@ -5950,7 +6220,7 @@
           <w:color w:val="D4D4D4"/>
           <w:sz w:val="21"/>
           <w:szCs w:val="21"/>
-          <w:lang w:val="en-US" w:eastAsia="pt-BR"/>
+          <w:lang w:eastAsia="pt-BR"/>
         </w:rPr>
         <w:t>,</w:t>
       </w:r>
@@ -5964,7 +6234,7 @@
           <w:color w:val="D4D4D4"/>
           <w:sz w:val="21"/>
           <w:szCs w:val="21"/>
-          <w:lang w:val="en-US" w:eastAsia="pt-BR"/>
+          <w:lang w:eastAsia="pt-BR"/>
         </w:rPr>
       </w:pPr>
       <w:r>
@@ -5973,9 +6243,9 @@
           <w:color w:val="D4D4D4"/>
           <w:sz w:val="21"/>
           <w:szCs w:val="21"/>
-          <w:lang w:val="en-US" w:eastAsia="pt-BR"/>
-        </w:rPr>
-        <w:t xml:space="preserve">                  </w:t>
+          <w:lang w:eastAsia="pt-BR"/>
+        </w:rPr>
+        <w:t xml:space="preserve">                </w:t>
       </w:r>
       <w:r>
         <w:rPr>
@@ -5983,9 +6253,31 @@
           <w:color w:val="9CDCFE"/>
           <w:sz w:val="21"/>
           <w:szCs w:val="21"/>
-          <w:lang w:val="en-US" w:eastAsia="pt-BR"/>
-        </w:rPr>
-        <w:t>"unit"</w:t>
+          <w:lang w:eastAsia="pt-BR"/>
+        </w:rPr>
+        <w:t>"</w:t>
+      </w:r>
+      <w:proofErr w:type="spellStart"/>
+      <w:r>
+        <w:rPr>
+          <w:rFonts w:ascii="Consolas" w:eastAsia="Times New Roman" w:hAnsi="Consolas" w:cs="Times New Roman"/>
+          <w:color w:val="9CDCFE"/>
+          <w:sz w:val="21"/>
+          <w:szCs w:val="21"/>
+          <w:lang w:eastAsia="pt-BR"/>
+        </w:rPr>
+        <w:t>animalDestination</w:t>
+      </w:r>
+      <w:proofErr w:type="spellEnd"/>
+      <w:r>
+        <w:rPr>
+          <w:rFonts w:ascii="Consolas" w:eastAsia="Times New Roman" w:hAnsi="Consolas" w:cs="Times New Roman"/>
+          <w:color w:val="9CDCFE"/>
+          <w:sz w:val="21"/>
+          <w:szCs w:val="21"/>
+          <w:lang w:eastAsia="pt-BR"/>
+        </w:rPr>
+        <w:t>"</w:t>
       </w:r>
       <w:r>
         <w:rPr>
@@ -5993,9 +6285,9 @@
           <w:color w:val="D4D4D4"/>
           <w:sz w:val="21"/>
           <w:szCs w:val="21"/>
-          <w:lang w:val="en-US" w:eastAsia="pt-BR"/>
-        </w:rPr>
-        <w:t>: {</w:t>
+          <w:lang w:eastAsia="pt-BR"/>
+        </w:rPr>
+        <w:t>: [</w:t>
       </w:r>
     </w:p>
     <w:p>
@@ -6007,7 +6299,7 @@
           <w:color w:val="D4D4D4"/>
           <w:sz w:val="21"/>
           <w:szCs w:val="21"/>
-          <w:lang w:val="en-US" w:eastAsia="pt-BR"/>
+          <w:lang w:eastAsia="pt-BR"/>
         </w:rPr>
       </w:pPr>
       <w:r>
@@ -6016,29 +6308,9 @@
           <w:color w:val="D4D4D4"/>
           <w:sz w:val="21"/>
           <w:szCs w:val="21"/>
-          <w:lang w:val="en-US" w:eastAsia="pt-BR"/>
-        </w:rPr>
-        <w:t xml:space="preserve">                    </w:t>
-      </w:r>
-      <w:r>
-        <w:rPr>
-          <w:rFonts w:ascii="Consolas" w:eastAsia="Times New Roman" w:hAnsi="Consolas" w:cs="Times New Roman"/>
-          <w:color w:val="9CDCFE"/>
-          <w:sz w:val="21"/>
-          <w:szCs w:val="21"/>
-          <w:lang w:val="en-US" w:eastAsia="pt-BR"/>
-        </w:rPr>
-        <w:t>"code"</w:t>
-      </w:r>
-      <w:r>
-        <w:rPr>
-          <w:rFonts w:ascii="Consolas" w:eastAsia="Times New Roman" w:hAnsi="Consolas" w:cs="Times New Roman"/>
-          <w:color w:val="D4D4D4"/>
-          <w:sz w:val="21"/>
-          <w:szCs w:val="21"/>
-          <w:lang w:val="en-US" w:eastAsia="pt-BR"/>
-        </w:rPr>
-        <w:t xml:space="preserve">: </w:t>
+          <w:lang w:eastAsia="pt-BR"/>
+        </w:rPr>
+        <w:t xml:space="preserve">                  </w:t>
       </w:r>
       <w:r>
         <w:rPr>
@@ -6046,19 +6318,9 @@
           <w:color w:val="CE9178"/>
           <w:sz w:val="21"/>
           <w:szCs w:val="21"/>
-          <w:lang w:val="en-US" w:eastAsia="pt-BR"/>
-        </w:rPr>
-        <w:t>"R$"</w:t>
-      </w:r>
-      <w:r>
-        <w:rPr>
-          <w:rFonts w:ascii="Consolas" w:eastAsia="Times New Roman" w:hAnsi="Consolas" w:cs="Times New Roman"/>
-          <w:color w:val="D4D4D4"/>
-          <w:sz w:val="21"/>
-          <w:szCs w:val="21"/>
-          <w:lang w:val="en-US" w:eastAsia="pt-BR"/>
-        </w:rPr>
-        <w:t>,</w:t>
+          <w:lang w:eastAsia="pt-BR"/>
+        </w:rPr>
+        <w:t>"PRODUCAO"</w:t>
       </w:r>
     </w:p>
     <w:p>
@@ -6070,7 +6332,7 @@
           <w:color w:val="D4D4D4"/>
           <w:sz w:val="21"/>
           <w:szCs w:val="21"/>
-          <w:lang w:val="en-US" w:eastAsia="pt-BR"/>
+          <w:lang w:eastAsia="pt-BR"/>
         </w:rPr>
       </w:pPr>
       <w:r>
@@ -6079,39 +6341,9 @@
           <w:color w:val="D4D4D4"/>
           <w:sz w:val="21"/>
           <w:szCs w:val="21"/>
-          <w:lang w:val="en-US" w:eastAsia="pt-BR"/>
-        </w:rPr>
-        <w:t xml:space="preserve">                    </w:t>
-      </w:r>
-      <w:r>
-        <w:rPr>
-          <w:rFonts w:ascii="Consolas" w:eastAsia="Times New Roman" w:hAnsi="Consolas" w:cs="Times New Roman"/>
-          <w:color w:val="9CDCFE"/>
-          <w:sz w:val="21"/>
-          <w:szCs w:val="21"/>
-          <w:lang w:val="en-US" w:eastAsia="pt-BR"/>
-        </w:rPr>
-        <w:t>"description"</w:t>
-      </w:r>
-      <w:r>
-        <w:rPr>
-          <w:rFonts w:ascii="Consolas" w:eastAsia="Times New Roman" w:hAnsi="Consolas" w:cs="Times New Roman"/>
-          <w:color w:val="D4D4D4"/>
-          <w:sz w:val="21"/>
-          <w:szCs w:val="21"/>
-          <w:lang w:val="en-US" w:eastAsia="pt-BR"/>
-        </w:rPr>
-        <w:t xml:space="preserve">: </w:t>
-      </w:r>
-      <w:r>
-        <w:rPr>
-          <w:rFonts w:ascii="Consolas" w:eastAsia="Times New Roman" w:hAnsi="Consolas" w:cs="Times New Roman"/>
-          <w:color w:val="CE9178"/>
-          <w:sz w:val="21"/>
-          <w:szCs w:val="21"/>
-          <w:lang w:val="en-US" w:eastAsia="pt-BR"/>
-        </w:rPr>
-        <w:t>"REAL"</w:t>
+          <w:lang w:eastAsia="pt-BR"/>
+        </w:rPr>
+        <w:t>                ],</w:t>
       </w:r>
     </w:p>
     <w:p>
@@ -6123,7 +6355,7 @@
           <w:color w:val="D4D4D4"/>
           <w:sz w:val="21"/>
           <w:szCs w:val="21"/>
-          <w:lang w:val="en-US" w:eastAsia="pt-BR"/>
+          <w:lang w:eastAsia="pt-BR"/>
         </w:rPr>
       </w:pPr>
       <w:r>
@@ -6132,9 +6364,51 @@
           <w:color w:val="D4D4D4"/>
           <w:sz w:val="21"/>
           <w:szCs w:val="21"/>
-          <w:lang w:val="en-US" w:eastAsia="pt-BR"/>
-        </w:rPr>
-        <w:t>                  }</w:t>
+          <w:lang w:eastAsia="pt-BR"/>
+        </w:rPr>
+        <w:t xml:space="preserve">                </w:t>
+      </w:r>
+      <w:r>
+        <w:rPr>
+          <w:rFonts w:ascii="Consolas" w:eastAsia="Times New Roman" w:hAnsi="Consolas" w:cs="Times New Roman"/>
+          <w:color w:val="9CDCFE"/>
+          <w:sz w:val="21"/>
+          <w:szCs w:val="21"/>
+          <w:lang w:eastAsia="pt-BR"/>
+        </w:rPr>
+        <w:t>"</w:t>
+      </w:r>
+      <w:proofErr w:type="spellStart"/>
+      <w:r>
+        <w:rPr>
+          <w:rFonts w:ascii="Consolas" w:eastAsia="Times New Roman" w:hAnsi="Consolas" w:cs="Times New Roman"/>
+          <w:color w:val="9CDCFE"/>
+          <w:sz w:val="21"/>
+          <w:szCs w:val="21"/>
+          <w:lang w:eastAsia="pt-BR"/>
+        </w:rPr>
+        <w:t>animalsClassification</w:t>
+      </w:r>
+      <w:proofErr w:type="spellEnd"/>
+      <w:r>
+        <w:rPr>
+          <w:rFonts w:ascii="Consolas" w:eastAsia="Times New Roman" w:hAnsi="Consolas" w:cs="Times New Roman"/>
+          <w:color w:val="9CDCFE"/>
+          <w:sz w:val="21"/>
+          <w:szCs w:val="21"/>
+          <w:lang w:eastAsia="pt-BR"/>
+        </w:rPr>
+        <w:t>"</w:t>
+      </w:r>
+      <w:r>
+        <w:rPr>
+          <w:rFonts w:ascii="Consolas" w:eastAsia="Times New Roman" w:hAnsi="Consolas" w:cs="Times New Roman"/>
+          <w:color w:val="D4D4D4"/>
+          <w:sz w:val="21"/>
+          <w:szCs w:val="21"/>
+          <w:lang w:eastAsia="pt-BR"/>
+        </w:rPr>
+        <w:t>: [</w:t>
       </w:r>
     </w:p>
     <w:p>
@@ -6146,7 +6420,7 @@
           <w:color w:val="D4D4D4"/>
           <w:sz w:val="21"/>
           <w:szCs w:val="21"/>
-          <w:lang w:val="en-US" w:eastAsia="pt-BR"/>
+          <w:lang w:eastAsia="pt-BR"/>
         </w:rPr>
       </w:pPr>
       <w:r>
@@ -6155,9 +6429,19 @@
           <w:color w:val="D4D4D4"/>
           <w:sz w:val="21"/>
           <w:szCs w:val="21"/>
-          <w:lang w:val="en-US" w:eastAsia="pt-BR"/>
-        </w:rPr>
-        <w:t>                },</w:t>
+          <w:lang w:eastAsia="pt-BR"/>
+        </w:rPr>
+        <w:t xml:space="preserve">                  </w:t>
+      </w:r>
+      <w:r>
+        <w:rPr>
+          <w:rFonts w:ascii="Consolas" w:eastAsia="Times New Roman" w:hAnsi="Consolas" w:cs="Times New Roman"/>
+          <w:color w:val="CE9178"/>
+          <w:sz w:val="21"/>
+          <w:szCs w:val="21"/>
+          <w:lang w:eastAsia="pt-BR"/>
+        </w:rPr>
+        <w:t>"ELITE"</w:t>
       </w:r>
     </w:p>
     <w:p>
@@ -6169,7 +6453,7 @@
           <w:color w:val="D4D4D4"/>
           <w:sz w:val="21"/>
           <w:szCs w:val="21"/>
-          <w:lang w:val="en-US" w:eastAsia="pt-BR"/>
+          <w:lang w:eastAsia="pt-BR"/>
         </w:rPr>
       </w:pPr>
       <w:r>
@@ -6178,49 +6462,9 @@
           <w:color w:val="D4D4D4"/>
           <w:sz w:val="21"/>
           <w:szCs w:val="21"/>
-          <w:lang w:val="en-US" w:eastAsia="pt-BR"/>
-        </w:rPr>
-        <w:t xml:space="preserve">                </w:t>
-      </w:r>
-      <w:r>
-        <w:rPr>
-          <w:rFonts w:ascii="Consolas" w:eastAsia="Times New Roman" w:hAnsi="Consolas" w:cs="Times New Roman"/>
-          <w:color w:val="9CDCFE"/>
-          <w:sz w:val="21"/>
-          <w:szCs w:val="21"/>
-          <w:lang w:val="en-US" w:eastAsia="pt-BR"/>
-        </w:rPr>
-        <w:t>"traits"</w:t>
-      </w:r>
-      <w:r>
-        <w:rPr>
-          <w:rFonts w:ascii="Consolas" w:eastAsia="Times New Roman" w:hAnsi="Consolas" w:cs="Times New Roman"/>
-          <w:color w:val="D4D4D4"/>
-          <w:sz w:val="21"/>
-          <w:szCs w:val="21"/>
-          <w:lang w:val="en-US" w:eastAsia="pt-BR"/>
-        </w:rPr>
-        <w:t xml:space="preserve">: </w:t>
-      </w:r>
-      <w:r>
-        <w:rPr>
-          <w:rFonts w:ascii="Consolas" w:eastAsia="Times New Roman" w:hAnsi="Consolas" w:cs="Times New Roman"/>
-          <w:color w:val="569CD6"/>
-          <w:sz w:val="21"/>
-          <w:szCs w:val="21"/>
-          <w:lang w:val="en-US" w:eastAsia="pt-BR"/>
-        </w:rPr>
-        <w:t>false</w:t>
-      </w:r>
-      <w:r>
-        <w:rPr>
-          <w:rFonts w:ascii="Consolas" w:eastAsia="Times New Roman" w:hAnsi="Consolas" w:cs="Times New Roman"/>
-          <w:color w:val="D4D4D4"/>
-          <w:sz w:val="21"/>
-          <w:szCs w:val="21"/>
-          <w:lang w:val="en-US" w:eastAsia="pt-BR"/>
-        </w:rPr>
-        <w:t>,</w:t>
+          <w:lang w:eastAsia="pt-BR"/>
+        </w:rPr>
+        <w:t>                ],</w:t>
       </w:r>
     </w:p>
     <w:p>
@@ -6232,7 +6476,7 @@
           <w:color w:val="D4D4D4"/>
           <w:sz w:val="21"/>
           <w:szCs w:val="21"/>
-          <w:lang w:val="en-US" w:eastAsia="pt-BR"/>
+          <w:lang w:eastAsia="pt-BR"/>
         </w:rPr>
       </w:pPr>
       <w:r>
@@ -6241,7 +6485,7 @@
           <w:color w:val="D4D4D4"/>
           <w:sz w:val="21"/>
           <w:szCs w:val="21"/>
-          <w:lang w:val="en-US" w:eastAsia="pt-BR"/>
+          <w:lang w:eastAsia="pt-BR"/>
         </w:rPr>
         <w:t xml:space="preserve">                </w:t>
       </w:r>
@@ -6251,9 +6495,31 @@
           <w:color w:val="9CDCFE"/>
           <w:sz w:val="21"/>
           <w:szCs w:val="21"/>
-          <w:lang w:val="en-US" w:eastAsia="pt-BR"/>
-        </w:rPr>
-        <w:t>"subvention"</w:t>
+          <w:lang w:eastAsia="pt-BR"/>
+        </w:rPr>
+        <w:t>"</w:t>
+      </w:r>
+      <w:proofErr w:type="spellStart"/>
+      <w:r>
+        <w:rPr>
+          <w:rFonts w:ascii="Consolas" w:eastAsia="Times New Roman" w:hAnsi="Consolas" w:cs="Times New Roman"/>
+          <w:color w:val="9CDCFE"/>
+          <w:sz w:val="21"/>
+          <w:szCs w:val="21"/>
+          <w:lang w:eastAsia="pt-BR"/>
+        </w:rPr>
+        <w:t>subvention</w:t>
+      </w:r>
+      <w:proofErr w:type="spellEnd"/>
+      <w:r>
+        <w:rPr>
+          <w:rFonts w:ascii="Consolas" w:eastAsia="Times New Roman" w:hAnsi="Consolas" w:cs="Times New Roman"/>
+          <w:color w:val="9CDCFE"/>
+          <w:sz w:val="21"/>
+          <w:szCs w:val="21"/>
+          <w:lang w:eastAsia="pt-BR"/>
+        </w:rPr>
+        <w:t>"</w:t>
       </w:r>
       <w:r>
         <w:rPr>
@@ -6261,27 +6527,29 @@
           <w:color w:val="D4D4D4"/>
           <w:sz w:val="21"/>
           <w:szCs w:val="21"/>
-          <w:lang w:val="en-US" w:eastAsia="pt-BR"/>
+          <w:lang w:eastAsia="pt-BR"/>
         </w:rPr>
         <w:t xml:space="preserve">: </w:t>
       </w:r>
+      <w:proofErr w:type="spellStart"/>
       <w:r>
         <w:rPr>
           <w:rFonts w:ascii="Consolas" w:eastAsia="Times New Roman" w:hAnsi="Consolas" w:cs="Times New Roman"/>
           <w:color w:val="569CD6"/>
           <w:sz w:val="21"/>
           <w:szCs w:val="21"/>
-          <w:lang w:val="en-US" w:eastAsia="pt-BR"/>
+          <w:lang w:eastAsia="pt-BR"/>
         </w:rPr>
         <w:t>true</w:t>
       </w:r>
+      <w:proofErr w:type="spellEnd"/>
       <w:r>
         <w:rPr>
           <w:rFonts w:ascii="Consolas" w:eastAsia="Times New Roman" w:hAnsi="Consolas" w:cs="Times New Roman"/>
           <w:color w:val="D4D4D4"/>
           <w:sz w:val="21"/>
           <w:szCs w:val="21"/>
-          <w:lang w:val="en-US" w:eastAsia="pt-BR"/>
+          <w:lang w:eastAsia="pt-BR"/>
         </w:rPr>
         <w:t>,</w:t>
       </w:r>
@@ -6295,7 +6563,7 @@
           <w:color w:val="D4D4D4"/>
           <w:sz w:val="21"/>
           <w:szCs w:val="21"/>
-          <w:lang w:val="en-US" w:eastAsia="pt-BR"/>
+          <w:lang w:eastAsia="pt-BR"/>
         </w:rPr>
       </w:pPr>
       <w:r>
@@ -6304,7 +6572,7 @@
           <w:color w:val="D4D4D4"/>
           <w:sz w:val="21"/>
           <w:szCs w:val="21"/>
-          <w:lang w:val="en-US" w:eastAsia="pt-BR"/>
+          <w:lang w:eastAsia="pt-BR"/>
         </w:rPr>
         <w:t xml:space="preserve">                </w:t>
       </w:r>
@@ -6314,9 +6582,31 @@
           <w:color w:val="9CDCFE"/>
           <w:sz w:val="21"/>
           <w:szCs w:val="21"/>
-          <w:lang w:val="en-US" w:eastAsia="pt-BR"/>
-        </w:rPr>
-        <w:t>"validity"</w:t>
+          <w:lang w:eastAsia="pt-BR"/>
+        </w:rPr>
+        <w:t>"</w:t>
+      </w:r>
+      <w:proofErr w:type="spellStart"/>
+      <w:r>
+        <w:rPr>
+          <w:rFonts w:ascii="Consolas" w:eastAsia="Times New Roman" w:hAnsi="Consolas" w:cs="Times New Roman"/>
+          <w:color w:val="9CDCFE"/>
+          <w:sz w:val="21"/>
+          <w:szCs w:val="21"/>
+          <w:lang w:eastAsia="pt-BR"/>
+        </w:rPr>
+        <w:t>termsAndConditions</w:t>
+      </w:r>
+      <w:proofErr w:type="spellEnd"/>
+      <w:r>
+        <w:rPr>
+          <w:rFonts w:ascii="Consolas" w:eastAsia="Times New Roman" w:hAnsi="Consolas" w:cs="Times New Roman"/>
+          <w:color w:val="9CDCFE"/>
+          <w:sz w:val="21"/>
+          <w:szCs w:val="21"/>
+          <w:lang w:eastAsia="pt-BR"/>
+        </w:rPr>
+        <w:t>"</w:t>
       </w:r>
       <w:r>
         <w:rPr>
@@ -6324,7 +6614,7 @@
           <w:color w:val="D4D4D4"/>
           <w:sz w:val="21"/>
           <w:szCs w:val="21"/>
-          <w:lang w:val="en-US" w:eastAsia="pt-BR"/>
+          <w:lang w:eastAsia="pt-BR"/>
         </w:rPr>
         <w:t>: {</w:t>
       </w:r>
@@ -6338,7 +6628,7 @@
           <w:color w:val="D4D4D4"/>
           <w:sz w:val="21"/>
           <w:szCs w:val="21"/>
-          <w:lang w:val="en-US" w:eastAsia="pt-BR"/>
+          <w:lang w:eastAsia="pt-BR"/>
         </w:rPr>
       </w:pPr>
       <w:r>
@@ -6347,7 +6637,7 @@
           <w:color w:val="D4D4D4"/>
           <w:sz w:val="21"/>
           <w:szCs w:val="21"/>
-          <w:lang w:val="en-US" w:eastAsia="pt-BR"/>
+          <w:lang w:eastAsia="pt-BR"/>
         </w:rPr>
         <w:t xml:space="preserve">                  </w:t>
       </w:r>
@@ -6357,9 +6647,31 @@
           <w:color w:val="9CDCFE"/>
           <w:sz w:val="21"/>
           <w:szCs w:val="21"/>
-          <w:lang w:val="en-US" w:eastAsia="pt-BR"/>
-        </w:rPr>
-        <w:t>"term"</w:t>
+          <w:lang w:eastAsia="pt-BR"/>
+        </w:rPr>
+        <w:t>"</w:t>
+      </w:r>
+      <w:proofErr w:type="spellStart"/>
+      <w:r>
+        <w:rPr>
+          <w:rFonts w:ascii="Consolas" w:eastAsia="Times New Roman" w:hAnsi="Consolas" w:cs="Times New Roman"/>
+          <w:color w:val="9CDCFE"/>
+          <w:sz w:val="21"/>
+          <w:szCs w:val="21"/>
+          <w:lang w:eastAsia="pt-BR"/>
+        </w:rPr>
+        <w:t>susepProcessNumber</w:t>
+      </w:r>
+      <w:proofErr w:type="spellEnd"/>
+      <w:r>
+        <w:rPr>
+          <w:rFonts w:ascii="Consolas" w:eastAsia="Times New Roman" w:hAnsi="Consolas" w:cs="Times New Roman"/>
+          <w:color w:val="9CDCFE"/>
+          <w:sz w:val="21"/>
+          <w:szCs w:val="21"/>
+          <w:lang w:eastAsia="pt-BR"/>
+        </w:rPr>
+        <w:t>"</w:t>
       </w:r>
       <w:r>
         <w:rPr>
@@ -6367,9 +6679,29 @@
           <w:color w:val="D4D4D4"/>
           <w:sz w:val="21"/>
           <w:szCs w:val="21"/>
-          <w:lang w:val="en-US" w:eastAsia="pt-BR"/>
-        </w:rPr>
-        <w:t>: [</w:t>
+          <w:lang w:eastAsia="pt-BR"/>
+        </w:rPr>
+        <w:t xml:space="preserve">: </w:t>
+      </w:r>
+      <w:r>
+        <w:rPr>
+          <w:rFonts w:ascii="Consolas" w:eastAsia="Times New Roman" w:hAnsi="Consolas" w:cs="Times New Roman"/>
+          <w:color w:val="CE9178"/>
+          <w:sz w:val="21"/>
+          <w:szCs w:val="21"/>
+          <w:lang w:eastAsia="pt-BR"/>
+        </w:rPr>
+        <w:t>"15414.622222/2222-22"</w:t>
+      </w:r>
+      <w:r>
+        <w:rPr>
+          <w:rFonts w:ascii="Consolas" w:eastAsia="Times New Roman" w:hAnsi="Consolas" w:cs="Times New Roman"/>
+          <w:color w:val="D4D4D4"/>
+          <w:sz w:val="21"/>
+          <w:szCs w:val="21"/>
+          <w:lang w:eastAsia="pt-BR"/>
+        </w:rPr>
+        <w:t>,</w:t>
       </w:r>
     </w:p>
     <w:p>
@@ -6392,7 +6724,27 @@
           <w:szCs w:val="21"/>
           <w:lang w:val="en-US" w:eastAsia="pt-BR"/>
         </w:rPr>
-        <w:t xml:space="preserve">                    </w:t>
+        <w:t xml:space="preserve">                  </w:t>
+      </w:r>
+      <w:r>
+        <w:rPr>
+          <w:rFonts w:ascii="Consolas" w:eastAsia="Times New Roman" w:hAnsi="Consolas" w:cs="Times New Roman"/>
+          <w:color w:val="9CDCFE"/>
+          <w:sz w:val="21"/>
+          <w:szCs w:val="21"/>
+          <w:lang w:val="en-US" w:eastAsia="pt-BR"/>
+        </w:rPr>
+        <w:t>"definition"</w:t>
+      </w:r>
+      <w:r>
+        <w:rPr>
+          <w:rFonts w:ascii="Consolas" w:eastAsia="Times New Roman" w:hAnsi="Consolas" w:cs="Times New Roman"/>
+          <w:color w:val="D4D4D4"/>
+          <w:sz w:val="21"/>
+          <w:szCs w:val="21"/>
+          <w:lang w:val="en-US" w:eastAsia="pt-BR"/>
+        </w:rPr>
+        <w:t xml:space="preserve">: </w:t>
       </w:r>
       <w:r>
         <w:rPr>
@@ -6402,7 +6754,7 @@
           <w:szCs w:val="21"/>
           <w:lang w:val="en-US" w:eastAsia="pt-BR"/>
         </w:rPr>
-        <w:t>"ANUAL"</w:t>
+        <w:t>"https://www.seguradora.com.br/produto/tradicional/pdf/condicoes_gerais.pdf"</w:t>
       </w:r>
     </w:p>
     <w:p>
@@ -6425,7 +6777,7 @@
           <w:szCs w:val="21"/>
           <w:lang w:val="en-US" w:eastAsia="pt-BR"/>
         </w:rPr>
-        <w:t>                  ],</w:t>
+        <w:t>                },</w:t>
       </w:r>
     </w:p>
     <w:p>
@@ -6448,7 +6800,7 @@
           <w:szCs w:val="21"/>
           <w:lang w:val="en-US" w:eastAsia="pt-BR"/>
         </w:rPr>
-        <w:t xml:space="preserve">                  </w:t>
+        <w:t xml:space="preserve">                </w:t>
       </w:r>
       <w:r>
         <w:rPr>
@@ -6458,49 +6810,17 @@
           <w:szCs w:val="21"/>
           <w:lang w:val="en-US" w:eastAsia="pt-BR"/>
         </w:rPr>
-        <w:t>"</w:t>
-      </w:r>
-      <w:proofErr w:type="spellStart"/>
-      <w:r>
-        <w:rPr>
-          <w:rFonts w:ascii="Consolas" w:eastAsia="Times New Roman" w:hAnsi="Consolas" w:cs="Times New Roman"/>
-          <w:color w:val="9CDCFE"/>
+        <w:t>"validity"</w:t>
+      </w:r>
+      <w:r>
+        <w:rPr>
+          <w:rFonts w:ascii="Consolas" w:eastAsia="Times New Roman" w:hAnsi="Consolas" w:cs="Times New Roman"/>
+          <w:color w:val="D4D4D4"/>
           <w:sz w:val="21"/>
           <w:szCs w:val="21"/>
           <w:lang w:val="en-US" w:eastAsia="pt-BR"/>
         </w:rPr>
-        <w:t>termOthers</w:t>
-      </w:r>
-      <w:proofErr w:type="spellEnd"/>
-      <w:r>
-        <w:rPr>
-          <w:rFonts w:ascii="Consolas" w:eastAsia="Times New Roman" w:hAnsi="Consolas" w:cs="Times New Roman"/>
-          <w:color w:val="9CDCFE"/>
-          <w:sz w:val="21"/>
-          <w:szCs w:val="21"/>
-          <w:lang w:val="en-US" w:eastAsia="pt-BR"/>
-        </w:rPr>
-        <w:t>"</w:t>
-      </w:r>
-      <w:r>
-        <w:rPr>
-          <w:rFonts w:ascii="Consolas" w:eastAsia="Times New Roman" w:hAnsi="Consolas" w:cs="Times New Roman"/>
-          <w:color w:val="D4D4D4"/>
-          <w:sz w:val="21"/>
-          <w:szCs w:val="21"/>
-          <w:lang w:val="en-US" w:eastAsia="pt-BR"/>
-        </w:rPr>
-        <w:t xml:space="preserve">: </w:t>
-      </w:r>
-      <w:r>
-        <w:rPr>
-          <w:rFonts w:ascii="Consolas" w:eastAsia="Times New Roman" w:hAnsi="Consolas" w:cs="Times New Roman"/>
-          <w:color w:val="CE9178"/>
-          <w:sz w:val="21"/>
-          <w:szCs w:val="21"/>
-          <w:lang w:val="en-US" w:eastAsia="pt-BR"/>
-        </w:rPr>
-        <w:t>"string"</w:t>
+        <w:t>: {</w:t>
       </w:r>
     </w:p>
     <w:p>
@@ -6523,7 +6843,27 @@
           <w:szCs w:val="21"/>
           <w:lang w:val="en-US" w:eastAsia="pt-BR"/>
         </w:rPr>
-        <w:t>                },</w:t>
+        <w:t xml:space="preserve">                  </w:t>
+      </w:r>
+      <w:r>
+        <w:rPr>
+          <w:rFonts w:ascii="Consolas" w:eastAsia="Times New Roman" w:hAnsi="Consolas" w:cs="Times New Roman"/>
+          <w:color w:val="9CDCFE"/>
+          <w:sz w:val="21"/>
+          <w:szCs w:val="21"/>
+          <w:lang w:val="en-US" w:eastAsia="pt-BR"/>
+        </w:rPr>
+        <w:t>"term"</w:t>
+      </w:r>
+      <w:r>
+        <w:rPr>
+          <w:rFonts w:ascii="Consolas" w:eastAsia="Times New Roman" w:hAnsi="Consolas" w:cs="Times New Roman"/>
+          <w:color w:val="D4D4D4"/>
+          <w:sz w:val="21"/>
+          <w:szCs w:val="21"/>
+          <w:lang w:val="en-US" w:eastAsia="pt-BR"/>
+        </w:rPr>
+        <w:t>: [</w:t>
       </w:r>
     </w:p>
     <w:p>
@@ -6546,49 +6886,17 @@
           <w:szCs w:val="21"/>
           <w:lang w:val="en-US" w:eastAsia="pt-BR"/>
         </w:rPr>
-        <w:t xml:space="preserve">                </w:t>
-      </w:r>
-      <w:r>
-        <w:rPr>
-          <w:rFonts w:ascii="Consolas" w:eastAsia="Times New Roman" w:hAnsi="Consolas" w:cs="Times New Roman"/>
-          <w:color w:val="9CDCFE"/>
+        <w:t xml:space="preserve">                    </w:t>
+      </w:r>
+      <w:r>
+        <w:rPr>
+          <w:rFonts w:ascii="Consolas" w:eastAsia="Times New Roman" w:hAnsi="Consolas" w:cs="Times New Roman"/>
+          <w:color w:val="CE9178"/>
           <w:sz w:val="21"/>
           <w:szCs w:val="21"/>
           <w:lang w:val="en-US" w:eastAsia="pt-BR"/>
         </w:rPr>
-        <w:t>"</w:t>
-      </w:r>
-      <w:proofErr w:type="spellStart"/>
-      <w:r>
-        <w:rPr>
-          <w:rFonts w:ascii="Consolas" w:eastAsia="Times New Roman" w:hAnsi="Consolas" w:cs="Times New Roman"/>
-          <w:color w:val="9CDCFE"/>
-          <w:sz w:val="21"/>
-          <w:szCs w:val="21"/>
-          <w:lang w:val="en-US" w:eastAsia="pt-BR"/>
-        </w:rPr>
-        <w:t>premiumPayment</w:t>
-      </w:r>
-      <w:proofErr w:type="spellEnd"/>
-      <w:r>
-        <w:rPr>
-          <w:rFonts w:ascii="Consolas" w:eastAsia="Times New Roman" w:hAnsi="Consolas" w:cs="Times New Roman"/>
-          <w:color w:val="9CDCFE"/>
-          <w:sz w:val="21"/>
-          <w:szCs w:val="21"/>
-          <w:lang w:val="en-US" w:eastAsia="pt-BR"/>
-        </w:rPr>
-        <w:t>"</w:t>
-      </w:r>
-      <w:r>
-        <w:rPr>
-          <w:rFonts w:ascii="Consolas" w:eastAsia="Times New Roman" w:hAnsi="Consolas" w:cs="Times New Roman"/>
-          <w:color w:val="D4D4D4"/>
-          <w:sz w:val="21"/>
-          <w:szCs w:val="21"/>
-          <w:lang w:val="en-US" w:eastAsia="pt-BR"/>
-        </w:rPr>
-        <w:t>: [</w:t>
+        <w:t>"ANUAL"</w:t>
       </w:r>
     </w:p>
     <w:p>
@@ -6611,7 +6919,7 @@
           <w:szCs w:val="21"/>
           <w:lang w:val="en-US" w:eastAsia="pt-BR"/>
         </w:rPr>
-        <w:t>                  {</w:t>
+        <w:t>                  ],</w:t>
       </w:r>
     </w:p>
     <w:p>
@@ -6634,7 +6942,7 @@
           <w:szCs w:val="21"/>
           <w:lang w:val="en-US" w:eastAsia="pt-BR"/>
         </w:rPr>
-        <w:t xml:space="preserve">                    </w:t>
+        <w:t xml:space="preserve">                  </w:t>
       </w:r>
       <w:r>
         <w:rPr>
@@ -6644,59 +6952,27 @@
           <w:szCs w:val="21"/>
           <w:lang w:val="en-US" w:eastAsia="pt-BR"/>
         </w:rPr>
-        <w:t>"</w:t>
-      </w:r>
-      <w:proofErr w:type="spellStart"/>
-      <w:r>
-        <w:rPr>
-          <w:rFonts w:ascii="Consolas" w:eastAsia="Times New Roman" w:hAnsi="Consolas" w:cs="Times New Roman"/>
-          <w:color w:val="9CDCFE"/>
+        <w:t>"termOthers"</w:t>
+      </w:r>
+      <w:r>
+        <w:rPr>
+          <w:rFonts w:ascii="Consolas" w:eastAsia="Times New Roman" w:hAnsi="Consolas" w:cs="Times New Roman"/>
+          <w:color w:val="D4D4D4"/>
           <w:sz w:val="21"/>
           <w:szCs w:val="21"/>
           <w:lang w:val="en-US" w:eastAsia="pt-BR"/>
         </w:rPr>
-        <w:t>paymentMethod</w:t>
-      </w:r>
-      <w:proofErr w:type="spellEnd"/>
-      <w:r>
-        <w:rPr>
-          <w:rFonts w:ascii="Consolas" w:eastAsia="Times New Roman" w:hAnsi="Consolas" w:cs="Times New Roman"/>
-          <w:color w:val="9CDCFE"/>
+        <w:t xml:space="preserve">: </w:t>
+      </w:r>
+      <w:r>
+        <w:rPr>
+          <w:rFonts w:ascii="Consolas" w:eastAsia="Times New Roman" w:hAnsi="Consolas" w:cs="Times New Roman"/>
+          <w:color w:val="CE9178"/>
           <w:sz w:val="21"/>
           <w:szCs w:val="21"/>
           <w:lang w:val="en-US" w:eastAsia="pt-BR"/>
         </w:rPr>
-        <w:t>"</w:t>
-      </w:r>
-      <w:r>
-        <w:rPr>
-          <w:rFonts w:ascii="Consolas" w:eastAsia="Times New Roman" w:hAnsi="Consolas" w:cs="Times New Roman"/>
-          <w:color w:val="D4D4D4"/>
-          <w:sz w:val="21"/>
-          <w:szCs w:val="21"/>
-          <w:lang w:val="en-US" w:eastAsia="pt-BR"/>
-        </w:rPr>
-        <w:t xml:space="preserve">: </w:t>
-      </w:r>
-      <w:r>
-        <w:rPr>
-          <w:rFonts w:ascii="Consolas" w:eastAsia="Times New Roman" w:hAnsi="Consolas" w:cs="Times New Roman"/>
-          <w:color w:val="CE9178"/>
-          <w:sz w:val="21"/>
-          <w:szCs w:val="21"/>
-          <w:lang w:val="en-US" w:eastAsia="pt-BR"/>
-        </w:rPr>
-        <w:t>"CARTAO_DE_CREDITO"</w:t>
-      </w:r>
-      <w:r>
-        <w:rPr>
-          <w:rFonts w:ascii="Consolas" w:eastAsia="Times New Roman" w:hAnsi="Consolas" w:cs="Times New Roman"/>
-          <w:color w:val="D4D4D4"/>
-          <w:sz w:val="21"/>
-          <w:szCs w:val="21"/>
-          <w:lang w:val="en-US" w:eastAsia="pt-BR"/>
-        </w:rPr>
-        <w:t>,</w:t>
+        <w:t>"string"</w:t>
       </w:r>
     </w:p>
     <w:p>
@@ -6719,69 +6995,7 @@
           <w:szCs w:val="21"/>
           <w:lang w:val="en-US" w:eastAsia="pt-BR"/>
         </w:rPr>
-        <w:t xml:space="preserve">                    </w:t>
-      </w:r>
-      <w:r>
-        <w:rPr>
-          <w:rFonts w:ascii="Consolas" w:eastAsia="Times New Roman" w:hAnsi="Consolas" w:cs="Times New Roman"/>
-          <w:color w:val="9CDCFE"/>
-          <w:sz w:val="21"/>
-          <w:szCs w:val="21"/>
-          <w:lang w:val="en-US" w:eastAsia="pt-BR"/>
-        </w:rPr>
-        <w:t>"</w:t>
-      </w:r>
-      <w:proofErr w:type="spellStart"/>
-      <w:r>
-        <w:rPr>
-          <w:rFonts w:ascii="Consolas" w:eastAsia="Times New Roman" w:hAnsi="Consolas" w:cs="Times New Roman"/>
-          <w:color w:val="9CDCFE"/>
-          <w:sz w:val="21"/>
-          <w:szCs w:val="21"/>
-          <w:lang w:val="en-US" w:eastAsia="pt-BR"/>
-        </w:rPr>
-        <w:t>paymentDetail</w:t>
-      </w:r>
-      <w:proofErr w:type="spellEnd"/>
-      <w:r>
-        <w:rPr>
-          <w:rFonts w:ascii="Consolas" w:eastAsia="Times New Roman" w:hAnsi="Consolas" w:cs="Times New Roman"/>
-          <w:color w:val="9CDCFE"/>
-          <w:sz w:val="21"/>
-          <w:szCs w:val="21"/>
-          <w:lang w:val="en-US" w:eastAsia="pt-BR"/>
-        </w:rPr>
-        <w:t>"</w:t>
-      </w:r>
-      <w:r>
-        <w:rPr>
-          <w:rFonts w:ascii="Consolas" w:eastAsia="Times New Roman" w:hAnsi="Consolas" w:cs="Times New Roman"/>
-          <w:color w:val="D4D4D4"/>
-          <w:sz w:val="21"/>
-          <w:szCs w:val="21"/>
-          <w:lang w:val="en-US" w:eastAsia="pt-BR"/>
-        </w:rPr>
-        <w:t xml:space="preserve">: </w:t>
-      </w:r>
-      <w:r>
-        <w:rPr>
-          <w:rFonts w:ascii="Consolas" w:eastAsia="Times New Roman" w:hAnsi="Consolas" w:cs="Times New Roman"/>
-          <w:color w:val="CE9178"/>
-          <w:sz w:val="21"/>
-          <w:szCs w:val="21"/>
-          <w:lang w:val="en-US" w:eastAsia="pt-BR"/>
-        </w:rPr>
-        <w:t>"string"</w:t>
-      </w:r>
-      <w:r>
-        <w:rPr>
-          <w:rFonts w:ascii="Consolas" w:eastAsia="Times New Roman" w:hAnsi="Consolas" w:cs="Times New Roman"/>
-          <w:color w:val="D4D4D4"/>
-          <w:sz w:val="21"/>
-          <w:szCs w:val="21"/>
-          <w:lang w:val="en-US" w:eastAsia="pt-BR"/>
-        </w:rPr>
-        <w:t>,</w:t>
+        <w:t>                },</w:t>
       </w:r>
     </w:p>
     <w:p>
@@ -6804,7 +7018,7 @@
           <w:szCs w:val="21"/>
           <w:lang w:val="en-US" w:eastAsia="pt-BR"/>
         </w:rPr>
-        <w:t xml:space="preserve">                    </w:t>
+        <w:t xml:space="preserve">                </w:t>
       </w:r>
       <w:r>
         <w:rPr>
@@ -6814,29 +7028,7 @@
           <w:szCs w:val="21"/>
           <w:lang w:val="en-US" w:eastAsia="pt-BR"/>
         </w:rPr>
-        <w:t>"</w:t>
-      </w:r>
-      <w:proofErr w:type="spellStart"/>
-      <w:r>
-        <w:rPr>
-          <w:rFonts w:ascii="Consolas" w:eastAsia="Times New Roman" w:hAnsi="Consolas" w:cs="Times New Roman"/>
-          <w:color w:val="9CDCFE"/>
-          <w:sz w:val="21"/>
-          <w:szCs w:val="21"/>
-          <w:lang w:val="en-US" w:eastAsia="pt-BR"/>
-        </w:rPr>
-        <w:t>paymentType</w:t>
-      </w:r>
-      <w:proofErr w:type="spellEnd"/>
-      <w:r>
-        <w:rPr>
-          <w:rFonts w:ascii="Consolas" w:eastAsia="Times New Roman" w:hAnsi="Consolas" w:cs="Times New Roman"/>
-          <w:color w:val="9CDCFE"/>
-          <w:sz w:val="21"/>
-          <w:szCs w:val="21"/>
-          <w:lang w:val="en-US" w:eastAsia="pt-BR"/>
-        </w:rPr>
-        <w:t>"</w:t>
+        <w:t>"premiumPayment"</w:t>
       </w:r>
       <w:r>
         <w:rPr>
@@ -6869,17 +7061,7 @@
           <w:szCs w:val="21"/>
           <w:lang w:val="en-US" w:eastAsia="pt-BR"/>
         </w:rPr>
-        <w:t xml:space="preserve">                      </w:t>
-      </w:r>
-      <w:r>
-        <w:rPr>
-          <w:rFonts w:ascii="Consolas" w:eastAsia="Times New Roman" w:hAnsi="Consolas" w:cs="Times New Roman"/>
-          <w:color w:val="CE9178"/>
-          <w:sz w:val="21"/>
-          <w:szCs w:val="21"/>
-          <w:lang w:val="en-US" w:eastAsia="pt-BR"/>
-        </w:rPr>
-        <w:t>"A_VISTA"</w:t>
+        <w:t>                  {</w:t>
       </w:r>
     </w:p>
     <w:p>
@@ -6902,7 +7084,47 @@
           <w:szCs w:val="21"/>
           <w:lang w:val="en-US" w:eastAsia="pt-BR"/>
         </w:rPr>
-        <w:t>                    ],</w:t>
+        <w:t xml:space="preserve">                    </w:t>
+      </w:r>
+      <w:r>
+        <w:rPr>
+          <w:rFonts w:ascii="Consolas" w:eastAsia="Times New Roman" w:hAnsi="Consolas" w:cs="Times New Roman"/>
+          <w:color w:val="9CDCFE"/>
+          <w:sz w:val="21"/>
+          <w:szCs w:val="21"/>
+          <w:lang w:val="en-US" w:eastAsia="pt-BR"/>
+        </w:rPr>
+        <w:t>"paymentMethod"</w:t>
+      </w:r>
+      <w:r>
+        <w:rPr>
+          <w:rFonts w:ascii="Consolas" w:eastAsia="Times New Roman" w:hAnsi="Consolas" w:cs="Times New Roman"/>
+          <w:color w:val="D4D4D4"/>
+          <w:sz w:val="21"/>
+          <w:szCs w:val="21"/>
+          <w:lang w:val="en-US" w:eastAsia="pt-BR"/>
+        </w:rPr>
+        <w:t xml:space="preserve">: </w:t>
+      </w:r>
+      <w:r>
+        <w:rPr>
+          <w:rFonts w:ascii="Consolas" w:eastAsia="Times New Roman" w:hAnsi="Consolas" w:cs="Times New Roman"/>
+          <w:color w:val="CE9178"/>
+          <w:sz w:val="21"/>
+          <w:szCs w:val="21"/>
+          <w:lang w:val="en-US" w:eastAsia="pt-BR"/>
+        </w:rPr>
+        <w:t>"CARTAO_DE_CREDITO"</w:t>
+      </w:r>
+      <w:r>
+        <w:rPr>
+          <w:rFonts w:ascii="Consolas" w:eastAsia="Times New Roman" w:hAnsi="Consolas" w:cs="Times New Roman"/>
+          <w:color w:val="D4D4D4"/>
+          <w:sz w:val="21"/>
+          <w:szCs w:val="21"/>
+          <w:lang w:val="en-US" w:eastAsia="pt-BR"/>
+        </w:rPr>
+        <w:t>,</w:t>
       </w:r>
     </w:p>
     <w:p>
@@ -6935,29 +7157,27 @@
           <w:szCs w:val="21"/>
           <w:lang w:val="en-US" w:eastAsia="pt-BR"/>
         </w:rPr>
-        <w:t>"</w:t>
-      </w:r>
-      <w:proofErr w:type="spellStart"/>
-      <w:r>
-        <w:rPr>
-          <w:rFonts w:ascii="Consolas" w:eastAsia="Times New Roman" w:hAnsi="Consolas" w:cs="Times New Roman"/>
-          <w:color w:val="9CDCFE"/>
+        <w:t>"paymentDetail"</w:t>
+      </w:r>
+      <w:r>
+        <w:rPr>
+          <w:rFonts w:ascii="Consolas" w:eastAsia="Times New Roman" w:hAnsi="Consolas" w:cs="Times New Roman"/>
+          <w:color w:val="D4D4D4"/>
           <w:sz w:val="21"/>
           <w:szCs w:val="21"/>
           <w:lang w:val="en-US" w:eastAsia="pt-BR"/>
         </w:rPr>
-        <w:t>premiumRates</w:t>
-      </w:r>
-      <w:proofErr w:type="spellEnd"/>
-      <w:r>
-        <w:rPr>
-          <w:rFonts w:ascii="Consolas" w:eastAsia="Times New Roman" w:hAnsi="Consolas" w:cs="Times New Roman"/>
-          <w:color w:val="9CDCFE"/>
+        <w:t xml:space="preserve">: </w:t>
+      </w:r>
+      <w:r>
+        <w:rPr>
+          <w:rFonts w:ascii="Consolas" w:eastAsia="Times New Roman" w:hAnsi="Consolas" w:cs="Times New Roman"/>
+          <w:color w:val="CE9178"/>
           <w:sz w:val="21"/>
           <w:szCs w:val="21"/>
           <w:lang w:val="en-US" w:eastAsia="pt-BR"/>
         </w:rPr>
-        <w:t>"</w:t>
+        <w:t>"string"</w:t>
       </w:r>
       <w:r>
         <w:rPr>
@@ -6967,17 +7187,7 @@
           <w:szCs w:val="21"/>
           <w:lang w:val="en-US" w:eastAsia="pt-BR"/>
         </w:rPr>
-        <w:t xml:space="preserve">: </w:t>
-      </w:r>
-      <w:r>
-        <w:rPr>
-          <w:rFonts w:ascii="Consolas" w:eastAsia="Times New Roman" w:hAnsi="Consolas" w:cs="Times New Roman"/>
-          <w:color w:val="CE9178"/>
-          <w:sz w:val="21"/>
-          <w:szCs w:val="21"/>
-          <w:lang w:val="en-US" w:eastAsia="pt-BR"/>
-        </w:rPr>
-        <w:t>"string"</w:t>
+        <w:t>,</w:t>
       </w:r>
     </w:p>
     <w:p>
@@ -7000,7 +7210,27 @@
           <w:szCs w:val="21"/>
           <w:lang w:val="en-US" w:eastAsia="pt-BR"/>
         </w:rPr>
-        <w:t>                  }</w:t>
+        <w:t xml:space="preserve">                    </w:t>
+      </w:r>
+      <w:r>
+        <w:rPr>
+          <w:rFonts w:ascii="Consolas" w:eastAsia="Times New Roman" w:hAnsi="Consolas" w:cs="Times New Roman"/>
+          <w:color w:val="9CDCFE"/>
+          <w:sz w:val="21"/>
+          <w:szCs w:val="21"/>
+          <w:lang w:val="en-US" w:eastAsia="pt-BR"/>
+        </w:rPr>
+        <w:t>"paymentType"</w:t>
+      </w:r>
+      <w:r>
+        <w:rPr>
+          <w:rFonts w:ascii="Consolas" w:eastAsia="Times New Roman" w:hAnsi="Consolas" w:cs="Times New Roman"/>
+          <w:color w:val="D4D4D4"/>
+          <w:sz w:val="21"/>
+          <w:szCs w:val="21"/>
+          <w:lang w:val="en-US" w:eastAsia="pt-BR"/>
+        </w:rPr>
+        <w:t>: [</w:t>
       </w:r>
     </w:p>
     <w:p>
@@ -7023,7 +7253,17 @@
           <w:szCs w:val="21"/>
           <w:lang w:val="en-US" w:eastAsia="pt-BR"/>
         </w:rPr>
-        <w:t>                ],</w:t>
+        <w:t xml:space="preserve">                      </w:t>
+      </w:r>
+      <w:r>
+        <w:rPr>
+          <w:rFonts w:ascii="Consolas" w:eastAsia="Times New Roman" w:hAnsi="Consolas" w:cs="Times New Roman"/>
+          <w:color w:val="CE9178"/>
+          <w:sz w:val="21"/>
+          <w:szCs w:val="21"/>
+          <w:lang w:val="en-US" w:eastAsia="pt-BR"/>
+        </w:rPr>
+        <w:t>"A_VISTA"</w:t>
       </w:r>
     </w:p>
     <w:p>
@@ -7046,49 +7286,7 @@
           <w:szCs w:val="21"/>
           <w:lang w:val="en-US" w:eastAsia="pt-BR"/>
         </w:rPr>
-        <w:t xml:space="preserve">                </w:t>
-      </w:r>
-      <w:r>
-        <w:rPr>
-          <w:rFonts w:ascii="Consolas" w:eastAsia="Times New Roman" w:hAnsi="Consolas" w:cs="Times New Roman"/>
-          <w:color w:val="9CDCFE"/>
-          <w:sz w:val="21"/>
-          <w:szCs w:val="21"/>
-          <w:lang w:val="en-US" w:eastAsia="pt-BR"/>
-        </w:rPr>
-        <w:t>"</w:t>
-      </w:r>
-      <w:proofErr w:type="spellStart"/>
-      <w:r>
-        <w:rPr>
-          <w:rFonts w:ascii="Consolas" w:eastAsia="Times New Roman" w:hAnsi="Consolas" w:cs="Times New Roman"/>
-          <w:color w:val="9CDCFE"/>
-          <w:sz w:val="21"/>
-          <w:szCs w:val="21"/>
-          <w:lang w:val="en-US" w:eastAsia="pt-BR"/>
-        </w:rPr>
-        <w:t>termsAndConditions</w:t>
-      </w:r>
-      <w:proofErr w:type="spellEnd"/>
-      <w:r>
-        <w:rPr>
-          <w:rFonts w:ascii="Consolas" w:eastAsia="Times New Roman" w:hAnsi="Consolas" w:cs="Times New Roman"/>
-          <w:color w:val="9CDCFE"/>
-          <w:sz w:val="21"/>
-          <w:szCs w:val="21"/>
-          <w:lang w:val="en-US" w:eastAsia="pt-BR"/>
-        </w:rPr>
-        <w:t>"</w:t>
-      </w:r>
-      <w:r>
-        <w:rPr>
-          <w:rFonts w:ascii="Consolas" w:eastAsia="Times New Roman" w:hAnsi="Consolas" w:cs="Times New Roman"/>
-          <w:color w:val="D4D4D4"/>
-          <w:sz w:val="21"/>
-          <w:szCs w:val="21"/>
-          <w:lang w:val="en-US" w:eastAsia="pt-BR"/>
-        </w:rPr>
-        <w:t>: {</w:t>
+        <w:t>                    ],</w:t>
       </w:r>
     </w:p>
     <w:p>
@@ -7111,7 +7309,7 @@
           <w:szCs w:val="21"/>
           <w:lang w:val="en-US" w:eastAsia="pt-BR"/>
         </w:rPr>
-        <w:t xml:space="preserve">                  </w:t>
+        <w:t xml:space="preserve">                    </w:t>
       </w:r>
       <w:r>
         <w:rPr>
@@ -7121,59 +7319,27 @@
           <w:szCs w:val="21"/>
           <w:lang w:val="en-US" w:eastAsia="pt-BR"/>
         </w:rPr>
-        <w:t>"</w:t>
-      </w:r>
-      <w:proofErr w:type="spellStart"/>
-      <w:r>
-        <w:rPr>
-          <w:rFonts w:ascii="Consolas" w:eastAsia="Times New Roman" w:hAnsi="Consolas" w:cs="Times New Roman"/>
-          <w:color w:val="9CDCFE"/>
+        <w:t>"premiumRates"</w:t>
+      </w:r>
+      <w:r>
+        <w:rPr>
+          <w:rFonts w:ascii="Consolas" w:eastAsia="Times New Roman" w:hAnsi="Consolas" w:cs="Times New Roman"/>
+          <w:color w:val="D4D4D4"/>
           <w:sz w:val="21"/>
           <w:szCs w:val="21"/>
           <w:lang w:val="en-US" w:eastAsia="pt-BR"/>
         </w:rPr>
-        <w:t>susepProcessNumber</w:t>
-      </w:r>
-      <w:proofErr w:type="spellEnd"/>
-      <w:r>
-        <w:rPr>
-          <w:rFonts w:ascii="Consolas" w:eastAsia="Times New Roman" w:hAnsi="Consolas" w:cs="Times New Roman"/>
-          <w:color w:val="9CDCFE"/>
+        <w:t xml:space="preserve">: </w:t>
+      </w:r>
+      <w:r>
+        <w:rPr>
+          <w:rFonts w:ascii="Consolas" w:eastAsia="Times New Roman" w:hAnsi="Consolas" w:cs="Times New Roman"/>
+          <w:color w:val="CE9178"/>
           <w:sz w:val="21"/>
           <w:szCs w:val="21"/>
           <w:lang w:val="en-US" w:eastAsia="pt-BR"/>
         </w:rPr>
-        <w:t>"</w:t>
-      </w:r>
-      <w:r>
-        <w:rPr>
-          <w:rFonts w:ascii="Consolas" w:eastAsia="Times New Roman" w:hAnsi="Consolas" w:cs="Times New Roman"/>
-          <w:color w:val="D4D4D4"/>
-          <w:sz w:val="21"/>
-          <w:szCs w:val="21"/>
-          <w:lang w:val="en-US" w:eastAsia="pt-BR"/>
-        </w:rPr>
-        <w:t xml:space="preserve">: </w:t>
-      </w:r>
-      <w:r>
-        <w:rPr>
-          <w:rFonts w:ascii="Consolas" w:eastAsia="Times New Roman" w:hAnsi="Consolas" w:cs="Times New Roman"/>
-          <w:color w:val="CE9178"/>
-          <w:sz w:val="21"/>
-          <w:szCs w:val="21"/>
-          <w:lang w:val="en-US" w:eastAsia="pt-BR"/>
-        </w:rPr>
-        <w:t>"15414.622222/2222-22"</w:t>
-      </w:r>
-      <w:r>
-        <w:rPr>
-          <w:rFonts w:ascii="Consolas" w:eastAsia="Times New Roman" w:hAnsi="Consolas" w:cs="Times New Roman"/>
-          <w:color w:val="D4D4D4"/>
-          <w:sz w:val="21"/>
-          <w:szCs w:val="21"/>
-          <w:lang w:val="en-US" w:eastAsia="pt-BR"/>
-        </w:rPr>
-        <w:t>,</w:t>
+        <w:t>"string"</w:t>
       </w:r>
     </w:p>
     <w:p>
@@ -7196,37 +7362,7 @@
           <w:szCs w:val="21"/>
           <w:lang w:val="en-US" w:eastAsia="pt-BR"/>
         </w:rPr>
-        <w:t xml:space="preserve">                  </w:t>
-      </w:r>
-      <w:r>
-        <w:rPr>
-          <w:rFonts w:ascii="Consolas" w:eastAsia="Times New Roman" w:hAnsi="Consolas" w:cs="Times New Roman"/>
-          <w:color w:val="9CDCFE"/>
-          <w:sz w:val="21"/>
-          <w:szCs w:val="21"/>
-          <w:lang w:val="en-US" w:eastAsia="pt-BR"/>
-        </w:rPr>
-        <w:t>"definition"</w:t>
-      </w:r>
-      <w:r>
-        <w:rPr>
-          <w:rFonts w:ascii="Consolas" w:eastAsia="Times New Roman" w:hAnsi="Consolas" w:cs="Times New Roman"/>
-          <w:color w:val="D4D4D4"/>
-          <w:sz w:val="21"/>
-          <w:szCs w:val="21"/>
-          <w:lang w:val="en-US" w:eastAsia="pt-BR"/>
-        </w:rPr>
-        <w:t xml:space="preserve">: </w:t>
-      </w:r>
-      <w:r>
-        <w:rPr>
-          <w:rFonts w:ascii="Consolas" w:eastAsia="Times New Roman" w:hAnsi="Consolas" w:cs="Times New Roman"/>
-          <w:color w:val="CE9178"/>
-          <w:sz w:val="21"/>
-          <w:szCs w:val="21"/>
-          <w:lang w:val="en-US" w:eastAsia="pt-BR"/>
-        </w:rPr>
-        <w:t>"https://www.seguradora.com.br/produto/tradicional/pdf/condicoes_gerais.pdf"</w:t>
+        <w:t>                  }</w:t>
       </w:r>
     </w:p>
     <w:p>
@@ -7249,7 +7385,7 @@
           <w:szCs w:val="21"/>
           <w:lang w:val="en-US" w:eastAsia="pt-BR"/>
         </w:rPr>
-        <w:t>                },</w:t>
+        <w:t>                ],</w:t>
       </w:r>
     </w:p>
     <w:p>
@@ -7282,29 +7418,7 @@
           <w:szCs w:val="21"/>
           <w:lang w:val="en-US" w:eastAsia="pt-BR"/>
         </w:rPr>
-        <w:t>"</w:t>
-      </w:r>
-      <w:proofErr w:type="spellStart"/>
-      <w:r>
-        <w:rPr>
-          <w:rFonts w:ascii="Consolas" w:eastAsia="Times New Roman" w:hAnsi="Consolas" w:cs="Times New Roman"/>
-          <w:color w:val="9CDCFE"/>
-          <w:sz w:val="21"/>
-          <w:szCs w:val="21"/>
-          <w:lang w:val="en-US" w:eastAsia="pt-BR"/>
-        </w:rPr>
-        <w:t>minimumRequirements</w:t>
-      </w:r>
-      <w:proofErr w:type="spellEnd"/>
-      <w:r>
-        <w:rPr>
-          <w:rFonts w:ascii="Consolas" w:eastAsia="Times New Roman" w:hAnsi="Consolas" w:cs="Times New Roman"/>
-          <w:color w:val="9CDCFE"/>
-          <w:sz w:val="21"/>
-          <w:szCs w:val="21"/>
-          <w:lang w:val="en-US" w:eastAsia="pt-BR"/>
-        </w:rPr>
-        <w:t>"</w:t>
+        <w:t>"minimumRequirements"</w:t>
       </w:r>
       <w:r>
         <w:rPr>
@@ -7347,29 +7461,7 @@
           <w:szCs w:val="21"/>
           <w:lang w:val="en-US" w:eastAsia="pt-BR"/>
         </w:rPr>
-        <w:t>"</w:t>
-      </w:r>
-      <w:proofErr w:type="spellStart"/>
-      <w:r>
-        <w:rPr>
-          <w:rFonts w:ascii="Consolas" w:eastAsia="Times New Roman" w:hAnsi="Consolas" w:cs="Times New Roman"/>
-          <w:color w:val="9CDCFE"/>
-          <w:sz w:val="21"/>
-          <w:szCs w:val="21"/>
-          <w:lang w:val="en-US" w:eastAsia="pt-BR"/>
-        </w:rPr>
-        <w:t>contractType</w:t>
-      </w:r>
-      <w:proofErr w:type="spellEnd"/>
-      <w:r>
-        <w:rPr>
-          <w:rFonts w:ascii="Consolas" w:eastAsia="Times New Roman" w:hAnsi="Consolas" w:cs="Times New Roman"/>
-          <w:color w:val="9CDCFE"/>
-          <w:sz w:val="21"/>
-          <w:szCs w:val="21"/>
-          <w:lang w:val="en-US" w:eastAsia="pt-BR"/>
-        </w:rPr>
-        <w:t>"</w:t>
+        <w:t>"contractType"</w:t>
       </w:r>
       <w:r>
         <w:rPr>
@@ -7432,71 +7524,27 @@
           <w:szCs w:val="21"/>
           <w:lang w:val="en-US" w:eastAsia="pt-BR"/>
         </w:rPr>
-        <w:t>"</w:t>
-      </w:r>
-      <w:proofErr w:type="spellStart"/>
-      <w:r>
-        <w:rPr>
-          <w:rFonts w:ascii="Consolas" w:eastAsia="Times New Roman" w:hAnsi="Consolas" w:cs="Times New Roman"/>
-          <w:color w:val="9CDCFE"/>
+        <w:t>"minimumRequirementDetails"</w:t>
+      </w:r>
+      <w:r>
+        <w:rPr>
+          <w:rFonts w:ascii="Consolas" w:eastAsia="Times New Roman" w:hAnsi="Consolas" w:cs="Times New Roman"/>
+          <w:color w:val="D4D4D4"/>
           <w:sz w:val="21"/>
           <w:szCs w:val="21"/>
           <w:lang w:val="en-US" w:eastAsia="pt-BR"/>
         </w:rPr>
-        <w:t>minimumRequirementDetails</w:t>
-      </w:r>
-      <w:proofErr w:type="spellEnd"/>
-      <w:r>
-        <w:rPr>
-          <w:rFonts w:ascii="Consolas" w:eastAsia="Times New Roman" w:hAnsi="Consolas" w:cs="Times New Roman"/>
-          <w:color w:val="9CDCFE"/>
+        <w:t xml:space="preserve">: </w:t>
+      </w:r>
+      <w:r>
+        <w:rPr>
+          <w:rFonts w:ascii="Consolas" w:eastAsia="Times New Roman" w:hAnsi="Consolas" w:cs="Times New Roman"/>
+          <w:color w:val="CE9178"/>
           <w:sz w:val="21"/>
           <w:szCs w:val="21"/>
           <w:lang w:val="en-US" w:eastAsia="pt-BR"/>
         </w:rPr>
-        <w:t>"</w:t>
-      </w:r>
-      <w:r>
-        <w:rPr>
-          <w:rFonts w:ascii="Consolas" w:eastAsia="Times New Roman" w:hAnsi="Consolas" w:cs="Times New Roman"/>
-          <w:color w:val="D4D4D4"/>
-          <w:sz w:val="21"/>
-          <w:szCs w:val="21"/>
-          <w:lang w:val="en-US" w:eastAsia="pt-BR"/>
-        </w:rPr>
-        <w:t xml:space="preserve">: </w:t>
-      </w:r>
-      <w:r>
-        <w:rPr>
-          <w:rFonts w:ascii="Consolas" w:eastAsia="Times New Roman" w:hAnsi="Consolas" w:cs="Times New Roman"/>
-          <w:color w:val="CE9178"/>
-          <w:sz w:val="21"/>
-          <w:szCs w:val="21"/>
-          <w:lang w:val="en-US" w:eastAsia="pt-BR"/>
-        </w:rPr>
-        <w:t>"https://openinsurance.com.br/</w:t>
-      </w:r>
-      <w:proofErr w:type="spellStart"/>
-      <w:r>
-        <w:rPr>
-          <w:rFonts w:ascii="Consolas" w:eastAsia="Times New Roman" w:hAnsi="Consolas" w:cs="Times New Roman"/>
-          <w:color w:val="CE9178"/>
-          <w:sz w:val="21"/>
-          <w:szCs w:val="21"/>
-          <w:lang w:val="en-US" w:eastAsia="pt-BR"/>
-        </w:rPr>
-        <w:t>aaa</w:t>
-      </w:r>
-      <w:proofErr w:type="spellEnd"/>
-      <w:r>
-        <w:rPr>
-          <w:rFonts w:ascii="Consolas" w:eastAsia="Times New Roman" w:hAnsi="Consolas" w:cs="Times New Roman"/>
-          <w:color w:val="CE9178"/>
-          <w:sz w:val="21"/>
-          <w:szCs w:val="21"/>
-          <w:lang w:val="en-US" w:eastAsia="pt-BR"/>
-        </w:rPr>
-        <w:t>"</w:t>
+        <w:t>"https://openinsurance.com.br/aaa"</w:t>
       </w:r>
       <w:r>
         <w:rPr>
@@ -7518,58 +7566,58 @@
           <w:color w:val="D4D4D4"/>
           <w:sz w:val="21"/>
           <w:szCs w:val="21"/>
+          <w:lang w:eastAsia="pt-BR"/>
+        </w:rPr>
+      </w:pPr>
+      <w:r>
+        <w:rPr>
+          <w:rFonts w:ascii="Consolas" w:eastAsia="Times New Roman" w:hAnsi="Consolas" w:cs="Times New Roman"/>
+          <w:color w:val="D4D4D4"/>
+          <w:sz w:val="21"/>
+          <w:szCs w:val="21"/>
           <w:lang w:val="en-US" w:eastAsia="pt-BR"/>
         </w:rPr>
-      </w:pPr>
+        <w:t xml:space="preserve">                  </w:t>
+      </w:r>
+      <w:r>
+        <w:rPr>
+          <w:rFonts w:ascii="Consolas" w:eastAsia="Times New Roman" w:hAnsi="Consolas" w:cs="Times New Roman"/>
+          <w:color w:val="9CDCFE"/>
+          <w:sz w:val="21"/>
+          <w:szCs w:val="21"/>
+          <w:lang w:eastAsia="pt-BR"/>
+        </w:rPr>
+        <w:t>"</w:t>
+      </w:r>
+      <w:proofErr w:type="spellStart"/>
+      <w:r>
+        <w:rPr>
+          <w:rFonts w:ascii="Consolas" w:eastAsia="Times New Roman" w:hAnsi="Consolas" w:cs="Times New Roman"/>
+          <w:color w:val="9CDCFE"/>
+          <w:sz w:val="21"/>
+          <w:szCs w:val="21"/>
+          <w:lang w:eastAsia="pt-BR"/>
+        </w:rPr>
+        <w:t>targetAudiences</w:t>
+      </w:r>
+      <w:proofErr w:type="spellEnd"/>
+      <w:r>
+        <w:rPr>
+          <w:rFonts w:ascii="Consolas" w:eastAsia="Times New Roman" w:hAnsi="Consolas" w:cs="Times New Roman"/>
+          <w:color w:val="9CDCFE"/>
+          <w:sz w:val="21"/>
+          <w:szCs w:val="21"/>
+          <w:lang w:eastAsia="pt-BR"/>
+        </w:rPr>
+        <w:t>"</w:t>
+      </w:r>
       <w:r>
         <w:rPr>
           <w:rFonts w:ascii="Consolas" w:eastAsia="Times New Roman" w:hAnsi="Consolas" w:cs="Times New Roman"/>
           <w:color w:val="D4D4D4"/>
           <w:sz w:val="21"/>
           <w:szCs w:val="21"/>
-          <w:lang w:val="en-US" w:eastAsia="pt-BR"/>
-        </w:rPr>
-        <w:t xml:space="preserve">                  </w:t>
-      </w:r>
-      <w:r>
-        <w:rPr>
-          <w:rFonts w:ascii="Consolas" w:eastAsia="Times New Roman" w:hAnsi="Consolas" w:cs="Times New Roman"/>
-          <w:color w:val="9CDCFE"/>
-          <w:sz w:val="21"/>
-          <w:szCs w:val="21"/>
-          <w:lang w:val="en-US" w:eastAsia="pt-BR"/>
-        </w:rPr>
-        <w:t>"</w:t>
-      </w:r>
-      <w:proofErr w:type="spellStart"/>
-      <w:r>
-        <w:rPr>
-          <w:rFonts w:ascii="Consolas" w:eastAsia="Times New Roman" w:hAnsi="Consolas" w:cs="Times New Roman"/>
-          <w:color w:val="9CDCFE"/>
-          <w:sz w:val="21"/>
-          <w:szCs w:val="21"/>
-          <w:lang w:val="en-US" w:eastAsia="pt-BR"/>
-        </w:rPr>
-        <w:t>targetAudiences</w:t>
-      </w:r>
-      <w:proofErr w:type="spellEnd"/>
-      <w:r>
-        <w:rPr>
-          <w:rFonts w:ascii="Consolas" w:eastAsia="Times New Roman" w:hAnsi="Consolas" w:cs="Times New Roman"/>
-          <w:color w:val="9CDCFE"/>
-          <w:sz w:val="21"/>
-          <w:szCs w:val="21"/>
-          <w:lang w:val="en-US" w:eastAsia="pt-BR"/>
-        </w:rPr>
-        <w:t>"</w:t>
-      </w:r>
-      <w:r>
-        <w:rPr>
-          <w:rFonts w:ascii="Consolas" w:eastAsia="Times New Roman" w:hAnsi="Consolas" w:cs="Times New Roman"/>
-          <w:color w:val="D4D4D4"/>
-          <w:sz w:val="21"/>
-          <w:szCs w:val="21"/>
-          <w:lang w:val="en-US" w:eastAsia="pt-BR"/>
+          <w:lang w:eastAsia="pt-BR"/>
         </w:rPr>
         <w:t>: [</w:t>
       </w:r>
@@ -7583,7 +7631,7 @@
           <w:color w:val="D4D4D4"/>
           <w:sz w:val="21"/>
           <w:szCs w:val="21"/>
-          <w:lang w:val="en-US" w:eastAsia="pt-BR"/>
+          <w:lang w:eastAsia="pt-BR"/>
         </w:rPr>
       </w:pPr>
       <w:r>
@@ -7592,9 +7640,8 @@
           <w:color w:val="D4D4D4"/>
           <w:sz w:val="21"/>
           <w:szCs w:val="21"/>
-          <w:lang w:val="en-US" w:eastAsia="pt-BR"/>
-        </w:rPr>
-        <w:lastRenderedPageBreak/>
+          <w:lang w:eastAsia="pt-BR"/>
+        </w:rPr>
         <w:t xml:space="preserve">                    </w:t>
       </w:r>
       <w:r>
@@ -7603,7 +7650,7 @@
           <w:color w:val="CE9178"/>
           <w:sz w:val="21"/>
           <w:szCs w:val="21"/>
-          <w:lang w:val="en-US" w:eastAsia="pt-BR"/>
+          <w:lang w:eastAsia="pt-BR"/>
         </w:rPr>
         <w:t>"PESSOA_FISICA"</w:t>
       </w:r>
@@ -7617,7 +7664,7 @@
           <w:color w:val="D4D4D4"/>
           <w:sz w:val="21"/>
           <w:szCs w:val="21"/>
-          <w:lang w:val="en-US" w:eastAsia="pt-BR"/>
+          <w:lang w:eastAsia="pt-BR"/>
         </w:rPr>
       </w:pPr>
       <w:r>
@@ -7626,8 +7673,9 @@
           <w:color w:val="D4D4D4"/>
           <w:sz w:val="21"/>
           <w:szCs w:val="21"/>
-          <w:lang w:val="en-US" w:eastAsia="pt-BR"/>
-        </w:rPr>
+          <w:lang w:eastAsia="pt-BR"/>
+        </w:rPr>
+        <w:lastRenderedPageBreak/>
         <w:t>                  ]</w:t>
       </w:r>
     </w:p>
@@ -7640,7 +7688,7 @@
           <w:color w:val="D4D4D4"/>
           <w:sz w:val="21"/>
           <w:szCs w:val="21"/>
-          <w:lang w:val="en-US" w:eastAsia="pt-BR"/>
+          <w:lang w:eastAsia="pt-BR"/>
         </w:rPr>
       </w:pPr>
       <w:r>
@@ -7649,7 +7697,7 @@
           <w:color w:val="D4D4D4"/>
           <w:sz w:val="21"/>
           <w:szCs w:val="21"/>
-          <w:lang w:val="en-US" w:eastAsia="pt-BR"/>
+          <w:lang w:eastAsia="pt-BR"/>
         </w:rPr>
         <w:t>                }</w:t>
       </w:r>
@@ -7663,7 +7711,7 @@
           <w:color w:val="D4D4D4"/>
           <w:sz w:val="21"/>
           <w:szCs w:val="21"/>
-          <w:lang w:val="en-US" w:eastAsia="pt-BR"/>
+          <w:lang w:eastAsia="pt-BR"/>
         </w:rPr>
       </w:pPr>
       <w:r>
@@ -7672,7 +7720,7 @@
           <w:color w:val="D4D4D4"/>
           <w:sz w:val="21"/>
           <w:szCs w:val="21"/>
-          <w:lang w:val="en-US" w:eastAsia="pt-BR"/>
+          <w:lang w:eastAsia="pt-BR"/>
         </w:rPr>
         <w:t>              }</w:t>
       </w:r>
@@ -7686,7 +7734,7 @@
           <w:color w:val="D4D4D4"/>
           <w:sz w:val="21"/>
           <w:szCs w:val="21"/>
-          <w:lang w:val="en-US" w:eastAsia="pt-BR"/>
+          <w:lang w:eastAsia="pt-BR"/>
         </w:rPr>
       </w:pPr>
       <w:r>
@@ -7695,7 +7743,7 @@
           <w:color w:val="D4D4D4"/>
           <w:sz w:val="21"/>
           <w:szCs w:val="21"/>
-          <w:lang w:val="en-US" w:eastAsia="pt-BR"/>
+          <w:lang w:eastAsia="pt-BR"/>
         </w:rPr>
         <w:t>            ]</w:t>
       </w:r>
@@ -7709,7 +7757,7 @@
           <w:color w:val="D4D4D4"/>
           <w:sz w:val="21"/>
           <w:szCs w:val="21"/>
-          <w:lang w:val="en-US" w:eastAsia="pt-BR"/>
+          <w:lang w:eastAsia="pt-BR"/>
         </w:rPr>
       </w:pPr>
       <w:r>
@@ -7718,7 +7766,7 @@
           <w:color w:val="D4D4D4"/>
           <w:sz w:val="21"/>
           <w:szCs w:val="21"/>
-          <w:lang w:val="en-US" w:eastAsia="pt-BR"/>
+          <w:lang w:eastAsia="pt-BR"/>
         </w:rPr>
         <w:t>          }</w:t>
       </w:r>
@@ -7732,7 +7780,7 @@
           <w:color w:val="D4D4D4"/>
           <w:sz w:val="21"/>
           <w:szCs w:val="21"/>
-          <w:lang w:val="en-US" w:eastAsia="pt-BR"/>
+          <w:lang w:eastAsia="pt-BR"/>
         </w:rPr>
       </w:pPr>
       <w:r>
@@ -7741,7 +7789,7 @@
           <w:color w:val="D4D4D4"/>
           <w:sz w:val="21"/>
           <w:szCs w:val="21"/>
-          <w:lang w:val="en-US" w:eastAsia="pt-BR"/>
+          <w:lang w:eastAsia="pt-BR"/>
         </w:rPr>
         <w:t>        ]</w:t>
       </w:r>
@@ -7764,7 +7812,7 @@
           <w:color w:val="D4D4D4"/>
           <w:sz w:val="21"/>
           <w:szCs w:val="21"/>
-          <w:lang w:val="en-US" w:eastAsia="pt-BR"/>
+          <w:lang w:eastAsia="pt-BR"/>
         </w:rPr>
         <w:t xml:space="preserve">      </w:t>
       </w:r>
@@ -8001,29 +8049,7 @@
           <w:szCs w:val="21"/>
           <w:lang w:val="en-US" w:eastAsia="pt-BR"/>
         </w:rPr>
-        <w:t>"</w:t>
-      </w:r>
-      <w:proofErr w:type="spellStart"/>
-      <w:r>
-        <w:rPr>
-          <w:rFonts w:ascii="Consolas" w:eastAsia="Times New Roman" w:hAnsi="Consolas" w:cs="Times New Roman"/>
-          <w:color w:val="9CDCFE"/>
-          <w:sz w:val="21"/>
-          <w:szCs w:val="21"/>
-          <w:lang w:val="en-US" w:eastAsia="pt-BR"/>
-        </w:rPr>
-        <w:t>prev</w:t>
-      </w:r>
-      <w:proofErr w:type="spellEnd"/>
-      <w:r>
-        <w:rPr>
-          <w:rFonts w:ascii="Consolas" w:eastAsia="Times New Roman" w:hAnsi="Consolas" w:cs="Times New Roman"/>
-          <w:color w:val="9CDCFE"/>
-          <w:sz w:val="21"/>
-          <w:szCs w:val="21"/>
-          <w:lang w:val="en-US" w:eastAsia="pt-BR"/>
-        </w:rPr>
-        <w:t>"</w:t>
+        <w:t>"prev"</w:t>
       </w:r>
       <w:r>
         <w:rPr>
@@ -8554,7 +8580,7 @@
     </w:p>
     <w:p>
       <w:pPr>
-        <w:pStyle w:val="Ttulo1"/>
+        <w:pStyle w:val="Heading1"/>
         <w:rPr>
           <w:b/>
           <w:bCs/>
@@ -11422,7 +11448,7 @@
     </w:p>
     <w:p>
       <w:pPr>
-        <w:pStyle w:val="Ttulo1"/>
+        <w:pStyle w:val="Heading1"/>
         <w:rPr>
           <w:b/>
           <w:bCs/>
@@ -15455,7 +15481,7 @@
     </w:p>
     <w:p>
       <w:pPr>
-        <w:pStyle w:val="Ttulo1"/>
+        <w:pStyle w:val="Heading1"/>
         <w:rPr>
           <w:b/>
           <w:bCs/>
@@ -15539,7 +15565,7 @@
     </w:p>
     <w:p>
       <w:pPr>
-        <w:pStyle w:val="Ttulo1"/>
+        <w:pStyle w:val="Heading1"/>
         <w:rPr>
           <w:b/>
           <w:bCs/>
@@ -19703,7 +19729,7 @@
     </w:p>
     <w:p>
       <w:pPr>
-        <w:pStyle w:val="Ttulo1"/>
+        <w:pStyle w:val="Heading1"/>
         <w:rPr>
           <w:b/>
           <w:bCs/>
@@ -23135,7 +23161,7 @@
     </w:p>
     <w:p>
       <w:pPr>
-        <w:pStyle w:val="Ttulo1"/>
+        <w:pStyle w:val="Heading1"/>
         <w:rPr>
           <w:b/>
           <w:bCs/>
@@ -23735,7 +23761,7 @@
     </w:p>
     <w:p>
       <w:pPr>
-        <w:pStyle w:val="Ttulo1"/>
+        <w:pStyle w:val="Heading1"/>
         <w:rPr>
           <w:b/>
           <w:bCs/>
@@ -23854,7 +23880,7 @@
     </w:p>
     <w:p>
       <w:pPr>
-        <w:pStyle w:val="PargrafodaLista"/>
+        <w:pStyle w:val="ListParagraph"/>
         <w:numPr>
           <w:ilvl w:val="0"/>
           <w:numId w:val="2"/>
@@ -23866,7 +23892,7 @@
     </w:p>
     <w:p>
       <w:pPr>
-        <w:pStyle w:val="PargrafodaLista"/>
+        <w:pStyle w:val="ListParagraph"/>
         <w:numPr>
           <w:ilvl w:val="0"/>
           <w:numId w:val="2"/>
@@ -23878,7 +23904,7 @@
     </w:p>
     <w:p>
       <w:pPr>
-        <w:pStyle w:val="PargrafodaLista"/>
+        <w:pStyle w:val="ListParagraph"/>
         <w:numPr>
           <w:ilvl w:val="0"/>
           <w:numId w:val="3"/>
@@ -23893,7 +23919,7 @@
     </w:p>
     <w:p>
       <w:pPr>
-        <w:pStyle w:val="PargrafodaLista"/>
+        <w:pStyle w:val="ListParagraph"/>
         <w:numPr>
           <w:ilvl w:val="0"/>
           <w:numId w:val="3"/>
@@ -23905,13 +23931,13 @@
     </w:p>
     <w:p>
       <w:pPr>
-        <w:pStyle w:val="PargrafodaLista"/>
+        <w:pStyle w:val="ListParagraph"/>
         <w:ind w:left="765"/>
       </w:pPr>
     </w:p>
     <w:p>
       <w:pPr>
-        <w:pStyle w:val="PargrafodaLista"/>
+        <w:pStyle w:val="ListParagraph"/>
         <w:numPr>
           <w:ilvl w:val="0"/>
           <w:numId w:val="2"/>
@@ -23923,7 +23949,7 @@
     </w:p>
     <w:p>
       <w:pPr>
-        <w:pStyle w:val="PargrafodaLista"/>
+        <w:pStyle w:val="ListParagraph"/>
         <w:numPr>
           <w:ilvl w:val="0"/>
           <w:numId w:val="4"/>
@@ -23935,7 +23961,7 @@
     </w:p>
     <w:p>
       <w:pPr>
-        <w:pStyle w:val="PargrafodaLista"/>
+        <w:pStyle w:val="ListParagraph"/>
         <w:numPr>
           <w:ilvl w:val="0"/>
           <w:numId w:val="4"/>
@@ -23947,7 +23973,7 @@
     </w:p>
     <w:p>
       <w:pPr>
-        <w:pStyle w:val="PargrafodaLista"/>
+        <w:pStyle w:val="ListParagraph"/>
         <w:numPr>
           <w:ilvl w:val="0"/>
           <w:numId w:val="4"/>
@@ -23967,7 +23993,7 @@
     </w:p>
     <w:p>
       <w:pPr>
-        <w:pStyle w:val="PargrafodaLista"/>
+        <w:pStyle w:val="ListParagraph"/>
         <w:numPr>
           <w:ilvl w:val="0"/>
           <w:numId w:val="4"/>
@@ -24015,7 +24041,7 @@
     </w:p>
     <w:p>
       <w:pPr>
-        <w:pStyle w:val="PargrafodaLista"/>
+        <w:pStyle w:val="ListParagraph"/>
         <w:numPr>
           <w:ilvl w:val="0"/>
           <w:numId w:val="2"/>
@@ -24052,7 +24078,7 @@
     </w:p>
     <w:p>
       <w:pPr>
-        <w:pStyle w:val="PargrafodaLista"/>
+        <w:pStyle w:val="ListParagraph"/>
         <w:numPr>
           <w:ilvl w:val="0"/>
           <w:numId w:val="2"/>
@@ -24087,7 +24113,7 @@
     </w:p>
     <w:p>
       <w:pPr>
-        <w:pStyle w:val="PargrafodaLista"/>
+        <w:pStyle w:val="ListParagraph"/>
         <w:numPr>
           <w:ilvl w:val="0"/>
           <w:numId w:val="2"/>
@@ -24110,7 +24136,7 @@
     </w:p>
     <w:p>
       <w:pPr>
-        <w:pStyle w:val="PargrafodaLista"/>
+        <w:pStyle w:val="ListParagraph"/>
         <w:numPr>
           <w:ilvl w:val="0"/>
           <w:numId w:val="2"/>
@@ -24125,7 +24151,7 @@
     </w:p>
     <w:p>
       <w:pPr>
-        <w:pStyle w:val="PargrafodaLista"/>
+        <w:pStyle w:val="ListParagraph"/>
         <w:numPr>
           <w:ilvl w:val="0"/>
           <w:numId w:val="2"/>
@@ -24140,19 +24166,19 @@
     </w:p>
     <w:p>
       <w:pPr>
-        <w:pStyle w:val="PargrafodaLista"/>
+        <w:pStyle w:val="ListParagraph"/>
         <w:ind w:left="765"/>
       </w:pPr>
     </w:p>
     <w:p>
       <w:pPr>
-        <w:pStyle w:val="PargrafodaLista"/>
+        <w:pStyle w:val="ListParagraph"/>
         <w:ind w:left="765"/>
       </w:pPr>
     </w:p>
     <w:p>
       <w:pPr>
-        <w:pStyle w:val="PargrafodaLista"/>
+        <w:pStyle w:val="ListParagraph"/>
         <w:ind w:left="765"/>
         <w:rPr>
           <w:u w:val="single"/>
@@ -24161,7 +24187,7 @@
     </w:p>
     <w:p>
       <w:pPr>
-        <w:pStyle w:val="PargrafodaLista"/>
+        <w:pStyle w:val="ListParagraph"/>
         <w:ind w:left="765"/>
         <w:rPr>
           <w:b/>
@@ -24198,7 +24224,7 @@
     </w:p>
     <w:p>
       <w:pPr>
-        <w:pStyle w:val="PargrafodaLista"/>
+        <w:pStyle w:val="ListParagraph"/>
         <w:numPr>
           <w:ilvl w:val="0"/>
           <w:numId w:val="2"/>
@@ -24213,7 +24239,7 @@
     </w:p>
     <w:p>
       <w:pPr>
-        <w:pStyle w:val="PargrafodaLista"/>
+        <w:pStyle w:val="ListParagraph"/>
         <w:numPr>
           <w:ilvl w:val="0"/>
           <w:numId w:val="2"/>
@@ -24237,7 +24263,7 @@
     </w:p>
     <w:p>
       <w:pPr>
-        <w:pStyle w:val="PargrafodaLista"/>
+        <w:pStyle w:val="ListParagraph"/>
         <w:numPr>
           <w:ilvl w:val="0"/>
           <w:numId w:val="2"/>
@@ -24261,7 +24287,7 @@
     </w:p>
     <w:p>
       <w:pPr>
-        <w:pStyle w:val="PargrafodaLista"/>
+        <w:pStyle w:val="ListParagraph"/>
         <w:ind w:left="765"/>
       </w:pPr>
     </w:p>
@@ -24318,7 +24344,7 @@
     </w:p>
     <w:p>
       <w:pPr>
-        <w:pStyle w:val="PargrafodaLista"/>
+        <w:pStyle w:val="ListParagraph"/>
         <w:numPr>
           <w:ilvl w:val="0"/>
           <w:numId w:val="5"/>
@@ -24338,7 +24364,7 @@
     </w:p>
     <w:p>
       <w:pPr>
-        <w:pStyle w:val="PargrafodaLista"/>
+        <w:pStyle w:val="ListParagraph"/>
         <w:numPr>
           <w:ilvl w:val="0"/>
           <w:numId w:val="5"/>
@@ -24366,7 +24392,7 @@
     </w:p>
     <w:p>
       <w:pPr>
-        <w:pStyle w:val="PargrafodaLista"/>
+        <w:pStyle w:val="ListParagraph"/>
         <w:numPr>
           <w:ilvl w:val="0"/>
           <w:numId w:val="5"/>
@@ -24386,7 +24412,7 @@
     </w:p>
     <w:p>
       <w:pPr>
-        <w:pStyle w:val="PargrafodaLista"/>
+        <w:pStyle w:val="ListParagraph"/>
       </w:pPr>
     </w:p>
     <w:p>
@@ -24423,7 +24449,7 @@
     </w:p>
     <w:p>
       <w:pPr>
-        <w:pStyle w:val="PargrafodaLista"/>
+        <w:pStyle w:val="ListParagraph"/>
         <w:numPr>
           <w:ilvl w:val="0"/>
           <w:numId w:val="6"/>
@@ -24438,7 +24464,7 @@
     </w:p>
     <w:p>
       <w:pPr>
-        <w:pStyle w:val="PargrafodaLista"/>
+        <w:pStyle w:val="ListParagraph"/>
         <w:numPr>
           <w:ilvl w:val="0"/>
           <w:numId w:val="6"/>
@@ -24453,7 +24479,7 @@
     </w:p>
     <w:p>
       <w:pPr>
-        <w:pStyle w:val="PargrafodaLista"/>
+        <w:pStyle w:val="ListParagraph"/>
         <w:numPr>
           <w:ilvl w:val="0"/>
           <w:numId w:val="6"/>
@@ -24556,7 +24582,7 @@
     </w:p>
     <w:p>
       <w:pPr>
-        <w:pStyle w:val="Ttulo1"/>
+        <w:pStyle w:val="Heading1"/>
         <w:rPr>
           <w:b/>
           <w:bCs/>
@@ -24986,7 +25012,7 @@
     </w:p>
     <w:p>
       <w:pPr>
-        <w:pStyle w:val="Ttulo1"/>
+        <w:pStyle w:val="Heading1"/>
         <w:rPr>
           <w:b/>
           <w:bCs/>
@@ -25016,7 +25042,7 @@
     </w:p>
     <w:tbl>
       <w:tblPr>
-        <w:tblStyle w:val="Tabelacomgrade"/>
+        <w:tblStyle w:val="TableGrid"/>
         <w:tblW w:w="0" w:type="auto"/>
         <w:tblLook w:val="04A0" w:firstRow="1" w:lastRow="0" w:firstColumn="1" w:lastColumn="0" w:noHBand="0" w:noVBand="1"/>
       </w:tblPr>
@@ -26466,7 +26492,7 @@
 <w:ftr xmlns:wpc="http://schemas.microsoft.com/office/word/2010/wordprocessingCanvas" xmlns:cx="http://schemas.microsoft.com/office/drawing/2014/chartex" xmlns:cx1="http://schemas.microsoft.com/office/drawing/2015/9/8/chartex" xmlns:cx2="http://schemas.microsoft.com/office/drawing/2015/10/21/chartex" xmlns:cx3="http://schemas.microsoft.com/office/drawing/2016/5/9/chartex" xmlns:cx4="http://schemas.microsoft.com/office/drawing/2016/5/10/chartex" xmlns:cx5="http://schemas.microsoft.com/office/drawing/2016/5/11/chartex" xmlns:cx6="http://schemas.microsoft.com/office/drawing/2016/5/12/chartex" xmlns:cx7="http://schemas.microsoft.com/office/drawing/2016/5/13/chartex" xmlns:cx8="http://schemas.microsoft.com/office/drawing/2016/5/14/chartex" xmlns:mc="http://schemas.openxmlformats.org/markup-compatibility/2006" xmlns:aink="http://schemas.microsoft.com/office/drawing/2016/ink" xmlns:am3d="http://schemas.microsoft.com/office/drawing/2017/model3d" xmlns:o="urn:schemas-microsoft-com:office:office" xmlns:r="http://schemas.openxmlformats.org/officeDocument/2006/relationships" xmlns:m="http://schemas.openxmlformats.org/officeDocument/2006/math" xmlns:v="urn:schemas-microsoft-com:vml" xmlns:wp14="http://schemas.microsoft.com/office/word/2010/wordprocessingDrawing" xmlns:wp="http://schemas.openxmlformats.org/drawingml/2006/wordprocessingDrawing" xmlns:w10="urn:schemas-microsoft-com:office:word" xmlns:w="http://schemas.openxmlformats.org/wordprocessingml/2006/main" xmlns:w14="http://schemas.microsoft.com/office/word/2010/wordml" xmlns:w15="http://schemas.microsoft.com/office/word/2012/wordml" xmlns:w16cex="http://schemas.microsoft.com/office/word/2018/wordml/cex" xmlns:w16cid="http://schemas.microsoft.com/office/word/2016/wordml/cid" xmlns:w16="http://schemas.microsoft.com/office/word/2018/wordml" xmlns:w16se="http://schemas.microsoft.com/office/word/2015/wordml/symex" xmlns:wpg="http://schemas.microsoft.com/office/word/2010/wordprocessingGroup" xmlns:wpi="http://schemas.microsoft.com/office/word/2010/wordprocessingInk" xmlns:wne="http://schemas.microsoft.com/office/word/2006/wordml" xmlns:wps="http://schemas.microsoft.com/office/word/2010/wordprocessingShape" mc:Ignorable="w14 w15 w16se w16cid w16 w16cex wp14">
   <w:p>
     <w:pPr>
-      <w:pStyle w:val="Rodap"/>
+      <w:pStyle w:val="Footer"/>
       <w:jc w:val="right"/>
     </w:pPr>
     <w:r>
@@ -26520,7 +26546,7 @@
   </w:p>
   <w:p>
     <w:pPr>
-      <w:pStyle w:val="Rodap"/>
+      <w:pStyle w:val="Footer"/>
     </w:pPr>
   </w:p>
 </w:ftr>
@@ -26562,7 +26588,7 @@
 <w:hdr xmlns:wpc="http://schemas.microsoft.com/office/word/2010/wordprocessingCanvas" xmlns:cx="http://schemas.microsoft.com/office/drawing/2014/chartex" xmlns:cx1="http://schemas.microsoft.com/office/drawing/2015/9/8/chartex" xmlns:cx2="http://schemas.microsoft.com/office/drawing/2015/10/21/chartex" xmlns:cx3="http://schemas.microsoft.com/office/drawing/2016/5/9/chartex" xmlns:cx4="http://schemas.microsoft.com/office/drawing/2016/5/10/chartex" xmlns:cx5="http://schemas.microsoft.com/office/drawing/2016/5/11/chartex" xmlns:cx6="http://schemas.microsoft.com/office/drawing/2016/5/12/chartex" xmlns:cx7="http://schemas.microsoft.com/office/drawing/2016/5/13/chartex" xmlns:cx8="http://schemas.microsoft.com/office/drawing/2016/5/14/chartex" xmlns:mc="http://schemas.openxmlformats.org/markup-compatibility/2006" xmlns:aink="http://schemas.microsoft.com/office/drawing/2016/ink" xmlns:am3d="http://schemas.microsoft.com/office/drawing/2017/model3d" xmlns:o="urn:schemas-microsoft-com:office:office" xmlns:r="http://schemas.openxmlformats.org/officeDocument/2006/relationships" xmlns:m="http://schemas.openxmlformats.org/officeDocument/2006/math" xmlns:v="urn:schemas-microsoft-com:vml" xmlns:wp14="http://schemas.microsoft.com/office/word/2010/wordprocessingDrawing" xmlns:wp="http://schemas.openxmlformats.org/drawingml/2006/wordprocessingDrawing" xmlns:w10="urn:schemas-microsoft-com:office:word" xmlns:w="http://schemas.openxmlformats.org/wordprocessingml/2006/main" xmlns:w14="http://schemas.microsoft.com/office/word/2010/wordml" xmlns:w15="http://schemas.microsoft.com/office/word/2012/wordml" xmlns:w16cex="http://schemas.microsoft.com/office/word/2018/wordml/cex" xmlns:w16cid="http://schemas.microsoft.com/office/word/2016/wordml/cid" xmlns:w16="http://schemas.microsoft.com/office/word/2018/wordml" xmlns:w16se="http://schemas.microsoft.com/office/word/2015/wordml/symex" xmlns:wpg="http://schemas.microsoft.com/office/word/2010/wordprocessingGroup" xmlns:wpi="http://schemas.microsoft.com/office/word/2010/wordprocessingInk" xmlns:wne="http://schemas.microsoft.com/office/word/2006/wordml" xmlns:wps="http://schemas.microsoft.com/office/word/2010/wordprocessingShape" mc:Ignorable="w14 w15 w16se w16cid w16 w16cex wp14">
   <w:p>
     <w:pPr>
-      <w:pStyle w:val="Cabealho"/>
+      <w:pStyle w:val="Header"/>
       <w:jc w:val="center"/>
     </w:pPr>
     <w:r>
@@ -27570,11 +27596,11 @@
     <w:name w:val="Normal"/>
     <w:qFormat/>
   </w:style>
-  <w:style w:type="paragraph" w:styleId="Ttulo1">
+  <w:style w:type="paragraph" w:styleId="Heading1">
     <w:name w:val="heading 1"/>
     <w:basedOn w:val="Normal"/>
     <w:next w:val="Normal"/>
-    <w:link w:val="Ttulo1Char"/>
+    <w:link w:val="Heading1Char"/>
     <w:uiPriority w:val="9"/>
     <w:qFormat/>
     <w:rsid w:val="00344980"/>
@@ -27591,11 +27617,11 @@
       <w:szCs w:val="32"/>
     </w:rPr>
   </w:style>
-  <w:style w:type="paragraph" w:styleId="Ttulo2">
+  <w:style w:type="paragraph" w:styleId="Heading2">
     <w:name w:val="heading 2"/>
     <w:basedOn w:val="Normal"/>
     <w:next w:val="Normal"/>
-    <w:link w:val="Ttulo2Char"/>
+    <w:link w:val="Heading2Char"/>
     <w:uiPriority w:val="9"/>
     <w:unhideWhenUsed/>
     <w:qFormat/>
@@ -27613,11 +27639,11 @@
       <w:szCs w:val="26"/>
     </w:rPr>
   </w:style>
-  <w:style w:type="paragraph" w:styleId="Ttulo3">
+  <w:style w:type="paragraph" w:styleId="Heading3">
     <w:name w:val="heading 3"/>
     <w:basedOn w:val="Normal"/>
     <w:next w:val="Normal"/>
-    <w:link w:val="Ttulo3Char"/>
+    <w:link w:val="Heading3Char"/>
     <w:uiPriority w:val="9"/>
     <w:semiHidden/>
     <w:unhideWhenUsed/>
@@ -27636,13 +27662,13 @@
       <w:szCs w:val="24"/>
     </w:rPr>
   </w:style>
-  <w:style w:type="character" w:default="1" w:styleId="Fontepargpadro">
+  <w:style w:type="character" w:default="1" w:styleId="DefaultParagraphFont">
     <w:name w:val="Default Paragraph Font"/>
     <w:uiPriority w:val="1"/>
     <w:semiHidden/>
     <w:unhideWhenUsed/>
   </w:style>
-  <w:style w:type="table" w:default="1" w:styleId="Tabelanormal">
+  <w:style w:type="table" w:default="1" w:styleId="TableNormal">
     <w:name w:val="Normal Table"/>
     <w:uiPriority w:val="99"/>
     <w:semiHidden/>
@@ -27657,15 +27683,15 @@
       </w:tblCellMar>
     </w:tblPr>
   </w:style>
-  <w:style w:type="numbering" w:default="1" w:styleId="Semlista">
+  <w:style w:type="numbering" w:default="1" w:styleId="NoList">
     <w:name w:val="No List"/>
     <w:uiPriority w:val="99"/>
     <w:semiHidden/>
     <w:unhideWhenUsed/>
   </w:style>
-  <w:style w:type="table" w:styleId="Tabelacomgrade">
+  <w:style w:type="table" w:styleId="TableGrid">
     <w:name w:val="Table Grid"/>
-    <w:basedOn w:val="Tabelanormal"/>
+    <w:basedOn w:val="TableNormal"/>
     <w:uiPriority w:val="39"/>
     <w:rsid w:val="0028696D"/>
     <w:pPr>
@@ -27684,7 +27710,7 @@
   </w:style>
   <w:style w:type="character" w:styleId="Hyperlink">
     <w:name w:val="Hyperlink"/>
-    <w:basedOn w:val="Fontepargpadro"/>
+    <w:basedOn w:val="DefaultParagraphFont"/>
     <w:uiPriority w:val="99"/>
     <w:unhideWhenUsed/>
     <w:rsid w:val="001D7150"/>
@@ -27693,9 +27719,9 @@
       <w:u w:val="single"/>
     </w:rPr>
   </w:style>
-  <w:style w:type="character" w:styleId="MenoPendente">
+  <w:style w:type="character" w:styleId="UnresolvedMention">
     <w:name w:val="Unresolved Mention"/>
-    <w:basedOn w:val="Fontepargpadro"/>
+    <w:basedOn w:val="DefaultParagraphFont"/>
     <w:uiPriority w:val="99"/>
     <w:semiHidden/>
     <w:unhideWhenUsed/>
@@ -27705,9 +27731,9 @@
       <w:shd w:val="clear" w:color="auto" w:fill="E1DFDD"/>
     </w:rPr>
   </w:style>
-  <w:style w:type="character" w:styleId="HiperlinkVisitado">
+  <w:style w:type="character" w:styleId="FollowedHyperlink">
     <w:name w:val="FollowedHyperlink"/>
-    <w:basedOn w:val="Fontepargpadro"/>
+    <w:basedOn w:val="DefaultParagraphFont"/>
     <w:uiPriority w:val="99"/>
     <w:semiHidden/>
     <w:unhideWhenUsed/>
@@ -27717,9 +27743,9 @@
       <w:u w:val="single"/>
     </w:rPr>
   </w:style>
-  <w:style w:type="character" w:styleId="Refdecomentrio">
+  <w:style w:type="character" w:styleId="CommentReference">
     <w:name w:val="annotation reference"/>
-    <w:basedOn w:val="Fontepargpadro"/>
+    <w:basedOn w:val="DefaultParagraphFont"/>
     <w:uiPriority w:val="99"/>
     <w:semiHidden/>
     <w:unhideWhenUsed/>
@@ -27729,10 +27755,10 @@
       <w:szCs w:val="16"/>
     </w:rPr>
   </w:style>
-  <w:style w:type="paragraph" w:styleId="Textodecomentrio">
+  <w:style w:type="paragraph" w:styleId="CommentText">
     <w:name w:val="annotation text"/>
     <w:basedOn w:val="Normal"/>
-    <w:link w:val="TextodecomentrioChar"/>
+    <w:link w:val="CommentTextChar"/>
     <w:uiPriority w:val="99"/>
     <w:semiHidden/>
     <w:unhideWhenUsed/>
@@ -27745,10 +27771,10 @@
       <w:szCs w:val="20"/>
     </w:rPr>
   </w:style>
-  <w:style w:type="character" w:customStyle="1" w:styleId="TextodecomentrioChar">
-    <w:name w:val="Texto de comentário Char"/>
-    <w:basedOn w:val="Fontepargpadro"/>
-    <w:link w:val="Textodecomentrio"/>
+  <w:style w:type="character" w:customStyle="1" w:styleId="CommentTextChar">
+    <w:name w:val="Comment Text Char"/>
+    <w:basedOn w:val="DefaultParagraphFont"/>
+    <w:link w:val="CommentText"/>
     <w:uiPriority w:val="99"/>
     <w:semiHidden/>
     <w:rsid w:val="00E26339"/>
@@ -27757,11 +27783,11 @@
       <w:szCs w:val="20"/>
     </w:rPr>
   </w:style>
-  <w:style w:type="paragraph" w:styleId="Assuntodocomentrio">
+  <w:style w:type="paragraph" w:styleId="CommentSubject">
     <w:name w:val="annotation subject"/>
-    <w:basedOn w:val="Textodecomentrio"/>
-    <w:next w:val="Textodecomentrio"/>
-    <w:link w:val="AssuntodocomentrioChar"/>
+    <w:basedOn w:val="CommentText"/>
+    <w:next w:val="CommentText"/>
+    <w:link w:val="CommentSubjectChar"/>
     <w:uiPriority w:val="99"/>
     <w:semiHidden/>
     <w:unhideWhenUsed/>
@@ -27771,10 +27797,10 @@
       <w:bCs/>
     </w:rPr>
   </w:style>
-  <w:style w:type="character" w:customStyle="1" w:styleId="AssuntodocomentrioChar">
-    <w:name w:val="Assunto do comentário Char"/>
-    <w:basedOn w:val="TextodecomentrioChar"/>
-    <w:link w:val="Assuntodocomentrio"/>
+  <w:style w:type="character" w:customStyle="1" w:styleId="CommentSubjectChar">
+    <w:name w:val="Comment Subject Char"/>
+    <w:basedOn w:val="CommentTextChar"/>
+    <w:link w:val="CommentSubject"/>
     <w:uiPriority w:val="99"/>
     <w:semiHidden/>
     <w:rsid w:val="00E26339"/>
@@ -27785,10 +27811,10 @@
       <w:szCs w:val="20"/>
     </w:rPr>
   </w:style>
-  <w:style w:type="paragraph" w:styleId="Textodebalo">
+  <w:style w:type="paragraph" w:styleId="BalloonText">
     <w:name w:val="Balloon Text"/>
     <w:basedOn w:val="Normal"/>
-    <w:link w:val="TextodebaloChar"/>
+    <w:link w:val="BalloonTextChar"/>
     <w:uiPriority w:val="99"/>
     <w:semiHidden/>
     <w:unhideWhenUsed/>
@@ -27802,10 +27828,10 @@
       <w:szCs w:val="18"/>
     </w:rPr>
   </w:style>
-  <w:style w:type="character" w:customStyle="1" w:styleId="TextodebaloChar">
-    <w:name w:val="Texto de balão Char"/>
-    <w:basedOn w:val="Fontepargpadro"/>
-    <w:link w:val="Textodebalo"/>
+  <w:style w:type="character" w:customStyle="1" w:styleId="BalloonTextChar">
+    <w:name w:val="Balloon Text Char"/>
+    <w:basedOn w:val="DefaultParagraphFont"/>
+    <w:link w:val="BalloonText"/>
     <w:uiPriority w:val="99"/>
     <w:semiHidden/>
     <w:rsid w:val="00E26339"/>
@@ -27815,7 +27841,7 @@
       <w:szCs w:val="18"/>
     </w:rPr>
   </w:style>
-  <w:style w:type="paragraph" w:styleId="PargrafodaLista">
+  <w:style w:type="paragraph" w:styleId="ListParagraph">
     <w:name w:val="List Paragraph"/>
     <w:basedOn w:val="Normal"/>
     <w:uiPriority w:val="34"/>
@@ -27826,10 +27852,10 @@
       <w:contextualSpacing/>
     </w:pPr>
   </w:style>
-  <w:style w:type="paragraph" w:styleId="Cabealho">
+  <w:style w:type="paragraph" w:styleId="Header">
     <w:name w:val="header"/>
     <w:basedOn w:val="Normal"/>
-    <w:link w:val="CabealhoChar"/>
+    <w:link w:val="HeaderChar"/>
     <w:uiPriority w:val="99"/>
     <w:unhideWhenUsed/>
     <w:rsid w:val="00344980"/>
@@ -27841,17 +27867,17 @@
       <w:spacing w:after="0" w:line="240" w:lineRule="auto"/>
     </w:pPr>
   </w:style>
-  <w:style w:type="character" w:customStyle="1" w:styleId="CabealhoChar">
-    <w:name w:val="Cabeçalho Char"/>
-    <w:basedOn w:val="Fontepargpadro"/>
-    <w:link w:val="Cabealho"/>
+  <w:style w:type="character" w:customStyle="1" w:styleId="HeaderChar">
+    <w:name w:val="Header Char"/>
+    <w:basedOn w:val="DefaultParagraphFont"/>
+    <w:link w:val="Header"/>
     <w:uiPriority w:val="99"/>
     <w:rsid w:val="00344980"/>
   </w:style>
-  <w:style w:type="paragraph" w:styleId="Rodap">
+  <w:style w:type="paragraph" w:styleId="Footer">
     <w:name w:val="footer"/>
     <w:basedOn w:val="Normal"/>
-    <w:link w:val="RodapChar"/>
+    <w:link w:val="FooterChar"/>
     <w:uiPriority w:val="99"/>
     <w:unhideWhenUsed/>
     <w:rsid w:val="00344980"/>
@@ -27863,17 +27889,17 @@
       <w:spacing w:after="0" w:line="240" w:lineRule="auto"/>
     </w:pPr>
   </w:style>
-  <w:style w:type="character" w:customStyle="1" w:styleId="RodapChar">
-    <w:name w:val="Rodapé Char"/>
-    <w:basedOn w:val="Fontepargpadro"/>
-    <w:link w:val="Rodap"/>
+  <w:style w:type="character" w:customStyle="1" w:styleId="FooterChar">
+    <w:name w:val="Footer Char"/>
+    <w:basedOn w:val="DefaultParagraphFont"/>
+    <w:link w:val="Footer"/>
     <w:uiPriority w:val="99"/>
     <w:rsid w:val="00344980"/>
   </w:style>
-  <w:style w:type="character" w:customStyle="1" w:styleId="Ttulo1Char">
-    <w:name w:val="Título 1 Char"/>
-    <w:basedOn w:val="Fontepargpadro"/>
-    <w:link w:val="Ttulo1"/>
+  <w:style w:type="character" w:customStyle="1" w:styleId="Heading1Char">
+    <w:name w:val="Heading 1 Char"/>
+    <w:basedOn w:val="DefaultParagraphFont"/>
+    <w:link w:val="Heading1"/>
     <w:uiPriority w:val="9"/>
     <w:rsid w:val="00344980"/>
     <w:rPr>
@@ -27883,9 +27909,9 @@
       <w:szCs w:val="32"/>
     </w:rPr>
   </w:style>
-  <w:style w:type="paragraph" w:styleId="CabealhodoSumrio">
+  <w:style w:type="paragraph" w:styleId="TOCHeading">
     <w:name w:val="TOC Heading"/>
-    <w:basedOn w:val="Ttulo1"/>
+    <w:basedOn w:val="Heading1"/>
     <w:next w:val="Normal"/>
     <w:uiPriority w:val="39"/>
     <w:unhideWhenUsed/>
@@ -27898,10 +27924,10 @@
       <w:lang w:eastAsia="pt-BR"/>
     </w:rPr>
   </w:style>
-  <w:style w:type="character" w:customStyle="1" w:styleId="Ttulo2Char">
-    <w:name w:val="Título 2 Char"/>
-    <w:basedOn w:val="Fontepargpadro"/>
-    <w:link w:val="Ttulo2"/>
+  <w:style w:type="character" w:customStyle="1" w:styleId="Heading2Char">
+    <w:name w:val="Heading 2 Char"/>
+    <w:basedOn w:val="DefaultParagraphFont"/>
+    <w:link w:val="Heading2"/>
     <w:uiPriority w:val="9"/>
     <w:rsid w:val="00C222F8"/>
     <w:rPr>
@@ -27911,7 +27937,7 @@
       <w:szCs w:val="26"/>
     </w:rPr>
   </w:style>
-  <w:style w:type="paragraph" w:styleId="Sumrio1">
+  <w:style w:type="paragraph" w:styleId="TOC1">
     <w:name w:val="toc 1"/>
     <w:basedOn w:val="Normal"/>
     <w:next w:val="Normal"/>
@@ -27923,7 +27949,7 @@
       <w:spacing w:after="100"/>
     </w:pPr>
   </w:style>
-  <w:style w:type="paragraph" w:styleId="Sumrio2">
+  <w:style w:type="paragraph" w:styleId="TOC2">
     <w:name w:val="toc 2"/>
     <w:basedOn w:val="Normal"/>
     <w:next w:val="Normal"/>
@@ -27936,9 +27962,9 @@
       <w:ind w:left="220"/>
     </w:pPr>
   </w:style>
-  <w:style w:type="paragraph" w:styleId="SemEspaamento">
+  <w:style w:type="paragraph" w:styleId="NoSpacing">
     <w:name w:val="No Spacing"/>
-    <w:link w:val="SemEspaamentoChar"/>
+    <w:link w:val="NoSpacingChar"/>
     <w:uiPriority w:val="1"/>
     <w:qFormat/>
     <w:rsid w:val="00C222F8"/>
@@ -27950,10 +27976,10 @@
       <w:lang w:eastAsia="pt-BR"/>
     </w:rPr>
   </w:style>
-  <w:style w:type="character" w:customStyle="1" w:styleId="SemEspaamentoChar">
-    <w:name w:val="Sem Espaçamento Char"/>
-    <w:basedOn w:val="Fontepargpadro"/>
-    <w:link w:val="SemEspaamento"/>
+  <w:style w:type="character" w:customStyle="1" w:styleId="NoSpacingChar">
+    <w:name w:val="No Spacing Char"/>
+    <w:basedOn w:val="DefaultParagraphFont"/>
+    <w:link w:val="NoSpacing"/>
     <w:uiPriority w:val="1"/>
     <w:rsid w:val="00C222F8"/>
     <w:rPr>
@@ -27961,10 +27987,10 @@
       <w:lang w:eastAsia="pt-BR"/>
     </w:rPr>
   </w:style>
-  <w:style w:type="character" w:customStyle="1" w:styleId="Ttulo3Char">
-    <w:name w:val="Título 3 Char"/>
-    <w:basedOn w:val="Fontepargpadro"/>
-    <w:link w:val="Ttulo3"/>
+  <w:style w:type="character" w:customStyle="1" w:styleId="Heading3Char">
+    <w:name w:val="Heading 3 Char"/>
+    <w:basedOn w:val="DefaultParagraphFont"/>
+    <w:link w:val="Heading3"/>
     <w:uiPriority w:val="9"/>
     <w:semiHidden/>
     <w:rsid w:val="00D90F1E"/>
@@ -27977,7 +28003,7 @@
   </w:style>
   <w:style w:type="numbering" w:customStyle="1" w:styleId="NoList1">
     <w:name w:val="No List1"/>
-    <w:next w:val="Semlista"/>
+    <w:next w:val="NoList"/>
     <w:uiPriority w:val="99"/>
     <w:semiHidden/>
     <w:unhideWhenUsed/>
@@ -28097,7 +28123,7 @@
   </w:style>
   <w:style w:type="numbering" w:customStyle="1" w:styleId="NoList2">
     <w:name w:val="No List2"/>
-    <w:next w:val="Semlista"/>
+    <w:next w:val="NoList"/>
     <w:uiPriority w:val="99"/>
     <w:semiHidden/>
     <w:unhideWhenUsed/>
@@ -28119,23 +28145,23 @@
   </w:style>
   <w:style w:type="character" w:customStyle="1" w:styleId="textrun">
     <w:name w:val="textrun"/>
-    <w:basedOn w:val="Fontepargpadro"/>
+    <w:basedOn w:val="DefaultParagraphFont"/>
     <w:rsid w:val="00E473A2"/>
   </w:style>
   <w:style w:type="character" w:customStyle="1" w:styleId="normaltextrun">
     <w:name w:val="normaltextrun"/>
-    <w:basedOn w:val="Fontepargpadro"/>
+    <w:basedOn w:val="DefaultParagraphFont"/>
     <w:rsid w:val="00E473A2"/>
   </w:style>
   <w:style w:type="character" w:customStyle="1" w:styleId="eop">
     <w:name w:val="eop"/>
-    <w:basedOn w:val="Fontepargpadro"/>
+    <w:basedOn w:val="DefaultParagraphFont"/>
     <w:rsid w:val="00E473A2"/>
   </w:style>
-  <w:style w:type="paragraph" w:styleId="Pr-formataoHTML">
+  <w:style w:type="paragraph" w:styleId="HTMLPreformatted">
     <w:name w:val="HTML Preformatted"/>
     <w:basedOn w:val="Normal"/>
-    <w:link w:val="Pr-formataoHTMLChar"/>
+    <w:link w:val="HTMLPreformattedChar"/>
     <w:uiPriority w:val="99"/>
     <w:semiHidden/>
     <w:unhideWhenUsed/>
@@ -28168,10 +28194,10 @@
       <w:lang w:eastAsia="pt-BR"/>
     </w:rPr>
   </w:style>
-  <w:style w:type="character" w:customStyle="1" w:styleId="Pr-formataoHTMLChar">
-    <w:name w:val="Pré-formatação HTML Char"/>
-    <w:basedOn w:val="Fontepargpadro"/>
-    <w:link w:val="Pr-formataoHTML"/>
+  <w:style w:type="character" w:customStyle="1" w:styleId="HTMLPreformattedChar">
+    <w:name w:val="HTML Preformatted Char"/>
+    <w:basedOn w:val="DefaultParagraphFont"/>
+    <w:link w:val="HTMLPreformatted"/>
     <w:uiPriority w:val="99"/>
     <w:semiHidden/>
     <w:rsid w:val="008808F7"/>
@@ -28182,9 +28208,9 @@
       <w:lang w:eastAsia="pt-BR"/>
     </w:rPr>
   </w:style>
-  <w:style w:type="character" w:styleId="CdigoHTML">
+  <w:style w:type="character" w:styleId="HTMLCode">
     <w:name w:val="HTML Code"/>
-    <w:basedOn w:val="Fontepargpadro"/>
+    <w:basedOn w:val="DefaultParagraphFont"/>
     <w:uiPriority w:val="99"/>
     <w:semiHidden/>
     <w:unhideWhenUsed/>
@@ -28197,7 +28223,7 @@
   </w:style>
   <w:style w:type="character" w:customStyle="1" w:styleId="hljs-attr">
     <w:name w:val="hljs-attr"/>
-    <w:basedOn w:val="Fontepargpadro"/>
+    <w:basedOn w:val="DefaultParagraphFont"/>
     <w:rsid w:val="008808F7"/>
   </w:style>
 </w:styles>

--- a/files/docs/rural.docx
+++ b/files/docs/rural.docx
@@ -169,7 +169,7 @@
       <w:sdtContent>
         <w:p>
           <w:pPr>
-            <w:pStyle w:val="TOCHeading"/>
+            <w:pStyle w:val="CabealhodoSumrio"/>
           </w:pPr>
           <w:r>
             <w:t>Sumário</w:t>
@@ -180,7 +180,7 @@
         </w:p>
         <w:p>
           <w:pPr>
-            <w:pStyle w:val="TOC1"/>
+            <w:pStyle w:val="Sumrio1"/>
             <w:tabs>
               <w:tab w:val="right" w:leader="dot" w:pos="8494"/>
             </w:tabs>
@@ -261,7 +261,7 @@
         </w:p>
         <w:p>
           <w:pPr>
-            <w:pStyle w:val="TOC1"/>
+            <w:pStyle w:val="Sumrio1"/>
             <w:tabs>
               <w:tab w:val="right" w:leader="dot" w:pos="8494"/>
             </w:tabs>
@@ -333,7 +333,7 @@
         </w:p>
         <w:p>
           <w:pPr>
-            <w:pStyle w:val="TOC1"/>
+            <w:pStyle w:val="Sumrio1"/>
             <w:tabs>
               <w:tab w:val="right" w:leader="dot" w:pos="8494"/>
             </w:tabs>
@@ -405,7 +405,7 @@
         </w:p>
         <w:p>
           <w:pPr>
-            <w:pStyle w:val="TOC2"/>
+            <w:pStyle w:val="Sumrio2"/>
             <w:tabs>
               <w:tab w:val="right" w:leader="dot" w:pos="8494"/>
             </w:tabs>
@@ -475,7 +475,7 @@
         </w:p>
         <w:p>
           <w:pPr>
-            <w:pStyle w:val="TOC1"/>
+            <w:pStyle w:val="Sumrio1"/>
             <w:tabs>
               <w:tab w:val="right" w:leader="dot" w:pos="8494"/>
             </w:tabs>
@@ -548,7 +548,7 @@
         </w:p>
         <w:p>
           <w:pPr>
-            <w:pStyle w:val="TOC1"/>
+            <w:pStyle w:val="Sumrio1"/>
             <w:tabs>
               <w:tab w:val="right" w:leader="dot" w:pos="8494"/>
             </w:tabs>
@@ -620,7 +620,7 @@
         </w:p>
         <w:p>
           <w:pPr>
-            <w:pStyle w:val="TOC1"/>
+            <w:pStyle w:val="Sumrio1"/>
             <w:tabs>
               <w:tab w:val="right" w:leader="dot" w:pos="8494"/>
             </w:tabs>
@@ -692,7 +692,7 @@
         </w:p>
         <w:p>
           <w:pPr>
-            <w:pStyle w:val="TOC1"/>
+            <w:pStyle w:val="Sumrio1"/>
             <w:tabs>
               <w:tab w:val="right" w:leader="dot" w:pos="8494"/>
             </w:tabs>
@@ -764,7 +764,7 @@
         </w:p>
         <w:p>
           <w:pPr>
-            <w:pStyle w:val="TOC1"/>
+            <w:pStyle w:val="Sumrio1"/>
             <w:tabs>
               <w:tab w:val="right" w:leader="dot" w:pos="8494"/>
             </w:tabs>
@@ -836,7 +836,7 @@
         </w:p>
         <w:p>
           <w:pPr>
-            <w:pStyle w:val="TOC1"/>
+            <w:pStyle w:val="Sumrio1"/>
             <w:tabs>
               <w:tab w:val="right" w:leader="dot" w:pos="8494"/>
             </w:tabs>
@@ -908,7 +908,7 @@
         </w:p>
         <w:p>
           <w:pPr>
-            <w:pStyle w:val="TOC1"/>
+            <w:pStyle w:val="Sumrio1"/>
             <w:tabs>
               <w:tab w:val="right" w:leader="dot" w:pos="8494"/>
             </w:tabs>
@@ -980,7 +980,7 @@
         </w:p>
         <w:p>
           <w:pPr>
-            <w:pStyle w:val="TOC1"/>
+            <w:pStyle w:val="Sumrio1"/>
             <w:tabs>
               <w:tab w:val="right" w:leader="dot" w:pos="8494"/>
             </w:tabs>
@@ -1052,7 +1052,7 @@
         </w:p>
         <w:p>
           <w:pPr>
-            <w:pStyle w:val="TOC1"/>
+            <w:pStyle w:val="Sumrio1"/>
             <w:tabs>
               <w:tab w:val="right" w:leader="dot" w:pos="8494"/>
             </w:tabs>
@@ -1267,7 +1267,7 @@
     </w:p>
     <w:p>
       <w:pPr>
-        <w:pStyle w:val="Heading1"/>
+        <w:pStyle w:val="Ttulo1"/>
         <w:rPr>
           <w:b/>
           <w:bCs/>
@@ -1343,7 +1343,7 @@
     <w:p/>
     <w:p>
       <w:pPr>
-        <w:pStyle w:val="Heading1"/>
+        <w:pStyle w:val="Ttulo1"/>
         <w:rPr>
           <w:b/>
           <w:bCs/>
@@ -1424,7 +1424,7 @@
     <w:p/>
     <w:p>
       <w:pPr>
-        <w:pStyle w:val="Heading1"/>
+        <w:pStyle w:val="Ttulo1"/>
         <w:rPr>
           <w:b/>
           <w:bCs/>
@@ -1450,7 +1450,7 @@
     <w:p/>
     <w:p>
       <w:pPr>
-        <w:pStyle w:val="Heading2"/>
+        <w:pStyle w:val="Ttulo2"/>
       </w:pPr>
       <w:bookmarkStart w:id="3" w:name="_Toc97122901"/>
       <w:r>
@@ -1655,7 +1655,7 @@
     </w:p>
     <w:tbl>
       <w:tblPr>
-        <w:tblStyle w:val="TableGrid"/>
+        <w:tblStyle w:val="Tabelacomgrade"/>
         <w:tblpPr w:leftFromText="141" w:rightFromText="141" w:vertAnchor="text" w:horzAnchor="margin" w:tblpY="59"/>
         <w:tblW w:w="0" w:type="auto"/>
         <w:tblLook w:val="04A0" w:firstRow="1" w:lastRow="0" w:firstColumn="1" w:lastColumn="0" w:noHBand="0" w:noVBand="1"/>
@@ -2665,7 +2665,7 @@
               </wp:anchor>
             </w:drawing>
           </mc:Choice>
-          <mc:Fallback>
+          <mc:Fallback xmlns:w16sdtdh="http://schemas.microsoft.com/office/word/2020/wordml/sdtdatahash">
             <w:pict>
               <v:shapetype w14:anchorId="0187CDDE" id="_x0000_t202" coordsize="21600,21600" o:spt="202" path="m,l,21600r21600,l21600,xe">
                 <v:stroke joinstyle="miter"/>
@@ -4475,7 +4475,7 @@
           <w:szCs w:val="21"/>
           <w:lang w:eastAsia="pt-BR"/>
         </w:rPr>
-        <w:t>"GRANIZO"</w:t>
+        <w:t>"ABASICA_EVENTOS_CLIMATICOS_MODALIDADE_AGRICOLA"</w:t>
       </w:r>
       <w:r>
         <w:rPr>
@@ -4497,50 +4497,70 @@
           <w:color w:val="D4D4D4"/>
           <w:sz w:val="21"/>
           <w:szCs w:val="21"/>
+          <w:lang w:val="en-US" w:eastAsia="pt-BR"/>
+        </w:rPr>
+      </w:pPr>
+      <w:r>
+        <w:rPr>
+          <w:rFonts w:ascii="Consolas" w:eastAsia="Times New Roman" w:hAnsi="Consolas" w:cs="Times New Roman"/>
+          <w:color w:val="D4D4D4"/>
+          <w:sz w:val="21"/>
+          <w:szCs w:val="21"/>
           <w:lang w:eastAsia="pt-BR"/>
         </w:rPr>
-      </w:pPr>
+        <w:t xml:space="preserve">                    </w:t>
+      </w:r>
+      <w:r>
+        <w:rPr>
+          <w:rFonts w:ascii="Consolas" w:eastAsia="Times New Roman" w:hAnsi="Consolas" w:cs="Times New Roman"/>
+          <w:color w:val="9CDCFE"/>
+          <w:sz w:val="21"/>
+          <w:szCs w:val="21"/>
+          <w:lang w:val="en-US" w:eastAsia="pt-BR"/>
+        </w:rPr>
+        <w:t>"</w:t>
+      </w:r>
+      <w:proofErr w:type="spellStart"/>
+      <w:r>
+        <w:rPr>
+          <w:rFonts w:ascii="Consolas" w:eastAsia="Times New Roman" w:hAnsi="Consolas" w:cs="Times New Roman"/>
+          <w:color w:val="9CDCFE"/>
+          <w:sz w:val="21"/>
+          <w:szCs w:val="21"/>
+          <w:lang w:val="en-US" w:eastAsia="pt-BR"/>
+        </w:rPr>
+        <w:t>coverageDescription</w:t>
+      </w:r>
+      <w:proofErr w:type="spellEnd"/>
+      <w:r>
+        <w:rPr>
+          <w:rFonts w:ascii="Consolas" w:eastAsia="Times New Roman" w:hAnsi="Consolas" w:cs="Times New Roman"/>
+          <w:color w:val="9CDCFE"/>
+          <w:sz w:val="21"/>
+          <w:szCs w:val="21"/>
+          <w:lang w:val="en-US" w:eastAsia="pt-BR"/>
+        </w:rPr>
+        <w:t>"</w:t>
+      </w:r>
       <w:r>
         <w:rPr>
           <w:rFonts w:ascii="Consolas" w:eastAsia="Times New Roman" w:hAnsi="Consolas" w:cs="Times New Roman"/>
           <w:color w:val="D4D4D4"/>
           <w:sz w:val="21"/>
           <w:szCs w:val="21"/>
-          <w:lang w:eastAsia="pt-BR"/>
-        </w:rPr>
-        <w:t xml:space="preserve">                    </w:t>
-      </w:r>
-      <w:r>
-        <w:rPr>
-          <w:rFonts w:ascii="Consolas" w:eastAsia="Times New Roman" w:hAnsi="Consolas" w:cs="Times New Roman"/>
-          <w:color w:val="9CDCFE"/>
-          <w:sz w:val="21"/>
-          <w:szCs w:val="21"/>
-          <w:lang w:eastAsia="pt-BR"/>
-        </w:rPr>
-        <w:t>"</w:t>
-      </w:r>
-      <w:proofErr w:type="spellStart"/>
-      <w:r>
-        <w:rPr>
-          <w:rFonts w:ascii="Consolas" w:eastAsia="Times New Roman" w:hAnsi="Consolas" w:cs="Times New Roman"/>
-          <w:color w:val="9CDCFE"/>
-          <w:sz w:val="21"/>
-          <w:szCs w:val="21"/>
-          <w:lang w:eastAsia="pt-BR"/>
-        </w:rPr>
-        <w:t>coverageDescription</w:t>
-      </w:r>
-      <w:proofErr w:type="spellEnd"/>
-      <w:r>
-        <w:rPr>
-          <w:rFonts w:ascii="Consolas" w:eastAsia="Times New Roman" w:hAnsi="Consolas" w:cs="Times New Roman"/>
-          <w:color w:val="9CDCFE"/>
-          <w:sz w:val="21"/>
-          <w:szCs w:val="21"/>
-          <w:lang w:eastAsia="pt-BR"/>
-        </w:rPr>
-        <w:t>"</w:t>
+          <w:lang w:val="en-US" w:eastAsia="pt-BR"/>
+        </w:rPr>
+        <w:t xml:space="preserve">: </w:t>
+      </w:r>
+      <w:r>
+        <w:rPr>
+          <w:rFonts w:ascii="Consolas" w:eastAsia="Times New Roman" w:hAnsi="Consolas" w:cs="Times New Roman"/>
+          <w:color w:val="CE9178"/>
+          <w:sz w:val="21"/>
+          <w:szCs w:val="21"/>
+          <w:lang w:val="en-US" w:eastAsia="pt-BR"/>
+        </w:rPr>
+        <w:t>"string"</w:t>
       </w:r>
       <w:r>
         <w:rPr>
@@ -4548,49 +4568,7 @@
           <w:color w:val="D4D4D4"/>
           <w:sz w:val="21"/>
           <w:szCs w:val="21"/>
-          <w:lang w:eastAsia="pt-BR"/>
-        </w:rPr>
-        <w:t xml:space="preserve">: </w:t>
-      </w:r>
-      <w:r>
-        <w:rPr>
-          <w:rFonts w:ascii="Consolas" w:eastAsia="Times New Roman" w:hAnsi="Consolas" w:cs="Times New Roman"/>
-          <w:color w:val="CE9178"/>
-          <w:sz w:val="21"/>
-          <w:szCs w:val="21"/>
-          <w:lang w:eastAsia="pt-BR"/>
-        </w:rPr>
-        <w:t>"</w:t>
-      </w:r>
-      <w:proofErr w:type="spellStart"/>
-      <w:r>
-        <w:rPr>
-          <w:rFonts w:ascii="Consolas" w:eastAsia="Times New Roman" w:hAnsi="Consolas" w:cs="Times New Roman"/>
-          <w:color w:val="CE9178"/>
-          <w:sz w:val="21"/>
-          <w:szCs w:val="21"/>
-          <w:lang w:eastAsia="pt-BR"/>
-        </w:rPr>
-        <w:t>string</w:t>
-      </w:r>
-      <w:proofErr w:type="spellEnd"/>
-      <w:r>
-        <w:rPr>
-          <w:rFonts w:ascii="Consolas" w:eastAsia="Times New Roman" w:hAnsi="Consolas" w:cs="Times New Roman"/>
-          <w:color w:val="CE9178"/>
-          <w:sz w:val="21"/>
-          <w:szCs w:val="21"/>
-          <w:lang w:eastAsia="pt-BR"/>
-        </w:rPr>
-        <w:t>"</w:t>
-      </w:r>
-      <w:r>
-        <w:rPr>
-          <w:rFonts w:ascii="Consolas" w:eastAsia="Times New Roman" w:hAnsi="Consolas" w:cs="Times New Roman"/>
-          <w:color w:val="D4D4D4"/>
-          <w:sz w:val="21"/>
-          <w:szCs w:val="21"/>
-          <w:lang w:eastAsia="pt-BR"/>
+          <w:lang w:val="en-US" w:eastAsia="pt-BR"/>
         </w:rPr>
         <w:t>,</w:t>
       </w:r>
@@ -4604,7 +4582,7 @@
           <w:color w:val="D4D4D4"/>
           <w:sz w:val="21"/>
           <w:szCs w:val="21"/>
-          <w:lang w:eastAsia="pt-BR"/>
+          <w:lang w:val="en-US" w:eastAsia="pt-BR"/>
         </w:rPr>
       </w:pPr>
       <w:r>
@@ -4613,7 +4591,7 @@
           <w:color w:val="D4D4D4"/>
           <w:sz w:val="21"/>
           <w:szCs w:val="21"/>
-          <w:lang w:eastAsia="pt-BR"/>
+          <w:lang w:val="en-US" w:eastAsia="pt-BR"/>
         </w:rPr>
         <w:t xml:space="preserve">                    </w:t>
       </w:r>
@@ -4623,7 +4601,7 @@
           <w:color w:val="9CDCFE"/>
           <w:sz w:val="21"/>
           <w:szCs w:val="21"/>
-          <w:lang w:eastAsia="pt-BR"/>
+          <w:lang w:val="en-US" w:eastAsia="pt-BR"/>
         </w:rPr>
         <w:t>"</w:t>
       </w:r>
@@ -4634,7 +4612,7 @@
           <w:color w:val="9CDCFE"/>
           <w:sz w:val="21"/>
           <w:szCs w:val="21"/>
-          <w:lang w:eastAsia="pt-BR"/>
+          <w:lang w:val="en-US" w:eastAsia="pt-BR"/>
         </w:rPr>
         <w:t>allowApartPurchase</w:t>
       </w:r>
@@ -4645,7 +4623,7 @@
           <w:color w:val="9CDCFE"/>
           <w:sz w:val="21"/>
           <w:szCs w:val="21"/>
-          <w:lang w:eastAsia="pt-BR"/>
+          <w:lang w:val="en-US" w:eastAsia="pt-BR"/>
         </w:rPr>
         <w:t>"</w:t>
       </w:r>
@@ -4655,29 +4633,27 @@
           <w:color w:val="D4D4D4"/>
           <w:sz w:val="21"/>
           <w:szCs w:val="21"/>
-          <w:lang w:eastAsia="pt-BR"/>
+          <w:lang w:val="en-US" w:eastAsia="pt-BR"/>
         </w:rPr>
         <w:t xml:space="preserve">: </w:t>
       </w:r>
-      <w:proofErr w:type="spellStart"/>
       <w:r>
         <w:rPr>
           <w:rFonts w:ascii="Consolas" w:eastAsia="Times New Roman" w:hAnsi="Consolas" w:cs="Times New Roman"/>
           <w:color w:val="569CD6"/>
           <w:sz w:val="21"/>
           <w:szCs w:val="21"/>
-          <w:lang w:eastAsia="pt-BR"/>
+          <w:lang w:val="en-US" w:eastAsia="pt-BR"/>
         </w:rPr>
         <w:t>true</w:t>
       </w:r>
-      <w:proofErr w:type="spellEnd"/>
       <w:r>
         <w:rPr>
           <w:rFonts w:ascii="Consolas" w:eastAsia="Times New Roman" w:hAnsi="Consolas" w:cs="Times New Roman"/>
           <w:color w:val="D4D4D4"/>
           <w:sz w:val="21"/>
           <w:szCs w:val="21"/>
-          <w:lang w:eastAsia="pt-BR"/>
+          <w:lang w:val="en-US" w:eastAsia="pt-BR"/>
         </w:rPr>
         <w:t>,</w:t>
       </w:r>
@@ -4691,7 +4667,7 @@
           <w:color w:val="D4D4D4"/>
           <w:sz w:val="21"/>
           <w:szCs w:val="21"/>
-          <w:lang w:eastAsia="pt-BR"/>
+          <w:lang w:val="en-US" w:eastAsia="pt-BR"/>
         </w:rPr>
       </w:pPr>
       <w:r>
@@ -4700,7 +4676,7 @@
           <w:color w:val="D4D4D4"/>
           <w:sz w:val="21"/>
           <w:szCs w:val="21"/>
-          <w:lang w:eastAsia="pt-BR"/>
+          <w:lang w:val="en-US" w:eastAsia="pt-BR"/>
         </w:rPr>
         <w:t xml:space="preserve">                    </w:t>
       </w:r>
@@ -4710,7 +4686,7 @@
           <w:color w:val="9CDCFE"/>
           <w:sz w:val="21"/>
           <w:szCs w:val="21"/>
-          <w:lang w:eastAsia="pt-BR"/>
+          <w:lang w:val="en-US" w:eastAsia="pt-BR"/>
         </w:rPr>
         <w:t>"</w:t>
       </w:r>
@@ -4721,7 +4697,7 @@
           <w:color w:val="9CDCFE"/>
           <w:sz w:val="21"/>
           <w:szCs w:val="21"/>
-          <w:lang w:eastAsia="pt-BR"/>
+          <w:lang w:val="en-US" w:eastAsia="pt-BR"/>
         </w:rPr>
         <w:t>coverageAttributes</w:t>
       </w:r>
@@ -4732,7 +4708,7 @@
           <w:color w:val="9CDCFE"/>
           <w:sz w:val="21"/>
           <w:szCs w:val="21"/>
-          <w:lang w:eastAsia="pt-BR"/>
+          <w:lang w:val="en-US" w:eastAsia="pt-BR"/>
         </w:rPr>
         <w:t>"</w:t>
       </w:r>
@@ -4742,7 +4718,7 @@
           <w:color w:val="D4D4D4"/>
           <w:sz w:val="21"/>
           <w:szCs w:val="21"/>
-          <w:lang w:eastAsia="pt-BR"/>
+          <w:lang w:val="en-US" w:eastAsia="pt-BR"/>
         </w:rPr>
         <w:t>: {</w:t>
       </w:r>
@@ -4756,7 +4732,7 @@
           <w:color w:val="D4D4D4"/>
           <w:sz w:val="21"/>
           <w:szCs w:val="21"/>
-          <w:lang w:eastAsia="pt-BR"/>
+          <w:lang w:val="en-US" w:eastAsia="pt-BR"/>
         </w:rPr>
       </w:pPr>
       <w:r>
@@ -4765,7 +4741,7 @@
           <w:color w:val="D4D4D4"/>
           <w:sz w:val="21"/>
           <w:szCs w:val="21"/>
-          <w:lang w:eastAsia="pt-BR"/>
+          <w:lang w:val="en-US" w:eastAsia="pt-BR"/>
         </w:rPr>
         <w:t xml:space="preserve">                      </w:t>
       </w:r>
@@ -4775,7 +4751,7 @@
           <w:color w:val="9CDCFE"/>
           <w:sz w:val="21"/>
           <w:szCs w:val="21"/>
-          <w:lang w:eastAsia="pt-BR"/>
+          <w:lang w:val="en-US" w:eastAsia="pt-BR"/>
         </w:rPr>
         <w:t>"</w:t>
       </w:r>
@@ -4786,7 +4762,7 @@
           <w:color w:val="9CDCFE"/>
           <w:sz w:val="21"/>
           <w:szCs w:val="21"/>
-          <w:lang w:eastAsia="pt-BR"/>
+          <w:lang w:val="en-US" w:eastAsia="pt-BR"/>
         </w:rPr>
         <w:t>insuredParticipation</w:t>
       </w:r>
@@ -4797,7 +4773,7 @@
           <w:color w:val="9CDCFE"/>
           <w:sz w:val="21"/>
           <w:szCs w:val="21"/>
-          <w:lang w:eastAsia="pt-BR"/>
+          <w:lang w:val="en-US" w:eastAsia="pt-BR"/>
         </w:rPr>
         <w:t>"</w:t>
       </w:r>
@@ -4807,7 +4783,7 @@
           <w:color w:val="D4D4D4"/>
           <w:sz w:val="21"/>
           <w:szCs w:val="21"/>
-          <w:lang w:eastAsia="pt-BR"/>
+          <w:lang w:val="en-US" w:eastAsia="pt-BR"/>
         </w:rPr>
         <w:t>: [</w:t>
       </w:r>
@@ -4821,7 +4797,7 @@
           <w:color w:val="D4D4D4"/>
           <w:sz w:val="21"/>
           <w:szCs w:val="21"/>
-          <w:lang w:eastAsia="pt-BR"/>
+          <w:lang w:val="en-US" w:eastAsia="pt-BR"/>
         </w:rPr>
       </w:pPr>
       <w:r>
@@ -4830,7 +4806,7 @@
           <w:color w:val="D4D4D4"/>
           <w:sz w:val="21"/>
           <w:szCs w:val="21"/>
-          <w:lang w:eastAsia="pt-BR"/>
+          <w:lang w:val="en-US" w:eastAsia="pt-BR"/>
         </w:rPr>
         <w:t xml:space="preserve">                        </w:t>
       </w:r>
@@ -4840,7 +4816,7 @@
           <w:color w:val="CE9178"/>
           <w:sz w:val="21"/>
           <w:szCs w:val="21"/>
-          <w:lang w:eastAsia="pt-BR"/>
+          <w:lang w:val="en-US" w:eastAsia="pt-BR"/>
         </w:rPr>
         <w:t>"FRANQUIA"</w:t>
       </w:r>
@@ -4854,7 +4830,7 @@
           <w:color w:val="D4D4D4"/>
           <w:sz w:val="21"/>
           <w:szCs w:val="21"/>
-          <w:lang w:eastAsia="pt-BR"/>
+          <w:lang w:val="en-US" w:eastAsia="pt-BR"/>
         </w:rPr>
       </w:pPr>
       <w:r>
@@ -4863,7 +4839,7 @@
           <w:color w:val="D4D4D4"/>
           <w:sz w:val="21"/>
           <w:szCs w:val="21"/>
-          <w:lang w:eastAsia="pt-BR"/>
+          <w:lang w:val="en-US" w:eastAsia="pt-BR"/>
         </w:rPr>
         <w:t>                      ],</w:t>
       </w:r>
@@ -4877,7 +4853,7 @@
           <w:color w:val="D4D4D4"/>
           <w:sz w:val="21"/>
           <w:szCs w:val="21"/>
-          <w:lang w:eastAsia="pt-BR"/>
+          <w:lang w:val="en-US" w:eastAsia="pt-BR"/>
         </w:rPr>
       </w:pPr>
       <w:r>
@@ -4886,7 +4862,7 @@
           <w:color w:val="D4D4D4"/>
           <w:sz w:val="21"/>
           <w:szCs w:val="21"/>
-          <w:lang w:eastAsia="pt-BR"/>
+          <w:lang w:val="en-US" w:eastAsia="pt-BR"/>
         </w:rPr>
         <w:t xml:space="preserve">                      </w:t>
       </w:r>
@@ -4896,7 +4872,7 @@
           <w:color w:val="9CDCFE"/>
           <w:sz w:val="21"/>
           <w:szCs w:val="21"/>
-          <w:lang w:eastAsia="pt-BR"/>
+          <w:lang w:val="en-US" w:eastAsia="pt-BR"/>
         </w:rPr>
         <w:t>"</w:t>
       </w:r>
@@ -4907,7 +4883,7 @@
           <w:color w:val="9CDCFE"/>
           <w:sz w:val="21"/>
           <w:szCs w:val="21"/>
-          <w:lang w:eastAsia="pt-BR"/>
+          <w:lang w:val="en-US" w:eastAsia="pt-BR"/>
         </w:rPr>
         <w:t>insuredParticipationDescription</w:t>
       </w:r>
@@ -4918,7 +4894,7 @@
           <w:color w:val="9CDCFE"/>
           <w:sz w:val="21"/>
           <w:szCs w:val="21"/>
-          <w:lang w:eastAsia="pt-BR"/>
+          <w:lang w:val="en-US" w:eastAsia="pt-BR"/>
         </w:rPr>
         <w:t>"</w:t>
       </w:r>
@@ -4928,7 +4904,7 @@
           <w:color w:val="D4D4D4"/>
           <w:sz w:val="21"/>
           <w:szCs w:val="21"/>
-          <w:lang w:eastAsia="pt-BR"/>
+          <w:lang w:val="en-US" w:eastAsia="pt-BR"/>
         </w:rPr>
         <w:t xml:space="preserve">: </w:t>
       </w:r>
@@ -4938,31 +4914,9 @@
           <w:color w:val="CE9178"/>
           <w:sz w:val="21"/>
           <w:szCs w:val="21"/>
-          <w:lang w:eastAsia="pt-BR"/>
-        </w:rPr>
-        <w:t>"</w:t>
-      </w:r>
-      <w:proofErr w:type="spellStart"/>
-      <w:r>
-        <w:rPr>
-          <w:rFonts w:ascii="Consolas" w:eastAsia="Times New Roman" w:hAnsi="Consolas" w:cs="Times New Roman"/>
-          <w:color w:val="CE9178"/>
-          <w:sz w:val="21"/>
-          <w:szCs w:val="21"/>
-          <w:lang w:eastAsia="pt-BR"/>
-        </w:rPr>
-        <w:t>string</w:t>
-      </w:r>
-      <w:proofErr w:type="spellEnd"/>
-      <w:r>
-        <w:rPr>
-          <w:rFonts w:ascii="Consolas" w:eastAsia="Times New Roman" w:hAnsi="Consolas" w:cs="Times New Roman"/>
-          <w:color w:val="CE9178"/>
-          <w:sz w:val="21"/>
-          <w:szCs w:val="21"/>
-          <w:lang w:eastAsia="pt-BR"/>
-        </w:rPr>
-        <w:t>"</w:t>
+          <w:lang w:val="en-US" w:eastAsia="pt-BR"/>
+        </w:rPr>
+        <w:t>"string"</w:t>
       </w:r>
     </w:p>
     <w:p>
@@ -4974,7 +4928,7 @@
           <w:color w:val="D4D4D4"/>
           <w:sz w:val="21"/>
           <w:szCs w:val="21"/>
-          <w:lang w:eastAsia="pt-BR"/>
+          <w:lang w:val="en-US" w:eastAsia="pt-BR"/>
         </w:rPr>
       </w:pPr>
       <w:r>
@@ -4983,7 +4937,7 @@
           <w:color w:val="D4D4D4"/>
           <w:sz w:val="21"/>
           <w:szCs w:val="21"/>
-          <w:lang w:eastAsia="pt-BR"/>
+          <w:lang w:val="en-US" w:eastAsia="pt-BR"/>
         </w:rPr>
         <w:t>                    }</w:t>
       </w:r>
@@ -4997,7 +4951,7 @@
           <w:color w:val="D4D4D4"/>
           <w:sz w:val="21"/>
           <w:szCs w:val="21"/>
-          <w:lang w:eastAsia="pt-BR"/>
+          <w:lang w:val="en-US" w:eastAsia="pt-BR"/>
         </w:rPr>
       </w:pPr>
       <w:r>
@@ -5006,7 +4960,7 @@
           <w:color w:val="D4D4D4"/>
           <w:sz w:val="21"/>
           <w:szCs w:val="21"/>
-          <w:lang w:eastAsia="pt-BR"/>
+          <w:lang w:val="en-US" w:eastAsia="pt-BR"/>
         </w:rPr>
         <w:t>                  }</w:t>
       </w:r>
@@ -5020,7 +4974,7 @@
           <w:color w:val="D4D4D4"/>
           <w:sz w:val="21"/>
           <w:szCs w:val="21"/>
-          <w:lang w:eastAsia="pt-BR"/>
+          <w:lang w:val="en-US" w:eastAsia="pt-BR"/>
         </w:rPr>
       </w:pPr>
       <w:r>
@@ -5029,7 +4983,7 @@
           <w:color w:val="D4D4D4"/>
           <w:sz w:val="21"/>
           <w:szCs w:val="21"/>
-          <w:lang w:eastAsia="pt-BR"/>
+          <w:lang w:val="en-US" w:eastAsia="pt-BR"/>
         </w:rPr>
         <w:t>                ],</w:t>
       </w:r>
@@ -5043,7 +4997,7 @@
           <w:color w:val="D4D4D4"/>
           <w:sz w:val="21"/>
           <w:szCs w:val="21"/>
-          <w:lang w:eastAsia="pt-BR"/>
+          <w:lang w:val="en-US" w:eastAsia="pt-BR"/>
         </w:rPr>
       </w:pPr>
       <w:r>
@@ -5052,7 +5006,7 @@
           <w:color w:val="D4D4D4"/>
           <w:sz w:val="21"/>
           <w:szCs w:val="21"/>
-          <w:lang w:eastAsia="pt-BR"/>
+          <w:lang w:val="en-US" w:eastAsia="pt-BR"/>
         </w:rPr>
         <w:t xml:space="preserve">                </w:t>
       </w:r>
@@ -5062,31 +5016,9 @@
           <w:color w:val="9CDCFE"/>
           <w:sz w:val="21"/>
           <w:szCs w:val="21"/>
-          <w:lang w:eastAsia="pt-BR"/>
-        </w:rPr>
-        <w:t>"</w:t>
-      </w:r>
-      <w:proofErr w:type="spellStart"/>
-      <w:r>
-        <w:rPr>
-          <w:rFonts w:ascii="Consolas" w:eastAsia="Times New Roman" w:hAnsi="Consolas" w:cs="Times New Roman"/>
-          <w:color w:val="9CDCFE"/>
-          <w:sz w:val="21"/>
-          <w:szCs w:val="21"/>
-          <w:lang w:eastAsia="pt-BR"/>
-        </w:rPr>
-        <w:t>maxLMG</w:t>
-      </w:r>
-      <w:proofErr w:type="spellEnd"/>
-      <w:r>
-        <w:rPr>
-          <w:rFonts w:ascii="Consolas" w:eastAsia="Times New Roman" w:hAnsi="Consolas" w:cs="Times New Roman"/>
-          <w:color w:val="9CDCFE"/>
-          <w:sz w:val="21"/>
-          <w:szCs w:val="21"/>
-          <w:lang w:eastAsia="pt-BR"/>
-        </w:rPr>
-        <w:t>"</w:t>
+          <w:lang w:val="en-US" w:eastAsia="pt-BR"/>
+        </w:rPr>
+        <w:t>"crops"</w:t>
       </w:r>
       <w:r>
         <w:rPr>
@@ -5094,9 +5026,9 @@
           <w:color w:val="D4D4D4"/>
           <w:sz w:val="21"/>
           <w:szCs w:val="21"/>
-          <w:lang w:eastAsia="pt-BR"/>
-        </w:rPr>
-        <w:t>: {</w:t>
+          <w:lang w:val="en-US" w:eastAsia="pt-BR"/>
+        </w:rPr>
+        <w:t>: [</w:t>
       </w:r>
     </w:p>
     <w:p>
@@ -5108,7 +5040,7 @@
           <w:color w:val="D4D4D4"/>
           <w:sz w:val="21"/>
           <w:szCs w:val="21"/>
-          <w:lang w:eastAsia="pt-BR"/>
+          <w:lang w:val="en-US" w:eastAsia="pt-BR"/>
         </w:rPr>
       </w:pPr>
       <w:r>
@@ -5117,71 +5049,19 @@
           <w:color w:val="D4D4D4"/>
           <w:sz w:val="21"/>
           <w:szCs w:val="21"/>
-          <w:lang w:eastAsia="pt-BR"/>
+          <w:lang w:val="en-US" w:eastAsia="pt-BR"/>
         </w:rPr>
         <w:t xml:space="preserve">                  </w:t>
       </w:r>
       <w:r>
         <w:rPr>
           <w:rFonts w:ascii="Consolas" w:eastAsia="Times New Roman" w:hAnsi="Consolas" w:cs="Times New Roman"/>
-          <w:color w:val="9CDCFE"/>
-          <w:sz w:val="21"/>
-          <w:szCs w:val="21"/>
-          <w:lang w:eastAsia="pt-BR"/>
-        </w:rPr>
-        <w:t>"</w:t>
-      </w:r>
-      <w:proofErr w:type="spellStart"/>
-      <w:r>
-        <w:rPr>
-          <w:rFonts w:ascii="Consolas" w:eastAsia="Times New Roman" w:hAnsi="Consolas" w:cs="Times New Roman"/>
-          <w:color w:val="9CDCFE"/>
-          <w:sz w:val="21"/>
-          <w:szCs w:val="21"/>
-          <w:lang w:eastAsia="pt-BR"/>
-        </w:rPr>
-        <w:t>amount</w:t>
-      </w:r>
-      <w:proofErr w:type="spellEnd"/>
-      <w:r>
-        <w:rPr>
-          <w:rFonts w:ascii="Consolas" w:eastAsia="Times New Roman" w:hAnsi="Consolas" w:cs="Times New Roman"/>
-          <w:color w:val="9CDCFE"/>
-          <w:sz w:val="21"/>
-          <w:szCs w:val="21"/>
-          <w:lang w:eastAsia="pt-BR"/>
-        </w:rPr>
-        <w:t>"</w:t>
-      </w:r>
-      <w:r>
-        <w:rPr>
-          <w:rFonts w:ascii="Consolas" w:eastAsia="Times New Roman" w:hAnsi="Consolas" w:cs="Times New Roman"/>
-          <w:color w:val="D4D4D4"/>
-          <w:sz w:val="21"/>
-          <w:szCs w:val="21"/>
-          <w:lang w:eastAsia="pt-BR"/>
-        </w:rPr>
-        <w:t xml:space="preserve">: </w:t>
-      </w:r>
-      <w:r>
-        <w:rPr>
-          <w:rFonts w:ascii="Consolas" w:eastAsia="Times New Roman" w:hAnsi="Consolas" w:cs="Times New Roman"/>
-          <w:color w:val="B5CEA8"/>
-          <w:sz w:val="21"/>
-          <w:szCs w:val="21"/>
-          <w:lang w:eastAsia="pt-BR"/>
-        </w:rPr>
-        <w:t>0</w:t>
-      </w:r>
-      <w:r>
-        <w:rPr>
-          <w:rFonts w:ascii="Consolas" w:eastAsia="Times New Roman" w:hAnsi="Consolas" w:cs="Times New Roman"/>
-          <w:color w:val="D4D4D4"/>
-          <w:sz w:val="21"/>
-          <w:szCs w:val="21"/>
-          <w:lang w:eastAsia="pt-BR"/>
-        </w:rPr>
-        <w:t>,</w:t>
+          <w:color w:val="CE9178"/>
+          <w:sz w:val="21"/>
+          <w:szCs w:val="21"/>
+          <w:lang w:val="en-US" w:eastAsia="pt-BR"/>
+        </w:rPr>
+        <w:t>"FRUTAS"</w:t>
       </w:r>
     </w:p>
     <w:p>
@@ -5193,7 +5073,7 @@
           <w:color w:val="D4D4D4"/>
           <w:sz w:val="21"/>
           <w:szCs w:val="21"/>
-          <w:lang w:eastAsia="pt-BR"/>
+          <w:lang w:val="en-US" w:eastAsia="pt-BR"/>
         </w:rPr>
       </w:pPr>
       <w:r>
@@ -5202,51 +5082,9 @@
           <w:color w:val="D4D4D4"/>
           <w:sz w:val="21"/>
           <w:szCs w:val="21"/>
-          <w:lang w:eastAsia="pt-BR"/>
-        </w:rPr>
-        <w:t xml:space="preserve">                  </w:t>
-      </w:r>
-      <w:r>
-        <w:rPr>
-          <w:rFonts w:ascii="Consolas" w:eastAsia="Times New Roman" w:hAnsi="Consolas" w:cs="Times New Roman"/>
-          <w:color w:val="9CDCFE"/>
-          <w:sz w:val="21"/>
-          <w:szCs w:val="21"/>
-          <w:lang w:eastAsia="pt-BR"/>
-        </w:rPr>
-        <w:t>"</w:t>
-      </w:r>
-      <w:proofErr w:type="spellStart"/>
-      <w:r>
-        <w:rPr>
-          <w:rFonts w:ascii="Consolas" w:eastAsia="Times New Roman" w:hAnsi="Consolas" w:cs="Times New Roman"/>
-          <w:color w:val="9CDCFE"/>
-          <w:sz w:val="21"/>
-          <w:szCs w:val="21"/>
-          <w:lang w:eastAsia="pt-BR"/>
-        </w:rPr>
-        <w:t>unit</w:t>
-      </w:r>
-      <w:proofErr w:type="spellEnd"/>
-      <w:r>
-        <w:rPr>
-          <w:rFonts w:ascii="Consolas" w:eastAsia="Times New Roman" w:hAnsi="Consolas" w:cs="Times New Roman"/>
-          <w:color w:val="9CDCFE"/>
-          <w:sz w:val="21"/>
-          <w:szCs w:val="21"/>
-          <w:lang w:eastAsia="pt-BR"/>
-        </w:rPr>
-        <w:t>"</w:t>
-      </w:r>
-      <w:r>
-        <w:rPr>
-          <w:rFonts w:ascii="Consolas" w:eastAsia="Times New Roman" w:hAnsi="Consolas" w:cs="Times New Roman"/>
-          <w:color w:val="D4D4D4"/>
-          <w:sz w:val="21"/>
-          <w:szCs w:val="21"/>
-          <w:lang w:eastAsia="pt-BR"/>
-        </w:rPr>
-        <w:t>: {</w:t>
+          <w:lang w:val="en-US" w:eastAsia="pt-BR"/>
+        </w:rPr>
+        <w:t>                ],</w:t>
       </w:r>
     </w:p>
     <w:p>
@@ -5258,7 +5096,7 @@
           <w:color w:val="D4D4D4"/>
           <w:sz w:val="21"/>
           <w:szCs w:val="21"/>
-          <w:lang w:eastAsia="pt-BR"/>
+          <w:lang w:val="en-US" w:eastAsia="pt-BR"/>
         </w:rPr>
       </w:pPr>
       <w:r>
@@ -5267,9 +5105,9 @@
           <w:color w:val="D4D4D4"/>
           <w:sz w:val="21"/>
           <w:szCs w:val="21"/>
-          <w:lang w:eastAsia="pt-BR"/>
-        </w:rPr>
-        <w:t xml:space="preserve">                    </w:t>
+          <w:lang w:val="en-US" w:eastAsia="pt-BR"/>
+        </w:rPr>
+        <w:t xml:space="preserve">                </w:t>
       </w:r>
       <w:r>
         <w:rPr>
@@ -5277,7 +5115,7 @@
           <w:color w:val="9CDCFE"/>
           <w:sz w:val="21"/>
           <w:szCs w:val="21"/>
-          <w:lang w:eastAsia="pt-BR"/>
+          <w:lang w:val="en-US" w:eastAsia="pt-BR"/>
         </w:rPr>
         <w:t>"</w:t>
       </w:r>
@@ -5288,9 +5126,9 @@
           <w:color w:val="9CDCFE"/>
           <w:sz w:val="21"/>
           <w:szCs w:val="21"/>
-          <w:lang w:eastAsia="pt-BR"/>
-        </w:rPr>
-        <w:t>code</w:t>
+          <w:lang w:val="en-US" w:eastAsia="pt-BR"/>
+        </w:rPr>
+        <w:t>cropsOthers</w:t>
       </w:r>
       <w:proofErr w:type="spellEnd"/>
       <w:r>
@@ -5299,7 +5137,7 @@
           <w:color w:val="9CDCFE"/>
           <w:sz w:val="21"/>
           <w:szCs w:val="21"/>
-          <w:lang w:eastAsia="pt-BR"/>
+          <w:lang w:val="en-US" w:eastAsia="pt-BR"/>
         </w:rPr>
         <w:t>"</w:t>
       </w:r>
@@ -5309,7 +5147,7 @@
           <w:color w:val="D4D4D4"/>
           <w:sz w:val="21"/>
           <w:szCs w:val="21"/>
-          <w:lang w:eastAsia="pt-BR"/>
+          <w:lang w:val="en-US" w:eastAsia="pt-BR"/>
         </w:rPr>
         <w:t xml:space="preserve">: </w:t>
       </w:r>
@@ -5319,9 +5157,9 @@
           <w:color w:val="CE9178"/>
           <w:sz w:val="21"/>
           <w:szCs w:val="21"/>
-          <w:lang w:eastAsia="pt-BR"/>
-        </w:rPr>
-        <w:t>"R$"</w:t>
+          <w:lang w:val="en-US" w:eastAsia="pt-BR"/>
+        </w:rPr>
+        <w:t>"string"</w:t>
       </w:r>
       <w:r>
         <w:rPr>
@@ -5329,7 +5167,7 @@
           <w:color w:val="D4D4D4"/>
           <w:sz w:val="21"/>
           <w:szCs w:val="21"/>
-          <w:lang w:eastAsia="pt-BR"/>
+          <w:lang w:val="en-US" w:eastAsia="pt-BR"/>
         </w:rPr>
         <w:t>,</w:t>
       </w:r>
@@ -5343,7 +5181,7 @@
           <w:color w:val="D4D4D4"/>
           <w:sz w:val="21"/>
           <w:szCs w:val="21"/>
-          <w:lang w:eastAsia="pt-BR"/>
+          <w:lang w:val="en-US" w:eastAsia="pt-BR"/>
         </w:rPr>
       </w:pPr>
       <w:r>
@@ -5352,9 +5190,9 @@
           <w:color w:val="D4D4D4"/>
           <w:sz w:val="21"/>
           <w:szCs w:val="21"/>
-          <w:lang w:eastAsia="pt-BR"/>
-        </w:rPr>
-        <w:t xml:space="preserve">                    </w:t>
+          <w:lang w:val="en-US" w:eastAsia="pt-BR"/>
+        </w:rPr>
+        <w:t xml:space="preserve">                </w:t>
       </w:r>
       <w:r>
         <w:rPr>
@@ -5362,7 +5200,7 @@
           <w:color w:val="9CDCFE"/>
           <w:sz w:val="21"/>
           <w:szCs w:val="21"/>
-          <w:lang w:eastAsia="pt-BR"/>
+          <w:lang w:val="en-US" w:eastAsia="pt-BR"/>
         </w:rPr>
         <w:t>"</w:t>
       </w:r>
@@ -5373,9 +5211,9 @@
           <w:color w:val="9CDCFE"/>
           <w:sz w:val="21"/>
           <w:szCs w:val="21"/>
-          <w:lang w:eastAsia="pt-BR"/>
-        </w:rPr>
-        <w:t>description</w:t>
+          <w:lang w:val="en-US" w:eastAsia="pt-BR"/>
+        </w:rPr>
+        <w:t>flockCode</w:t>
       </w:r>
       <w:proofErr w:type="spellEnd"/>
       <w:r>
@@ -5384,7 +5222,7 @@
           <w:color w:val="9CDCFE"/>
           <w:sz w:val="21"/>
           <w:szCs w:val="21"/>
-          <w:lang w:eastAsia="pt-BR"/>
+          <w:lang w:val="en-US" w:eastAsia="pt-BR"/>
         </w:rPr>
         <w:t>"</w:t>
       </w:r>
@@ -5394,19 +5232,9 @@
           <w:color w:val="D4D4D4"/>
           <w:sz w:val="21"/>
           <w:szCs w:val="21"/>
-          <w:lang w:eastAsia="pt-BR"/>
-        </w:rPr>
-        <w:t xml:space="preserve">: </w:t>
-      </w:r>
-      <w:r>
-        <w:rPr>
-          <w:rFonts w:ascii="Consolas" w:eastAsia="Times New Roman" w:hAnsi="Consolas" w:cs="Times New Roman"/>
-          <w:color w:val="CE9178"/>
-          <w:sz w:val="21"/>
-          <w:szCs w:val="21"/>
-          <w:lang w:eastAsia="pt-BR"/>
-        </w:rPr>
-        <w:t>"REAL"</w:t>
+          <w:lang w:val="en-US" w:eastAsia="pt-BR"/>
+        </w:rPr>
+        <w:t>: [</w:t>
       </w:r>
     </w:p>
     <w:p>
@@ -5418,7 +5246,7 @@
           <w:color w:val="D4D4D4"/>
           <w:sz w:val="21"/>
           <w:szCs w:val="21"/>
-          <w:lang w:eastAsia="pt-BR"/>
+          <w:lang w:val="en-US" w:eastAsia="pt-BR"/>
         </w:rPr>
       </w:pPr>
       <w:r>
@@ -5427,9 +5255,20 @@
           <w:color w:val="D4D4D4"/>
           <w:sz w:val="21"/>
           <w:szCs w:val="21"/>
-          <w:lang w:eastAsia="pt-BR"/>
-        </w:rPr>
-        <w:t>                  }</w:t>
+          <w:lang w:val="en-US" w:eastAsia="pt-BR"/>
+        </w:rPr>
+        <w:lastRenderedPageBreak/>
+        <w:t xml:space="preserve">                  </w:t>
+      </w:r>
+      <w:r>
+        <w:rPr>
+          <w:rFonts w:ascii="Consolas" w:eastAsia="Times New Roman" w:hAnsi="Consolas" w:cs="Times New Roman"/>
+          <w:color w:val="CE9178"/>
+          <w:sz w:val="21"/>
+          <w:szCs w:val="21"/>
+          <w:lang w:val="en-US" w:eastAsia="pt-BR"/>
+        </w:rPr>
+        <w:t>"BOVINOS"</w:t>
       </w:r>
     </w:p>
     <w:p>
@@ -5441,7 +5280,7 @@
           <w:color w:val="D4D4D4"/>
           <w:sz w:val="21"/>
           <w:szCs w:val="21"/>
-          <w:lang w:eastAsia="pt-BR"/>
+          <w:lang w:val="en-US" w:eastAsia="pt-BR"/>
         </w:rPr>
       </w:pPr>
       <w:r>
@@ -5450,10 +5289,9 @@
           <w:color w:val="D4D4D4"/>
           <w:sz w:val="21"/>
           <w:szCs w:val="21"/>
-          <w:lang w:eastAsia="pt-BR"/>
-        </w:rPr>
-        <w:lastRenderedPageBreak/>
-        <w:t>                },</w:t>
+          <w:lang w:val="en-US" w:eastAsia="pt-BR"/>
+        </w:rPr>
+        <w:t>                ],</w:t>
       </w:r>
     </w:p>
     <w:p>
@@ -5465,7 +5303,7 @@
           <w:color w:val="D4D4D4"/>
           <w:sz w:val="21"/>
           <w:szCs w:val="21"/>
-          <w:lang w:eastAsia="pt-BR"/>
+          <w:lang w:val="en-US" w:eastAsia="pt-BR"/>
         </w:rPr>
       </w:pPr>
       <w:r>
@@ -5474,7 +5312,7 @@
           <w:color w:val="D4D4D4"/>
           <w:sz w:val="21"/>
           <w:szCs w:val="21"/>
-          <w:lang w:eastAsia="pt-BR"/>
+          <w:lang w:val="en-US" w:eastAsia="pt-BR"/>
         </w:rPr>
         <w:t xml:space="preserve">                </w:t>
       </w:r>
@@ -5484,7 +5322,7 @@
           <w:color w:val="9CDCFE"/>
           <w:sz w:val="21"/>
           <w:szCs w:val="21"/>
-          <w:lang w:eastAsia="pt-BR"/>
+          <w:lang w:val="en-US" w:eastAsia="pt-BR"/>
         </w:rPr>
         <w:t>"</w:t>
       </w:r>
@@ -5495,9 +5333,9 @@
           <w:color w:val="9CDCFE"/>
           <w:sz w:val="21"/>
           <w:szCs w:val="21"/>
-          <w:lang w:eastAsia="pt-BR"/>
-        </w:rPr>
-        <w:t>traits</w:t>
+          <w:lang w:val="en-US" w:eastAsia="pt-BR"/>
+        </w:rPr>
+        <w:t>flockCodeOthers</w:t>
       </w:r>
       <w:proofErr w:type="spellEnd"/>
       <w:r>
@@ -5506,7 +5344,7 @@
           <w:color w:val="9CDCFE"/>
           <w:sz w:val="21"/>
           <w:szCs w:val="21"/>
-          <w:lang w:eastAsia="pt-BR"/>
+          <w:lang w:val="en-US" w:eastAsia="pt-BR"/>
         </w:rPr>
         <w:t>"</w:t>
       </w:r>
@@ -5516,19 +5354,19 @@
           <w:color w:val="D4D4D4"/>
           <w:sz w:val="21"/>
           <w:szCs w:val="21"/>
-          <w:lang w:eastAsia="pt-BR"/>
+          <w:lang w:val="en-US" w:eastAsia="pt-BR"/>
         </w:rPr>
         <w:t xml:space="preserve">: </w:t>
       </w:r>
       <w:r>
         <w:rPr>
           <w:rFonts w:ascii="Consolas" w:eastAsia="Times New Roman" w:hAnsi="Consolas" w:cs="Times New Roman"/>
-          <w:color w:val="569CD6"/>
-          <w:sz w:val="21"/>
-          <w:szCs w:val="21"/>
-          <w:lang w:eastAsia="pt-BR"/>
-        </w:rPr>
-        <w:t>false</w:t>
+          <w:color w:val="CE9178"/>
+          <w:sz w:val="21"/>
+          <w:szCs w:val="21"/>
+          <w:lang w:val="en-US" w:eastAsia="pt-BR"/>
+        </w:rPr>
+        <w:t>"string"</w:t>
       </w:r>
       <w:r>
         <w:rPr>
@@ -5536,7 +5374,7 @@
           <w:color w:val="D4D4D4"/>
           <w:sz w:val="21"/>
           <w:szCs w:val="21"/>
-          <w:lang w:eastAsia="pt-BR"/>
+          <w:lang w:val="en-US" w:eastAsia="pt-BR"/>
         </w:rPr>
         <w:t>,</w:t>
       </w:r>
@@ -5550,7 +5388,7 @@
           <w:color w:val="D4D4D4"/>
           <w:sz w:val="21"/>
           <w:szCs w:val="21"/>
-          <w:lang w:eastAsia="pt-BR"/>
+          <w:lang w:val="en-US" w:eastAsia="pt-BR"/>
         </w:rPr>
       </w:pPr>
       <w:r>
@@ -5559,7 +5397,7 @@
           <w:color w:val="D4D4D4"/>
           <w:sz w:val="21"/>
           <w:szCs w:val="21"/>
-          <w:lang w:eastAsia="pt-BR"/>
+          <w:lang w:val="en-US" w:eastAsia="pt-BR"/>
         </w:rPr>
         <w:t xml:space="preserve">                </w:t>
       </w:r>
@@ -5569,7 +5407,7 @@
           <w:color w:val="9CDCFE"/>
           <w:sz w:val="21"/>
           <w:szCs w:val="21"/>
-          <w:lang w:eastAsia="pt-BR"/>
+          <w:lang w:val="en-US" w:eastAsia="pt-BR"/>
         </w:rPr>
         <w:t>"</w:t>
       </w:r>
@@ -5580,9 +5418,9 @@
           <w:color w:val="9CDCFE"/>
           <w:sz w:val="21"/>
           <w:szCs w:val="21"/>
-          <w:lang w:eastAsia="pt-BR"/>
-        </w:rPr>
-        <w:t>crops</w:t>
+          <w:lang w:val="en-US" w:eastAsia="pt-BR"/>
+        </w:rPr>
+        <w:t>animalDestination</w:t>
       </w:r>
       <w:proofErr w:type="spellEnd"/>
       <w:r>
@@ -5591,7 +5429,7 @@
           <w:color w:val="9CDCFE"/>
           <w:sz w:val="21"/>
           <w:szCs w:val="21"/>
-          <w:lang w:eastAsia="pt-BR"/>
+          <w:lang w:val="en-US" w:eastAsia="pt-BR"/>
         </w:rPr>
         <w:t>"</w:t>
       </w:r>
@@ -5601,7 +5439,7 @@
           <w:color w:val="D4D4D4"/>
           <w:sz w:val="21"/>
           <w:szCs w:val="21"/>
-          <w:lang w:eastAsia="pt-BR"/>
+          <w:lang w:val="en-US" w:eastAsia="pt-BR"/>
         </w:rPr>
         <w:t>: [</w:t>
       </w:r>
@@ -5615,7 +5453,7 @@
           <w:color w:val="D4D4D4"/>
           <w:sz w:val="21"/>
           <w:szCs w:val="21"/>
-          <w:lang w:eastAsia="pt-BR"/>
+          <w:lang w:val="en-US" w:eastAsia="pt-BR"/>
         </w:rPr>
       </w:pPr>
       <w:r>
@@ -5624,7 +5462,7 @@
           <w:color w:val="D4D4D4"/>
           <w:sz w:val="21"/>
           <w:szCs w:val="21"/>
-          <w:lang w:eastAsia="pt-BR"/>
+          <w:lang w:val="en-US" w:eastAsia="pt-BR"/>
         </w:rPr>
         <w:t xml:space="preserve">                  </w:t>
       </w:r>
@@ -5634,9 +5472,9 @@
           <w:color w:val="CE9178"/>
           <w:sz w:val="21"/>
           <w:szCs w:val="21"/>
-          <w:lang w:eastAsia="pt-BR"/>
-        </w:rPr>
-        <w:t>"FRUTAS"</w:t>
+          <w:lang w:val="en-US" w:eastAsia="pt-BR"/>
+        </w:rPr>
+        <w:t>"PRODUCAO"</w:t>
       </w:r>
     </w:p>
     <w:p>
@@ -5648,7 +5486,7 @@
           <w:color w:val="D4D4D4"/>
           <w:sz w:val="21"/>
           <w:szCs w:val="21"/>
-          <w:lang w:eastAsia="pt-BR"/>
+          <w:lang w:val="en-US" w:eastAsia="pt-BR"/>
         </w:rPr>
       </w:pPr>
       <w:r>
@@ -5657,7 +5495,7 @@
           <w:color w:val="D4D4D4"/>
           <w:sz w:val="21"/>
           <w:szCs w:val="21"/>
-          <w:lang w:eastAsia="pt-BR"/>
+          <w:lang w:val="en-US" w:eastAsia="pt-BR"/>
         </w:rPr>
         <w:t>                ],</w:t>
       </w:r>
@@ -5671,7 +5509,7 @@
           <w:color w:val="D4D4D4"/>
           <w:sz w:val="21"/>
           <w:szCs w:val="21"/>
-          <w:lang w:eastAsia="pt-BR"/>
+          <w:lang w:val="en-US" w:eastAsia="pt-BR"/>
         </w:rPr>
       </w:pPr>
       <w:r>
@@ -5680,7 +5518,7 @@
           <w:color w:val="D4D4D4"/>
           <w:sz w:val="21"/>
           <w:szCs w:val="21"/>
-          <w:lang w:eastAsia="pt-BR"/>
+          <w:lang w:val="en-US" w:eastAsia="pt-BR"/>
         </w:rPr>
         <w:t xml:space="preserve">                </w:t>
       </w:r>
@@ -5690,7 +5528,7 @@
           <w:color w:val="9CDCFE"/>
           <w:sz w:val="21"/>
           <w:szCs w:val="21"/>
-          <w:lang w:eastAsia="pt-BR"/>
+          <w:lang w:val="en-US" w:eastAsia="pt-BR"/>
         </w:rPr>
         <w:t>"</w:t>
       </w:r>
@@ -5701,9 +5539,9 @@
           <w:color w:val="9CDCFE"/>
           <w:sz w:val="21"/>
           <w:szCs w:val="21"/>
-          <w:lang w:eastAsia="pt-BR"/>
-        </w:rPr>
-        <w:t>cropsOthers</w:t>
+          <w:lang w:val="en-US" w:eastAsia="pt-BR"/>
+        </w:rPr>
+        <w:t>forestCode</w:t>
       </w:r>
       <w:proofErr w:type="spellEnd"/>
       <w:r>
@@ -5712,7 +5550,7 @@
           <w:color w:val="9CDCFE"/>
           <w:sz w:val="21"/>
           <w:szCs w:val="21"/>
-          <w:lang w:eastAsia="pt-BR"/>
+          <w:lang w:val="en-US" w:eastAsia="pt-BR"/>
         </w:rPr>
         <w:t>"</w:t>
       </w:r>
@@ -5722,51 +5560,9 @@
           <w:color w:val="D4D4D4"/>
           <w:sz w:val="21"/>
           <w:szCs w:val="21"/>
-          <w:lang w:eastAsia="pt-BR"/>
-        </w:rPr>
-        <w:t xml:space="preserve">: </w:t>
-      </w:r>
-      <w:r>
-        <w:rPr>
-          <w:rFonts w:ascii="Consolas" w:eastAsia="Times New Roman" w:hAnsi="Consolas" w:cs="Times New Roman"/>
-          <w:color w:val="CE9178"/>
-          <w:sz w:val="21"/>
-          <w:szCs w:val="21"/>
-          <w:lang w:eastAsia="pt-BR"/>
-        </w:rPr>
-        <w:t>"</w:t>
-      </w:r>
-      <w:proofErr w:type="spellStart"/>
-      <w:r>
-        <w:rPr>
-          <w:rFonts w:ascii="Consolas" w:eastAsia="Times New Roman" w:hAnsi="Consolas" w:cs="Times New Roman"/>
-          <w:color w:val="CE9178"/>
-          <w:sz w:val="21"/>
-          <w:szCs w:val="21"/>
-          <w:lang w:eastAsia="pt-BR"/>
-        </w:rPr>
-        <w:t>string</w:t>
-      </w:r>
-      <w:proofErr w:type="spellEnd"/>
-      <w:r>
-        <w:rPr>
-          <w:rFonts w:ascii="Consolas" w:eastAsia="Times New Roman" w:hAnsi="Consolas" w:cs="Times New Roman"/>
-          <w:color w:val="CE9178"/>
-          <w:sz w:val="21"/>
-          <w:szCs w:val="21"/>
-          <w:lang w:eastAsia="pt-BR"/>
-        </w:rPr>
-        <w:t>"</w:t>
-      </w:r>
-      <w:r>
-        <w:rPr>
-          <w:rFonts w:ascii="Consolas" w:eastAsia="Times New Roman" w:hAnsi="Consolas" w:cs="Times New Roman"/>
-          <w:color w:val="D4D4D4"/>
-          <w:sz w:val="21"/>
-          <w:szCs w:val="21"/>
-          <w:lang w:eastAsia="pt-BR"/>
-        </w:rPr>
-        <w:t>,</w:t>
+          <w:lang w:val="en-US" w:eastAsia="pt-BR"/>
+        </w:rPr>
+        <w:t>: [</w:t>
       </w:r>
     </w:p>
     <w:p>
@@ -5778,7 +5574,7 @@
           <w:color w:val="D4D4D4"/>
           <w:sz w:val="21"/>
           <w:szCs w:val="21"/>
-          <w:lang w:eastAsia="pt-BR"/>
+          <w:lang w:val="en-US" w:eastAsia="pt-BR"/>
         </w:rPr>
       </w:pPr>
       <w:r>
@@ -5787,51 +5583,19 @@
           <w:color w:val="D4D4D4"/>
           <w:sz w:val="21"/>
           <w:szCs w:val="21"/>
-          <w:lang w:eastAsia="pt-BR"/>
-        </w:rPr>
-        <w:t xml:space="preserve">                </w:t>
-      </w:r>
-      <w:r>
-        <w:rPr>
-          <w:rFonts w:ascii="Consolas" w:eastAsia="Times New Roman" w:hAnsi="Consolas" w:cs="Times New Roman"/>
-          <w:color w:val="9CDCFE"/>
-          <w:sz w:val="21"/>
-          <w:szCs w:val="21"/>
-          <w:lang w:eastAsia="pt-BR"/>
-        </w:rPr>
-        <w:t>"</w:t>
-      </w:r>
-      <w:proofErr w:type="spellStart"/>
-      <w:r>
-        <w:rPr>
-          <w:rFonts w:ascii="Consolas" w:eastAsia="Times New Roman" w:hAnsi="Consolas" w:cs="Times New Roman"/>
-          <w:color w:val="9CDCFE"/>
-          <w:sz w:val="21"/>
-          <w:szCs w:val="21"/>
-          <w:lang w:eastAsia="pt-BR"/>
-        </w:rPr>
-        <w:t>forestCode</w:t>
-      </w:r>
-      <w:proofErr w:type="spellEnd"/>
-      <w:r>
-        <w:rPr>
-          <w:rFonts w:ascii="Consolas" w:eastAsia="Times New Roman" w:hAnsi="Consolas" w:cs="Times New Roman"/>
-          <w:color w:val="9CDCFE"/>
-          <w:sz w:val="21"/>
-          <w:szCs w:val="21"/>
-          <w:lang w:eastAsia="pt-BR"/>
-        </w:rPr>
-        <w:t>"</w:t>
-      </w:r>
-      <w:r>
-        <w:rPr>
-          <w:rFonts w:ascii="Consolas" w:eastAsia="Times New Roman" w:hAnsi="Consolas" w:cs="Times New Roman"/>
-          <w:color w:val="D4D4D4"/>
-          <w:sz w:val="21"/>
-          <w:szCs w:val="21"/>
-          <w:lang w:eastAsia="pt-BR"/>
-        </w:rPr>
-        <w:t>: [</w:t>
+          <w:lang w:val="en-US" w:eastAsia="pt-BR"/>
+        </w:rPr>
+        <w:t xml:space="preserve">                  </w:t>
+      </w:r>
+      <w:r>
+        <w:rPr>
+          <w:rFonts w:ascii="Consolas" w:eastAsia="Times New Roman" w:hAnsi="Consolas" w:cs="Times New Roman"/>
+          <w:color w:val="CE9178"/>
+          <w:sz w:val="21"/>
+          <w:szCs w:val="21"/>
+          <w:lang w:val="en-US" w:eastAsia="pt-BR"/>
+        </w:rPr>
+        <w:t>"PINUS"</w:t>
       </w:r>
     </w:p>
     <w:p>
@@ -5843,7 +5607,7 @@
           <w:color w:val="D4D4D4"/>
           <w:sz w:val="21"/>
           <w:szCs w:val="21"/>
-          <w:lang w:eastAsia="pt-BR"/>
+          <w:lang w:val="en-US" w:eastAsia="pt-BR"/>
         </w:rPr>
       </w:pPr>
       <w:r>
@@ -5852,19 +5616,9 @@
           <w:color w:val="D4D4D4"/>
           <w:sz w:val="21"/>
           <w:szCs w:val="21"/>
-          <w:lang w:eastAsia="pt-BR"/>
-        </w:rPr>
-        <w:t xml:space="preserve">                  </w:t>
-      </w:r>
-      <w:r>
-        <w:rPr>
-          <w:rFonts w:ascii="Consolas" w:eastAsia="Times New Roman" w:hAnsi="Consolas" w:cs="Times New Roman"/>
-          <w:color w:val="CE9178"/>
-          <w:sz w:val="21"/>
-          <w:szCs w:val="21"/>
-          <w:lang w:eastAsia="pt-BR"/>
-        </w:rPr>
-        <w:t>"PINUS"</w:t>
+          <w:lang w:val="en-US" w:eastAsia="pt-BR"/>
+        </w:rPr>
+        <w:t>                ],</w:t>
       </w:r>
     </w:p>
     <w:p>
@@ -5876,7 +5630,7 @@
           <w:color w:val="D4D4D4"/>
           <w:sz w:val="21"/>
           <w:szCs w:val="21"/>
-          <w:lang w:eastAsia="pt-BR"/>
+          <w:lang w:val="en-US" w:eastAsia="pt-BR"/>
         </w:rPr>
       </w:pPr>
       <w:r>
@@ -5885,9 +5639,71 @@
           <w:color w:val="D4D4D4"/>
           <w:sz w:val="21"/>
           <w:szCs w:val="21"/>
-          <w:lang w:eastAsia="pt-BR"/>
-        </w:rPr>
-        <w:t>                ],</w:t>
+          <w:lang w:val="en-US" w:eastAsia="pt-BR"/>
+        </w:rPr>
+        <w:t xml:space="preserve">                </w:t>
+      </w:r>
+      <w:r>
+        <w:rPr>
+          <w:rFonts w:ascii="Consolas" w:eastAsia="Times New Roman" w:hAnsi="Consolas" w:cs="Times New Roman"/>
+          <w:color w:val="9CDCFE"/>
+          <w:sz w:val="21"/>
+          <w:szCs w:val="21"/>
+          <w:lang w:val="en-US" w:eastAsia="pt-BR"/>
+        </w:rPr>
+        <w:t>"</w:t>
+      </w:r>
+      <w:proofErr w:type="spellStart"/>
+      <w:r>
+        <w:rPr>
+          <w:rFonts w:ascii="Consolas" w:eastAsia="Times New Roman" w:hAnsi="Consolas" w:cs="Times New Roman"/>
+          <w:color w:val="9CDCFE"/>
+          <w:sz w:val="21"/>
+          <w:szCs w:val="21"/>
+          <w:lang w:val="en-US" w:eastAsia="pt-BR"/>
+        </w:rPr>
+        <w:t>forestCodeOthers</w:t>
+      </w:r>
+      <w:proofErr w:type="spellEnd"/>
+      <w:r>
+        <w:rPr>
+          <w:rFonts w:ascii="Consolas" w:eastAsia="Times New Roman" w:hAnsi="Consolas" w:cs="Times New Roman"/>
+          <w:color w:val="9CDCFE"/>
+          <w:sz w:val="21"/>
+          <w:szCs w:val="21"/>
+          <w:lang w:val="en-US" w:eastAsia="pt-BR"/>
+        </w:rPr>
+        <w:t>"</w:t>
+      </w:r>
+      <w:r>
+        <w:rPr>
+          <w:rFonts w:ascii="Consolas" w:eastAsia="Times New Roman" w:hAnsi="Consolas" w:cs="Times New Roman"/>
+          <w:color w:val="D4D4D4"/>
+          <w:sz w:val="21"/>
+          <w:szCs w:val="21"/>
+          <w:lang w:val="en-US" w:eastAsia="pt-BR"/>
+        </w:rPr>
+        <w:t xml:space="preserve">: </w:t>
+      </w:r>
+      <w:r>
+        <w:rPr>
+          <w:rFonts w:ascii="Consolas" w:eastAsia="Times New Roman" w:hAnsi="Consolas" w:cs="Times New Roman"/>
+          <w:color w:val="CE9178"/>
+          <w:sz w:val="21"/>
+          <w:szCs w:val="21"/>
+          <w:lang w:val="en-US" w:eastAsia="pt-BR"/>
+        </w:rPr>
+        <w:t>"string"</w:t>
+      </w:r>
+      <w:r>
+        <w:rPr>
+          <w:rFonts w:ascii="Consolas" w:eastAsia="Times New Roman" w:hAnsi="Consolas" w:cs="Times New Roman"/>
+          <w:color w:val="D4D4D4"/>
+          <w:sz w:val="21"/>
+          <w:szCs w:val="21"/>
+          <w:lang w:val="en-US" w:eastAsia="pt-BR"/>
+        </w:rPr>
+        <w:t>,</w:t>
       </w:r>
     </w:p>
     <w:p>
@@ -5899,7 +5715,7 @@
           <w:color w:val="D4D4D4"/>
           <w:sz w:val="21"/>
           <w:szCs w:val="21"/>
-          <w:lang w:eastAsia="pt-BR"/>
+          <w:lang w:val="en-US" w:eastAsia="pt-BR"/>
         </w:rPr>
       </w:pPr>
       <w:r>
@@ -5908,7 +5724,7 @@
           <w:color w:val="D4D4D4"/>
           <w:sz w:val="21"/>
           <w:szCs w:val="21"/>
-          <w:lang w:eastAsia="pt-BR"/>
+          <w:lang w:val="en-US" w:eastAsia="pt-BR"/>
         </w:rPr>
         <w:t xml:space="preserve">                </w:t>
       </w:r>
@@ -5918,7 +5734,7 @@
           <w:color w:val="9CDCFE"/>
           <w:sz w:val="21"/>
           <w:szCs w:val="21"/>
-          <w:lang w:eastAsia="pt-BR"/>
+          <w:lang w:val="en-US" w:eastAsia="pt-BR"/>
         </w:rPr>
         <w:t>"</w:t>
       </w:r>
@@ -5929,9 +5745,9 @@
           <w:color w:val="9CDCFE"/>
           <w:sz w:val="21"/>
           <w:szCs w:val="21"/>
-          <w:lang w:eastAsia="pt-BR"/>
-        </w:rPr>
-        <w:t>forestCodeOthers</w:t>
+          <w:lang w:val="en-US" w:eastAsia="pt-BR"/>
+        </w:rPr>
+        <w:t>animalsClassification</w:t>
       </w:r>
       <w:proofErr w:type="spellEnd"/>
       <w:r>
@@ -5940,7 +5756,7 @@
           <w:color w:val="9CDCFE"/>
           <w:sz w:val="21"/>
           <w:szCs w:val="21"/>
-          <w:lang w:eastAsia="pt-BR"/>
+          <w:lang w:val="en-US" w:eastAsia="pt-BR"/>
         </w:rPr>
         <w:t>"</w:t>
       </w:r>
@@ -5950,51 +5766,9 @@
           <w:color w:val="D4D4D4"/>
           <w:sz w:val="21"/>
           <w:szCs w:val="21"/>
-          <w:lang w:eastAsia="pt-BR"/>
-        </w:rPr>
-        <w:t xml:space="preserve">: </w:t>
-      </w:r>
-      <w:r>
-        <w:rPr>
-          <w:rFonts w:ascii="Consolas" w:eastAsia="Times New Roman" w:hAnsi="Consolas" w:cs="Times New Roman"/>
-          <w:color w:val="CE9178"/>
-          <w:sz w:val="21"/>
-          <w:szCs w:val="21"/>
-          <w:lang w:eastAsia="pt-BR"/>
-        </w:rPr>
-        <w:t>"</w:t>
-      </w:r>
-      <w:proofErr w:type="spellStart"/>
-      <w:r>
-        <w:rPr>
-          <w:rFonts w:ascii="Consolas" w:eastAsia="Times New Roman" w:hAnsi="Consolas" w:cs="Times New Roman"/>
-          <w:color w:val="CE9178"/>
-          <w:sz w:val="21"/>
-          <w:szCs w:val="21"/>
-          <w:lang w:eastAsia="pt-BR"/>
-        </w:rPr>
-        <w:t>string</w:t>
-      </w:r>
-      <w:proofErr w:type="spellEnd"/>
-      <w:r>
-        <w:rPr>
-          <w:rFonts w:ascii="Consolas" w:eastAsia="Times New Roman" w:hAnsi="Consolas" w:cs="Times New Roman"/>
-          <w:color w:val="CE9178"/>
-          <w:sz w:val="21"/>
-          <w:szCs w:val="21"/>
-          <w:lang w:eastAsia="pt-BR"/>
-        </w:rPr>
-        <w:t>"</w:t>
-      </w:r>
-      <w:r>
-        <w:rPr>
-          <w:rFonts w:ascii="Consolas" w:eastAsia="Times New Roman" w:hAnsi="Consolas" w:cs="Times New Roman"/>
-          <w:color w:val="D4D4D4"/>
-          <w:sz w:val="21"/>
-          <w:szCs w:val="21"/>
-          <w:lang w:eastAsia="pt-BR"/>
-        </w:rPr>
-        <w:t>,</w:t>
+          <w:lang w:val="en-US" w:eastAsia="pt-BR"/>
+        </w:rPr>
+        <w:t>: [</w:t>
       </w:r>
     </w:p>
     <w:p>
@@ -6006,7 +5780,7 @@
           <w:color w:val="D4D4D4"/>
           <w:sz w:val="21"/>
           <w:szCs w:val="21"/>
-          <w:lang w:eastAsia="pt-BR"/>
+          <w:lang w:val="en-US" w:eastAsia="pt-BR"/>
         </w:rPr>
       </w:pPr>
       <w:r>
@@ -6015,51 +5789,19 @@
           <w:color w:val="D4D4D4"/>
           <w:sz w:val="21"/>
           <w:szCs w:val="21"/>
-          <w:lang w:eastAsia="pt-BR"/>
-        </w:rPr>
-        <w:t xml:space="preserve">                </w:t>
-      </w:r>
-      <w:r>
-        <w:rPr>
-          <w:rFonts w:ascii="Consolas" w:eastAsia="Times New Roman" w:hAnsi="Consolas" w:cs="Times New Roman"/>
-          <w:color w:val="9CDCFE"/>
-          <w:sz w:val="21"/>
-          <w:szCs w:val="21"/>
-          <w:lang w:eastAsia="pt-BR"/>
-        </w:rPr>
-        <w:t>"</w:t>
-      </w:r>
-      <w:proofErr w:type="spellStart"/>
-      <w:r>
-        <w:rPr>
-          <w:rFonts w:ascii="Consolas" w:eastAsia="Times New Roman" w:hAnsi="Consolas" w:cs="Times New Roman"/>
-          <w:color w:val="9CDCFE"/>
-          <w:sz w:val="21"/>
-          <w:szCs w:val="21"/>
-          <w:lang w:eastAsia="pt-BR"/>
-        </w:rPr>
-        <w:t>flockCode</w:t>
-      </w:r>
-      <w:proofErr w:type="spellEnd"/>
-      <w:r>
-        <w:rPr>
-          <w:rFonts w:ascii="Consolas" w:eastAsia="Times New Roman" w:hAnsi="Consolas" w:cs="Times New Roman"/>
-          <w:color w:val="9CDCFE"/>
-          <w:sz w:val="21"/>
-          <w:szCs w:val="21"/>
-          <w:lang w:eastAsia="pt-BR"/>
-        </w:rPr>
-        <w:t>"</w:t>
-      </w:r>
-      <w:r>
-        <w:rPr>
-          <w:rFonts w:ascii="Consolas" w:eastAsia="Times New Roman" w:hAnsi="Consolas" w:cs="Times New Roman"/>
-          <w:color w:val="D4D4D4"/>
-          <w:sz w:val="21"/>
-          <w:szCs w:val="21"/>
-          <w:lang w:eastAsia="pt-BR"/>
-        </w:rPr>
-        <w:t>: [</w:t>
+          <w:lang w:val="en-US" w:eastAsia="pt-BR"/>
+        </w:rPr>
+        <w:t xml:space="preserve">                  </w:t>
+      </w:r>
+      <w:r>
+        <w:rPr>
+          <w:rFonts w:ascii="Consolas" w:eastAsia="Times New Roman" w:hAnsi="Consolas" w:cs="Times New Roman"/>
+          <w:color w:val="CE9178"/>
+          <w:sz w:val="21"/>
+          <w:szCs w:val="21"/>
+          <w:lang w:val="en-US" w:eastAsia="pt-BR"/>
+        </w:rPr>
+        <w:t>"ELITE"</w:t>
       </w:r>
     </w:p>
     <w:p>
@@ -6071,7 +5813,7 @@
           <w:color w:val="D4D4D4"/>
           <w:sz w:val="21"/>
           <w:szCs w:val="21"/>
-          <w:lang w:eastAsia="pt-BR"/>
+          <w:lang w:val="en-US" w:eastAsia="pt-BR"/>
         </w:rPr>
       </w:pPr>
       <w:r>
@@ -6080,19 +5822,9 @@
           <w:color w:val="D4D4D4"/>
           <w:sz w:val="21"/>
           <w:szCs w:val="21"/>
-          <w:lang w:eastAsia="pt-BR"/>
-        </w:rPr>
-        <w:t xml:space="preserve">                  </w:t>
-      </w:r>
-      <w:r>
-        <w:rPr>
-          <w:rFonts w:ascii="Consolas" w:eastAsia="Times New Roman" w:hAnsi="Consolas" w:cs="Times New Roman"/>
-          <w:color w:val="CE9178"/>
-          <w:sz w:val="21"/>
-          <w:szCs w:val="21"/>
-          <w:lang w:eastAsia="pt-BR"/>
-        </w:rPr>
-        <w:t>"BOVINOS"</w:t>
+          <w:lang w:val="en-US" w:eastAsia="pt-BR"/>
+        </w:rPr>
+        <w:t>                ],</w:t>
       </w:r>
     </w:p>
     <w:p>
@@ -6104,7 +5836,7 @@
           <w:color w:val="D4D4D4"/>
           <w:sz w:val="21"/>
           <w:szCs w:val="21"/>
-          <w:lang w:eastAsia="pt-BR"/>
+          <w:lang w:val="en-US" w:eastAsia="pt-BR"/>
         </w:rPr>
       </w:pPr>
       <w:r>
@@ -6113,9 +5845,51 @@
           <w:color w:val="D4D4D4"/>
           <w:sz w:val="21"/>
           <w:szCs w:val="21"/>
-          <w:lang w:eastAsia="pt-BR"/>
-        </w:rPr>
-        <w:t>                ],</w:t>
+          <w:lang w:val="en-US" w:eastAsia="pt-BR"/>
+        </w:rPr>
+        <w:t xml:space="preserve">                </w:t>
+      </w:r>
+      <w:r>
+        <w:rPr>
+          <w:rFonts w:ascii="Consolas" w:eastAsia="Times New Roman" w:hAnsi="Consolas" w:cs="Times New Roman"/>
+          <w:color w:val="9CDCFE"/>
+          <w:sz w:val="21"/>
+          <w:szCs w:val="21"/>
+          <w:lang w:val="en-US" w:eastAsia="pt-BR"/>
+        </w:rPr>
+        <w:t>"</w:t>
+      </w:r>
+      <w:proofErr w:type="spellStart"/>
+      <w:r>
+        <w:rPr>
+          <w:rFonts w:ascii="Consolas" w:eastAsia="Times New Roman" w:hAnsi="Consolas" w:cs="Times New Roman"/>
+          <w:color w:val="9CDCFE"/>
+          <w:sz w:val="21"/>
+          <w:szCs w:val="21"/>
+          <w:lang w:val="en-US" w:eastAsia="pt-BR"/>
+        </w:rPr>
+        <w:t>maxLMG</w:t>
+      </w:r>
+      <w:proofErr w:type="spellEnd"/>
+      <w:r>
+        <w:rPr>
+          <w:rFonts w:ascii="Consolas" w:eastAsia="Times New Roman" w:hAnsi="Consolas" w:cs="Times New Roman"/>
+          <w:color w:val="9CDCFE"/>
+          <w:sz w:val="21"/>
+          <w:szCs w:val="21"/>
+          <w:lang w:val="en-US" w:eastAsia="pt-BR"/>
+        </w:rPr>
+        <w:t>"</w:t>
+      </w:r>
+      <w:r>
+        <w:rPr>
+          <w:rFonts w:ascii="Consolas" w:eastAsia="Times New Roman" w:hAnsi="Consolas" w:cs="Times New Roman"/>
+          <w:color w:val="D4D4D4"/>
+          <w:sz w:val="21"/>
+          <w:szCs w:val="21"/>
+          <w:lang w:val="en-US" w:eastAsia="pt-BR"/>
+        </w:rPr>
+        <w:t>: {</w:t>
       </w:r>
     </w:p>
     <w:p>
@@ -6127,7 +5901,7 @@
           <w:color w:val="D4D4D4"/>
           <w:sz w:val="21"/>
           <w:szCs w:val="21"/>
-          <w:lang w:eastAsia="pt-BR"/>
+          <w:lang w:val="en-US" w:eastAsia="pt-BR"/>
         </w:rPr>
       </w:pPr>
       <w:r>
@@ -6136,9 +5910,9 @@
           <w:color w:val="D4D4D4"/>
           <w:sz w:val="21"/>
           <w:szCs w:val="21"/>
-          <w:lang w:eastAsia="pt-BR"/>
-        </w:rPr>
-        <w:t xml:space="preserve">                </w:t>
+          <w:lang w:val="en-US" w:eastAsia="pt-BR"/>
+        </w:rPr>
+        <w:t xml:space="preserve">                  </w:t>
       </w:r>
       <w:r>
         <w:rPr>
@@ -6146,31 +5920,9 @@
           <w:color w:val="9CDCFE"/>
           <w:sz w:val="21"/>
           <w:szCs w:val="21"/>
-          <w:lang w:eastAsia="pt-BR"/>
-        </w:rPr>
-        <w:t>"</w:t>
-      </w:r>
-      <w:proofErr w:type="spellStart"/>
-      <w:r>
-        <w:rPr>
-          <w:rFonts w:ascii="Consolas" w:eastAsia="Times New Roman" w:hAnsi="Consolas" w:cs="Times New Roman"/>
-          <w:color w:val="9CDCFE"/>
-          <w:sz w:val="21"/>
-          <w:szCs w:val="21"/>
-          <w:lang w:eastAsia="pt-BR"/>
-        </w:rPr>
-        <w:t>flockCodeOthers</w:t>
-      </w:r>
-      <w:proofErr w:type="spellEnd"/>
-      <w:r>
-        <w:rPr>
-          <w:rFonts w:ascii="Consolas" w:eastAsia="Times New Roman" w:hAnsi="Consolas" w:cs="Times New Roman"/>
-          <w:color w:val="9CDCFE"/>
-          <w:sz w:val="21"/>
-          <w:szCs w:val="21"/>
-          <w:lang w:eastAsia="pt-BR"/>
-        </w:rPr>
-        <w:t>"</w:t>
+          <w:lang w:val="en-US" w:eastAsia="pt-BR"/>
+        </w:rPr>
+        <w:t>"amount"</w:t>
       </w:r>
       <w:r>
         <w:rPr>
@@ -6178,41 +5930,19 @@
           <w:color w:val="D4D4D4"/>
           <w:sz w:val="21"/>
           <w:szCs w:val="21"/>
-          <w:lang w:eastAsia="pt-BR"/>
+          <w:lang w:val="en-US" w:eastAsia="pt-BR"/>
         </w:rPr>
         <w:t xml:space="preserve">: </w:t>
       </w:r>
       <w:r>
         <w:rPr>
           <w:rFonts w:ascii="Consolas" w:eastAsia="Times New Roman" w:hAnsi="Consolas" w:cs="Times New Roman"/>
-          <w:color w:val="CE9178"/>
-          <w:sz w:val="21"/>
-          <w:szCs w:val="21"/>
-          <w:lang w:eastAsia="pt-BR"/>
-        </w:rPr>
-        <w:t>"</w:t>
-      </w:r>
-      <w:proofErr w:type="spellStart"/>
-      <w:r>
-        <w:rPr>
-          <w:rFonts w:ascii="Consolas" w:eastAsia="Times New Roman" w:hAnsi="Consolas" w:cs="Times New Roman"/>
-          <w:color w:val="CE9178"/>
-          <w:sz w:val="21"/>
-          <w:szCs w:val="21"/>
-          <w:lang w:eastAsia="pt-BR"/>
-        </w:rPr>
-        <w:t>string</w:t>
-      </w:r>
-      <w:proofErr w:type="spellEnd"/>
-      <w:r>
-        <w:rPr>
-          <w:rFonts w:ascii="Consolas" w:eastAsia="Times New Roman" w:hAnsi="Consolas" w:cs="Times New Roman"/>
-          <w:color w:val="CE9178"/>
-          <w:sz w:val="21"/>
-          <w:szCs w:val="21"/>
-          <w:lang w:eastAsia="pt-BR"/>
-        </w:rPr>
-        <w:t>"</w:t>
+          <w:color w:val="B5CEA8"/>
+          <w:sz w:val="21"/>
+          <w:szCs w:val="21"/>
+          <w:lang w:val="en-US" w:eastAsia="pt-BR"/>
+        </w:rPr>
+        <w:t>0</w:t>
       </w:r>
       <w:r>
         <w:rPr>
@@ -6220,7 +5950,7 @@
           <w:color w:val="D4D4D4"/>
           <w:sz w:val="21"/>
           <w:szCs w:val="21"/>
-          <w:lang w:eastAsia="pt-BR"/>
+          <w:lang w:val="en-US" w:eastAsia="pt-BR"/>
         </w:rPr>
         <w:t>,</w:t>
       </w:r>
@@ -6234,7 +5964,7 @@
           <w:color w:val="D4D4D4"/>
           <w:sz w:val="21"/>
           <w:szCs w:val="21"/>
-          <w:lang w:eastAsia="pt-BR"/>
+          <w:lang w:val="en-US" w:eastAsia="pt-BR"/>
         </w:rPr>
       </w:pPr>
       <w:r>
@@ -6243,9 +5973,9 @@
           <w:color w:val="D4D4D4"/>
           <w:sz w:val="21"/>
           <w:szCs w:val="21"/>
-          <w:lang w:eastAsia="pt-BR"/>
-        </w:rPr>
-        <w:t xml:space="preserve">                </w:t>
+          <w:lang w:val="en-US" w:eastAsia="pt-BR"/>
+        </w:rPr>
+        <w:t xml:space="preserve">                  </w:t>
       </w:r>
       <w:r>
         <w:rPr>
@@ -6253,31 +5983,9 @@
           <w:color w:val="9CDCFE"/>
           <w:sz w:val="21"/>
           <w:szCs w:val="21"/>
-          <w:lang w:eastAsia="pt-BR"/>
-        </w:rPr>
-        <w:t>"</w:t>
-      </w:r>
-      <w:proofErr w:type="spellStart"/>
-      <w:r>
-        <w:rPr>
-          <w:rFonts w:ascii="Consolas" w:eastAsia="Times New Roman" w:hAnsi="Consolas" w:cs="Times New Roman"/>
-          <w:color w:val="9CDCFE"/>
-          <w:sz w:val="21"/>
-          <w:szCs w:val="21"/>
-          <w:lang w:eastAsia="pt-BR"/>
-        </w:rPr>
-        <w:t>animalDestination</w:t>
-      </w:r>
-      <w:proofErr w:type="spellEnd"/>
-      <w:r>
-        <w:rPr>
-          <w:rFonts w:ascii="Consolas" w:eastAsia="Times New Roman" w:hAnsi="Consolas" w:cs="Times New Roman"/>
-          <w:color w:val="9CDCFE"/>
-          <w:sz w:val="21"/>
-          <w:szCs w:val="21"/>
-          <w:lang w:eastAsia="pt-BR"/>
-        </w:rPr>
-        <w:t>"</w:t>
+          <w:lang w:val="en-US" w:eastAsia="pt-BR"/>
+        </w:rPr>
+        <w:t>"unit"</w:t>
       </w:r>
       <w:r>
         <w:rPr>
@@ -6285,9 +5993,9 @@
           <w:color w:val="D4D4D4"/>
           <w:sz w:val="21"/>
           <w:szCs w:val="21"/>
-          <w:lang w:eastAsia="pt-BR"/>
-        </w:rPr>
-        <w:t>: [</w:t>
+          <w:lang w:val="en-US" w:eastAsia="pt-BR"/>
+        </w:rPr>
+        <w:t>: {</w:t>
       </w:r>
     </w:p>
     <w:p>
@@ -6299,7 +6007,7 @@
           <w:color w:val="D4D4D4"/>
           <w:sz w:val="21"/>
           <w:szCs w:val="21"/>
-          <w:lang w:eastAsia="pt-BR"/>
+          <w:lang w:val="en-US" w:eastAsia="pt-BR"/>
         </w:rPr>
       </w:pPr>
       <w:r>
@@ -6308,9 +6016,29 @@
           <w:color w:val="D4D4D4"/>
           <w:sz w:val="21"/>
           <w:szCs w:val="21"/>
-          <w:lang w:eastAsia="pt-BR"/>
-        </w:rPr>
-        <w:t xml:space="preserve">                  </w:t>
+          <w:lang w:val="en-US" w:eastAsia="pt-BR"/>
+        </w:rPr>
+        <w:t xml:space="preserve">                    </w:t>
+      </w:r>
+      <w:r>
+        <w:rPr>
+          <w:rFonts w:ascii="Consolas" w:eastAsia="Times New Roman" w:hAnsi="Consolas" w:cs="Times New Roman"/>
+          <w:color w:val="9CDCFE"/>
+          <w:sz w:val="21"/>
+          <w:szCs w:val="21"/>
+          <w:lang w:val="en-US" w:eastAsia="pt-BR"/>
+        </w:rPr>
+        <w:t>"code"</w:t>
+      </w:r>
+      <w:r>
+        <w:rPr>
+          <w:rFonts w:ascii="Consolas" w:eastAsia="Times New Roman" w:hAnsi="Consolas" w:cs="Times New Roman"/>
+          <w:color w:val="D4D4D4"/>
+          <w:sz w:val="21"/>
+          <w:szCs w:val="21"/>
+          <w:lang w:val="en-US" w:eastAsia="pt-BR"/>
+        </w:rPr>
+        <w:t xml:space="preserve">: </w:t>
       </w:r>
       <w:r>
         <w:rPr>
@@ -6318,9 +6046,19 @@
           <w:color w:val="CE9178"/>
           <w:sz w:val="21"/>
           <w:szCs w:val="21"/>
-          <w:lang w:eastAsia="pt-BR"/>
-        </w:rPr>
-        <w:t>"PRODUCAO"</w:t>
+          <w:lang w:val="en-US" w:eastAsia="pt-BR"/>
+        </w:rPr>
+        <w:t>"R$"</w:t>
+      </w:r>
+      <w:r>
+        <w:rPr>
+          <w:rFonts w:ascii="Consolas" w:eastAsia="Times New Roman" w:hAnsi="Consolas" w:cs="Times New Roman"/>
+          <w:color w:val="D4D4D4"/>
+          <w:sz w:val="21"/>
+          <w:szCs w:val="21"/>
+          <w:lang w:val="en-US" w:eastAsia="pt-BR"/>
+        </w:rPr>
+        <w:t>,</w:t>
       </w:r>
     </w:p>
     <w:p>
@@ -6332,7 +6070,7 @@
           <w:color w:val="D4D4D4"/>
           <w:sz w:val="21"/>
           <w:szCs w:val="21"/>
-          <w:lang w:eastAsia="pt-BR"/>
+          <w:lang w:val="en-US" w:eastAsia="pt-BR"/>
         </w:rPr>
       </w:pPr>
       <w:r>
@@ -6341,9 +6079,39 @@
           <w:color w:val="D4D4D4"/>
           <w:sz w:val="21"/>
           <w:szCs w:val="21"/>
-          <w:lang w:eastAsia="pt-BR"/>
-        </w:rPr>
-        <w:t>                ],</w:t>
+          <w:lang w:val="en-US" w:eastAsia="pt-BR"/>
+        </w:rPr>
+        <w:t xml:space="preserve">                    </w:t>
+      </w:r>
+      <w:r>
+        <w:rPr>
+          <w:rFonts w:ascii="Consolas" w:eastAsia="Times New Roman" w:hAnsi="Consolas" w:cs="Times New Roman"/>
+          <w:color w:val="9CDCFE"/>
+          <w:sz w:val="21"/>
+          <w:szCs w:val="21"/>
+          <w:lang w:val="en-US" w:eastAsia="pt-BR"/>
+        </w:rPr>
+        <w:t>"description"</w:t>
+      </w:r>
+      <w:r>
+        <w:rPr>
+          <w:rFonts w:ascii="Consolas" w:eastAsia="Times New Roman" w:hAnsi="Consolas" w:cs="Times New Roman"/>
+          <w:color w:val="D4D4D4"/>
+          <w:sz w:val="21"/>
+          <w:szCs w:val="21"/>
+          <w:lang w:val="en-US" w:eastAsia="pt-BR"/>
+        </w:rPr>
+        <w:t xml:space="preserve">: </w:t>
+      </w:r>
+      <w:r>
+        <w:rPr>
+          <w:rFonts w:ascii="Consolas" w:eastAsia="Times New Roman" w:hAnsi="Consolas" w:cs="Times New Roman"/>
+          <w:color w:val="CE9178"/>
+          <w:sz w:val="21"/>
+          <w:szCs w:val="21"/>
+          <w:lang w:val="en-US" w:eastAsia="pt-BR"/>
+        </w:rPr>
+        <w:t>"REAL"</w:t>
       </w:r>
     </w:p>
     <w:p>
@@ -6355,7 +6123,7 @@
           <w:color w:val="D4D4D4"/>
           <w:sz w:val="21"/>
           <w:szCs w:val="21"/>
-          <w:lang w:eastAsia="pt-BR"/>
+          <w:lang w:val="en-US" w:eastAsia="pt-BR"/>
         </w:rPr>
       </w:pPr>
       <w:r>
@@ -6364,51 +6132,9 @@
           <w:color w:val="D4D4D4"/>
           <w:sz w:val="21"/>
           <w:szCs w:val="21"/>
-          <w:lang w:eastAsia="pt-BR"/>
-        </w:rPr>
-        <w:t xml:space="preserve">                </w:t>
-      </w:r>
-      <w:r>
-        <w:rPr>
-          <w:rFonts w:ascii="Consolas" w:eastAsia="Times New Roman" w:hAnsi="Consolas" w:cs="Times New Roman"/>
-          <w:color w:val="9CDCFE"/>
-          <w:sz w:val="21"/>
-          <w:szCs w:val="21"/>
-          <w:lang w:eastAsia="pt-BR"/>
-        </w:rPr>
-        <w:t>"</w:t>
-      </w:r>
-      <w:proofErr w:type="spellStart"/>
-      <w:r>
-        <w:rPr>
-          <w:rFonts w:ascii="Consolas" w:eastAsia="Times New Roman" w:hAnsi="Consolas" w:cs="Times New Roman"/>
-          <w:color w:val="9CDCFE"/>
-          <w:sz w:val="21"/>
-          <w:szCs w:val="21"/>
-          <w:lang w:eastAsia="pt-BR"/>
-        </w:rPr>
-        <w:t>animalsClassification</w:t>
-      </w:r>
-      <w:proofErr w:type="spellEnd"/>
-      <w:r>
-        <w:rPr>
-          <w:rFonts w:ascii="Consolas" w:eastAsia="Times New Roman" w:hAnsi="Consolas" w:cs="Times New Roman"/>
-          <w:color w:val="9CDCFE"/>
-          <w:sz w:val="21"/>
-          <w:szCs w:val="21"/>
-          <w:lang w:eastAsia="pt-BR"/>
-        </w:rPr>
-        <w:t>"</w:t>
-      </w:r>
-      <w:r>
-        <w:rPr>
-          <w:rFonts w:ascii="Consolas" w:eastAsia="Times New Roman" w:hAnsi="Consolas" w:cs="Times New Roman"/>
-          <w:color w:val="D4D4D4"/>
-          <w:sz w:val="21"/>
-          <w:szCs w:val="21"/>
-          <w:lang w:eastAsia="pt-BR"/>
-        </w:rPr>
-        <w:t>: [</w:t>
+          <w:lang w:val="en-US" w:eastAsia="pt-BR"/>
+        </w:rPr>
+        <w:t>                  }</w:t>
       </w:r>
     </w:p>
     <w:p>
@@ -6420,7 +6146,7 @@
           <w:color w:val="D4D4D4"/>
           <w:sz w:val="21"/>
           <w:szCs w:val="21"/>
-          <w:lang w:eastAsia="pt-BR"/>
+          <w:lang w:val="en-US" w:eastAsia="pt-BR"/>
         </w:rPr>
       </w:pPr>
       <w:r>
@@ -6429,19 +6155,9 @@
           <w:color w:val="D4D4D4"/>
           <w:sz w:val="21"/>
           <w:szCs w:val="21"/>
-          <w:lang w:eastAsia="pt-BR"/>
-        </w:rPr>
-        <w:t xml:space="preserve">                  </w:t>
-      </w:r>
-      <w:r>
-        <w:rPr>
-          <w:rFonts w:ascii="Consolas" w:eastAsia="Times New Roman" w:hAnsi="Consolas" w:cs="Times New Roman"/>
-          <w:color w:val="CE9178"/>
-          <w:sz w:val="21"/>
-          <w:szCs w:val="21"/>
-          <w:lang w:eastAsia="pt-BR"/>
-        </w:rPr>
-        <w:t>"ELITE"</w:t>
+          <w:lang w:val="en-US" w:eastAsia="pt-BR"/>
+        </w:rPr>
+        <w:t>                },</w:t>
       </w:r>
     </w:p>
     <w:p>
@@ -6453,7 +6169,7 @@
           <w:color w:val="D4D4D4"/>
           <w:sz w:val="21"/>
           <w:szCs w:val="21"/>
-          <w:lang w:eastAsia="pt-BR"/>
+          <w:lang w:val="en-US" w:eastAsia="pt-BR"/>
         </w:rPr>
       </w:pPr>
       <w:r>
@@ -6462,9 +6178,49 @@
           <w:color w:val="D4D4D4"/>
           <w:sz w:val="21"/>
           <w:szCs w:val="21"/>
-          <w:lang w:eastAsia="pt-BR"/>
-        </w:rPr>
-        <w:t>                ],</w:t>
+          <w:lang w:val="en-US" w:eastAsia="pt-BR"/>
+        </w:rPr>
+        <w:t xml:space="preserve">                </w:t>
+      </w:r>
+      <w:r>
+        <w:rPr>
+          <w:rFonts w:ascii="Consolas" w:eastAsia="Times New Roman" w:hAnsi="Consolas" w:cs="Times New Roman"/>
+          <w:color w:val="9CDCFE"/>
+          <w:sz w:val="21"/>
+          <w:szCs w:val="21"/>
+          <w:lang w:val="en-US" w:eastAsia="pt-BR"/>
+        </w:rPr>
+        <w:t>"traits"</w:t>
+      </w:r>
+      <w:r>
+        <w:rPr>
+          <w:rFonts w:ascii="Consolas" w:eastAsia="Times New Roman" w:hAnsi="Consolas" w:cs="Times New Roman"/>
+          <w:color w:val="D4D4D4"/>
+          <w:sz w:val="21"/>
+          <w:szCs w:val="21"/>
+          <w:lang w:val="en-US" w:eastAsia="pt-BR"/>
+        </w:rPr>
+        <w:t xml:space="preserve">: </w:t>
+      </w:r>
+      <w:r>
+        <w:rPr>
+          <w:rFonts w:ascii="Consolas" w:eastAsia="Times New Roman" w:hAnsi="Consolas" w:cs="Times New Roman"/>
+          <w:color w:val="569CD6"/>
+          <w:sz w:val="21"/>
+          <w:szCs w:val="21"/>
+          <w:lang w:val="en-US" w:eastAsia="pt-BR"/>
+        </w:rPr>
+        <w:t>false</w:t>
+      </w:r>
+      <w:r>
+        <w:rPr>
+          <w:rFonts w:ascii="Consolas" w:eastAsia="Times New Roman" w:hAnsi="Consolas" w:cs="Times New Roman"/>
+          <w:color w:val="D4D4D4"/>
+          <w:sz w:val="21"/>
+          <w:szCs w:val="21"/>
+          <w:lang w:val="en-US" w:eastAsia="pt-BR"/>
+        </w:rPr>
+        <w:t>,</w:t>
       </w:r>
     </w:p>
     <w:p>
@@ -6476,7 +6232,7 @@
           <w:color w:val="D4D4D4"/>
           <w:sz w:val="21"/>
           <w:szCs w:val="21"/>
-          <w:lang w:eastAsia="pt-BR"/>
+          <w:lang w:val="en-US" w:eastAsia="pt-BR"/>
         </w:rPr>
       </w:pPr>
       <w:r>
@@ -6485,7 +6241,7 @@
           <w:color w:val="D4D4D4"/>
           <w:sz w:val="21"/>
           <w:szCs w:val="21"/>
-          <w:lang w:eastAsia="pt-BR"/>
+          <w:lang w:val="en-US" w:eastAsia="pt-BR"/>
         </w:rPr>
         <w:t xml:space="preserve">                </w:t>
       </w:r>
@@ -6495,31 +6251,9 @@
           <w:color w:val="9CDCFE"/>
           <w:sz w:val="21"/>
           <w:szCs w:val="21"/>
-          <w:lang w:eastAsia="pt-BR"/>
-        </w:rPr>
-        <w:t>"</w:t>
-      </w:r>
-      <w:proofErr w:type="spellStart"/>
-      <w:r>
-        <w:rPr>
-          <w:rFonts w:ascii="Consolas" w:eastAsia="Times New Roman" w:hAnsi="Consolas" w:cs="Times New Roman"/>
-          <w:color w:val="9CDCFE"/>
-          <w:sz w:val="21"/>
-          <w:szCs w:val="21"/>
-          <w:lang w:eastAsia="pt-BR"/>
-        </w:rPr>
-        <w:t>subvention</w:t>
-      </w:r>
-      <w:proofErr w:type="spellEnd"/>
-      <w:r>
-        <w:rPr>
-          <w:rFonts w:ascii="Consolas" w:eastAsia="Times New Roman" w:hAnsi="Consolas" w:cs="Times New Roman"/>
-          <w:color w:val="9CDCFE"/>
-          <w:sz w:val="21"/>
-          <w:szCs w:val="21"/>
-          <w:lang w:eastAsia="pt-BR"/>
-        </w:rPr>
-        <w:t>"</w:t>
+          <w:lang w:val="en-US" w:eastAsia="pt-BR"/>
+        </w:rPr>
+        <w:t>"subvention"</w:t>
       </w:r>
       <w:r>
         <w:rPr>
@@ -6527,29 +6261,27 @@
           <w:color w:val="D4D4D4"/>
           <w:sz w:val="21"/>
           <w:szCs w:val="21"/>
-          <w:lang w:eastAsia="pt-BR"/>
+          <w:lang w:val="en-US" w:eastAsia="pt-BR"/>
         </w:rPr>
         <w:t xml:space="preserve">: </w:t>
       </w:r>
-      <w:proofErr w:type="spellStart"/>
       <w:r>
         <w:rPr>
           <w:rFonts w:ascii="Consolas" w:eastAsia="Times New Roman" w:hAnsi="Consolas" w:cs="Times New Roman"/>
           <w:color w:val="569CD6"/>
           <w:sz w:val="21"/>
           <w:szCs w:val="21"/>
-          <w:lang w:eastAsia="pt-BR"/>
+          <w:lang w:val="en-US" w:eastAsia="pt-BR"/>
         </w:rPr>
         <w:t>true</w:t>
       </w:r>
-      <w:proofErr w:type="spellEnd"/>
       <w:r>
         <w:rPr>
           <w:rFonts w:ascii="Consolas" w:eastAsia="Times New Roman" w:hAnsi="Consolas" w:cs="Times New Roman"/>
           <w:color w:val="D4D4D4"/>
           <w:sz w:val="21"/>
           <w:szCs w:val="21"/>
-          <w:lang w:eastAsia="pt-BR"/>
+          <w:lang w:val="en-US" w:eastAsia="pt-BR"/>
         </w:rPr>
         <w:t>,</w:t>
       </w:r>
@@ -6563,7 +6295,7 @@
           <w:color w:val="D4D4D4"/>
           <w:sz w:val="21"/>
           <w:szCs w:val="21"/>
-          <w:lang w:eastAsia="pt-BR"/>
+          <w:lang w:val="en-US" w:eastAsia="pt-BR"/>
         </w:rPr>
       </w:pPr>
       <w:r>
@@ -6572,7 +6304,7 @@
           <w:color w:val="D4D4D4"/>
           <w:sz w:val="21"/>
           <w:szCs w:val="21"/>
-          <w:lang w:eastAsia="pt-BR"/>
+          <w:lang w:val="en-US" w:eastAsia="pt-BR"/>
         </w:rPr>
         <w:t xml:space="preserve">                </w:t>
       </w:r>
@@ -6582,31 +6314,9 @@
           <w:color w:val="9CDCFE"/>
           <w:sz w:val="21"/>
           <w:szCs w:val="21"/>
-          <w:lang w:eastAsia="pt-BR"/>
-        </w:rPr>
-        <w:t>"</w:t>
-      </w:r>
-      <w:proofErr w:type="spellStart"/>
-      <w:r>
-        <w:rPr>
-          <w:rFonts w:ascii="Consolas" w:eastAsia="Times New Roman" w:hAnsi="Consolas" w:cs="Times New Roman"/>
-          <w:color w:val="9CDCFE"/>
-          <w:sz w:val="21"/>
-          <w:szCs w:val="21"/>
-          <w:lang w:eastAsia="pt-BR"/>
-        </w:rPr>
-        <w:t>termsAndConditions</w:t>
-      </w:r>
-      <w:proofErr w:type="spellEnd"/>
-      <w:r>
-        <w:rPr>
-          <w:rFonts w:ascii="Consolas" w:eastAsia="Times New Roman" w:hAnsi="Consolas" w:cs="Times New Roman"/>
-          <w:color w:val="9CDCFE"/>
-          <w:sz w:val="21"/>
-          <w:szCs w:val="21"/>
-          <w:lang w:eastAsia="pt-BR"/>
-        </w:rPr>
-        <w:t>"</w:t>
+          <w:lang w:val="en-US" w:eastAsia="pt-BR"/>
+        </w:rPr>
+        <w:t>"validity"</w:t>
       </w:r>
       <w:r>
         <w:rPr>
@@ -6614,7 +6324,7 @@
           <w:color w:val="D4D4D4"/>
           <w:sz w:val="21"/>
           <w:szCs w:val="21"/>
-          <w:lang w:eastAsia="pt-BR"/>
+          <w:lang w:val="en-US" w:eastAsia="pt-BR"/>
         </w:rPr>
         <w:t>: {</w:t>
       </w:r>
@@ -6628,7 +6338,7 @@
           <w:color w:val="D4D4D4"/>
           <w:sz w:val="21"/>
           <w:szCs w:val="21"/>
-          <w:lang w:eastAsia="pt-BR"/>
+          <w:lang w:val="en-US" w:eastAsia="pt-BR"/>
         </w:rPr>
       </w:pPr>
       <w:r>
@@ -6637,7 +6347,7 @@
           <w:color w:val="D4D4D4"/>
           <w:sz w:val="21"/>
           <w:szCs w:val="21"/>
-          <w:lang w:eastAsia="pt-BR"/>
+          <w:lang w:val="en-US" w:eastAsia="pt-BR"/>
         </w:rPr>
         <w:t xml:space="preserve">                  </w:t>
       </w:r>
@@ -6647,31 +6357,9 @@
           <w:color w:val="9CDCFE"/>
           <w:sz w:val="21"/>
           <w:szCs w:val="21"/>
-          <w:lang w:eastAsia="pt-BR"/>
-        </w:rPr>
-        <w:t>"</w:t>
-      </w:r>
-      <w:proofErr w:type="spellStart"/>
-      <w:r>
-        <w:rPr>
-          <w:rFonts w:ascii="Consolas" w:eastAsia="Times New Roman" w:hAnsi="Consolas" w:cs="Times New Roman"/>
-          <w:color w:val="9CDCFE"/>
-          <w:sz w:val="21"/>
-          <w:szCs w:val="21"/>
-          <w:lang w:eastAsia="pt-BR"/>
-        </w:rPr>
-        <w:t>susepProcessNumber</w:t>
-      </w:r>
-      <w:proofErr w:type="spellEnd"/>
-      <w:r>
-        <w:rPr>
-          <w:rFonts w:ascii="Consolas" w:eastAsia="Times New Roman" w:hAnsi="Consolas" w:cs="Times New Roman"/>
-          <w:color w:val="9CDCFE"/>
-          <w:sz w:val="21"/>
-          <w:szCs w:val="21"/>
-          <w:lang w:eastAsia="pt-BR"/>
-        </w:rPr>
-        <w:t>"</w:t>
+          <w:lang w:val="en-US" w:eastAsia="pt-BR"/>
+        </w:rPr>
+        <w:t>"term"</w:t>
       </w:r>
       <w:r>
         <w:rPr>
@@ -6679,29 +6367,9 @@
           <w:color w:val="D4D4D4"/>
           <w:sz w:val="21"/>
           <w:szCs w:val="21"/>
-          <w:lang w:eastAsia="pt-BR"/>
-        </w:rPr>
-        <w:t xml:space="preserve">: </w:t>
-      </w:r>
-      <w:r>
-        <w:rPr>
-          <w:rFonts w:ascii="Consolas" w:eastAsia="Times New Roman" w:hAnsi="Consolas" w:cs="Times New Roman"/>
-          <w:color w:val="CE9178"/>
-          <w:sz w:val="21"/>
-          <w:szCs w:val="21"/>
-          <w:lang w:eastAsia="pt-BR"/>
-        </w:rPr>
-        <w:t>"15414.622222/2222-22"</w:t>
-      </w:r>
-      <w:r>
-        <w:rPr>
-          <w:rFonts w:ascii="Consolas" w:eastAsia="Times New Roman" w:hAnsi="Consolas" w:cs="Times New Roman"/>
-          <w:color w:val="D4D4D4"/>
-          <w:sz w:val="21"/>
-          <w:szCs w:val="21"/>
-          <w:lang w:eastAsia="pt-BR"/>
-        </w:rPr>
-        <w:t>,</w:t>
+          <w:lang w:val="en-US" w:eastAsia="pt-BR"/>
+        </w:rPr>
+        <w:t>: [</w:t>
       </w:r>
     </w:p>
     <w:p>
@@ -6724,27 +6392,7 @@
           <w:szCs w:val="21"/>
           <w:lang w:val="en-US" w:eastAsia="pt-BR"/>
         </w:rPr>
-        <w:t xml:space="preserve">                  </w:t>
-      </w:r>
-      <w:r>
-        <w:rPr>
-          <w:rFonts w:ascii="Consolas" w:eastAsia="Times New Roman" w:hAnsi="Consolas" w:cs="Times New Roman"/>
-          <w:color w:val="9CDCFE"/>
-          <w:sz w:val="21"/>
-          <w:szCs w:val="21"/>
-          <w:lang w:val="en-US" w:eastAsia="pt-BR"/>
-        </w:rPr>
-        <w:t>"definition"</w:t>
-      </w:r>
-      <w:r>
-        <w:rPr>
-          <w:rFonts w:ascii="Consolas" w:eastAsia="Times New Roman" w:hAnsi="Consolas" w:cs="Times New Roman"/>
-          <w:color w:val="D4D4D4"/>
-          <w:sz w:val="21"/>
-          <w:szCs w:val="21"/>
-          <w:lang w:val="en-US" w:eastAsia="pt-BR"/>
-        </w:rPr>
-        <w:t xml:space="preserve">: </w:t>
+        <w:t xml:space="preserve">                    </w:t>
       </w:r>
       <w:r>
         <w:rPr>
@@ -6754,7 +6402,7 @@
           <w:szCs w:val="21"/>
           <w:lang w:val="en-US" w:eastAsia="pt-BR"/>
         </w:rPr>
-        <w:t>"https://www.seguradora.com.br/produto/tradicional/pdf/condicoes_gerais.pdf"</w:t>
+        <w:t>"ANUAL"</w:t>
       </w:r>
     </w:p>
     <w:p>
@@ -6777,7 +6425,7 @@
           <w:szCs w:val="21"/>
           <w:lang w:val="en-US" w:eastAsia="pt-BR"/>
         </w:rPr>
-        <w:t>                },</w:t>
+        <w:t>                  ],</w:t>
       </w:r>
     </w:p>
     <w:p>
@@ -6800,7 +6448,7 @@
           <w:szCs w:val="21"/>
           <w:lang w:val="en-US" w:eastAsia="pt-BR"/>
         </w:rPr>
-        <w:t xml:space="preserve">                </w:t>
+        <w:t xml:space="preserve">                  </w:t>
       </w:r>
       <w:r>
         <w:rPr>
@@ -6810,7 +6458,29 @@
           <w:szCs w:val="21"/>
           <w:lang w:val="en-US" w:eastAsia="pt-BR"/>
         </w:rPr>
-        <w:t>"validity"</w:t>
+        <w:t>"</w:t>
+      </w:r>
+      <w:proofErr w:type="spellStart"/>
+      <w:r>
+        <w:rPr>
+          <w:rFonts w:ascii="Consolas" w:eastAsia="Times New Roman" w:hAnsi="Consolas" w:cs="Times New Roman"/>
+          <w:color w:val="9CDCFE"/>
+          <w:sz w:val="21"/>
+          <w:szCs w:val="21"/>
+          <w:lang w:val="en-US" w:eastAsia="pt-BR"/>
+        </w:rPr>
+        <w:t>termOthers</w:t>
+      </w:r>
+      <w:proofErr w:type="spellEnd"/>
+      <w:r>
+        <w:rPr>
+          <w:rFonts w:ascii="Consolas" w:eastAsia="Times New Roman" w:hAnsi="Consolas" w:cs="Times New Roman"/>
+          <w:color w:val="9CDCFE"/>
+          <w:sz w:val="21"/>
+          <w:szCs w:val="21"/>
+          <w:lang w:val="en-US" w:eastAsia="pt-BR"/>
+        </w:rPr>
+        <w:t>"</w:t>
       </w:r>
       <w:r>
         <w:rPr>
@@ -6820,7 +6490,17 @@
           <w:szCs w:val="21"/>
           <w:lang w:val="en-US" w:eastAsia="pt-BR"/>
         </w:rPr>
-        <w:t>: {</w:t>
+        <w:t xml:space="preserve">: </w:t>
+      </w:r>
+      <w:r>
+        <w:rPr>
+          <w:rFonts w:ascii="Consolas" w:eastAsia="Times New Roman" w:hAnsi="Consolas" w:cs="Times New Roman"/>
+          <w:color w:val="CE9178"/>
+          <w:sz w:val="21"/>
+          <w:szCs w:val="21"/>
+          <w:lang w:val="en-US" w:eastAsia="pt-BR"/>
+        </w:rPr>
+        <w:t>"string"</w:t>
       </w:r>
     </w:p>
     <w:p>
@@ -6843,27 +6523,7 @@
           <w:szCs w:val="21"/>
           <w:lang w:val="en-US" w:eastAsia="pt-BR"/>
         </w:rPr>
-        <w:t xml:space="preserve">                  </w:t>
-      </w:r>
-      <w:r>
-        <w:rPr>
-          <w:rFonts w:ascii="Consolas" w:eastAsia="Times New Roman" w:hAnsi="Consolas" w:cs="Times New Roman"/>
-          <w:color w:val="9CDCFE"/>
-          <w:sz w:val="21"/>
-          <w:szCs w:val="21"/>
-          <w:lang w:val="en-US" w:eastAsia="pt-BR"/>
-        </w:rPr>
-        <w:t>"term"</w:t>
-      </w:r>
-      <w:r>
-        <w:rPr>
-          <w:rFonts w:ascii="Consolas" w:eastAsia="Times New Roman" w:hAnsi="Consolas" w:cs="Times New Roman"/>
-          <w:color w:val="D4D4D4"/>
-          <w:sz w:val="21"/>
-          <w:szCs w:val="21"/>
-          <w:lang w:val="en-US" w:eastAsia="pt-BR"/>
-        </w:rPr>
-        <w:t>: [</w:t>
+        <w:t>                },</w:t>
       </w:r>
     </w:p>
     <w:p>
@@ -6886,17 +6546,49 @@
           <w:szCs w:val="21"/>
           <w:lang w:val="en-US" w:eastAsia="pt-BR"/>
         </w:rPr>
-        <w:t xml:space="preserve">                    </w:t>
-      </w:r>
-      <w:r>
-        <w:rPr>
-          <w:rFonts w:ascii="Consolas" w:eastAsia="Times New Roman" w:hAnsi="Consolas" w:cs="Times New Roman"/>
-          <w:color w:val="CE9178"/>
-          <w:sz w:val="21"/>
-          <w:szCs w:val="21"/>
-          <w:lang w:val="en-US" w:eastAsia="pt-BR"/>
-        </w:rPr>
-        <w:t>"ANUAL"</w:t>
+        <w:t xml:space="preserve">                </w:t>
+      </w:r>
+      <w:r>
+        <w:rPr>
+          <w:rFonts w:ascii="Consolas" w:eastAsia="Times New Roman" w:hAnsi="Consolas" w:cs="Times New Roman"/>
+          <w:color w:val="9CDCFE"/>
+          <w:sz w:val="21"/>
+          <w:szCs w:val="21"/>
+          <w:lang w:val="en-US" w:eastAsia="pt-BR"/>
+        </w:rPr>
+        <w:t>"</w:t>
+      </w:r>
+      <w:proofErr w:type="spellStart"/>
+      <w:r>
+        <w:rPr>
+          <w:rFonts w:ascii="Consolas" w:eastAsia="Times New Roman" w:hAnsi="Consolas" w:cs="Times New Roman"/>
+          <w:color w:val="9CDCFE"/>
+          <w:sz w:val="21"/>
+          <w:szCs w:val="21"/>
+          <w:lang w:val="en-US" w:eastAsia="pt-BR"/>
+        </w:rPr>
+        <w:t>premiumPayment</w:t>
+      </w:r>
+      <w:proofErr w:type="spellEnd"/>
+      <w:r>
+        <w:rPr>
+          <w:rFonts w:ascii="Consolas" w:eastAsia="Times New Roman" w:hAnsi="Consolas" w:cs="Times New Roman"/>
+          <w:color w:val="9CDCFE"/>
+          <w:sz w:val="21"/>
+          <w:szCs w:val="21"/>
+          <w:lang w:val="en-US" w:eastAsia="pt-BR"/>
+        </w:rPr>
+        <w:t>"</w:t>
+      </w:r>
+      <w:r>
+        <w:rPr>
+          <w:rFonts w:ascii="Consolas" w:eastAsia="Times New Roman" w:hAnsi="Consolas" w:cs="Times New Roman"/>
+          <w:color w:val="D4D4D4"/>
+          <w:sz w:val="21"/>
+          <w:szCs w:val="21"/>
+          <w:lang w:val="en-US" w:eastAsia="pt-BR"/>
+        </w:rPr>
+        <w:t>: [</w:t>
       </w:r>
     </w:p>
     <w:p>
@@ -6919,7 +6611,7 @@
           <w:szCs w:val="21"/>
           <w:lang w:val="en-US" w:eastAsia="pt-BR"/>
         </w:rPr>
-        <w:t>                  ],</w:t>
+        <w:t>                  {</w:t>
       </w:r>
     </w:p>
     <w:p>
@@ -6942,7 +6634,7 @@
           <w:szCs w:val="21"/>
           <w:lang w:val="en-US" w:eastAsia="pt-BR"/>
         </w:rPr>
-        <w:t xml:space="preserve">                  </w:t>
+        <w:t xml:space="preserve">                    </w:t>
       </w:r>
       <w:r>
         <w:rPr>
@@ -6952,7 +6644,29 @@
           <w:szCs w:val="21"/>
           <w:lang w:val="en-US" w:eastAsia="pt-BR"/>
         </w:rPr>
-        <w:t>"termOthers"</w:t>
+        <w:t>"</w:t>
+      </w:r>
+      <w:proofErr w:type="spellStart"/>
+      <w:r>
+        <w:rPr>
+          <w:rFonts w:ascii="Consolas" w:eastAsia="Times New Roman" w:hAnsi="Consolas" w:cs="Times New Roman"/>
+          <w:color w:val="9CDCFE"/>
+          <w:sz w:val="21"/>
+          <w:szCs w:val="21"/>
+          <w:lang w:val="en-US" w:eastAsia="pt-BR"/>
+        </w:rPr>
+        <w:t>paymentMethod</w:t>
+      </w:r>
+      <w:proofErr w:type="spellEnd"/>
+      <w:r>
+        <w:rPr>
+          <w:rFonts w:ascii="Consolas" w:eastAsia="Times New Roman" w:hAnsi="Consolas" w:cs="Times New Roman"/>
+          <w:color w:val="9CDCFE"/>
+          <w:sz w:val="21"/>
+          <w:szCs w:val="21"/>
+          <w:lang w:val="en-US" w:eastAsia="pt-BR"/>
+        </w:rPr>
+        <w:t>"</w:t>
       </w:r>
       <w:r>
         <w:rPr>
@@ -6972,7 +6686,17 @@
           <w:szCs w:val="21"/>
           <w:lang w:val="en-US" w:eastAsia="pt-BR"/>
         </w:rPr>
-        <w:t>"string"</w:t>
+        <w:t>"CARTAO_DE_CREDITO"</w:t>
+      </w:r>
+      <w:r>
+        <w:rPr>
+          <w:rFonts w:ascii="Consolas" w:eastAsia="Times New Roman" w:hAnsi="Consolas" w:cs="Times New Roman"/>
+          <w:color w:val="D4D4D4"/>
+          <w:sz w:val="21"/>
+          <w:szCs w:val="21"/>
+          <w:lang w:val="en-US" w:eastAsia="pt-BR"/>
+        </w:rPr>
+        <w:t>,</w:t>
       </w:r>
     </w:p>
     <w:p>
@@ -6995,7 +6719,69 @@
           <w:szCs w:val="21"/>
           <w:lang w:val="en-US" w:eastAsia="pt-BR"/>
         </w:rPr>
-        <w:t>                },</w:t>
+        <w:t xml:space="preserve">                    </w:t>
+      </w:r>
+      <w:r>
+        <w:rPr>
+          <w:rFonts w:ascii="Consolas" w:eastAsia="Times New Roman" w:hAnsi="Consolas" w:cs="Times New Roman"/>
+          <w:color w:val="9CDCFE"/>
+          <w:sz w:val="21"/>
+          <w:szCs w:val="21"/>
+          <w:lang w:val="en-US" w:eastAsia="pt-BR"/>
+        </w:rPr>
+        <w:t>"</w:t>
+      </w:r>
+      <w:proofErr w:type="spellStart"/>
+      <w:r>
+        <w:rPr>
+          <w:rFonts w:ascii="Consolas" w:eastAsia="Times New Roman" w:hAnsi="Consolas" w:cs="Times New Roman"/>
+          <w:color w:val="9CDCFE"/>
+          <w:sz w:val="21"/>
+          <w:szCs w:val="21"/>
+          <w:lang w:val="en-US" w:eastAsia="pt-BR"/>
+        </w:rPr>
+        <w:t>paymentDetail</w:t>
+      </w:r>
+      <w:proofErr w:type="spellEnd"/>
+      <w:r>
+        <w:rPr>
+          <w:rFonts w:ascii="Consolas" w:eastAsia="Times New Roman" w:hAnsi="Consolas" w:cs="Times New Roman"/>
+          <w:color w:val="9CDCFE"/>
+          <w:sz w:val="21"/>
+          <w:szCs w:val="21"/>
+          <w:lang w:val="en-US" w:eastAsia="pt-BR"/>
+        </w:rPr>
+        <w:t>"</w:t>
+      </w:r>
+      <w:r>
+        <w:rPr>
+          <w:rFonts w:ascii="Consolas" w:eastAsia="Times New Roman" w:hAnsi="Consolas" w:cs="Times New Roman"/>
+          <w:color w:val="D4D4D4"/>
+          <w:sz w:val="21"/>
+          <w:szCs w:val="21"/>
+          <w:lang w:val="en-US" w:eastAsia="pt-BR"/>
+        </w:rPr>
+        <w:t xml:space="preserve">: </w:t>
+      </w:r>
+      <w:r>
+        <w:rPr>
+          <w:rFonts w:ascii="Consolas" w:eastAsia="Times New Roman" w:hAnsi="Consolas" w:cs="Times New Roman"/>
+          <w:color w:val="CE9178"/>
+          <w:sz w:val="21"/>
+          <w:szCs w:val="21"/>
+          <w:lang w:val="en-US" w:eastAsia="pt-BR"/>
+        </w:rPr>
+        <w:t>"string"</w:t>
+      </w:r>
+      <w:r>
+        <w:rPr>
+          <w:rFonts w:ascii="Consolas" w:eastAsia="Times New Roman" w:hAnsi="Consolas" w:cs="Times New Roman"/>
+          <w:color w:val="D4D4D4"/>
+          <w:sz w:val="21"/>
+          <w:szCs w:val="21"/>
+          <w:lang w:val="en-US" w:eastAsia="pt-BR"/>
+        </w:rPr>
+        <w:t>,</w:t>
       </w:r>
     </w:p>
     <w:p>
@@ -7018,7 +6804,7 @@
           <w:szCs w:val="21"/>
           <w:lang w:val="en-US" w:eastAsia="pt-BR"/>
         </w:rPr>
-        <w:t xml:space="preserve">                </w:t>
+        <w:t xml:space="preserve">                    </w:t>
       </w:r>
       <w:r>
         <w:rPr>
@@ -7028,7 +6814,29 @@
           <w:szCs w:val="21"/>
           <w:lang w:val="en-US" w:eastAsia="pt-BR"/>
         </w:rPr>
-        <w:t>"premiumPayment"</w:t>
+        <w:t>"</w:t>
+      </w:r>
+      <w:proofErr w:type="spellStart"/>
+      <w:r>
+        <w:rPr>
+          <w:rFonts w:ascii="Consolas" w:eastAsia="Times New Roman" w:hAnsi="Consolas" w:cs="Times New Roman"/>
+          <w:color w:val="9CDCFE"/>
+          <w:sz w:val="21"/>
+          <w:szCs w:val="21"/>
+          <w:lang w:val="en-US" w:eastAsia="pt-BR"/>
+        </w:rPr>
+        <w:t>paymentType</w:t>
+      </w:r>
+      <w:proofErr w:type="spellEnd"/>
+      <w:r>
+        <w:rPr>
+          <w:rFonts w:ascii="Consolas" w:eastAsia="Times New Roman" w:hAnsi="Consolas" w:cs="Times New Roman"/>
+          <w:color w:val="9CDCFE"/>
+          <w:sz w:val="21"/>
+          <w:szCs w:val="21"/>
+          <w:lang w:val="en-US" w:eastAsia="pt-BR"/>
+        </w:rPr>
+        <w:t>"</w:t>
       </w:r>
       <w:r>
         <w:rPr>
@@ -7061,7 +6869,17 @@
           <w:szCs w:val="21"/>
           <w:lang w:val="en-US" w:eastAsia="pt-BR"/>
         </w:rPr>
-        <w:t>                  {</w:t>
+        <w:t xml:space="preserve">                      </w:t>
+      </w:r>
+      <w:r>
+        <w:rPr>
+          <w:rFonts w:ascii="Consolas" w:eastAsia="Times New Roman" w:hAnsi="Consolas" w:cs="Times New Roman"/>
+          <w:color w:val="CE9178"/>
+          <w:sz w:val="21"/>
+          <w:szCs w:val="21"/>
+          <w:lang w:val="en-US" w:eastAsia="pt-BR"/>
+        </w:rPr>
+        <w:t>"A_VISTA"</w:t>
       </w:r>
     </w:p>
     <w:p>
@@ -7084,47 +6902,7 @@
           <w:szCs w:val="21"/>
           <w:lang w:val="en-US" w:eastAsia="pt-BR"/>
         </w:rPr>
-        <w:t xml:space="preserve">                    </w:t>
-      </w:r>
-      <w:r>
-        <w:rPr>
-          <w:rFonts w:ascii="Consolas" w:eastAsia="Times New Roman" w:hAnsi="Consolas" w:cs="Times New Roman"/>
-          <w:color w:val="9CDCFE"/>
-          <w:sz w:val="21"/>
-          <w:szCs w:val="21"/>
-          <w:lang w:val="en-US" w:eastAsia="pt-BR"/>
-        </w:rPr>
-        <w:t>"paymentMethod"</w:t>
-      </w:r>
-      <w:r>
-        <w:rPr>
-          <w:rFonts w:ascii="Consolas" w:eastAsia="Times New Roman" w:hAnsi="Consolas" w:cs="Times New Roman"/>
-          <w:color w:val="D4D4D4"/>
-          <w:sz w:val="21"/>
-          <w:szCs w:val="21"/>
-          <w:lang w:val="en-US" w:eastAsia="pt-BR"/>
-        </w:rPr>
-        <w:t xml:space="preserve">: </w:t>
-      </w:r>
-      <w:r>
-        <w:rPr>
-          <w:rFonts w:ascii="Consolas" w:eastAsia="Times New Roman" w:hAnsi="Consolas" w:cs="Times New Roman"/>
-          <w:color w:val="CE9178"/>
-          <w:sz w:val="21"/>
-          <w:szCs w:val="21"/>
-          <w:lang w:val="en-US" w:eastAsia="pt-BR"/>
-        </w:rPr>
-        <w:t>"CARTAO_DE_CREDITO"</w:t>
-      </w:r>
-      <w:r>
-        <w:rPr>
-          <w:rFonts w:ascii="Consolas" w:eastAsia="Times New Roman" w:hAnsi="Consolas" w:cs="Times New Roman"/>
-          <w:color w:val="D4D4D4"/>
-          <w:sz w:val="21"/>
-          <w:szCs w:val="21"/>
-          <w:lang w:val="en-US" w:eastAsia="pt-BR"/>
-        </w:rPr>
-        <w:t>,</w:t>
+        <w:t>                    ],</w:t>
       </w:r>
     </w:p>
     <w:p>
@@ -7157,7 +6935,29 @@
           <w:szCs w:val="21"/>
           <w:lang w:val="en-US" w:eastAsia="pt-BR"/>
         </w:rPr>
-        <w:t>"paymentDetail"</w:t>
+        <w:t>"</w:t>
+      </w:r>
+      <w:proofErr w:type="spellStart"/>
+      <w:r>
+        <w:rPr>
+          <w:rFonts w:ascii="Consolas" w:eastAsia="Times New Roman" w:hAnsi="Consolas" w:cs="Times New Roman"/>
+          <w:color w:val="9CDCFE"/>
+          <w:sz w:val="21"/>
+          <w:szCs w:val="21"/>
+          <w:lang w:val="en-US" w:eastAsia="pt-BR"/>
+        </w:rPr>
+        <w:t>premiumRates</w:t>
+      </w:r>
+      <w:proofErr w:type="spellEnd"/>
+      <w:r>
+        <w:rPr>
+          <w:rFonts w:ascii="Consolas" w:eastAsia="Times New Roman" w:hAnsi="Consolas" w:cs="Times New Roman"/>
+          <w:color w:val="9CDCFE"/>
+          <w:sz w:val="21"/>
+          <w:szCs w:val="21"/>
+          <w:lang w:val="en-US" w:eastAsia="pt-BR"/>
+        </w:rPr>
+        <w:t>"</w:t>
       </w:r>
       <w:r>
         <w:rPr>
@@ -7178,16 +6978,6 @@
           <w:lang w:val="en-US" w:eastAsia="pt-BR"/>
         </w:rPr>
         <w:t>"string"</w:t>
-      </w:r>
-      <w:r>
-        <w:rPr>
-          <w:rFonts w:ascii="Consolas" w:eastAsia="Times New Roman" w:hAnsi="Consolas" w:cs="Times New Roman"/>
-          <w:color w:val="D4D4D4"/>
-          <w:sz w:val="21"/>
-          <w:szCs w:val="21"/>
-          <w:lang w:val="en-US" w:eastAsia="pt-BR"/>
-        </w:rPr>
-        <w:t>,</w:t>
       </w:r>
     </w:p>
     <w:p>
@@ -7210,27 +7000,7 @@
           <w:szCs w:val="21"/>
           <w:lang w:val="en-US" w:eastAsia="pt-BR"/>
         </w:rPr>
-        <w:t xml:space="preserve">                    </w:t>
-      </w:r>
-      <w:r>
-        <w:rPr>
-          <w:rFonts w:ascii="Consolas" w:eastAsia="Times New Roman" w:hAnsi="Consolas" w:cs="Times New Roman"/>
-          <w:color w:val="9CDCFE"/>
-          <w:sz w:val="21"/>
-          <w:szCs w:val="21"/>
-          <w:lang w:val="en-US" w:eastAsia="pt-BR"/>
-        </w:rPr>
-        <w:t>"paymentType"</w:t>
-      </w:r>
-      <w:r>
-        <w:rPr>
-          <w:rFonts w:ascii="Consolas" w:eastAsia="Times New Roman" w:hAnsi="Consolas" w:cs="Times New Roman"/>
-          <w:color w:val="D4D4D4"/>
-          <w:sz w:val="21"/>
-          <w:szCs w:val="21"/>
-          <w:lang w:val="en-US" w:eastAsia="pt-BR"/>
-        </w:rPr>
-        <w:t>: [</w:t>
+        <w:t>                  }</w:t>
       </w:r>
     </w:p>
     <w:p>
@@ -7253,17 +7023,7 @@
           <w:szCs w:val="21"/>
           <w:lang w:val="en-US" w:eastAsia="pt-BR"/>
         </w:rPr>
-        <w:t xml:space="preserve">                      </w:t>
-      </w:r>
-      <w:r>
-        <w:rPr>
-          <w:rFonts w:ascii="Consolas" w:eastAsia="Times New Roman" w:hAnsi="Consolas" w:cs="Times New Roman"/>
-          <w:color w:val="CE9178"/>
-          <w:sz w:val="21"/>
-          <w:szCs w:val="21"/>
-          <w:lang w:val="en-US" w:eastAsia="pt-BR"/>
-        </w:rPr>
-        <w:t>"A_VISTA"</w:t>
+        <w:t>                ],</w:t>
       </w:r>
     </w:p>
     <w:p>
@@ -7286,7 +7046,49 @@
           <w:szCs w:val="21"/>
           <w:lang w:val="en-US" w:eastAsia="pt-BR"/>
         </w:rPr>
-        <w:t>                    ],</w:t>
+        <w:t xml:space="preserve">                </w:t>
+      </w:r>
+      <w:r>
+        <w:rPr>
+          <w:rFonts w:ascii="Consolas" w:eastAsia="Times New Roman" w:hAnsi="Consolas" w:cs="Times New Roman"/>
+          <w:color w:val="9CDCFE"/>
+          <w:sz w:val="21"/>
+          <w:szCs w:val="21"/>
+          <w:lang w:val="en-US" w:eastAsia="pt-BR"/>
+        </w:rPr>
+        <w:t>"</w:t>
+      </w:r>
+      <w:proofErr w:type="spellStart"/>
+      <w:r>
+        <w:rPr>
+          <w:rFonts w:ascii="Consolas" w:eastAsia="Times New Roman" w:hAnsi="Consolas" w:cs="Times New Roman"/>
+          <w:color w:val="9CDCFE"/>
+          <w:sz w:val="21"/>
+          <w:szCs w:val="21"/>
+          <w:lang w:val="en-US" w:eastAsia="pt-BR"/>
+        </w:rPr>
+        <w:t>termsAndConditions</w:t>
+      </w:r>
+      <w:proofErr w:type="spellEnd"/>
+      <w:r>
+        <w:rPr>
+          <w:rFonts w:ascii="Consolas" w:eastAsia="Times New Roman" w:hAnsi="Consolas" w:cs="Times New Roman"/>
+          <w:color w:val="9CDCFE"/>
+          <w:sz w:val="21"/>
+          <w:szCs w:val="21"/>
+          <w:lang w:val="en-US" w:eastAsia="pt-BR"/>
+        </w:rPr>
+        <w:t>"</w:t>
+      </w:r>
+      <w:r>
+        <w:rPr>
+          <w:rFonts w:ascii="Consolas" w:eastAsia="Times New Roman" w:hAnsi="Consolas" w:cs="Times New Roman"/>
+          <w:color w:val="D4D4D4"/>
+          <w:sz w:val="21"/>
+          <w:szCs w:val="21"/>
+          <w:lang w:val="en-US" w:eastAsia="pt-BR"/>
+        </w:rPr>
+        <w:t>: {</w:t>
       </w:r>
     </w:p>
     <w:p>
@@ -7309,7 +7111,7 @@
           <w:szCs w:val="21"/>
           <w:lang w:val="en-US" w:eastAsia="pt-BR"/>
         </w:rPr>
-        <w:t xml:space="preserve">                    </w:t>
+        <w:t xml:space="preserve">                  </w:t>
       </w:r>
       <w:r>
         <w:rPr>
@@ -7319,7 +7121,29 @@
           <w:szCs w:val="21"/>
           <w:lang w:val="en-US" w:eastAsia="pt-BR"/>
         </w:rPr>
-        <w:t>"premiumRates"</w:t>
+        <w:t>"</w:t>
+      </w:r>
+      <w:proofErr w:type="spellStart"/>
+      <w:r>
+        <w:rPr>
+          <w:rFonts w:ascii="Consolas" w:eastAsia="Times New Roman" w:hAnsi="Consolas" w:cs="Times New Roman"/>
+          <w:color w:val="9CDCFE"/>
+          <w:sz w:val="21"/>
+          <w:szCs w:val="21"/>
+          <w:lang w:val="en-US" w:eastAsia="pt-BR"/>
+        </w:rPr>
+        <w:t>susepProcessNumber</w:t>
+      </w:r>
+      <w:proofErr w:type="spellEnd"/>
+      <w:r>
+        <w:rPr>
+          <w:rFonts w:ascii="Consolas" w:eastAsia="Times New Roman" w:hAnsi="Consolas" w:cs="Times New Roman"/>
+          <w:color w:val="9CDCFE"/>
+          <w:sz w:val="21"/>
+          <w:szCs w:val="21"/>
+          <w:lang w:val="en-US" w:eastAsia="pt-BR"/>
+        </w:rPr>
+        <w:t>"</w:t>
       </w:r>
       <w:r>
         <w:rPr>
@@ -7339,7 +7163,17 @@
           <w:szCs w:val="21"/>
           <w:lang w:val="en-US" w:eastAsia="pt-BR"/>
         </w:rPr>
-        <w:t>"string"</w:t>
+        <w:t>"15414.622222/2222-22"</w:t>
+      </w:r>
+      <w:r>
+        <w:rPr>
+          <w:rFonts w:ascii="Consolas" w:eastAsia="Times New Roman" w:hAnsi="Consolas" w:cs="Times New Roman"/>
+          <w:color w:val="D4D4D4"/>
+          <w:sz w:val="21"/>
+          <w:szCs w:val="21"/>
+          <w:lang w:val="en-US" w:eastAsia="pt-BR"/>
+        </w:rPr>
+        <w:t>,</w:t>
       </w:r>
     </w:p>
     <w:p>
@@ -7362,7 +7196,37 @@
           <w:szCs w:val="21"/>
           <w:lang w:val="en-US" w:eastAsia="pt-BR"/>
         </w:rPr>
-        <w:t>                  }</w:t>
+        <w:t xml:space="preserve">                  </w:t>
+      </w:r>
+      <w:r>
+        <w:rPr>
+          <w:rFonts w:ascii="Consolas" w:eastAsia="Times New Roman" w:hAnsi="Consolas" w:cs="Times New Roman"/>
+          <w:color w:val="9CDCFE"/>
+          <w:sz w:val="21"/>
+          <w:szCs w:val="21"/>
+          <w:lang w:val="en-US" w:eastAsia="pt-BR"/>
+        </w:rPr>
+        <w:t>"definition"</w:t>
+      </w:r>
+      <w:r>
+        <w:rPr>
+          <w:rFonts w:ascii="Consolas" w:eastAsia="Times New Roman" w:hAnsi="Consolas" w:cs="Times New Roman"/>
+          <w:color w:val="D4D4D4"/>
+          <w:sz w:val="21"/>
+          <w:szCs w:val="21"/>
+          <w:lang w:val="en-US" w:eastAsia="pt-BR"/>
+        </w:rPr>
+        <w:t xml:space="preserve">: </w:t>
+      </w:r>
+      <w:r>
+        <w:rPr>
+          <w:rFonts w:ascii="Consolas" w:eastAsia="Times New Roman" w:hAnsi="Consolas" w:cs="Times New Roman"/>
+          <w:color w:val="CE9178"/>
+          <w:sz w:val="21"/>
+          <w:szCs w:val="21"/>
+          <w:lang w:val="en-US" w:eastAsia="pt-BR"/>
+        </w:rPr>
+        <w:t>"https://www.seguradora.com.br/produto/tradicional/pdf/condicoes_gerais.pdf"</w:t>
       </w:r>
     </w:p>
     <w:p>
@@ -7385,7 +7249,7 @@
           <w:szCs w:val="21"/>
           <w:lang w:val="en-US" w:eastAsia="pt-BR"/>
         </w:rPr>
-        <w:t>                ],</w:t>
+        <w:t>                },</w:t>
       </w:r>
     </w:p>
     <w:p>
@@ -7418,7 +7282,29 @@
           <w:szCs w:val="21"/>
           <w:lang w:val="en-US" w:eastAsia="pt-BR"/>
         </w:rPr>
-        <w:t>"minimumRequirements"</w:t>
+        <w:t>"</w:t>
+      </w:r>
+      <w:proofErr w:type="spellStart"/>
+      <w:r>
+        <w:rPr>
+          <w:rFonts w:ascii="Consolas" w:eastAsia="Times New Roman" w:hAnsi="Consolas" w:cs="Times New Roman"/>
+          <w:color w:val="9CDCFE"/>
+          <w:sz w:val="21"/>
+          <w:szCs w:val="21"/>
+          <w:lang w:val="en-US" w:eastAsia="pt-BR"/>
+        </w:rPr>
+        <w:t>minimumRequirements</w:t>
+      </w:r>
+      <w:proofErr w:type="spellEnd"/>
+      <w:r>
+        <w:rPr>
+          <w:rFonts w:ascii="Consolas" w:eastAsia="Times New Roman" w:hAnsi="Consolas" w:cs="Times New Roman"/>
+          <w:color w:val="9CDCFE"/>
+          <w:sz w:val="21"/>
+          <w:szCs w:val="21"/>
+          <w:lang w:val="en-US" w:eastAsia="pt-BR"/>
+        </w:rPr>
+        <w:t>"</w:t>
       </w:r>
       <w:r>
         <w:rPr>
@@ -7461,7 +7347,29 @@
           <w:szCs w:val="21"/>
           <w:lang w:val="en-US" w:eastAsia="pt-BR"/>
         </w:rPr>
-        <w:t>"contractType"</w:t>
+        <w:t>"</w:t>
+      </w:r>
+      <w:proofErr w:type="spellStart"/>
+      <w:r>
+        <w:rPr>
+          <w:rFonts w:ascii="Consolas" w:eastAsia="Times New Roman" w:hAnsi="Consolas" w:cs="Times New Roman"/>
+          <w:color w:val="9CDCFE"/>
+          <w:sz w:val="21"/>
+          <w:szCs w:val="21"/>
+          <w:lang w:val="en-US" w:eastAsia="pt-BR"/>
+        </w:rPr>
+        <w:t>contractType</w:t>
+      </w:r>
+      <w:proofErr w:type="spellEnd"/>
+      <w:r>
+        <w:rPr>
+          <w:rFonts w:ascii="Consolas" w:eastAsia="Times New Roman" w:hAnsi="Consolas" w:cs="Times New Roman"/>
+          <w:color w:val="9CDCFE"/>
+          <w:sz w:val="21"/>
+          <w:szCs w:val="21"/>
+          <w:lang w:val="en-US" w:eastAsia="pt-BR"/>
+        </w:rPr>
+        <w:t>"</w:t>
       </w:r>
       <w:r>
         <w:rPr>
@@ -7524,7 +7432,29 @@
           <w:szCs w:val="21"/>
           <w:lang w:val="en-US" w:eastAsia="pt-BR"/>
         </w:rPr>
-        <w:t>"minimumRequirementDetails"</w:t>
+        <w:t>"</w:t>
+      </w:r>
+      <w:proofErr w:type="spellStart"/>
+      <w:r>
+        <w:rPr>
+          <w:rFonts w:ascii="Consolas" w:eastAsia="Times New Roman" w:hAnsi="Consolas" w:cs="Times New Roman"/>
+          <w:color w:val="9CDCFE"/>
+          <w:sz w:val="21"/>
+          <w:szCs w:val="21"/>
+          <w:lang w:val="en-US" w:eastAsia="pt-BR"/>
+        </w:rPr>
+        <w:t>minimumRequirementDetails</w:t>
+      </w:r>
+      <w:proofErr w:type="spellEnd"/>
+      <w:r>
+        <w:rPr>
+          <w:rFonts w:ascii="Consolas" w:eastAsia="Times New Roman" w:hAnsi="Consolas" w:cs="Times New Roman"/>
+          <w:color w:val="9CDCFE"/>
+          <w:sz w:val="21"/>
+          <w:szCs w:val="21"/>
+          <w:lang w:val="en-US" w:eastAsia="pt-BR"/>
+        </w:rPr>
+        <w:t>"</w:t>
       </w:r>
       <w:r>
         <w:rPr>
@@ -7544,7 +7474,29 @@
           <w:szCs w:val="21"/>
           <w:lang w:val="en-US" w:eastAsia="pt-BR"/>
         </w:rPr>
-        <w:t>"https://openinsurance.com.br/aaa"</w:t>
+        <w:t>"https://openinsurance.com.br/</w:t>
+      </w:r>
+      <w:proofErr w:type="spellStart"/>
+      <w:r>
+        <w:rPr>
+          <w:rFonts w:ascii="Consolas" w:eastAsia="Times New Roman" w:hAnsi="Consolas" w:cs="Times New Roman"/>
+          <w:color w:val="CE9178"/>
+          <w:sz w:val="21"/>
+          <w:szCs w:val="21"/>
+          <w:lang w:val="en-US" w:eastAsia="pt-BR"/>
+        </w:rPr>
+        <w:t>aaa</w:t>
+      </w:r>
+      <w:proofErr w:type="spellEnd"/>
+      <w:r>
+        <w:rPr>
+          <w:rFonts w:ascii="Consolas" w:eastAsia="Times New Roman" w:hAnsi="Consolas" w:cs="Times New Roman"/>
+          <w:color w:val="CE9178"/>
+          <w:sz w:val="21"/>
+          <w:szCs w:val="21"/>
+          <w:lang w:val="en-US" w:eastAsia="pt-BR"/>
+        </w:rPr>
+        <w:t>"</w:t>
       </w:r>
       <w:r>
         <w:rPr>
@@ -7566,7 +7518,7 @@
           <w:color w:val="D4D4D4"/>
           <w:sz w:val="21"/>
           <w:szCs w:val="21"/>
-          <w:lang w:eastAsia="pt-BR"/>
+          <w:lang w:val="en-US" w:eastAsia="pt-BR"/>
         </w:rPr>
       </w:pPr>
       <w:r>
@@ -7585,7 +7537,7 @@
           <w:color w:val="9CDCFE"/>
           <w:sz w:val="21"/>
           <w:szCs w:val="21"/>
-          <w:lang w:eastAsia="pt-BR"/>
+          <w:lang w:val="en-US" w:eastAsia="pt-BR"/>
         </w:rPr>
         <w:t>"</w:t>
       </w:r>
@@ -7596,7 +7548,7 @@
           <w:color w:val="9CDCFE"/>
           <w:sz w:val="21"/>
           <w:szCs w:val="21"/>
-          <w:lang w:eastAsia="pt-BR"/>
+          <w:lang w:val="en-US" w:eastAsia="pt-BR"/>
         </w:rPr>
         <w:t>targetAudiences</w:t>
       </w:r>
@@ -7607,7 +7559,7 @@
           <w:color w:val="9CDCFE"/>
           <w:sz w:val="21"/>
           <w:szCs w:val="21"/>
-          <w:lang w:eastAsia="pt-BR"/>
+          <w:lang w:val="en-US" w:eastAsia="pt-BR"/>
         </w:rPr>
         <w:t>"</w:t>
       </w:r>
@@ -7617,7 +7569,7 @@
           <w:color w:val="D4D4D4"/>
           <w:sz w:val="21"/>
           <w:szCs w:val="21"/>
-          <w:lang w:eastAsia="pt-BR"/>
+          <w:lang w:val="en-US" w:eastAsia="pt-BR"/>
         </w:rPr>
         <w:t>: [</w:t>
       </w:r>
@@ -7631,7 +7583,7 @@
           <w:color w:val="D4D4D4"/>
           <w:sz w:val="21"/>
           <w:szCs w:val="21"/>
-          <w:lang w:eastAsia="pt-BR"/>
+          <w:lang w:val="en-US" w:eastAsia="pt-BR"/>
         </w:rPr>
       </w:pPr>
       <w:r>
@@ -7640,8 +7592,9 @@
           <w:color w:val="D4D4D4"/>
           <w:sz w:val="21"/>
           <w:szCs w:val="21"/>
-          <w:lang w:eastAsia="pt-BR"/>
-        </w:rPr>
+          <w:lang w:val="en-US" w:eastAsia="pt-BR"/>
+        </w:rPr>
+        <w:lastRenderedPageBreak/>
         <w:t xml:space="preserve">                    </w:t>
       </w:r>
       <w:r>
@@ -7650,7 +7603,7 @@
           <w:color w:val="CE9178"/>
           <w:sz w:val="21"/>
           <w:szCs w:val="21"/>
-          <w:lang w:eastAsia="pt-BR"/>
+          <w:lang w:val="en-US" w:eastAsia="pt-BR"/>
         </w:rPr>
         <w:t>"PESSOA_FISICA"</w:t>
       </w:r>
@@ -7664,7 +7617,7 @@
           <w:color w:val="D4D4D4"/>
           <w:sz w:val="21"/>
           <w:szCs w:val="21"/>
-          <w:lang w:eastAsia="pt-BR"/>
+          <w:lang w:val="en-US" w:eastAsia="pt-BR"/>
         </w:rPr>
       </w:pPr>
       <w:r>
@@ -7673,9 +7626,8 @@
           <w:color w:val="D4D4D4"/>
           <w:sz w:val="21"/>
           <w:szCs w:val="21"/>
-          <w:lang w:eastAsia="pt-BR"/>
-        </w:rPr>
-        <w:lastRenderedPageBreak/>
+          <w:lang w:val="en-US" w:eastAsia="pt-BR"/>
+        </w:rPr>
         <w:t>                  ]</w:t>
       </w:r>
     </w:p>
@@ -7688,7 +7640,7 @@
           <w:color w:val="D4D4D4"/>
           <w:sz w:val="21"/>
           <w:szCs w:val="21"/>
-          <w:lang w:eastAsia="pt-BR"/>
+          <w:lang w:val="en-US" w:eastAsia="pt-BR"/>
         </w:rPr>
       </w:pPr>
       <w:r>
@@ -7697,7 +7649,7 @@
           <w:color w:val="D4D4D4"/>
           <w:sz w:val="21"/>
           <w:szCs w:val="21"/>
-          <w:lang w:eastAsia="pt-BR"/>
+          <w:lang w:val="en-US" w:eastAsia="pt-BR"/>
         </w:rPr>
         <w:t>                }</w:t>
       </w:r>
@@ -7711,7 +7663,7 @@
           <w:color w:val="D4D4D4"/>
           <w:sz w:val="21"/>
           <w:szCs w:val="21"/>
-          <w:lang w:eastAsia="pt-BR"/>
+          <w:lang w:val="en-US" w:eastAsia="pt-BR"/>
         </w:rPr>
       </w:pPr>
       <w:r>
@@ -7720,7 +7672,7 @@
           <w:color w:val="D4D4D4"/>
           <w:sz w:val="21"/>
           <w:szCs w:val="21"/>
-          <w:lang w:eastAsia="pt-BR"/>
+          <w:lang w:val="en-US" w:eastAsia="pt-BR"/>
         </w:rPr>
         <w:t>              }</w:t>
       </w:r>
@@ -7734,7 +7686,7 @@
           <w:color w:val="D4D4D4"/>
           <w:sz w:val="21"/>
           <w:szCs w:val="21"/>
-          <w:lang w:eastAsia="pt-BR"/>
+          <w:lang w:val="en-US" w:eastAsia="pt-BR"/>
         </w:rPr>
       </w:pPr>
       <w:r>
@@ -7743,7 +7695,7 @@
           <w:color w:val="D4D4D4"/>
           <w:sz w:val="21"/>
           <w:szCs w:val="21"/>
-          <w:lang w:eastAsia="pt-BR"/>
+          <w:lang w:val="en-US" w:eastAsia="pt-BR"/>
         </w:rPr>
         <w:t>            ]</w:t>
       </w:r>
@@ -7757,7 +7709,7 @@
           <w:color w:val="D4D4D4"/>
           <w:sz w:val="21"/>
           <w:szCs w:val="21"/>
-          <w:lang w:eastAsia="pt-BR"/>
+          <w:lang w:val="en-US" w:eastAsia="pt-BR"/>
         </w:rPr>
       </w:pPr>
       <w:r>
@@ -7766,7 +7718,7 @@
           <w:color w:val="D4D4D4"/>
           <w:sz w:val="21"/>
           <w:szCs w:val="21"/>
-          <w:lang w:eastAsia="pt-BR"/>
+          <w:lang w:val="en-US" w:eastAsia="pt-BR"/>
         </w:rPr>
         <w:t>          }</w:t>
       </w:r>
@@ -7780,7 +7732,7 @@
           <w:color w:val="D4D4D4"/>
           <w:sz w:val="21"/>
           <w:szCs w:val="21"/>
-          <w:lang w:eastAsia="pt-BR"/>
+          <w:lang w:val="en-US" w:eastAsia="pt-BR"/>
         </w:rPr>
       </w:pPr>
       <w:r>
@@ -7789,7 +7741,7 @@
           <w:color w:val="D4D4D4"/>
           <w:sz w:val="21"/>
           <w:szCs w:val="21"/>
-          <w:lang w:eastAsia="pt-BR"/>
+          <w:lang w:val="en-US" w:eastAsia="pt-BR"/>
         </w:rPr>
         <w:t>        ]</w:t>
       </w:r>
@@ -7812,7 +7764,7 @@
           <w:color w:val="D4D4D4"/>
           <w:sz w:val="21"/>
           <w:szCs w:val="21"/>
-          <w:lang w:eastAsia="pt-BR"/>
+          <w:lang w:val="en-US" w:eastAsia="pt-BR"/>
         </w:rPr>
         <w:t xml:space="preserve">      </w:t>
       </w:r>
@@ -8049,7 +8001,29 @@
           <w:szCs w:val="21"/>
           <w:lang w:val="en-US" w:eastAsia="pt-BR"/>
         </w:rPr>
-        <w:t>"prev"</w:t>
+        <w:t>"</w:t>
+      </w:r>
+      <w:proofErr w:type="spellStart"/>
+      <w:r>
+        <w:rPr>
+          <w:rFonts w:ascii="Consolas" w:eastAsia="Times New Roman" w:hAnsi="Consolas" w:cs="Times New Roman"/>
+          <w:color w:val="9CDCFE"/>
+          <w:sz w:val="21"/>
+          <w:szCs w:val="21"/>
+          <w:lang w:val="en-US" w:eastAsia="pt-BR"/>
+        </w:rPr>
+        <w:t>prev</w:t>
+      </w:r>
+      <w:proofErr w:type="spellEnd"/>
+      <w:r>
+        <w:rPr>
+          <w:rFonts w:ascii="Consolas" w:eastAsia="Times New Roman" w:hAnsi="Consolas" w:cs="Times New Roman"/>
+          <w:color w:val="9CDCFE"/>
+          <w:sz w:val="21"/>
+          <w:szCs w:val="21"/>
+          <w:lang w:val="en-US" w:eastAsia="pt-BR"/>
+        </w:rPr>
+        <w:t>"</w:t>
       </w:r>
       <w:r>
         <w:rPr>
@@ -8580,7 +8554,7 @@
     </w:p>
     <w:p>
       <w:pPr>
-        <w:pStyle w:val="Heading1"/>
+        <w:pStyle w:val="Ttulo1"/>
         <w:rPr>
           <w:b/>
           <w:bCs/>
@@ -11448,7 +11422,7 @@
     </w:p>
     <w:p>
       <w:pPr>
-        <w:pStyle w:val="Heading1"/>
+        <w:pStyle w:val="Ttulo1"/>
         <w:rPr>
           <w:b/>
           <w:bCs/>
@@ -15481,7 +15455,7 @@
     </w:p>
     <w:p>
       <w:pPr>
-        <w:pStyle w:val="Heading1"/>
+        <w:pStyle w:val="Ttulo1"/>
         <w:rPr>
           <w:b/>
           <w:bCs/>
@@ -15565,7 +15539,7 @@
     </w:p>
     <w:p>
       <w:pPr>
-        <w:pStyle w:val="Heading1"/>
+        <w:pStyle w:val="Ttulo1"/>
         <w:rPr>
           <w:b/>
           <w:bCs/>
@@ -19729,7 +19703,7 @@
     </w:p>
     <w:p>
       <w:pPr>
-        <w:pStyle w:val="Heading1"/>
+        <w:pStyle w:val="Ttulo1"/>
         <w:rPr>
           <w:b/>
           <w:bCs/>
@@ -23161,7 +23135,7 @@
     </w:p>
     <w:p>
       <w:pPr>
-        <w:pStyle w:val="Heading1"/>
+        <w:pStyle w:val="Ttulo1"/>
         <w:rPr>
           <w:b/>
           <w:bCs/>
@@ -23761,7 +23735,7 @@
     </w:p>
     <w:p>
       <w:pPr>
-        <w:pStyle w:val="Heading1"/>
+        <w:pStyle w:val="Ttulo1"/>
         <w:rPr>
           <w:b/>
           <w:bCs/>
@@ -23880,7 +23854,7 @@
     </w:p>
     <w:p>
       <w:pPr>
-        <w:pStyle w:val="ListParagraph"/>
+        <w:pStyle w:val="PargrafodaLista"/>
         <w:numPr>
           <w:ilvl w:val="0"/>
           <w:numId w:val="2"/>
@@ -23892,7 +23866,7 @@
     </w:p>
     <w:p>
       <w:pPr>
-        <w:pStyle w:val="ListParagraph"/>
+        <w:pStyle w:val="PargrafodaLista"/>
         <w:numPr>
           <w:ilvl w:val="0"/>
           <w:numId w:val="2"/>
@@ -23904,7 +23878,7 @@
     </w:p>
     <w:p>
       <w:pPr>
-        <w:pStyle w:val="ListParagraph"/>
+        <w:pStyle w:val="PargrafodaLista"/>
         <w:numPr>
           <w:ilvl w:val="0"/>
           <w:numId w:val="3"/>
@@ -23919,7 +23893,7 @@
     </w:p>
     <w:p>
       <w:pPr>
-        <w:pStyle w:val="ListParagraph"/>
+        <w:pStyle w:val="PargrafodaLista"/>
         <w:numPr>
           <w:ilvl w:val="0"/>
           <w:numId w:val="3"/>
@@ -23931,13 +23905,13 @@
     </w:p>
     <w:p>
       <w:pPr>
-        <w:pStyle w:val="ListParagraph"/>
+        <w:pStyle w:val="PargrafodaLista"/>
         <w:ind w:left="765"/>
       </w:pPr>
     </w:p>
     <w:p>
       <w:pPr>
-        <w:pStyle w:val="ListParagraph"/>
+        <w:pStyle w:val="PargrafodaLista"/>
         <w:numPr>
           <w:ilvl w:val="0"/>
           <w:numId w:val="2"/>
@@ -23949,7 +23923,7 @@
     </w:p>
     <w:p>
       <w:pPr>
-        <w:pStyle w:val="ListParagraph"/>
+        <w:pStyle w:val="PargrafodaLista"/>
         <w:numPr>
           <w:ilvl w:val="0"/>
           <w:numId w:val="4"/>
@@ -23961,7 +23935,7 @@
     </w:p>
     <w:p>
       <w:pPr>
-        <w:pStyle w:val="ListParagraph"/>
+        <w:pStyle w:val="PargrafodaLista"/>
         <w:numPr>
           <w:ilvl w:val="0"/>
           <w:numId w:val="4"/>
@@ -23973,7 +23947,7 @@
     </w:p>
     <w:p>
       <w:pPr>
-        <w:pStyle w:val="ListParagraph"/>
+        <w:pStyle w:val="PargrafodaLista"/>
         <w:numPr>
           <w:ilvl w:val="0"/>
           <w:numId w:val="4"/>
@@ -23993,7 +23967,7 @@
     </w:p>
     <w:p>
       <w:pPr>
-        <w:pStyle w:val="ListParagraph"/>
+        <w:pStyle w:val="PargrafodaLista"/>
         <w:numPr>
           <w:ilvl w:val="0"/>
           <w:numId w:val="4"/>
@@ -24041,7 +24015,7 @@
     </w:p>
     <w:p>
       <w:pPr>
-        <w:pStyle w:val="ListParagraph"/>
+        <w:pStyle w:val="PargrafodaLista"/>
         <w:numPr>
           <w:ilvl w:val="0"/>
           <w:numId w:val="2"/>
@@ -24078,7 +24052,7 @@
     </w:p>
     <w:p>
       <w:pPr>
-        <w:pStyle w:val="ListParagraph"/>
+        <w:pStyle w:val="PargrafodaLista"/>
         <w:numPr>
           <w:ilvl w:val="0"/>
           <w:numId w:val="2"/>
@@ -24113,7 +24087,7 @@
     </w:p>
     <w:p>
       <w:pPr>
-        <w:pStyle w:val="ListParagraph"/>
+        <w:pStyle w:val="PargrafodaLista"/>
         <w:numPr>
           <w:ilvl w:val="0"/>
           <w:numId w:val="2"/>
@@ -24136,7 +24110,7 @@
     </w:p>
     <w:p>
       <w:pPr>
-        <w:pStyle w:val="ListParagraph"/>
+        <w:pStyle w:val="PargrafodaLista"/>
         <w:numPr>
           <w:ilvl w:val="0"/>
           <w:numId w:val="2"/>
@@ -24151,7 +24125,7 @@
     </w:p>
     <w:p>
       <w:pPr>
-        <w:pStyle w:val="ListParagraph"/>
+        <w:pStyle w:val="PargrafodaLista"/>
         <w:numPr>
           <w:ilvl w:val="0"/>
           <w:numId w:val="2"/>
@@ -24166,19 +24140,19 @@
     </w:p>
     <w:p>
       <w:pPr>
-        <w:pStyle w:val="ListParagraph"/>
+        <w:pStyle w:val="PargrafodaLista"/>
         <w:ind w:left="765"/>
       </w:pPr>
     </w:p>
     <w:p>
       <w:pPr>
-        <w:pStyle w:val="ListParagraph"/>
+        <w:pStyle w:val="PargrafodaLista"/>
         <w:ind w:left="765"/>
       </w:pPr>
     </w:p>
     <w:p>
       <w:pPr>
-        <w:pStyle w:val="ListParagraph"/>
+        <w:pStyle w:val="PargrafodaLista"/>
         <w:ind w:left="765"/>
         <w:rPr>
           <w:u w:val="single"/>
@@ -24187,7 +24161,7 @@
     </w:p>
     <w:p>
       <w:pPr>
-        <w:pStyle w:val="ListParagraph"/>
+        <w:pStyle w:val="PargrafodaLista"/>
         <w:ind w:left="765"/>
         <w:rPr>
           <w:b/>
@@ -24224,7 +24198,7 @@
     </w:p>
     <w:p>
       <w:pPr>
-        <w:pStyle w:val="ListParagraph"/>
+        <w:pStyle w:val="PargrafodaLista"/>
         <w:numPr>
           <w:ilvl w:val="0"/>
           <w:numId w:val="2"/>
@@ -24239,7 +24213,7 @@
     </w:p>
     <w:p>
       <w:pPr>
-        <w:pStyle w:val="ListParagraph"/>
+        <w:pStyle w:val="PargrafodaLista"/>
         <w:numPr>
           <w:ilvl w:val="0"/>
           <w:numId w:val="2"/>
@@ -24263,7 +24237,7 @@
     </w:p>
     <w:p>
       <w:pPr>
-        <w:pStyle w:val="ListParagraph"/>
+        <w:pStyle w:val="PargrafodaLista"/>
         <w:numPr>
           <w:ilvl w:val="0"/>
           <w:numId w:val="2"/>
@@ -24287,7 +24261,7 @@
     </w:p>
     <w:p>
       <w:pPr>
-        <w:pStyle w:val="ListParagraph"/>
+        <w:pStyle w:val="PargrafodaLista"/>
         <w:ind w:left="765"/>
       </w:pPr>
     </w:p>
@@ -24344,7 +24318,7 @@
     </w:p>
     <w:p>
       <w:pPr>
-        <w:pStyle w:val="ListParagraph"/>
+        <w:pStyle w:val="PargrafodaLista"/>
         <w:numPr>
           <w:ilvl w:val="0"/>
           <w:numId w:val="5"/>
@@ -24364,7 +24338,7 @@
     </w:p>
     <w:p>
       <w:pPr>
-        <w:pStyle w:val="ListParagraph"/>
+        <w:pStyle w:val="PargrafodaLista"/>
         <w:numPr>
           <w:ilvl w:val="0"/>
           <w:numId w:val="5"/>
@@ -24392,7 +24366,7 @@
     </w:p>
     <w:p>
       <w:pPr>
-        <w:pStyle w:val="ListParagraph"/>
+        <w:pStyle w:val="PargrafodaLista"/>
         <w:numPr>
           <w:ilvl w:val="0"/>
           <w:numId w:val="5"/>
@@ -24412,7 +24386,7 @@
     </w:p>
     <w:p>
       <w:pPr>
-        <w:pStyle w:val="ListParagraph"/>
+        <w:pStyle w:val="PargrafodaLista"/>
       </w:pPr>
     </w:p>
     <w:p>
@@ -24449,7 +24423,7 @@
     </w:p>
     <w:p>
       <w:pPr>
-        <w:pStyle w:val="ListParagraph"/>
+        <w:pStyle w:val="PargrafodaLista"/>
         <w:numPr>
           <w:ilvl w:val="0"/>
           <w:numId w:val="6"/>
@@ -24464,7 +24438,7 @@
     </w:p>
     <w:p>
       <w:pPr>
-        <w:pStyle w:val="ListParagraph"/>
+        <w:pStyle w:val="PargrafodaLista"/>
         <w:numPr>
           <w:ilvl w:val="0"/>
           <w:numId w:val="6"/>
@@ -24479,7 +24453,7 @@
     </w:p>
     <w:p>
       <w:pPr>
-        <w:pStyle w:val="ListParagraph"/>
+        <w:pStyle w:val="PargrafodaLista"/>
         <w:numPr>
           <w:ilvl w:val="0"/>
           <w:numId w:val="6"/>
@@ -24582,7 +24556,7 @@
     </w:p>
     <w:p>
       <w:pPr>
-        <w:pStyle w:val="Heading1"/>
+        <w:pStyle w:val="Ttulo1"/>
         <w:rPr>
           <w:b/>
           <w:bCs/>
@@ -25012,7 +24986,7 @@
     </w:p>
     <w:p>
       <w:pPr>
-        <w:pStyle w:val="Heading1"/>
+        <w:pStyle w:val="Ttulo1"/>
         <w:rPr>
           <w:b/>
           <w:bCs/>
@@ -25042,7 +25016,7 @@
     </w:p>
     <w:tbl>
       <w:tblPr>
-        <w:tblStyle w:val="TableGrid"/>
+        <w:tblStyle w:val="Tabelacomgrade"/>
         <w:tblW w:w="0" w:type="auto"/>
         <w:tblLook w:val="04A0" w:firstRow="1" w:lastRow="0" w:firstColumn="1" w:lastColumn="0" w:noHBand="0" w:noVBand="1"/>
       </w:tblPr>
@@ -26492,7 +26466,7 @@
 <w:ftr xmlns:wpc="http://schemas.microsoft.com/office/word/2010/wordprocessingCanvas" xmlns:cx="http://schemas.microsoft.com/office/drawing/2014/chartex" xmlns:cx1="http://schemas.microsoft.com/office/drawing/2015/9/8/chartex" xmlns:cx2="http://schemas.microsoft.com/office/drawing/2015/10/21/chartex" xmlns:cx3="http://schemas.microsoft.com/office/drawing/2016/5/9/chartex" xmlns:cx4="http://schemas.microsoft.com/office/drawing/2016/5/10/chartex" xmlns:cx5="http://schemas.microsoft.com/office/drawing/2016/5/11/chartex" xmlns:cx6="http://schemas.microsoft.com/office/drawing/2016/5/12/chartex" xmlns:cx7="http://schemas.microsoft.com/office/drawing/2016/5/13/chartex" xmlns:cx8="http://schemas.microsoft.com/office/drawing/2016/5/14/chartex" xmlns:mc="http://schemas.openxmlformats.org/markup-compatibility/2006" xmlns:aink="http://schemas.microsoft.com/office/drawing/2016/ink" xmlns:am3d="http://schemas.microsoft.com/office/drawing/2017/model3d" xmlns:o="urn:schemas-microsoft-com:office:office" xmlns:r="http://schemas.openxmlformats.org/officeDocument/2006/relationships" xmlns:m="http://schemas.openxmlformats.org/officeDocument/2006/math" xmlns:v="urn:schemas-microsoft-com:vml" xmlns:wp14="http://schemas.microsoft.com/office/word/2010/wordprocessingDrawing" xmlns:wp="http://schemas.openxmlformats.org/drawingml/2006/wordprocessingDrawing" xmlns:w10="urn:schemas-microsoft-com:office:word" xmlns:w="http://schemas.openxmlformats.org/wordprocessingml/2006/main" xmlns:w14="http://schemas.microsoft.com/office/word/2010/wordml" xmlns:w15="http://schemas.microsoft.com/office/word/2012/wordml" xmlns:w16cex="http://schemas.microsoft.com/office/word/2018/wordml/cex" xmlns:w16cid="http://schemas.microsoft.com/office/word/2016/wordml/cid" xmlns:w16="http://schemas.microsoft.com/office/word/2018/wordml" xmlns:w16se="http://schemas.microsoft.com/office/word/2015/wordml/symex" xmlns:wpg="http://schemas.microsoft.com/office/word/2010/wordprocessingGroup" xmlns:wpi="http://schemas.microsoft.com/office/word/2010/wordprocessingInk" xmlns:wne="http://schemas.microsoft.com/office/word/2006/wordml" xmlns:wps="http://schemas.microsoft.com/office/word/2010/wordprocessingShape" mc:Ignorable="w14 w15 w16se w16cid w16 w16cex wp14">
   <w:p>
     <w:pPr>
-      <w:pStyle w:val="Footer"/>
+      <w:pStyle w:val="Rodap"/>
       <w:jc w:val="right"/>
     </w:pPr>
     <w:r>
@@ -26546,7 +26520,7 @@
   </w:p>
   <w:p>
     <w:pPr>
-      <w:pStyle w:val="Footer"/>
+      <w:pStyle w:val="Rodap"/>
     </w:pPr>
   </w:p>
 </w:ftr>
@@ -26588,7 +26562,7 @@
 <w:hdr xmlns:wpc="http://schemas.microsoft.com/office/word/2010/wordprocessingCanvas" xmlns:cx="http://schemas.microsoft.com/office/drawing/2014/chartex" xmlns:cx1="http://schemas.microsoft.com/office/drawing/2015/9/8/chartex" xmlns:cx2="http://schemas.microsoft.com/office/drawing/2015/10/21/chartex" xmlns:cx3="http://schemas.microsoft.com/office/drawing/2016/5/9/chartex" xmlns:cx4="http://schemas.microsoft.com/office/drawing/2016/5/10/chartex" xmlns:cx5="http://schemas.microsoft.com/office/drawing/2016/5/11/chartex" xmlns:cx6="http://schemas.microsoft.com/office/drawing/2016/5/12/chartex" xmlns:cx7="http://schemas.microsoft.com/office/drawing/2016/5/13/chartex" xmlns:cx8="http://schemas.microsoft.com/office/drawing/2016/5/14/chartex" xmlns:mc="http://schemas.openxmlformats.org/markup-compatibility/2006" xmlns:aink="http://schemas.microsoft.com/office/drawing/2016/ink" xmlns:am3d="http://schemas.microsoft.com/office/drawing/2017/model3d" xmlns:o="urn:schemas-microsoft-com:office:office" xmlns:r="http://schemas.openxmlformats.org/officeDocument/2006/relationships" xmlns:m="http://schemas.openxmlformats.org/officeDocument/2006/math" xmlns:v="urn:schemas-microsoft-com:vml" xmlns:wp14="http://schemas.microsoft.com/office/word/2010/wordprocessingDrawing" xmlns:wp="http://schemas.openxmlformats.org/drawingml/2006/wordprocessingDrawing" xmlns:w10="urn:schemas-microsoft-com:office:word" xmlns:w="http://schemas.openxmlformats.org/wordprocessingml/2006/main" xmlns:w14="http://schemas.microsoft.com/office/word/2010/wordml" xmlns:w15="http://schemas.microsoft.com/office/word/2012/wordml" xmlns:w16cex="http://schemas.microsoft.com/office/word/2018/wordml/cex" xmlns:w16cid="http://schemas.microsoft.com/office/word/2016/wordml/cid" xmlns:w16="http://schemas.microsoft.com/office/word/2018/wordml" xmlns:w16se="http://schemas.microsoft.com/office/word/2015/wordml/symex" xmlns:wpg="http://schemas.microsoft.com/office/word/2010/wordprocessingGroup" xmlns:wpi="http://schemas.microsoft.com/office/word/2010/wordprocessingInk" xmlns:wne="http://schemas.microsoft.com/office/word/2006/wordml" xmlns:wps="http://schemas.microsoft.com/office/word/2010/wordprocessingShape" mc:Ignorable="w14 w15 w16se w16cid w16 w16cex wp14">
   <w:p>
     <w:pPr>
-      <w:pStyle w:val="Header"/>
+      <w:pStyle w:val="Cabealho"/>
       <w:jc w:val="center"/>
     </w:pPr>
     <w:r>
@@ -27596,11 +27570,11 @@
     <w:name w:val="Normal"/>
     <w:qFormat/>
   </w:style>
-  <w:style w:type="paragraph" w:styleId="Heading1">
+  <w:style w:type="paragraph" w:styleId="Ttulo1">
     <w:name w:val="heading 1"/>
     <w:basedOn w:val="Normal"/>
     <w:next w:val="Normal"/>
-    <w:link w:val="Heading1Char"/>
+    <w:link w:val="Ttulo1Char"/>
     <w:uiPriority w:val="9"/>
     <w:qFormat/>
     <w:rsid w:val="00344980"/>
@@ -27617,11 +27591,11 @@
       <w:szCs w:val="32"/>
     </w:rPr>
   </w:style>
-  <w:style w:type="paragraph" w:styleId="Heading2">
+  <w:style w:type="paragraph" w:styleId="Ttulo2">
     <w:name w:val="heading 2"/>
     <w:basedOn w:val="Normal"/>
     <w:next w:val="Normal"/>
-    <w:link w:val="Heading2Char"/>
+    <w:link w:val="Ttulo2Char"/>
     <w:uiPriority w:val="9"/>
     <w:unhideWhenUsed/>
     <w:qFormat/>
@@ -27639,11 +27613,11 @@
       <w:szCs w:val="26"/>
     </w:rPr>
   </w:style>
-  <w:style w:type="paragraph" w:styleId="Heading3">
+  <w:style w:type="paragraph" w:styleId="Ttulo3">
     <w:name w:val="heading 3"/>
     <w:basedOn w:val="Normal"/>
     <w:next w:val="Normal"/>
-    <w:link w:val="Heading3Char"/>
+    <w:link w:val="Ttulo3Char"/>
     <w:uiPriority w:val="9"/>
     <w:semiHidden/>
     <w:unhideWhenUsed/>
@@ -27662,13 +27636,13 @@
       <w:szCs w:val="24"/>
     </w:rPr>
   </w:style>
-  <w:style w:type="character" w:default="1" w:styleId="DefaultParagraphFont">
+  <w:style w:type="character" w:default="1" w:styleId="Fontepargpadro">
     <w:name w:val="Default Paragraph Font"/>
     <w:uiPriority w:val="1"/>
     <w:semiHidden/>
     <w:unhideWhenUsed/>
   </w:style>
-  <w:style w:type="table" w:default="1" w:styleId="TableNormal">
+  <w:style w:type="table" w:default="1" w:styleId="Tabelanormal">
     <w:name w:val="Normal Table"/>
     <w:uiPriority w:val="99"/>
     <w:semiHidden/>
@@ -27683,15 +27657,15 @@
       </w:tblCellMar>
     </w:tblPr>
   </w:style>
-  <w:style w:type="numbering" w:default="1" w:styleId="NoList">
+  <w:style w:type="numbering" w:default="1" w:styleId="Semlista">
     <w:name w:val="No List"/>
     <w:uiPriority w:val="99"/>
     <w:semiHidden/>
     <w:unhideWhenUsed/>
   </w:style>
-  <w:style w:type="table" w:styleId="TableGrid">
+  <w:style w:type="table" w:styleId="Tabelacomgrade">
     <w:name w:val="Table Grid"/>
-    <w:basedOn w:val="TableNormal"/>
+    <w:basedOn w:val="Tabelanormal"/>
     <w:uiPriority w:val="39"/>
     <w:rsid w:val="0028696D"/>
     <w:pPr>
@@ -27710,7 +27684,7 @@
   </w:style>
   <w:style w:type="character" w:styleId="Hyperlink">
     <w:name w:val="Hyperlink"/>
-    <w:basedOn w:val="DefaultParagraphFont"/>
+    <w:basedOn w:val="Fontepargpadro"/>
     <w:uiPriority w:val="99"/>
     <w:unhideWhenUsed/>
     <w:rsid w:val="001D7150"/>
@@ -27719,9 +27693,9 @@
       <w:u w:val="single"/>
     </w:rPr>
   </w:style>
-  <w:style w:type="character" w:styleId="UnresolvedMention">
+  <w:style w:type="character" w:styleId="MenoPendente">
     <w:name w:val="Unresolved Mention"/>
-    <w:basedOn w:val="DefaultParagraphFont"/>
+    <w:basedOn w:val="Fontepargpadro"/>
     <w:uiPriority w:val="99"/>
     <w:semiHidden/>
     <w:unhideWhenUsed/>
@@ -27731,9 +27705,9 @@
       <w:shd w:val="clear" w:color="auto" w:fill="E1DFDD"/>
     </w:rPr>
   </w:style>
-  <w:style w:type="character" w:styleId="FollowedHyperlink">
+  <w:style w:type="character" w:styleId="HiperlinkVisitado">
     <w:name w:val="FollowedHyperlink"/>
-    <w:basedOn w:val="DefaultParagraphFont"/>
+    <w:basedOn w:val="Fontepargpadro"/>
     <w:uiPriority w:val="99"/>
     <w:semiHidden/>
     <w:unhideWhenUsed/>
@@ -27743,9 +27717,9 @@
       <w:u w:val="single"/>
     </w:rPr>
   </w:style>
-  <w:style w:type="character" w:styleId="CommentReference">
+  <w:style w:type="character" w:styleId="Refdecomentrio">
     <w:name w:val="annotation reference"/>
-    <w:basedOn w:val="DefaultParagraphFont"/>
+    <w:basedOn w:val="Fontepargpadro"/>
     <w:uiPriority w:val="99"/>
     <w:semiHidden/>
     <w:unhideWhenUsed/>
@@ -27755,10 +27729,10 @@
       <w:szCs w:val="16"/>
     </w:rPr>
   </w:style>
-  <w:style w:type="paragraph" w:styleId="CommentText">
+  <w:style w:type="paragraph" w:styleId="Textodecomentrio">
     <w:name w:val="annotation text"/>
     <w:basedOn w:val="Normal"/>
-    <w:link w:val="CommentTextChar"/>
+    <w:link w:val="TextodecomentrioChar"/>
     <w:uiPriority w:val="99"/>
     <w:semiHidden/>
     <w:unhideWhenUsed/>
@@ -27771,10 +27745,10 @@
       <w:szCs w:val="20"/>
     </w:rPr>
   </w:style>
-  <w:style w:type="character" w:customStyle="1" w:styleId="CommentTextChar">
-    <w:name w:val="Comment Text Char"/>
-    <w:basedOn w:val="DefaultParagraphFont"/>
-    <w:link w:val="CommentText"/>
+  <w:style w:type="character" w:customStyle="1" w:styleId="TextodecomentrioChar">
+    <w:name w:val="Texto de comentário Char"/>
+    <w:basedOn w:val="Fontepargpadro"/>
+    <w:link w:val="Textodecomentrio"/>
     <w:uiPriority w:val="99"/>
     <w:semiHidden/>
     <w:rsid w:val="00E26339"/>
@@ -27783,11 +27757,11 @@
       <w:szCs w:val="20"/>
     </w:rPr>
   </w:style>
-  <w:style w:type="paragraph" w:styleId="CommentSubject">
+  <w:style w:type="paragraph" w:styleId="Assuntodocomentrio">
     <w:name w:val="annotation subject"/>
-    <w:basedOn w:val="CommentText"/>
-    <w:next w:val="CommentText"/>
-    <w:link w:val="CommentSubjectChar"/>
+    <w:basedOn w:val="Textodecomentrio"/>
+    <w:next w:val="Textodecomentrio"/>
+    <w:link w:val="AssuntodocomentrioChar"/>
     <w:uiPriority w:val="99"/>
     <w:semiHidden/>
     <w:unhideWhenUsed/>
@@ -27797,10 +27771,10 @@
       <w:bCs/>
     </w:rPr>
   </w:style>
-  <w:style w:type="character" w:customStyle="1" w:styleId="CommentSubjectChar">
-    <w:name w:val="Comment Subject Char"/>
-    <w:basedOn w:val="CommentTextChar"/>
-    <w:link w:val="CommentSubject"/>
+  <w:style w:type="character" w:customStyle="1" w:styleId="AssuntodocomentrioChar">
+    <w:name w:val="Assunto do comentário Char"/>
+    <w:basedOn w:val="TextodecomentrioChar"/>
+    <w:link w:val="Assuntodocomentrio"/>
     <w:uiPriority w:val="99"/>
     <w:semiHidden/>
     <w:rsid w:val="00E26339"/>
@@ -27811,10 +27785,10 @@
       <w:szCs w:val="20"/>
     </w:rPr>
   </w:style>
-  <w:style w:type="paragraph" w:styleId="BalloonText">
+  <w:style w:type="paragraph" w:styleId="Textodebalo">
     <w:name w:val="Balloon Text"/>
     <w:basedOn w:val="Normal"/>
-    <w:link w:val="BalloonTextChar"/>
+    <w:link w:val="TextodebaloChar"/>
     <w:uiPriority w:val="99"/>
     <w:semiHidden/>
     <w:unhideWhenUsed/>
@@ -27828,10 +27802,10 @@
       <w:szCs w:val="18"/>
     </w:rPr>
   </w:style>
-  <w:style w:type="character" w:customStyle="1" w:styleId="BalloonTextChar">
-    <w:name w:val="Balloon Text Char"/>
-    <w:basedOn w:val="DefaultParagraphFont"/>
-    <w:link w:val="BalloonText"/>
+  <w:style w:type="character" w:customStyle="1" w:styleId="TextodebaloChar">
+    <w:name w:val="Texto de balão Char"/>
+    <w:basedOn w:val="Fontepargpadro"/>
+    <w:link w:val="Textodebalo"/>
     <w:uiPriority w:val="99"/>
     <w:semiHidden/>
     <w:rsid w:val="00E26339"/>
@@ -27841,7 +27815,7 @@
       <w:szCs w:val="18"/>
     </w:rPr>
   </w:style>
-  <w:style w:type="paragraph" w:styleId="ListParagraph">
+  <w:style w:type="paragraph" w:styleId="PargrafodaLista">
     <w:name w:val="List Paragraph"/>
     <w:basedOn w:val="Normal"/>
     <w:uiPriority w:val="34"/>
@@ -27852,10 +27826,10 @@
       <w:contextualSpacing/>
     </w:pPr>
   </w:style>
-  <w:style w:type="paragraph" w:styleId="Header">
+  <w:style w:type="paragraph" w:styleId="Cabealho">
     <w:name w:val="header"/>
     <w:basedOn w:val="Normal"/>
-    <w:link w:val="HeaderChar"/>
+    <w:link w:val="CabealhoChar"/>
     <w:uiPriority w:val="99"/>
     <w:unhideWhenUsed/>
     <w:rsid w:val="00344980"/>
@@ -27867,17 +27841,17 @@
       <w:spacing w:after="0" w:line="240" w:lineRule="auto"/>
     </w:pPr>
   </w:style>
-  <w:style w:type="character" w:customStyle="1" w:styleId="HeaderChar">
-    <w:name w:val="Header Char"/>
-    <w:basedOn w:val="DefaultParagraphFont"/>
-    <w:link w:val="Header"/>
+  <w:style w:type="character" w:customStyle="1" w:styleId="CabealhoChar">
+    <w:name w:val="Cabeçalho Char"/>
+    <w:basedOn w:val="Fontepargpadro"/>
+    <w:link w:val="Cabealho"/>
     <w:uiPriority w:val="99"/>
     <w:rsid w:val="00344980"/>
   </w:style>
-  <w:style w:type="paragraph" w:styleId="Footer">
+  <w:style w:type="paragraph" w:styleId="Rodap">
     <w:name w:val="footer"/>
     <w:basedOn w:val="Normal"/>
-    <w:link w:val="FooterChar"/>
+    <w:link w:val="RodapChar"/>
     <w:uiPriority w:val="99"/>
     <w:unhideWhenUsed/>
     <w:rsid w:val="00344980"/>
@@ -27889,17 +27863,17 @@
       <w:spacing w:after="0" w:line="240" w:lineRule="auto"/>
     </w:pPr>
   </w:style>
-  <w:style w:type="character" w:customStyle="1" w:styleId="FooterChar">
-    <w:name w:val="Footer Char"/>
-    <w:basedOn w:val="DefaultParagraphFont"/>
-    <w:link w:val="Footer"/>
+  <w:style w:type="character" w:customStyle="1" w:styleId="RodapChar">
+    <w:name w:val="Rodapé Char"/>
+    <w:basedOn w:val="Fontepargpadro"/>
+    <w:link w:val="Rodap"/>
     <w:uiPriority w:val="99"/>
     <w:rsid w:val="00344980"/>
   </w:style>
-  <w:style w:type="character" w:customStyle="1" w:styleId="Heading1Char">
-    <w:name w:val="Heading 1 Char"/>
-    <w:basedOn w:val="DefaultParagraphFont"/>
-    <w:link w:val="Heading1"/>
+  <w:style w:type="character" w:customStyle="1" w:styleId="Ttulo1Char">
+    <w:name w:val="Título 1 Char"/>
+    <w:basedOn w:val="Fontepargpadro"/>
+    <w:link w:val="Ttulo1"/>
     <w:uiPriority w:val="9"/>
     <w:rsid w:val="00344980"/>
     <w:rPr>
@@ -27909,9 +27883,9 @@
       <w:szCs w:val="32"/>
     </w:rPr>
   </w:style>
-  <w:style w:type="paragraph" w:styleId="TOCHeading">
+  <w:style w:type="paragraph" w:styleId="CabealhodoSumrio">
     <w:name w:val="TOC Heading"/>
-    <w:basedOn w:val="Heading1"/>
+    <w:basedOn w:val="Ttulo1"/>
     <w:next w:val="Normal"/>
     <w:uiPriority w:val="39"/>
     <w:unhideWhenUsed/>
@@ -27924,10 +27898,10 @@
       <w:lang w:eastAsia="pt-BR"/>
     </w:rPr>
   </w:style>
-  <w:style w:type="character" w:customStyle="1" w:styleId="Heading2Char">
-    <w:name w:val="Heading 2 Char"/>
-    <w:basedOn w:val="DefaultParagraphFont"/>
-    <w:link w:val="Heading2"/>
+  <w:style w:type="character" w:customStyle="1" w:styleId="Ttulo2Char">
+    <w:name w:val="Título 2 Char"/>
+    <w:basedOn w:val="Fontepargpadro"/>
+    <w:link w:val="Ttulo2"/>
     <w:uiPriority w:val="9"/>
     <w:rsid w:val="00C222F8"/>
     <w:rPr>
@@ -27937,7 +27911,7 @@
       <w:szCs w:val="26"/>
     </w:rPr>
   </w:style>
-  <w:style w:type="paragraph" w:styleId="TOC1">
+  <w:style w:type="paragraph" w:styleId="Sumrio1">
     <w:name w:val="toc 1"/>
     <w:basedOn w:val="Normal"/>
     <w:next w:val="Normal"/>
@@ -27949,7 +27923,7 @@
       <w:spacing w:after="100"/>
     </w:pPr>
   </w:style>
-  <w:style w:type="paragraph" w:styleId="TOC2">
+  <w:style w:type="paragraph" w:styleId="Sumrio2">
     <w:name w:val="toc 2"/>
     <w:basedOn w:val="Normal"/>
     <w:next w:val="Normal"/>
@@ -27962,9 +27936,9 @@
       <w:ind w:left="220"/>
     </w:pPr>
   </w:style>
-  <w:style w:type="paragraph" w:styleId="NoSpacing">
+  <w:style w:type="paragraph" w:styleId="SemEspaamento">
     <w:name w:val="No Spacing"/>
-    <w:link w:val="NoSpacingChar"/>
+    <w:link w:val="SemEspaamentoChar"/>
     <w:uiPriority w:val="1"/>
     <w:qFormat/>
     <w:rsid w:val="00C222F8"/>
@@ -27976,10 +27950,10 @@
       <w:lang w:eastAsia="pt-BR"/>
     </w:rPr>
   </w:style>
-  <w:style w:type="character" w:customStyle="1" w:styleId="NoSpacingChar">
-    <w:name w:val="No Spacing Char"/>
-    <w:basedOn w:val="DefaultParagraphFont"/>
-    <w:link w:val="NoSpacing"/>
+  <w:style w:type="character" w:customStyle="1" w:styleId="SemEspaamentoChar">
+    <w:name w:val="Sem Espaçamento Char"/>
+    <w:basedOn w:val="Fontepargpadro"/>
+    <w:link w:val="SemEspaamento"/>
     <w:uiPriority w:val="1"/>
     <w:rsid w:val="00C222F8"/>
     <w:rPr>
@@ -27987,10 +27961,10 @@
       <w:lang w:eastAsia="pt-BR"/>
     </w:rPr>
   </w:style>
-  <w:style w:type="character" w:customStyle="1" w:styleId="Heading3Char">
-    <w:name w:val="Heading 3 Char"/>
-    <w:basedOn w:val="DefaultParagraphFont"/>
-    <w:link w:val="Heading3"/>
+  <w:style w:type="character" w:customStyle="1" w:styleId="Ttulo3Char">
+    <w:name w:val="Título 3 Char"/>
+    <w:basedOn w:val="Fontepargpadro"/>
+    <w:link w:val="Ttulo3"/>
     <w:uiPriority w:val="9"/>
     <w:semiHidden/>
     <w:rsid w:val="00D90F1E"/>
@@ -28003,7 +27977,7 @@
   </w:style>
   <w:style w:type="numbering" w:customStyle="1" w:styleId="NoList1">
     <w:name w:val="No List1"/>
-    <w:next w:val="NoList"/>
+    <w:next w:val="Semlista"/>
     <w:uiPriority w:val="99"/>
     <w:semiHidden/>
     <w:unhideWhenUsed/>
@@ -28123,7 +28097,7 @@
   </w:style>
   <w:style w:type="numbering" w:customStyle="1" w:styleId="NoList2">
     <w:name w:val="No List2"/>
-    <w:next w:val="NoList"/>
+    <w:next w:val="Semlista"/>
     <w:uiPriority w:val="99"/>
     <w:semiHidden/>
     <w:unhideWhenUsed/>
@@ -28145,23 +28119,23 @@
   </w:style>
   <w:style w:type="character" w:customStyle="1" w:styleId="textrun">
     <w:name w:val="textrun"/>
-    <w:basedOn w:val="DefaultParagraphFont"/>
+    <w:basedOn w:val="Fontepargpadro"/>
     <w:rsid w:val="00E473A2"/>
   </w:style>
   <w:style w:type="character" w:customStyle="1" w:styleId="normaltextrun">
     <w:name w:val="normaltextrun"/>
-    <w:basedOn w:val="DefaultParagraphFont"/>
+    <w:basedOn w:val="Fontepargpadro"/>
     <w:rsid w:val="00E473A2"/>
   </w:style>
   <w:style w:type="character" w:customStyle="1" w:styleId="eop">
     <w:name w:val="eop"/>
-    <w:basedOn w:val="DefaultParagraphFont"/>
+    <w:basedOn w:val="Fontepargpadro"/>
     <w:rsid w:val="00E473A2"/>
   </w:style>
-  <w:style w:type="paragraph" w:styleId="HTMLPreformatted">
+  <w:style w:type="paragraph" w:styleId="Pr-formataoHTML">
     <w:name w:val="HTML Preformatted"/>
     <w:basedOn w:val="Normal"/>
-    <w:link w:val="HTMLPreformattedChar"/>
+    <w:link w:val="Pr-formataoHTMLChar"/>
     <w:uiPriority w:val="99"/>
     <w:semiHidden/>
     <w:unhideWhenUsed/>
@@ -28194,10 +28168,10 @@
       <w:lang w:eastAsia="pt-BR"/>
     </w:rPr>
   </w:style>
-  <w:style w:type="character" w:customStyle="1" w:styleId="HTMLPreformattedChar">
-    <w:name w:val="HTML Preformatted Char"/>
-    <w:basedOn w:val="DefaultParagraphFont"/>
-    <w:link w:val="HTMLPreformatted"/>
+  <w:style w:type="character" w:customStyle="1" w:styleId="Pr-formataoHTMLChar">
+    <w:name w:val="Pré-formatação HTML Char"/>
+    <w:basedOn w:val="Fontepargpadro"/>
+    <w:link w:val="Pr-formataoHTML"/>
     <w:uiPriority w:val="99"/>
     <w:semiHidden/>
     <w:rsid w:val="008808F7"/>
@@ -28208,9 +28182,9 @@
       <w:lang w:eastAsia="pt-BR"/>
     </w:rPr>
   </w:style>
-  <w:style w:type="character" w:styleId="HTMLCode">
+  <w:style w:type="character" w:styleId="CdigoHTML">
     <w:name w:val="HTML Code"/>
-    <w:basedOn w:val="DefaultParagraphFont"/>
+    <w:basedOn w:val="Fontepargpadro"/>
     <w:uiPriority w:val="99"/>
     <w:semiHidden/>
     <w:unhideWhenUsed/>
@@ -28223,7 +28197,7 @@
   </w:style>
   <w:style w:type="character" w:customStyle="1" w:styleId="hljs-attr">
     <w:name w:val="hljs-attr"/>
-    <w:basedOn w:val="DefaultParagraphFont"/>
+    <w:basedOn w:val="Fontepargpadro"/>
     <w:rsid w:val="008808F7"/>
   </w:style>
 </w:styles>

--- a/files/docs/rural.docx
+++ b/files/docs/rural.docx
@@ -1,6 +1,6 @@
 
 <file path=word/document.xml><?xml version="1.0" encoding="utf-8"?>
-<w:document xmlns:wpc="http://schemas.microsoft.com/office/word/2010/wordprocessingCanvas" xmlns:cx="http://schemas.microsoft.com/office/drawing/2014/chartex" xmlns:cx1="http://schemas.microsoft.com/office/drawing/2015/9/8/chartex" xmlns:cx2="http://schemas.microsoft.com/office/drawing/2015/10/21/chartex" xmlns:cx3="http://schemas.microsoft.com/office/drawing/2016/5/9/chartex" xmlns:cx4="http://schemas.microsoft.com/office/drawing/2016/5/10/chartex" xmlns:cx5="http://schemas.microsoft.com/office/drawing/2016/5/11/chartex" xmlns:cx6="http://schemas.microsoft.com/office/drawing/2016/5/12/chartex" xmlns:cx7="http://schemas.microsoft.com/office/drawing/2016/5/13/chartex" xmlns:cx8="http://schemas.microsoft.com/office/drawing/2016/5/14/chartex" xmlns:mc="http://schemas.openxmlformats.org/markup-compatibility/2006" xmlns:aink="http://schemas.microsoft.com/office/drawing/2016/ink" xmlns:am3d="http://schemas.microsoft.com/office/drawing/2017/model3d" xmlns:o="urn:schemas-microsoft-com:office:office" xmlns:r="http://schemas.openxmlformats.org/officeDocument/2006/relationships" xmlns:m="http://schemas.openxmlformats.org/officeDocument/2006/math" xmlns:v="urn:schemas-microsoft-com:vml" xmlns:wp14="http://schemas.microsoft.com/office/word/2010/wordprocessingDrawing" xmlns:wp="http://schemas.openxmlformats.org/drawingml/2006/wordprocessingDrawing" xmlns:w10="urn:schemas-microsoft-com:office:word" xmlns:w="http://schemas.openxmlformats.org/wordprocessingml/2006/main" xmlns:w14="http://schemas.microsoft.com/office/word/2010/wordml" xmlns:w15="http://schemas.microsoft.com/office/word/2012/wordml" xmlns:w16cex="http://schemas.microsoft.com/office/word/2018/wordml/cex" xmlns:w16cid="http://schemas.microsoft.com/office/word/2016/wordml/cid" xmlns:w16="http://schemas.microsoft.com/office/word/2018/wordml" xmlns:w16se="http://schemas.microsoft.com/office/word/2015/wordml/symex" xmlns:wpg="http://schemas.microsoft.com/office/word/2010/wordprocessingGroup" xmlns:wpi="http://schemas.microsoft.com/office/word/2010/wordprocessingInk" xmlns:wne="http://schemas.microsoft.com/office/word/2006/wordml" xmlns:wps="http://schemas.microsoft.com/office/word/2010/wordprocessingShape" mc:Ignorable="w14 w15 w16se w16cid w16 w16cex wp14">
+<w:document xmlns:wpc="http://schemas.microsoft.com/office/word/2010/wordprocessingCanvas" xmlns:cx="http://schemas.microsoft.com/office/drawing/2014/chartex" xmlns:cx1="http://schemas.microsoft.com/office/drawing/2015/9/8/chartex" xmlns:cx2="http://schemas.microsoft.com/office/drawing/2015/10/21/chartex" xmlns:cx3="http://schemas.microsoft.com/office/drawing/2016/5/9/chartex" xmlns:cx4="http://schemas.microsoft.com/office/drawing/2016/5/10/chartex" xmlns:cx5="http://schemas.microsoft.com/office/drawing/2016/5/11/chartex" xmlns:cx6="http://schemas.microsoft.com/office/drawing/2016/5/12/chartex" xmlns:cx7="http://schemas.microsoft.com/office/drawing/2016/5/13/chartex" xmlns:cx8="http://schemas.microsoft.com/office/drawing/2016/5/14/chartex" xmlns:mc="http://schemas.openxmlformats.org/markup-compatibility/2006" xmlns:aink="http://schemas.microsoft.com/office/drawing/2016/ink" xmlns:am3d="http://schemas.microsoft.com/office/drawing/2017/model3d" xmlns:o="urn:schemas-microsoft-com:office:office" xmlns:oel="http://schemas.microsoft.com/office/2019/extlst" xmlns:r="http://schemas.openxmlformats.org/officeDocument/2006/relationships" xmlns:m="http://schemas.openxmlformats.org/officeDocument/2006/math" xmlns:v="urn:schemas-microsoft-com:vml" xmlns:wp14="http://schemas.microsoft.com/office/word/2010/wordprocessingDrawing" xmlns:wp="http://schemas.openxmlformats.org/drawingml/2006/wordprocessingDrawing" xmlns:w10="urn:schemas-microsoft-com:office:word" xmlns:w="http://schemas.openxmlformats.org/wordprocessingml/2006/main" xmlns:w14="http://schemas.microsoft.com/office/word/2010/wordml" xmlns:w15="http://schemas.microsoft.com/office/word/2012/wordml" xmlns:w16cex="http://schemas.microsoft.com/office/word/2018/wordml/cex" xmlns:w16cid="http://schemas.microsoft.com/office/word/2016/wordml/cid" xmlns:w16="http://schemas.microsoft.com/office/word/2018/wordml" xmlns:w16sdtdh="http://schemas.microsoft.com/office/word/2020/wordml/sdtdatahash" xmlns:w16se="http://schemas.microsoft.com/office/word/2015/wordml/symex" xmlns:wpg="http://schemas.microsoft.com/office/word/2010/wordprocessingGroup" xmlns:wpi="http://schemas.microsoft.com/office/word/2010/wordprocessingInk" xmlns:wne="http://schemas.microsoft.com/office/word/2006/wordml" xmlns:wps="http://schemas.microsoft.com/office/word/2010/wordprocessingShape" mc:Ignorable="w14 w15 w16se w16cid w16 w16cex w16sdtdh wp14">
   <w:background w:color="EAEAEA"/>
   <w:body>
     <w:p>
@@ -169,7 +169,7 @@
       <w:sdtContent>
         <w:p>
           <w:pPr>
-            <w:pStyle w:val="TOCHeading"/>
+            <w:pStyle w:val="CabealhodoSumrio"/>
           </w:pPr>
           <w:r>
             <w:t>Sumário</w:t>
@@ -180,7 +180,7 @@
         </w:p>
         <w:p>
           <w:pPr>
-            <w:pStyle w:val="TOC1"/>
+            <w:pStyle w:val="Sumrio1"/>
             <w:tabs>
               <w:tab w:val="right" w:leader="dot" w:pos="8494"/>
             </w:tabs>
@@ -261,7 +261,7 @@
         </w:p>
         <w:p>
           <w:pPr>
-            <w:pStyle w:val="TOC1"/>
+            <w:pStyle w:val="Sumrio1"/>
             <w:tabs>
               <w:tab w:val="right" w:leader="dot" w:pos="8494"/>
             </w:tabs>
@@ -333,7 +333,7 @@
         </w:p>
         <w:p>
           <w:pPr>
-            <w:pStyle w:val="TOC1"/>
+            <w:pStyle w:val="Sumrio1"/>
             <w:tabs>
               <w:tab w:val="right" w:leader="dot" w:pos="8494"/>
             </w:tabs>
@@ -405,7 +405,7 @@
         </w:p>
         <w:p>
           <w:pPr>
-            <w:pStyle w:val="TOC2"/>
+            <w:pStyle w:val="Sumrio2"/>
             <w:tabs>
               <w:tab w:val="right" w:leader="dot" w:pos="8494"/>
             </w:tabs>
@@ -475,7 +475,7 @@
         </w:p>
         <w:p>
           <w:pPr>
-            <w:pStyle w:val="TOC1"/>
+            <w:pStyle w:val="Sumrio1"/>
             <w:tabs>
               <w:tab w:val="right" w:leader="dot" w:pos="8494"/>
             </w:tabs>
@@ -548,7 +548,7 @@
         </w:p>
         <w:p>
           <w:pPr>
-            <w:pStyle w:val="TOC1"/>
+            <w:pStyle w:val="Sumrio1"/>
             <w:tabs>
               <w:tab w:val="right" w:leader="dot" w:pos="8494"/>
             </w:tabs>
@@ -620,7 +620,7 @@
         </w:p>
         <w:p>
           <w:pPr>
-            <w:pStyle w:val="TOC1"/>
+            <w:pStyle w:val="Sumrio1"/>
             <w:tabs>
               <w:tab w:val="right" w:leader="dot" w:pos="8494"/>
             </w:tabs>
@@ -692,7 +692,7 @@
         </w:p>
         <w:p>
           <w:pPr>
-            <w:pStyle w:val="TOC1"/>
+            <w:pStyle w:val="Sumrio1"/>
             <w:tabs>
               <w:tab w:val="right" w:leader="dot" w:pos="8494"/>
             </w:tabs>
@@ -764,7 +764,7 @@
         </w:p>
         <w:p>
           <w:pPr>
-            <w:pStyle w:val="TOC1"/>
+            <w:pStyle w:val="Sumrio1"/>
             <w:tabs>
               <w:tab w:val="right" w:leader="dot" w:pos="8494"/>
             </w:tabs>
@@ -836,7 +836,7 @@
         </w:p>
         <w:p>
           <w:pPr>
-            <w:pStyle w:val="TOC1"/>
+            <w:pStyle w:val="Sumrio1"/>
             <w:tabs>
               <w:tab w:val="right" w:leader="dot" w:pos="8494"/>
             </w:tabs>
@@ -908,7 +908,7 @@
         </w:p>
         <w:p>
           <w:pPr>
-            <w:pStyle w:val="TOC1"/>
+            <w:pStyle w:val="Sumrio1"/>
             <w:tabs>
               <w:tab w:val="right" w:leader="dot" w:pos="8494"/>
             </w:tabs>
@@ -980,7 +980,7 @@
         </w:p>
         <w:p>
           <w:pPr>
-            <w:pStyle w:val="TOC1"/>
+            <w:pStyle w:val="Sumrio1"/>
             <w:tabs>
               <w:tab w:val="right" w:leader="dot" w:pos="8494"/>
             </w:tabs>
@@ -1052,7 +1052,7 @@
         </w:p>
         <w:p>
           <w:pPr>
-            <w:pStyle w:val="TOC1"/>
+            <w:pStyle w:val="Sumrio1"/>
             <w:tabs>
               <w:tab w:val="right" w:leader="dot" w:pos="8494"/>
             </w:tabs>
@@ -1267,7 +1267,7 @@
     </w:p>
     <w:p>
       <w:pPr>
-        <w:pStyle w:val="Heading1"/>
+        <w:pStyle w:val="Ttulo1"/>
         <w:rPr>
           <w:b/>
           <w:bCs/>
@@ -1300,24 +1300,11 @@
     <w:p/>
     <w:p>
       <w:r>
-        <w:t xml:space="preserve">O Open </w:t>
-      </w:r>
-      <w:proofErr w:type="spellStart"/>
-      <w:r>
-        <w:t>Insurance</w:t>
-      </w:r>
-      <w:proofErr w:type="spellEnd"/>
-      <w:r>
-        <w:t xml:space="preserve"> é um conceito que visa criar uma arquitetura aberta para que seguradoras venham a trabalhar em conjunto para melhorar os produtos entregues aos seus clientes. Para tal, </w:t>
-      </w:r>
-      <w:r>
-        <w:t xml:space="preserve">Open </w:t>
-      </w:r>
-      <w:proofErr w:type="spellStart"/>
-      <w:r>
-        <w:t>Insurance</w:t>
-      </w:r>
-      <w:proofErr w:type="spellEnd"/>
+        <w:t xml:space="preserve">O Open Insurance é um conceito que visa criar uma arquitetura aberta para que seguradoras venham a trabalhar em conjunto para melhorar os produtos entregues aos seus clientes. Para tal, </w:t>
+      </w:r>
+      <w:r>
+        <w:t>Open Insurance</w:t>
+      </w:r>
       <w:r>
         <w:t xml:space="preserve"> se vale do conceito de compartilhamento de dados de seus </w:t>
       </w:r>
@@ -1343,7 +1330,7 @@
     <w:p/>
     <w:p>
       <w:pPr>
-        <w:pStyle w:val="Heading1"/>
+        <w:pStyle w:val="Ttulo1"/>
         <w:rPr>
           <w:b/>
           <w:bCs/>
@@ -1374,18 +1361,17 @@
         <w:t xml:space="preserve"> participantes do </w:t>
       </w:r>
       <w:r>
-        <w:t xml:space="preserve">Open </w:t>
-      </w:r>
-      <w:proofErr w:type="spellStart"/>
-      <w:r>
-        <w:t>Insurance</w:t>
-      </w:r>
-      <w:proofErr w:type="spellEnd"/>
+        <w:t>Open Insurance</w:t>
+      </w:r>
       <w:r>
         <w:t xml:space="preserve">, disponibilizando ao público informações sobre </w:t>
       </w:r>
       <w:r>
-        <w:t>o produto de</w:t>
+        <w:t xml:space="preserve">o produto </w:t>
+      </w:r>
+      <w:proofErr w:type="gramStart"/>
+      <w:r>
+        <w:t>de</w:t>
       </w:r>
       <w:r>
         <w:t xml:space="preserve"> </w:t>
@@ -1393,6 +1379,7 @@
       <w:r>
         <w:t>Rural</w:t>
       </w:r>
+      <w:proofErr w:type="gramEnd"/>
       <w:r>
         <w:t>.</w:t>
       </w:r>
@@ -1424,7 +1411,7 @@
     <w:p/>
     <w:p>
       <w:pPr>
-        <w:pStyle w:val="Heading1"/>
+        <w:pStyle w:val="Ttulo1"/>
         <w:rPr>
           <w:b/>
           <w:bCs/>
@@ -1450,7 +1437,7 @@
     <w:p/>
     <w:p>
       <w:pPr>
-        <w:pStyle w:val="Heading2"/>
+        <w:pStyle w:val="Ttulo2"/>
       </w:pPr>
       <w:bookmarkStart w:id="3" w:name="_Toc97122901"/>
       <w:r>
@@ -1502,6 +1489,7 @@
         <w:t>/</w:t>
       </w:r>
       <w:bookmarkEnd w:id="4"/>
+      <w:proofErr w:type="gramStart"/>
       <w:r>
         <w:rPr>
           <w:highlight w:val="lightGray"/>
@@ -1509,6 +1497,7 @@
         </w:rPr>
         <w:t>rural</w:t>
       </w:r>
+      <w:proofErr w:type="gramEnd"/>
     </w:p>
     <w:p>
       <w:pPr>
@@ -1655,7 +1644,7 @@
     </w:p>
     <w:tbl>
       <w:tblPr>
-        <w:tblStyle w:val="TableGrid"/>
+        <w:tblStyle w:val="Tabelacomgrade"/>
         <w:tblpPr w:leftFromText="141" w:rightFromText="141" w:vertAnchor="text" w:horzAnchor="margin" w:tblpY="59"/>
         <w:tblW w:w="0" w:type="auto"/>
         <w:tblLook w:val="04A0" w:firstRow="1" w:lastRow="0" w:firstColumn="1" w:lastColumn="0" w:noHBand="0" w:noVBand="1"/>
@@ -2306,6 +2295,7 @@
                               <w:t> </w:t>
                             </w:r>
                             <w:proofErr w:type="spellStart"/>
+                            <w:proofErr w:type="gramStart"/>
                             <w:r>
                               <w:rPr>
                                 <w:rFonts w:ascii="Consolas" w:eastAsia="Times New Roman" w:hAnsi="Consolas" w:cs="Times New Roman"/>
@@ -2325,7 +2315,18 @@
                                 <w:szCs w:val="16"/>
                                 <w:lang w:val="en-US" w:eastAsia="pt-BR"/>
                               </w:rPr>
-                              <w:t>();</w:t>
+                              <w:t>(</w:t>
+                            </w:r>
+                            <w:proofErr w:type="gramEnd"/>
+                            <w:r>
+                              <w:rPr>
+                                <w:rFonts w:ascii="Consolas" w:eastAsia="Times New Roman" w:hAnsi="Consolas" w:cs="Times New Roman"/>
+                                <w:color w:val="D4D4D4"/>
+                                <w:sz w:val="16"/>
+                                <w:szCs w:val="16"/>
+                                <w:lang w:val="en-US" w:eastAsia="pt-BR"/>
+                              </w:rPr>
+                              <w:t>);</w:t>
                             </w:r>
                           </w:p>
                           <w:p>
@@ -2341,6 +2342,7 @@
                               </w:rPr>
                             </w:pPr>
                             <w:proofErr w:type="spellStart"/>
+                            <w:proofErr w:type="gramStart"/>
                             <w:r>
                               <w:rPr>
                                 <w:rFonts w:ascii="Consolas" w:eastAsia="Times New Roman" w:hAnsi="Consolas" w:cs="Times New Roman"/>
@@ -2372,6 +2374,7 @@
                               <w:t>setRequestHeader</w:t>
                             </w:r>
                             <w:proofErr w:type="spellEnd"/>
+                            <w:proofErr w:type="gramEnd"/>
                             <w:r>
                               <w:rPr>
                                 <w:rFonts w:ascii="Consolas" w:eastAsia="Times New Roman" w:hAnsi="Consolas" w:cs="Times New Roman"/>
@@ -2410,7 +2413,29 @@
                                 <w:szCs w:val="16"/>
                                 <w:lang w:val="en-US" w:eastAsia="pt-BR"/>
                               </w:rPr>
-                              <w:t>"application/json"</w:t>
+                              <w:t>"application/</w:t>
+                            </w:r>
+                            <w:proofErr w:type="spellStart"/>
+                            <w:r>
+                              <w:rPr>
+                                <w:rFonts w:ascii="Consolas" w:eastAsia="Times New Roman" w:hAnsi="Consolas" w:cs="Times New Roman"/>
+                                <w:color w:val="CE9178"/>
+                                <w:sz w:val="16"/>
+                                <w:szCs w:val="16"/>
+                                <w:lang w:val="en-US" w:eastAsia="pt-BR"/>
+                              </w:rPr>
+                              <w:t>json</w:t>
+                            </w:r>
+                            <w:proofErr w:type="spellEnd"/>
+                            <w:r>
+                              <w:rPr>
+                                <w:rFonts w:ascii="Consolas" w:eastAsia="Times New Roman" w:hAnsi="Consolas" w:cs="Times New Roman"/>
+                                <w:color w:val="CE9178"/>
+                                <w:sz w:val="16"/>
+                                <w:szCs w:val="16"/>
+                                <w:lang w:val="en-US" w:eastAsia="pt-BR"/>
+                              </w:rPr>
+                              <w:t>"</w:t>
                             </w:r>
                             <w:r>
                               <w:rPr>
@@ -2436,6 +2461,7 @@
                               </w:rPr>
                             </w:pPr>
                             <w:proofErr w:type="spellStart"/>
+                            <w:proofErr w:type="gramStart"/>
                             <w:r>
                               <w:rPr>
                                 <w:rFonts w:ascii="Consolas" w:eastAsia="Times New Roman" w:hAnsi="Consolas" w:cs="Times New Roman"/>
@@ -2467,6 +2493,7 @@
                               <w:t>open</w:t>
                             </w:r>
                             <w:proofErr w:type="spellEnd"/>
+                            <w:proofErr w:type="gramEnd"/>
                             <w:r>
                               <w:rPr>
                                 <w:rFonts w:ascii="Consolas" w:eastAsia="Times New Roman" w:hAnsi="Consolas" w:cs="Times New Roman"/>
@@ -2597,6 +2624,7 @@
                               </w:rPr>
                             </w:pPr>
                             <w:proofErr w:type="spellStart"/>
+                            <w:proofErr w:type="gramStart"/>
                             <w:r>
                               <w:rPr>
                                 <w:rFonts w:ascii="Consolas" w:eastAsia="Times New Roman" w:hAnsi="Consolas" w:cs="Times New Roman"/>
@@ -2628,6 +2656,7 @@
                               <w:t>send</w:t>
                             </w:r>
                             <w:proofErr w:type="spellEnd"/>
+                            <w:proofErr w:type="gramEnd"/>
                             <w:r>
                               <w:rPr>
                                 <w:rFonts w:ascii="Consolas" w:eastAsia="Times New Roman" w:hAnsi="Consolas" w:cs="Times New Roman"/>
@@ -5119,7 +5148,7 @@
           <w:szCs w:val="21"/>
           <w:lang w:eastAsia="pt-BR"/>
         </w:rPr>
-        <w:t xml:space="preserve">                  </w:t>
+        <w:t xml:space="preserve">                  </w:t>
       </w:r>
       <w:r>
         <w:rPr>
@@ -5127,29 +5156,27 @@
           <w:color w:val="9CDCFE"/>
           <w:sz w:val="21"/>
           <w:szCs w:val="21"/>
-          <w:lang w:eastAsia="pt-BR"/>
+          <w:lang w:val="en-US" w:eastAsia="pt-BR"/>
         </w:rPr>
         <w:t>"</w:t>
       </w:r>
-      <w:proofErr w:type="spellStart"/>
       <w:r>
         <w:rPr>
           <w:rFonts w:ascii="Consolas" w:eastAsia="Times New Roman" w:hAnsi="Consolas" w:cs="Times New Roman"/>
           <w:color w:val="9CDCFE"/>
           <w:sz w:val="21"/>
           <w:szCs w:val="21"/>
-          <w:lang w:eastAsia="pt-BR"/>
-        </w:rPr>
-        <w:t>amount</w:t>
-      </w:r>
-      <w:proofErr w:type="spellEnd"/>
+          <w:lang w:val="en-US" w:eastAsia="pt-BR"/>
+        </w:rPr>
+        <w:t>type</w:t>
+      </w:r>
       <w:r>
         <w:rPr>
           <w:rFonts w:ascii="Consolas" w:eastAsia="Times New Roman" w:hAnsi="Consolas" w:cs="Times New Roman"/>
           <w:color w:val="9CDCFE"/>
           <w:sz w:val="21"/>
           <w:szCs w:val="21"/>
-          <w:lang w:eastAsia="pt-BR"/>
+          <w:lang w:val="en-US" w:eastAsia="pt-BR"/>
         </w:rPr>
         <w:t>"</w:t>
       </w:r>
@@ -5159,19 +5186,39 @@
           <w:color w:val="D4D4D4"/>
           <w:sz w:val="21"/>
           <w:szCs w:val="21"/>
-          <w:lang w:eastAsia="pt-BR"/>
+          <w:lang w:val="en-US" w:eastAsia="pt-BR"/>
         </w:rPr>
         <w:t xml:space="preserve">: </w:t>
       </w:r>
       <w:r>
         <w:rPr>
           <w:rFonts w:ascii="Consolas" w:eastAsia="Times New Roman" w:hAnsi="Consolas" w:cs="Times New Roman"/>
-          <w:color w:val="B5CEA8"/>
-          <w:sz w:val="21"/>
-          <w:szCs w:val="21"/>
-          <w:lang w:eastAsia="pt-BR"/>
-        </w:rPr>
-        <w:t>0</w:t>
+          <w:color w:val="CE9178"/>
+          <w:sz w:val="21"/>
+          <w:szCs w:val="21"/>
+          <w:lang w:val="en-US" w:eastAsia="pt-BR"/>
+        </w:rPr>
+        <w:t>"</w:t>
+      </w:r>
+      <w:r>
+        <w:rPr>
+          <w:rFonts w:ascii="Consolas" w:eastAsia="Times New Roman" w:hAnsi="Consolas" w:cs="Times New Roman"/>
+          <w:color w:val="CE9178"/>
+          <w:sz w:val="21"/>
+          <w:szCs w:val="21"/>
+          <w:lang w:val="en-US" w:eastAsia="pt-BR"/>
+        </w:rPr>
+        <w:t>FINANCEIRO</w:t>
+      </w:r>
+      <w:r>
+        <w:rPr>
+          <w:rFonts w:ascii="Consolas" w:eastAsia="Times New Roman" w:hAnsi="Consolas" w:cs="Times New Roman"/>
+          <w:color w:val="CE9178"/>
+          <w:sz w:val="21"/>
+          <w:szCs w:val="21"/>
+          <w:lang w:val="en-US" w:eastAsia="pt-BR"/>
+        </w:rPr>
+        <w:t>"</w:t>
       </w:r>
       <w:r>
         <w:rPr>
@@ -5179,7 +5226,7 @@
           <w:color w:val="D4D4D4"/>
           <w:sz w:val="21"/>
           <w:szCs w:val="21"/>
-          <w:lang w:eastAsia="pt-BR"/>
+          <w:lang w:val="en-US" w:eastAsia="pt-BR"/>
         </w:rPr>
         <w:t>,</w:t>
       </w:r>
@@ -5225,7 +5272,7 @@
           <w:szCs w:val="21"/>
           <w:lang w:eastAsia="pt-BR"/>
         </w:rPr>
-        <w:t>unit</w:t>
+        <w:t>amount</w:t>
       </w:r>
       <w:proofErr w:type="spellEnd"/>
       <w:r>
@@ -5246,7 +5293,27 @@
           <w:szCs w:val="21"/>
           <w:lang w:eastAsia="pt-BR"/>
         </w:rPr>
-        <w:t>: {</w:t>
+        <w:t xml:space="preserve">: </w:t>
+      </w:r>
+      <w:r>
+        <w:rPr>
+          <w:rFonts w:ascii="Consolas" w:eastAsia="Times New Roman" w:hAnsi="Consolas" w:cs="Times New Roman"/>
+          <w:color w:val="B5CEA8"/>
+          <w:sz w:val="21"/>
+          <w:szCs w:val="21"/>
+          <w:lang w:eastAsia="pt-BR"/>
+        </w:rPr>
+        <w:t>0</w:t>
+      </w:r>
+      <w:r>
+        <w:rPr>
+          <w:rFonts w:ascii="Consolas" w:eastAsia="Times New Roman" w:hAnsi="Consolas" w:cs="Times New Roman"/>
+          <w:color w:val="D4D4D4"/>
+          <w:sz w:val="21"/>
+          <w:szCs w:val="21"/>
+          <w:lang w:eastAsia="pt-BR"/>
+        </w:rPr>
+        <w:t>,</w:t>
       </w:r>
     </w:p>
     <w:p>
@@ -5269,7 +5336,7 @@
           <w:szCs w:val="21"/>
           <w:lang w:eastAsia="pt-BR"/>
         </w:rPr>
-        <w:t xml:space="preserve">                    </w:t>
+        <w:t xml:space="preserve">                  </w:t>
       </w:r>
       <w:r>
         <w:rPr>
@@ -5290,7 +5357,7 @@
           <w:szCs w:val="21"/>
           <w:lang w:eastAsia="pt-BR"/>
         </w:rPr>
-        <w:t>code</w:t>
+        <w:t>unit</w:t>
       </w:r>
       <w:proofErr w:type="spellEnd"/>
       <w:r>
@@ -5311,27 +5378,7 @@
           <w:szCs w:val="21"/>
           <w:lang w:eastAsia="pt-BR"/>
         </w:rPr>
-        <w:t xml:space="preserve">: </w:t>
-      </w:r>
-      <w:r>
-        <w:rPr>
-          <w:rFonts w:ascii="Consolas" w:eastAsia="Times New Roman" w:hAnsi="Consolas" w:cs="Times New Roman"/>
-          <w:color w:val="CE9178"/>
-          <w:sz w:val="21"/>
-          <w:szCs w:val="21"/>
-          <w:lang w:eastAsia="pt-BR"/>
-        </w:rPr>
-        <w:t>"R$"</w:t>
-      </w:r>
-      <w:r>
-        <w:rPr>
-          <w:rFonts w:ascii="Consolas" w:eastAsia="Times New Roman" w:hAnsi="Consolas" w:cs="Times New Roman"/>
-          <w:color w:val="D4D4D4"/>
-          <w:sz w:val="21"/>
-          <w:szCs w:val="21"/>
-          <w:lang w:eastAsia="pt-BR"/>
-        </w:rPr>
-        <w:t>,</w:t>
+        <w:t>: {</w:t>
       </w:r>
     </w:p>
     <w:p>
@@ -5375,7 +5422,7 @@
           <w:szCs w:val="21"/>
           <w:lang w:eastAsia="pt-BR"/>
         </w:rPr>
-        <w:t>description</w:t>
+        <w:t>code</w:t>
       </w:r>
       <w:proofErr w:type="spellEnd"/>
       <w:r>
@@ -5406,7 +5453,17 @@
           <w:szCs w:val="21"/>
           <w:lang w:eastAsia="pt-BR"/>
         </w:rPr>
-        <w:t>"REAL"</w:t>
+        <w:t>"R$"</w:t>
+      </w:r>
+      <w:r>
+        <w:rPr>
+          <w:rFonts w:ascii="Consolas" w:eastAsia="Times New Roman" w:hAnsi="Consolas" w:cs="Times New Roman"/>
+          <w:color w:val="D4D4D4"/>
+          <w:sz w:val="21"/>
+          <w:szCs w:val="21"/>
+          <w:lang w:eastAsia="pt-BR"/>
+        </w:rPr>
+        <w:t>,</w:t>
       </w:r>
     </w:p>
     <w:p>
@@ -5429,7 +5486,59 @@
           <w:szCs w:val="21"/>
           <w:lang w:eastAsia="pt-BR"/>
         </w:rPr>
-        <w:t>                  }</w:t>
+        <w:t xml:space="preserve">                    </w:t>
+      </w:r>
+      <w:r>
+        <w:rPr>
+          <w:rFonts w:ascii="Consolas" w:eastAsia="Times New Roman" w:hAnsi="Consolas" w:cs="Times New Roman"/>
+          <w:color w:val="9CDCFE"/>
+          <w:sz w:val="21"/>
+          <w:szCs w:val="21"/>
+          <w:lang w:eastAsia="pt-BR"/>
+        </w:rPr>
+        <w:t>"</w:t>
+      </w:r>
+      <w:proofErr w:type="spellStart"/>
+      <w:r>
+        <w:rPr>
+          <w:rFonts w:ascii="Consolas" w:eastAsia="Times New Roman" w:hAnsi="Consolas" w:cs="Times New Roman"/>
+          <w:color w:val="9CDCFE"/>
+          <w:sz w:val="21"/>
+          <w:szCs w:val="21"/>
+          <w:lang w:eastAsia="pt-BR"/>
+        </w:rPr>
+        <w:t>description</w:t>
+      </w:r>
+      <w:proofErr w:type="spellEnd"/>
+      <w:r>
+        <w:rPr>
+          <w:rFonts w:ascii="Consolas" w:eastAsia="Times New Roman" w:hAnsi="Consolas" w:cs="Times New Roman"/>
+          <w:color w:val="9CDCFE"/>
+          <w:sz w:val="21"/>
+          <w:szCs w:val="21"/>
+          <w:lang w:eastAsia="pt-BR"/>
+        </w:rPr>
+        <w:t>"</w:t>
+      </w:r>
+      <w:r>
+        <w:rPr>
+          <w:rFonts w:ascii="Consolas" w:eastAsia="Times New Roman" w:hAnsi="Consolas" w:cs="Times New Roman"/>
+          <w:color w:val="D4D4D4"/>
+          <w:sz w:val="21"/>
+          <w:szCs w:val="21"/>
+          <w:lang w:eastAsia="pt-BR"/>
+        </w:rPr>
+        <w:t xml:space="preserve">: </w:t>
+      </w:r>
+      <w:r>
+        <w:rPr>
+          <w:rFonts w:ascii="Consolas" w:eastAsia="Times New Roman" w:hAnsi="Consolas" w:cs="Times New Roman"/>
+          <w:color w:val="CE9178"/>
+          <w:sz w:val="21"/>
+          <w:szCs w:val="21"/>
+          <w:lang w:eastAsia="pt-BR"/>
+        </w:rPr>
+        <w:t>"REAL"</w:t>
       </w:r>
     </w:p>
     <w:p>
@@ -5453,7 +5562,7 @@
           <w:lang w:eastAsia="pt-BR"/>
         </w:rPr>
         <w:lastRenderedPageBreak/>
-        <w:t>                },</w:t>
+        <w:t>                  }</w:t>
       </w:r>
     </w:p>
     <w:p>
@@ -5476,69 +5585,7 @@
           <w:szCs w:val="21"/>
           <w:lang w:eastAsia="pt-BR"/>
         </w:rPr>
-        <w:t xml:space="preserve">                </w:t>
-      </w:r>
-      <w:r>
-        <w:rPr>
-          <w:rFonts w:ascii="Consolas" w:eastAsia="Times New Roman" w:hAnsi="Consolas" w:cs="Times New Roman"/>
-          <w:color w:val="9CDCFE"/>
-          <w:sz w:val="21"/>
-          <w:szCs w:val="21"/>
-          <w:lang w:eastAsia="pt-BR"/>
-        </w:rPr>
-        <w:t>"</w:t>
-      </w:r>
-      <w:proofErr w:type="spellStart"/>
-      <w:r>
-        <w:rPr>
-          <w:rFonts w:ascii="Consolas" w:eastAsia="Times New Roman" w:hAnsi="Consolas" w:cs="Times New Roman"/>
-          <w:color w:val="9CDCFE"/>
-          <w:sz w:val="21"/>
-          <w:szCs w:val="21"/>
-          <w:lang w:eastAsia="pt-BR"/>
-        </w:rPr>
-        <w:t>traits</w:t>
-      </w:r>
-      <w:proofErr w:type="spellEnd"/>
-      <w:r>
-        <w:rPr>
-          <w:rFonts w:ascii="Consolas" w:eastAsia="Times New Roman" w:hAnsi="Consolas" w:cs="Times New Roman"/>
-          <w:color w:val="9CDCFE"/>
-          <w:sz w:val="21"/>
-          <w:szCs w:val="21"/>
-          <w:lang w:eastAsia="pt-BR"/>
-        </w:rPr>
-        <w:t>"</w:t>
-      </w:r>
-      <w:r>
-        <w:rPr>
-          <w:rFonts w:ascii="Consolas" w:eastAsia="Times New Roman" w:hAnsi="Consolas" w:cs="Times New Roman"/>
-          <w:color w:val="D4D4D4"/>
-          <w:sz w:val="21"/>
-          <w:szCs w:val="21"/>
-          <w:lang w:eastAsia="pt-BR"/>
-        </w:rPr>
-        <w:t xml:space="preserve">: </w:t>
-      </w:r>
-      <w:r>
-        <w:rPr>
-          <w:rFonts w:ascii="Consolas" w:eastAsia="Times New Roman" w:hAnsi="Consolas" w:cs="Times New Roman"/>
-          <w:color w:val="569CD6"/>
-          <w:sz w:val="21"/>
-          <w:szCs w:val="21"/>
-          <w:lang w:eastAsia="pt-BR"/>
-        </w:rPr>
-        <w:t>false</w:t>
-      </w:r>
-      <w:r>
-        <w:rPr>
-          <w:rFonts w:ascii="Consolas" w:eastAsia="Times New Roman" w:hAnsi="Consolas" w:cs="Times New Roman"/>
-          <w:color w:val="D4D4D4"/>
-          <w:sz w:val="21"/>
-          <w:szCs w:val="21"/>
-          <w:lang w:eastAsia="pt-BR"/>
-        </w:rPr>
-        <w:t>,</w:t>
+        <w:t>                },</w:t>
       </w:r>
     </w:p>
     <w:p>
@@ -5582,7 +5629,7 @@
           <w:szCs w:val="21"/>
           <w:lang w:eastAsia="pt-BR"/>
         </w:rPr>
-        <w:t>crops</w:t>
+        <w:t>traits</w:t>
       </w:r>
       <w:proofErr w:type="spellEnd"/>
       <w:r>
@@ -5603,7 +5650,27 @@
           <w:szCs w:val="21"/>
           <w:lang w:eastAsia="pt-BR"/>
         </w:rPr>
-        <w:t>: [</w:t>
+        <w:t xml:space="preserve">: </w:t>
+      </w:r>
+      <w:r>
+        <w:rPr>
+          <w:rFonts w:ascii="Consolas" w:eastAsia="Times New Roman" w:hAnsi="Consolas" w:cs="Times New Roman"/>
+          <w:color w:val="569CD6"/>
+          <w:sz w:val="21"/>
+          <w:szCs w:val="21"/>
+          <w:lang w:eastAsia="pt-BR"/>
+        </w:rPr>
+        <w:t>false</w:t>
+      </w:r>
+      <w:r>
+        <w:rPr>
+          <w:rFonts w:ascii="Consolas" w:eastAsia="Times New Roman" w:hAnsi="Consolas" w:cs="Times New Roman"/>
+          <w:color w:val="D4D4D4"/>
+          <w:sz w:val="21"/>
+          <w:szCs w:val="21"/>
+          <w:lang w:eastAsia="pt-BR"/>
+        </w:rPr>
+        <w:t>,</w:t>
       </w:r>
     </w:p>
     <w:p>
@@ -5626,17 +5693,49 @@
           <w:szCs w:val="21"/>
           <w:lang w:eastAsia="pt-BR"/>
         </w:rPr>
-        <w:t xml:space="preserve">                  </w:t>
-      </w:r>
-      <w:r>
-        <w:rPr>
-          <w:rFonts w:ascii="Consolas" w:eastAsia="Times New Roman" w:hAnsi="Consolas" w:cs="Times New Roman"/>
-          <w:color w:val="CE9178"/>
-          <w:sz w:val="21"/>
-          <w:szCs w:val="21"/>
-          <w:lang w:eastAsia="pt-BR"/>
-        </w:rPr>
-        <w:t>"FRUTAS"</w:t>
+        <w:t xml:space="preserve">                </w:t>
+      </w:r>
+      <w:r>
+        <w:rPr>
+          <w:rFonts w:ascii="Consolas" w:eastAsia="Times New Roman" w:hAnsi="Consolas" w:cs="Times New Roman"/>
+          <w:color w:val="9CDCFE"/>
+          <w:sz w:val="21"/>
+          <w:szCs w:val="21"/>
+          <w:lang w:eastAsia="pt-BR"/>
+        </w:rPr>
+        <w:t>"</w:t>
+      </w:r>
+      <w:proofErr w:type="spellStart"/>
+      <w:r>
+        <w:rPr>
+          <w:rFonts w:ascii="Consolas" w:eastAsia="Times New Roman" w:hAnsi="Consolas" w:cs="Times New Roman"/>
+          <w:color w:val="9CDCFE"/>
+          <w:sz w:val="21"/>
+          <w:szCs w:val="21"/>
+          <w:lang w:eastAsia="pt-BR"/>
+        </w:rPr>
+        <w:t>crops</w:t>
+      </w:r>
+      <w:proofErr w:type="spellEnd"/>
+      <w:r>
+        <w:rPr>
+          <w:rFonts w:ascii="Consolas" w:eastAsia="Times New Roman" w:hAnsi="Consolas" w:cs="Times New Roman"/>
+          <w:color w:val="9CDCFE"/>
+          <w:sz w:val="21"/>
+          <w:szCs w:val="21"/>
+          <w:lang w:eastAsia="pt-BR"/>
+        </w:rPr>
+        <w:t>"</w:t>
+      </w:r>
+      <w:r>
+        <w:rPr>
+          <w:rFonts w:ascii="Consolas" w:eastAsia="Times New Roman" w:hAnsi="Consolas" w:cs="Times New Roman"/>
+          <w:color w:val="D4D4D4"/>
+          <w:sz w:val="21"/>
+          <w:szCs w:val="21"/>
+          <w:lang w:eastAsia="pt-BR"/>
+        </w:rPr>
+        <w:t>: [</w:t>
       </w:r>
     </w:p>
     <w:p>
@@ -5659,7 +5758,17 @@
           <w:szCs w:val="21"/>
           <w:lang w:eastAsia="pt-BR"/>
         </w:rPr>
-        <w:t>                ],</w:t>
+        <w:t xml:space="preserve">                  </w:t>
+      </w:r>
+      <w:r>
+        <w:rPr>
+          <w:rFonts w:ascii="Consolas" w:eastAsia="Times New Roman" w:hAnsi="Consolas" w:cs="Times New Roman"/>
+          <w:color w:val="CE9178"/>
+          <w:sz w:val="21"/>
+          <w:szCs w:val="21"/>
+          <w:lang w:eastAsia="pt-BR"/>
+        </w:rPr>
+        <w:t>"FRUTAS"</w:t>
       </w:r>
     </w:p>
     <w:p>
@@ -5682,91 +5791,7 @@
           <w:szCs w:val="21"/>
           <w:lang w:eastAsia="pt-BR"/>
         </w:rPr>
-        <w:t xml:space="preserve">                </w:t>
-      </w:r>
-      <w:r>
-        <w:rPr>
-          <w:rFonts w:ascii="Consolas" w:eastAsia="Times New Roman" w:hAnsi="Consolas" w:cs="Times New Roman"/>
-          <w:color w:val="9CDCFE"/>
-          <w:sz w:val="21"/>
-          <w:szCs w:val="21"/>
-          <w:lang w:eastAsia="pt-BR"/>
-        </w:rPr>
-        <w:t>"</w:t>
-      </w:r>
-      <w:proofErr w:type="spellStart"/>
-      <w:r>
-        <w:rPr>
-          <w:rFonts w:ascii="Consolas" w:eastAsia="Times New Roman" w:hAnsi="Consolas" w:cs="Times New Roman"/>
-          <w:color w:val="9CDCFE"/>
-          <w:sz w:val="21"/>
-          <w:szCs w:val="21"/>
-          <w:lang w:eastAsia="pt-BR"/>
-        </w:rPr>
-        <w:t>cropsOthers</w:t>
-      </w:r>
-      <w:proofErr w:type="spellEnd"/>
-      <w:r>
-        <w:rPr>
-          <w:rFonts w:ascii="Consolas" w:eastAsia="Times New Roman" w:hAnsi="Consolas" w:cs="Times New Roman"/>
-          <w:color w:val="9CDCFE"/>
-          <w:sz w:val="21"/>
-          <w:szCs w:val="21"/>
-          <w:lang w:eastAsia="pt-BR"/>
-        </w:rPr>
-        <w:t>"</w:t>
-      </w:r>
-      <w:r>
-        <w:rPr>
-          <w:rFonts w:ascii="Consolas" w:eastAsia="Times New Roman" w:hAnsi="Consolas" w:cs="Times New Roman"/>
-          <w:color w:val="D4D4D4"/>
-          <w:sz w:val="21"/>
-          <w:szCs w:val="21"/>
-          <w:lang w:eastAsia="pt-BR"/>
-        </w:rPr>
-        <w:t xml:space="preserve">: </w:t>
-      </w:r>
-      <w:r>
-        <w:rPr>
-          <w:rFonts w:ascii="Consolas" w:eastAsia="Times New Roman" w:hAnsi="Consolas" w:cs="Times New Roman"/>
-          <w:color w:val="CE9178"/>
-          <w:sz w:val="21"/>
-          <w:szCs w:val="21"/>
-          <w:lang w:eastAsia="pt-BR"/>
-        </w:rPr>
-        <w:t>"</w:t>
-      </w:r>
-      <w:proofErr w:type="spellStart"/>
-      <w:r>
-        <w:rPr>
-          <w:rFonts w:ascii="Consolas" w:eastAsia="Times New Roman" w:hAnsi="Consolas" w:cs="Times New Roman"/>
-          <w:color w:val="CE9178"/>
-          <w:sz w:val="21"/>
-          <w:szCs w:val="21"/>
-          <w:lang w:eastAsia="pt-BR"/>
-        </w:rPr>
-        <w:t>string</w:t>
-      </w:r>
-      <w:proofErr w:type="spellEnd"/>
-      <w:r>
-        <w:rPr>
-          <w:rFonts w:ascii="Consolas" w:eastAsia="Times New Roman" w:hAnsi="Consolas" w:cs="Times New Roman"/>
-          <w:color w:val="CE9178"/>
-          <w:sz w:val="21"/>
-          <w:szCs w:val="21"/>
-          <w:lang w:eastAsia="pt-BR"/>
-        </w:rPr>
-        <w:t>"</w:t>
-      </w:r>
-      <w:r>
-        <w:rPr>
-          <w:rFonts w:ascii="Consolas" w:eastAsia="Times New Roman" w:hAnsi="Consolas" w:cs="Times New Roman"/>
-          <w:color w:val="D4D4D4"/>
-          <w:sz w:val="21"/>
-          <w:szCs w:val="21"/>
-          <w:lang w:eastAsia="pt-BR"/>
-        </w:rPr>
-        <w:t>,</w:t>
+        <w:t>                ],</w:t>
       </w:r>
     </w:p>
     <w:p>
@@ -5810,7 +5835,7 @@
           <w:szCs w:val="21"/>
           <w:lang w:eastAsia="pt-BR"/>
         </w:rPr>
-        <w:t>forestCode</w:t>
+        <w:t>cropsOthers</w:t>
       </w:r>
       <w:proofErr w:type="spellEnd"/>
       <w:r>
@@ -5831,7 +5856,49 @@
           <w:szCs w:val="21"/>
           <w:lang w:eastAsia="pt-BR"/>
         </w:rPr>
-        <w:t>: [</w:t>
+        <w:t xml:space="preserve">: </w:t>
+      </w:r>
+      <w:r>
+        <w:rPr>
+          <w:rFonts w:ascii="Consolas" w:eastAsia="Times New Roman" w:hAnsi="Consolas" w:cs="Times New Roman"/>
+          <w:color w:val="CE9178"/>
+          <w:sz w:val="21"/>
+          <w:szCs w:val="21"/>
+          <w:lang w:eastAsia="pt-BR"/>
+        </w:rPr>
+        <w:t>"</w:t>
+      </w:r>
+      <w:proofErr w:type="spellStart"/>
+      <w:r>
+        <w:rPr>
+          <w:rFonts w:ascii="Consolas" w:eastAsia="Times New Roman" w:hAnsi="Consolas" w:cs="Times New Roman"/>
+          <w:color w:val="CE9178"/>
+          <w:sz w:val="21"/>
+          <w:szCs w:val="21"/>
+          <w:lang w:eastAsia="pt-BR"/>
+        </w:rPr>
+        <w:t>string</w:t>
+      </w:r>
+      <w:proofErr w:type="spellEnd"/>
+      <w:r>
+        <w:rPr>
+          <w:rFonts w:ascii="Consolas" w:eastAsia="Times New Roman" w:hAnsi="Consolas" w:cs="Times New Roman"/>
+          <w:color w:val="CE9178"/>
+          <w:sz w:val="21"/>
+          <w:szCs w:val="21"/>
+          <w:lang w:eastAsia="pt-BR"/>
+        </w:rPr>
+        <w:t>"</w:t>
+      </w:r>
+      <w:r>
+        <w:rPr>
+          <w:rFonts w:ascii="Consolas" w:eastAsia="Times New Roman" w:hAnsi="Consolas" w:cs="Times New Roman"/>
+          <w:color w:val="D4D4D4"/>
+          <w:sz w:val="21"/>
+          <w:szCs w:val="21"/>
+          <w:lang w:eastAsia="pt-BR"/>
+        </w:rPr>
+        <w:t>,</w:t>
       </w:r>
     </w:p>
     <w:p>
@@ -5854,17 +5921,49 @@
           <w:szCs w:val="21"/>
           <w:lang w:eastAsia="pt-BR"/>
         </w:rPr>
-        <w:t xml:space="preserve">                  </w:t>
-      </w:r>
-      <w:r>
-        <w:rPr>
-          <w:rFonts w:ascii="Consolas" w:eastAsia="Times New Roman" w:hAnsi="Consolas" w:cs="Times New Roman"/>
-          <w:color w:val="CE9178"/>
-          <w:sz w:val="21"/>
-          <w:szCs w:val="21"/>
-          <w:lang w:eastAsia="pt-BR"/>
-        </w:rPr>
-        <w:t>"PINUS"</w:t>
+        <w:t xml:space="preserve">                </w:t>
+      </w:r>
+      <w:r>
+        <w:rPr>
+          <w:rFonts w:ascii="Consolas" w:eastAsia="Times New Roman" w:hAnsi="Consolas" w:cs="Times New Roman"/>
+          <w:color w:val="9CDCFE"/>
+          <w:sz w:val="21"/>
+          <w:szCs w:val="21"/>
+          <w:lang w:eastAsia="pt-BR"/>
+        </w:rPr>
+        <w:t>"</w:t>
+      </w:r>
+      <w:proofErr w:type="spellStart"/>
+      <w:r>
+        <w:rPr>
+          <w:rFonts w:ascii="Consolas" w:eastAsia="Times New Roman" w:hAnsi="Consolas" w:cs="Times New Roman"/>
+          <w:color w:val="9CDCFE"/>
+          <w:sz w:val="21"/>
+          <w:szCs w:val="21"/>
+          <w:lang w:eastAsia="pt-BR"/>
+        </w:rPr>
+        <w:t>forestCode</w:t>
+      </w:r>
+      <w:proofErr w:type="spellEnd"/>
+      <w:r>
+        <w:rPr>
+          <w:rFonts w:ascii="Consolas" w:eastAsia="Times New Roman" w:hAnsi="Consolas" w:cs="Times New Roman"/>
+          <w:color w:val="9CDCFE"/>
+          <w:sz w:val="21"/>
+          <w:szCs w:val="21"/>
+          <w:lang w:eastAsia="pt-BR"/>
+        </w:rPr>
+        <w:t>"</w:t>
+      </w:r>
+      <w:r>
+        <w:rPr>
+          <w:rFonts w:ascii="Consolas" w:eastAsia="Times New Roman" w:hAnsi="Consolas" w:cs="Times New Roman"/>
+          <w:color w:val="D4D4D4"/>
+          <w:sz w:val="21"/>
+          <w:szCs w:val="21"/>
+          <w:lang w:eastAsia="pt-BR"/>
+        </w:rPr>
+        <w:t>: [</w:t>
       </w:r>
     </w:p>
     <w:p>
@@ -5887,7 +5986,17 @@
           <w:szCs w:val="21"/>
           <w:lang w:eastAsia="pt-BR"/>
         </w:rPr>
-        <w:t>                ],</w:t>
+        <w:t xml:space="preserve">                  </w:t>
+      </w:r>
+      <w:r>
+        <w:rPr>
+          <w:rFonts w:ascii="Consolas" w:eastAsia="Times New Roman" w:hAnsi="Consolas" w:cs="Times New Roman"/>
+          <w:color w:val="CE9178"/>
+          <w:sz w:val="21"/>
+          <w:szCs w:val="21"/>
+          <w:lang w:eastAsia="pt-BR"/>
+        </w:rPr>
+        <w:t>"PINUS"</w:t>
       </w:r>
     </w:p>
     <w:p>
@@ -5910,91 +6019,7 @@
           <w:szCs w:val="21"/>
           <w:lang w:eastAsia="pt-BR"/>
         </w:rPr>
-        <w:t xml:space="preserve">                </w:t>
-      </w:r>
-      <w:r>
-        <w:rPr>
-          <w:rFonts w:ascii="Consolas" w:eastAsia="Times New Roman" w:hAnsi="Consolas" w:cs="Times New Roman"/>
-          <w:color w:val="9CDCFE"/>
-          <w:sz w:val="21"/>
-          <w:szCs w:val="21"/>
-          <w:lang w:eastAsia="pt-BR"/>
-        </w:rPr>
-        <w:t>"</w:t>
-      </w:r>
-      <w:proofErr w:type="spellStart"/>
-      <w:r>
-        <w:rPr>
-          <w:rFonts w:ascii="Consolas" w:eastAsia="Times New Roman" w:hAnsi="Consolas" w:cs="Times New Roman"/>
-          <w:color w:val="9CDCFE"/>
-          <w:sz w:val="21"/>
-          <w:szCs w:val="21"/>
-          <w:lang w:eastAsia="pt-BR"/>
-        </w:rPr>
-        <w:t>forestCodeOthers</w:t>
-      </w:r>
-      <w:proofErr w:type="spellEnd"/>
-      <w:r>
-        <w:rPr>
-          <w:rFonts w:ascii="Consolas" w:eastAsia="Times New Roman" w:hAnsi="Consolas" w:cs="Times New Roman"/>
-          <w:color w:val="9CDCFE"/>
-          <w:sz w:val="21"/>
-          <w:szCs w:val="21"/>
-          <w:lang w:eastAsia="pt-BR"/>
-        </w:rPr>
-        <w:t>"</w:t>
-      </w:r>
-      <w:r>
-        <w:rPr>
-          <w:rFonts w:ascii="Consolas" w:eastAsia="Times New Roman" w:hAnsi="Consolas" w:cs="Times New Roman"/>
-          <w:color w:val="D4D4D4"/>
-          <w:sz w:val="21"/>
-          <w:szCs w:val="21"/>
-          <w:lang w:eastAsia="pt-BR"/>
-        </w:rPr>
-        <w:t xml:space="preserve">: </w:t>
-      </w:r>
-      <w:r>
-        <w:rPr>
-          <w:rFonts w:ascii="Consolas" w:eastAsia="Times New Roman" w:hAnsi="Consolas" w:cs="Times New Roman"/>
-          <w:color w:val="CE9178"/>
-          <w:sz w:val="21"/>
-          <w:szCs w:val="21"/>
-          <w:lang w:eastAsia="pt-BR"/>
-        </w:rPr>
-        <w:t>"</w:t>
-      </w:r>
-      <w:proofErr w:type="spellStart"/>
-      <w:r>
-        <w:rPr>
-          <w:rFonts w:ascii="Consolas" w:eastAsia="Times New Roman" w:hAnsi="Consolas" w:cs="Times New Roman"/>
-          <w:color w:val="CE9178"/>
-          <w:sz w:val="21"/>
-          <w:szCs w:val="21"/>
-          <w:lang w:eastAsia="pt-BR"/>
-        </w:rPr>
-        <w:t>string</w:t>
-      </w:r>
-      <w:proofErr w:type="spellEnd"/>
-      <w:r>
-        <w:rPr>
-          <w:rFonts w:ascii="Consolas" w:eastAsia="Times New Roman" w:hAnsi="Consolas" w:cs="Times New Roman"/>
-          <w:color w:val="CE9178"/>
-          <w:sz w:val="21"/>
-          <w:szCs w:val="21"/>
-          <w:lang w:eastAsia="pt-BR"/>
-        </w:rPr>
-        <w:t>"</w:t>
-      </w:r>
-      <w:r>
-        <w:rPr>
-          <w:rFonts w:ascii="Consolas" w:eastAsia="Times New Roman" w:hAnsi="Consolas" w:cs="Times New Roman"/>
-          <w:color w:val="D4D4D4"/>
-          <w:sz w:val="21"/>
-          <w:szCs w:val="21"/>
-          <w:lang w:eastAsia="pt-BR"/>
-        </w:rPr>
-        <w:t>,</w:t>
+        <w:t>                ],</w:t>
       </w:r>
     </w:p>
     <w:p>
@@ -6038,7 +6063,7 @@
           <w:szCs w:val="21"/>
           <w:lang w:eastAsia="pt-BR"/>
         </w:rPr>
-        <w:t>flockCode</w:t>
+        <w:t>forestCodeOthers</w:t>
       </w:r>
       <w:proofErr w:type="spellEnd"/>
       <w:r>
@@ -6059,7 +6084,49 @@
           <w:szCs w:val="21"/>
           <w:lang w:eastAsia="pt-BR"/>
         </w:rPr>
-        <w:t>: [</w:t>
+        <w:t xml:space="preserve">: </w:t>
+      </w:r>
+      <w:r>
+        <w:rPr>
+          <w:rFonts w:ascii="Consolas" w:eastAsia="Times New Roman" w:hAnsi="Consolas" w:cs="Times New Roman"/>
+          <w:color w:val="CE9178"/>
+          <w:sz w:val="21"/>
+          <w:szCs w:val="21"/>
+          <w:lang w:eastAsia="pt-BR"/>
+        </w:rPr>
+        <w:t>"</w:t>
+      </w:r>
+      <w:proofErr w:type="spellStart"/>
+      <w:r>
+        <w:rPr>
+          <w:rFonts w:ascii="Consolas" w:eastAsia="Times New Roman" w:hAnsi="Consolas" w:cs="Times New Roman"/>
+          <w:color w:val="CE9178"/>
+          <w:sz w:val="21"/>
+          <w:szCs w:val="21"/>
+          <w:lang w:eastAsia="pt-BR"/>
+        </w:rPr>
+        <w:t>string</w:t>
+      </w:r>
+      <w:proofErr w:type="spellEnd"/>
+      <w:r>
+        <w:rPr>
+          <w:rFonts w:ascii="Consolas" w:eastAsia="Times New Roman" w:hAnsi="Consolas" w:cs="Times New Roman"/>
+          <w:color w:val="CE9178"/>
+          <w:sz w:val="21"/>
+          <w:szCs w:val="21"/>
+          <w:lang w:eastAsia="pt-BR"/>
+        </w:rPr>
+        <w:t>"</w:t>
+      </w:r>
+      <w:r>
+        <w:rPr>
+          <w:rFonts w:ascii="Consolas" w:eastAsia="Times New Roman" w:hAnsi="Consolas" w:cs="Times New Roman"/>
+          <w:color w:val="D4D4D4"/>
+          <w:sz w:val="21"/>
+          <w:szCs w:val="21"/>
+          <w:lang w:eastAsia="pt-BR"/>
+        </w:rPr>
+        <w:t>,</w:t>
       </w:r>
     </w:p>
     <w:p>
@@ -6082,17 +6149,49 @@
           <w:szCs w:val="21"/>
           <w:lang w:eastAsia="pt-BR"/>
         </w:rPr>
-        <w:t xml:space="preserve">                  </w:t>
-      </w:r>
-      <w:r>
-        <w:rPr>
-          <w:rFonts w:ascii="Consolas" w:eastAsia="Times New Roman" w:hAnsi="Consolas" w:cs="Times New Roman"/>
-          <w:color w:val="CE9178"/>
-          <w:sz w:val="21"/>
-          <w:szCs w:val="21"/>
-          <w:lang w:eastAsia="pt-BR"/>
-        </w:rPr>
-        <w:t>"BOVINOS"</w:t>
+        <w:t xml:space="preserve">                </w:t>
+      </w:r>
+      <w:r>
+        <w:rPr>
+          <w:rFonts w:ascii="Consolas" w:eastAsia="Times New Roman" w:hAnsi="Consolas" w:cs="Times New Roman"/>
+          <w:color w:val="9CDCFE"/>
+          <w:sz w:val="21"/>
+          <w:szCs w:val="21"/>
+          <w:lang w:eastAsia="pt-BR"/>
+        </w:rPr>
+        <w:t>"</w:t>
+      </w:r>
+      <w:proofErr w:type="spellStart"/>
+      <w:r>
+        <w:rPr>
+          <w:rFonts w:ascii="Consolas" w:eastAsia="Times New Roman" w:hAnsi="Consolas" w:cs="Times New Roman"/>
+          <w:color w:val="9CDCFE"/>
+          <w:sz w:val="21"/>
+          <w:szCs w:val="21"/>
+          <w:lang w:eastAsia="pt-BR"/>
+        </w:rPr>
+        <w:t>flockCode</w:t>
+      </w:r>
+      <w:proofErr w:type="spellEnd"/>
+      <w:r>
+        <w:rPr>
+          <w:rFonts w:ascii="Consolas" w:eastAsia="Times New Roman" w:hAnsi="Consolas" w:cs="Times New Roman"/>
+          <w:color w:val="9CDCFE"/>
+          <w:sz w:val="21"/>
+          <w:szCs w:val="21"/>
+          <w:lang w:eastAsia="pt-BR"/>
+        </w:rPr>
+        <w:t>"</w:t>
+      </w:r>
+      <w:r>
+        <w:rPr>
+          <w:rFonts w:ascii="Consolas" w:eastAsia="Times New Roman" w:hAnsi="Consolas" w:cs="Times New Roman"/>
+          <w:color w:val="D4D4D4"/>
+          <w:sz w:val="21"/>
+          <w:szCs w:val="21"/>
+          <w:lang w:eastAsia="pt-BR"/>
+        </w:rPr>
+        <w:t>: [</w:t>
       </w:r>
     </w:p>
     <w:p>
@@ -6115,7 +6214,17 @@
           <w:szCs w:val="21"/>
           <w:lang w:eastAsia="pt-BR"/>
         </w:rPr>
-        <w:t>                ],</w:t>
+        <w:t xml:space="preserve">                  </w:t>
+      </w:r>
+      <w:r>
+        <w:rPr>
+          <w:rFonts w:ascii="Consolas" w:eastAsia="Times New Roman" w:hAnsi="Consolas" w:cs="Times New Roman"/>
+          <w:color w:val="CE9178"/>
+          <w:sz w:val="21"/>
+          <w:szCs w:val="21"/>
+          <w:lang w:eastAsia="pt-BR"/>
+        </w:rPr>
+        <w:t>"BOVINOS"</w:t>
       </w:r>
     </w:p>
     <w:p>
@@ -6138,91 +6247,7 @@
           <w:szCs w:val="21"/>
           <w:lang w:eastAsia="pt-BR"/>
         </w:rPr>
-        <w:t xml:space="preserve">                </w:t>
-      </w:r>
-      <w:r>
-        <w:rPr>
-          <w:rFonts w:ascii="Consolas" w:eastAsia="Times New Roman" w:hAnsi="Consolas" w:cs="Times New Roman"/>
-          <w:color w:val="9CDCFE"/>
-          <w:sz w:val="21"/>
-          <w:szCs w:val="21"/>
-          <w:lang w:eastAsia="pt-BR"/>
-        </w:rPr>
-        <w:t>"</w:t>
-      </w:r>
-      <w:proofErr w:type="spellStart"/>
-      <w:r>
-        <w:rPr>
-          <w:rFonts w:ascii="Consolas" w:eastAsia="Times New Roman" w:hAnsi="Consolas" w:cs="Times New Roman"/>
-          <w:color w:val="9CDCFE"/>
-          <w:sz w:val="21"/>
-          <w:szCs w:val="21"/>
-          <w:lang w:eastAsia="pt-BR"/>
-        </w:rPr>
-        <w:t>flockCodeOthers</w:t>
-      </w:r>
-      <w:proofErr w:type="spellEnd"/>
-      <w:r>
-        <w:rPr>
-          <w:rFonts w:ascii="Consolas" w:eastAsia="Times New Roman" w:hAnsi="Consolas" w:cs="Times New Roman"/>
-          <w:color w:val="9CDCFE"/>
-          <w:sz w:val="21"/>
-          <w:szCs w:val="21"/>
-          <w:lang w:eastAsia="pt-BR"/>
-        </w:rPr>
-        <w:t>"</w:t>
-      </w:r>
-      <w:r>
-        <w:rPr>
-          <w:rFonts w:ascii="Consolas" w:eastAsia="Times New Roman" w:hAnsi="Consolas" w:cs="Times New Roman"/>
-          <w:color w:val="D4D4D4"/>
-          <w:sz w:val="21"/>
-          <w:szCs w:val="21"/>
-          <w:lang w:eastAsia="pt-BR"/>
-        </w:rPr>
-        <w:t xml:space="preserve">: </w:t>
-      </w:r>
-      <w:r>
-        <w:rPr>
-          <w:rFonts w:ascii="Consolas" w:eastAsia="Times New Roman" w:hAnsi="Consolas" w:cs="Times New Roman"/>
-          <w:color w:val="CE9178"/>
-          <w:sz w:val="21"/>
-          <w:szCs w:val="21"/>
-          <w:lang w:eastAsia="pt-BR"/>
-        </w:rPr>
-        <w:t>"</w:t>
-      </w:r>
-      <w:proofErr w:type="spellStart"/>
-      <w:r>
-        <w:rPr>
-          <w:rFonts w:ascii="Consolas" w:eastAsia="Times New Roman" w:hAnsi="Consolas" w:cs="Times New Roman"/>
-          <w:color w:val="CE9178"/>
-          <w:sz w:val="21"/>
-          <w:szCs w:val="21"/>
-          <w:lang w:eastAsia="pt-BR"/>
-        </w:rPr>
-        <w:t>string</w:t>
-      </w:r>
-      <w:proofErr w:type="spellEnd"/>
-      <w:r>
-        <w:rPr>
-          <w:rFonts w:ascii="Consolas" w:eastAsia="Times New Roman" w:hAnsi="Consolas" w:cs="Times New Roman"/>
-          <w:color w:val="CE9178"/>
-          <w:sz w:val="21"/>
-          <w:szCs w:val="21"/>
-          <w:lang w:eastAsia="pt-BR"/>
-        </w:rPr>
-        <w:t>"</w:t>
-      </w:r>
-      <w:r>
-        <w:rPr>
-          <w:rFonts w:ascii="Consolas" w:eastAsia="Times New Roman" w:hAnsi="Consolas" w:cs="Times New Roman"/>
-          <w:color w:val="D4D4D4"/>
-          <w:sz w:val="21"/>
-          <w:szCs w:val="21"/>
-          <w:lang w:eastAsia="pt-BR"/>
-        </w:rPr>
-        <w:t>,</w:t>
+        <w:t>                ],</w:t>
       </w:r>
     </w:p>
     <w:p>
@@ -6266,7 +6291,7 @@
           <w:szCs w:val="21"/>
           <w:lang w:eastAsia="pt-BR"/>
         </w:rPr>
-        <w:t>animalDestination</w:t>
+        <w:t>flockCodeOthers</w:t>
       </w:r>
       <w:proofErr w:type="spellEnd"/>
       <w:r>
@@ -6287,7 +6312,49 @@
           <w:szCs w:val="21"/>
           <w:lang w:eastAsia="pt-BR"/>
         </w:rPr>
-        <w:t>: [</w:t>
+        <w:t xml:space="preserve">: </w:t>
+      </w:r>
+      <w:r>
+        <w:rPr>
+          <w:rFonts w:ascii="Consolas" w:eastAsia="Times New Roman" w:hAnsi="Consolas" w:cs="Times New Roman"/>
+          <w:color w:val="CE9178"/>
+          <w:sz w:val="21"/>
+          <w:szCs w:val="21"/>
+          <w:lang w:eastAsia="pt-BR"/>
+        </w:rPr>
+        <w:t>"</w:t>
+      </w:r>
+      <w:proofErr w:type="spellStart"/>
+      <w:r>
+        <w:rPr>
+          <w:rFonts w:ascii="Consolas" w:eastAsia="Times New Roman" w:hAnsi="Consolas" w:cs="Times New Roman"/>
+          <w:color w:val="CE9178"/>
+          <w:sz w:val="21"/>
+          <w:szCs w:val="21"/>
+          <w:lang w:eastAsia="pt-BR"/>
+        </w:rPr>
+        <w:t>string</w:t>
+      </w:r>
+      <w:proofErr w:type="spellEnd"/>
+      <w:r>
+        <w:rPr>
+          <w:rFonts w:ascii="Consolas" w:eastAsia="Times New Roman" w:hAnsi="Consolas" w:cs="Times New Roman"/>
+          <w:color w:val="CE9178"/>
+          <w:sz w:val="21"/>
+          <w:szCs w:val="21"/>
+          <w:lang w:eastAsia="pt-BR"/>
+        </w:rPr>
+        <w:t>"</w:t>
+      </w:r>
+      <w:r>
+        <w:rPr>
+          <w:rFonts w:ascii="Consolas" w:eastAsia="Times New Roman" w:hAnsi="Consolas" w:cs="Times New Roman"/>
+          <w:color w:val="D4D4D4"/>
+          <w:sz w:val="21"/>
+          <w:szCs w:val="21"/>
+          <w:lang w:eastAsia="pt-BR"/>
+        </w:rPr>
+        <w:t>,</w:t>
       </w:r>
     </w:p>
     <w:p>
@@ -6310,17 +6377,49 @@
           <w:szCs w:val="21"/>
           <w:lang w:eastAsia="pt-BR"/>
         </w:rPr>
-        <w:t xml:space="preserve">                  </w:t>
-      </w:r>
-      <w:r>
-        <w:rPr>
-          <w:rFonts w:ascii="Consolas" w:eastAsia="Times New Roman" w:hAnsi="Consolas" w:cs="Times New Roman"/>
-          <w:color w:val="CE9178"/>
-          <w:sz w:val="21"/>
-          <w:szCs w:val="21"/>
-          <w:lang w:eastAsia="pt-BR"/>
-        </w:rPr>
-        <w:t>"PRODUCAO"</w:t>
+        <w:t xml:space="preserve">                </w:t>
+      </w:r>
+      <w:r>
+        <w:rPr>
+          <w:rFonts w:ascii="Consolas" w:eastAsia="Times New Roman" w:hAnsi="Consolas" w:cs="Times New Roman"/>
+          <w:color w:val="9CDCFE"/>
+          <w:sz w:val="21"/>
+          <w:szCs w:val="21"/>
+          <w:lang w:eastAsia="pt-BR"/>
+        </w:rPr>
+        <w:t>"</w:t>
+      </w:r>
+      <w:proofErr w:type="spellStart"/>
+      <w:r>
+        <w:rPr>
+          <w:rFonts w:ascii="Consolas" w:eastAsia="Times New Roman" w:hAnsi="Consolas" w:cs="Times New Roman"/>
+          <w:color w:val="9CDCFE"/>
+          <w:sz w:val="21"/>
+          <w:szCs w:val="21"/>
+          <w:lang w:eastAsia="pt-BR"/>
+        </w:rPr>
+        <w:t>animalDestination</w:t>
+      </w:r>
+      <w:proofErr w:type="spellEnd"/>
+      <w:r>
+        <w:rPr>
+          <w:rFonts w:ascii="Consolas" w:eastAsia="Times New Roman" w:hAnsi="Consolas" w:cs="Times New Roman"/>
+          <w:color w:val="9CDCFE"/>
+          <w:sz w:val="21"/>
+          <w:szCs w:val="21"/>
+          <w:lang w:eastAsia="pt-BR"/>
+        </w:rPr>
+        <w:t>"</w:t>
+      </w:r>
+      <w:r>
+        <w:rPr>
+          <w:rFonts w:ascii="Consolas" w:eastAsia="Times New Roman" w:hAnsi="Consolas" w:cs="Times New Roman"/>
+          <w:color w:val="D4D4D4"/>
+          <w:sz w:val="21"/>
+          <w:szCs w:val="21"/>
+          <w:lang w:eastAsia="pt-BR"/>
+        </w:rPr>
+        <w:t>: [</w:t>
       </w:r>
     </w:p>
     <w:p>
@@ -6343,7 +6442,17 @@
           <w:szCs w:val="21"/>
           <w:lang w:eastAsia="pt-BR"/>
         </w:rPr>
-        <w:t>                ],</w:t>
+        <w:t xml:space="preserve">                  </w:t>
+      </w:r>
+      <w:r>
+        <w:rPr>
+          <w:rFonts w:ascii="Consolas" w:eastAsia="Times New Roman" w:hAnsi="Consolas" w:cs="Times New Roman"/>
+          <w:color w:val="CE9178"/>
+          <w:sz w:val="21"/>
+          <w:szCs w:val="21"/>
+          <w:lang w:eastAsia="pt-BR"/>
+        </w:rPr>
+        <w:t>"PRODUCAO"</w:t>
       </w:r>
     </w:p>
     <w:p>
@@ -6366,49 +6475,7 @@
           <w:szCs w:val="21"/>
           <w:lang w:eastAsia="pt-BR"/>
         </w:rPr>
-        <w:t xml:space="preserve">                </w:t>
-      </w:r>
-      <w:r>
-        <w:rPr>
-          <w:rFonts w:ascii="Consolas" w:eastAsia="Times New Roman" w:hAnsi="Consolas" w:cs="Times New Roman"/>
-          <w:color w:val="9CDCFE"/>
-          <w:sz w:val="21"/>
-          <w:szCs w:val="21"/>
-          <w:lang w:eastAsia="pt-BR"/>
-        </w:rPr>
-        <w:t>"</w:t>
-      </w:r>
-      <w:proofErr w:type="spellStart"/>
-      <w:r>
-        <w:rPr>
-          <w:rFonts w:ascii="Consolas" w:eastAsia="Times New Roman" w:hAnsi="Consolas" w:cs="Times New Roman"/>
-          <w:color w:val="9CDCFE"/>
-          <w:sz w:val="21"/>
-          <w:szCs w:val="21"/>
-          <w:lang w:eastAsia="pt-BR"/>
-        </w:rPr>
-        <w:t>animalsClassification</w:t>
-      </w:r>
-      <w:proofErr w:type="spellEnd"/>
-      <w:r>
-        <w:rPr>
-          <w:rFonts w:ascii="Consolas" w:eastAsia="Times New Roman" w:hAnsi="Consolas" w:cs="Times New Roman"/>
-          <w:color w:val="9CDCFE"/>
-          <w:sz w:val="21"/>
-          <w:szCs w:val="21"/>
-          <w:lang w:eastAsia="pt-BR"/>
-        </w:rPr>
-        <w:t>"</w:t>
-      </w:r>
-      <w:r>
-        <w:rPr>
-          <w:rFonts w:ascii="Consolas" w:eastAsia="Times New Roman" w:hAnsi="Consolas" w:cs="Times New Roman"/>
-          <w:color w:val="D4D4D4"/>
-          <w:sz w:val="21"/>
-          <w:szCs w:val="21"/>
-          <w:lang w:eastAsia="pt-BR"/>
-        </w:rPr>
-        <w:t>: [</w:t>
+        <w:t>                ],</w:t>
       </w:r>
     </w:p>
     <w:p>
@@ -6431,17 +6498,49 @@
           <w:szCs w:val="21"/>
           <w:lang w:eastAsia="pt-BR"/>
         </w:rPr>
-        <w:t xml:space="preserve">                  </w:t>
-      </w:r>
-      <w:r>
-        <w:rPr>
-          <w:rFonts w:ascii="Consolas" w:eastAsia="Times New Roman" w:hAnsi="Consolas" w:cs="Times New Roman"/>
-          <w:color w:val="CE9178"/>
-          <w:sz w:val="21"/>
-          <w:szCs w:val="21"/>
-          <w:lang w:eastAsia="pt-BR"/>
-        </w:rPr>
-        <w:t>"ELITE"</w:t>
+        <w:t xml:space="preserve">                </w:t>
+      </w:r>
+      <w:r>
+        <w:rPr>
+          <w:rFonts w:ascii="Consolas" w:eastAsia="Times New Roman" w:hAnsi="Consolas" w:cs="Times New Roman"/>
+          <w:color w:val="9CDCFE"/>
+          <w:sz w:val="21"/>
+          <w:szCs w:val="21"/>
+          <w:lang w:eastAsia="pt-BR"/>
+        </w:rPr>
+        <w:t>"</w:t>
+      </w:r>
+      <w:proofErr w:type="spellStart"/>
+      <w:r>
+        <w:rPr>
+          <w:rFonts w:ascii="Consolas" w:eastAsia="Times New Roman" w:hAnsi="Consolas" w:cs="Times New Roman"/>
+          <w:color w:val="9CDCFE"/>
+          <w:sz w:val="21"/>
+          <w:szCs w:val="21"/>
+          <w:lang w:eastAsia="pt-BR"/>
+        </w:rPr>
+        <w:t>animalsClassification</w:t>
+      </w:r>
+      <w:proofErr w:type="spellEnd"/>
+      <w:r>
+        <w:rPr>
+          <w:rFonts w:ascii="Consolas" w:eastAsia="Times New Roman" w:hAnsi="Consolas" w:cs="Times New Roman"/>
+          <w:color w:val="9CDCFE"/>
+          <w:sz w:val="21"/>
+          <w:szCs w:val="21"/>
+          <w:lang w:eastAsia="pt-BR"/>
+        </w:rPr>
+        <w:t>"</w:t>
+      </w:r>
+      <w:r>
+        <w:rPr>
+          <w:rFonts w:ascii="Consolas" w:eastAsia="Times New Roman" w:hAnsi="Consolas" w:cs="Times New Roman"/>
+          <w:color w:val="D4D4D4"/>
+          <w:sz w:val="21"/>
+          <w:szCs w:val="21"/>
+          <w:lang w:eastAsia="pt-BR"/>
+        </w:rPr>
+        <w:t>: [</w:t>
       </w:r>
     </w:p>
     <w:p>
@@ -6464,7 +6563,37 @@
           <w:szCs w:val="21"/>
           <w:lang w:eastAsia="pt-BR"/>
         </w:rPr>
-        <w:t>                ],</w:t>
+        <w:t xml:space="preserve">                  </w:t>
+      </w:r>
+      <w:r>
+        <w:rPr>
+          <w:rFonts w:ascii="Consolas" w:eastAsia="Times New Roman" w:hAnsi="Consolas" w:cs="Times New Roman"/>
+          <w:color w:val="CE9178"/>
+          <w:sz w:val="21"/>
+          <w:szCs w:val="21"/>
+          <w:lang w:eastAsia="pt-BR"/>
+        </w:rPr>
+        <w:t>"</w:t>
+      </w:r>
+      <w:r>
+        <w:rPr>
+          <w:rFonts w:ascii="Consolas" w:eastAsia="Times New Roman" w:hAnsi="Consolas" w:cs="Times New Roman"/>
+          <w:color w:val="CE9178"/>
+          <w:sz w:val="21"/>
+          <w:szCs w:val="21"/>
+          <w:lang w:eastAsia="pt-BR"/>
+        </w:rPr>
+        <w:t>LAZER</w:t>
+      </w:r>
+      <w:r>
+        <w:rPr>
+          <w:rFonts w:ascii="Consolas" w:eastAsia="Times New Roman" w:hAnsi="Consolas" w:cs="Times New Roman"/>
+          <w:color w:val="CE9178"/>
+          <w:sz w:val="21"/>
+          <w:szCs w:val="21"/>
+          <w:lang w:eastAsia="pt-BR"/>
+        </w:rPr>
+        <w:t>"</w:t>
       </w:r>
     </w:p>
     <w:p>
@@ -6487,71 +6616,7 @@
           <w:szCs w:val="21"/>
           <w:lang w:eastAsia="pt-BR"/>
         </w:rPr>
-        <w:t xml:space="preserve">                </w:t>
-      </w:r>
-      <w:r>
-        <w:rPr>
-          <w:rFonts w:ascii="Consolas" w:eastAsia="Times New Roman" w:hAnsi="Consolas" w:cs="Times New Roman"/>
-          <w:color w:val="9CDCFE"/>
-          <w:sz w:val="21"/>
-          <w:szCs w:val="21"/>
-          <w:lang w:eastAsia="pt-BR"/>
-        </w:rPr>
-        <w:t>"</w:t>
-      </w:r>
-      <w:proofErr w:type="spellStart"/>
-      <w:r>
-        <w:rPr>
-          <w:rFonts w:ascii="Consolas" w:eastAsia="Times New Roman" w:hAnsi="Consolas" w:cs="Times New Roman"/>
-          <w:color w:val="9CDCFE"/>
-          <w:sz w:val="21"/>
-          <w:szCs w:val="21"/>
-          <w:lang w:eastAsia="pt-BR"/>
-        </w:rPr>
-        <w:t>subvention</w:t>
-      </w:r>
-      <w:proofErr w:type="spellEnd"/>
-      <w:r>
-        <w:rPr>
-          <w:rFonts w:ascii="Consolas" w:eastAsia="Times New Roman" w:hAnsi="Consolas" w:cs="Times New Roman"/>
-          <w:color w:val="9CDCFE"/>
-          <w:sz w:val="21"/>
-          <w:szCs w:val="21"/>
-          <w:lang w:eastAsia="pt-BR"/>
-        </w:rPr>
-        <w:t>"</w:t>
-      </w:r>
-      <w:r>
-        <w:rPr>
-          <w:rFonts w:ascii="Consolas" w:eastAsia="Times New Roman" w:hAnsi="Consolas" w:cs="Times New Roman"/>
-          <w:color w:val="D4D4D4"/>
-          <w:sz w:val="21"/>
-          <w:szCs w:val="21"/>
-          <w:lang w:eastAsia="pt-BR"/>
-        </w:rPr>
-        <w:t xml:space="preserve">: </w:t>
-      </w:r>
-      <w:proofErr w:type="spellStart"/>
-      <w:r>
-        <w:rPr>
-          <w:rFonts w:ascii="Consolas" w:eastAsia="Times New Roman" w:hAnsi="Consolas" w:cs="Times New Roman"/>
-          <w:color w:val="569CD6"/>
-          <w:sz w:val="21"/>
-          <w:szCs w:val="21"/>
-          <w:lang w:eastAsia="pt-BR"/>
-        </w:rPr>
-        <w:t>true</w:t>
-      </w:r>
-      <w:proofErr w:type="spellEnd"/>
-      <w:r>
-        <w:rPr>
-          <w:rFonts w:ascii="Consolas" w:eastAsia="Times New Roman" w:hAnsi="Consolas" w:cs="Times New Roman"/>
-          <w:color w:val="D4D4D4"/>
-          <w:sz w:val="21"/>
-          <w:szCs w:val="21"/>
-          <w:lang w:eastAsia="pt-BR"/>
-        </w:rPr>
-        <w:t>,</w:t>
+        <w:t>                ],</w:t>
       </w:r>
     </w:p>
     <w:p>
@@ -6595,7 +6660,7 @@
           <w:szCs w:val="21"/>
           <w:lang w:eastAsia="pt-BR"/>
         </w:rPr>
-        <w:t>termsAndConditions</w:t>
+        <w:t>subvention</w:t>
       </w:r>
       <w:proofErr w:type="spellEnd"/>
       <w:r>
@@ -6616,7 +6681,29 @@
           <w:szCs w:val="21"/>
           <w:lang w:eastAsia="pt-BR"/>
         </w:rPr>
-        <w:t>: {</w:t>
+        <w:t xml:space="preserve">: </w:t>
+      </w:r>
+      <w:proofErr w:type="spellStart"/>
+      <w:r>
+        <w:rPr>
+          <w:rFonts w:ascii="Consolas" w:eastAsia="Times New Roman" w:hAnsi="Consolas" w:cs="Times New Roman"/>
+          <w:color w:val="569CD6"/>
+          <w:sz w:val="21"/>
+          <w:szCs w:val="21"/>
+          <w:lang w:eastAsia="pt-BR"/>
+        </w:rPr>
+        <w:t>true</w:t>
+      </w:r>
+      <w:proofErr w:type="spellEnd"/>
+      <w:r>
+        <w:rPr>
+          <w:rFonts w:ascii="Consolas" w:eastAsia="Times New Roman" w:hAnsi="Consolas" w:cs="Times New Roman"/>
+          <w:color w:val="D4D4D4"/>
+          <w:sz w:val="21"/>
+          <w:szCs w:val="21"/>
+          <w:lang w:eastAsia="pt-BR"/>
+        </w:rPr>
+        <w:t>,</w:t>
       </w:r>
     </w:p>
     <w:p>
@@ -6639,7 +6726,7 @@
           <w:szCs w:val="21"/>
           <w:lang w:eastAsia="pt-BR"/>
         </w:rPr>
-        <w:t xml:space="preserve">                  </w:t>
+        <w:t xml:space="preserve">                </w:t>
       </w:r>
       <w:r>
         <w:rPr>
@@ -6660,7 +6747,7 @@
           <w:szCs w:val="21"/>
           <w:lang w:eastAsia="pt-BR"/>
         </w:rPr>
-        <w:t>susepProcessNumber</w:t>
+        <w:t>termsAndConditions</w:t>
       </w:r>
       <w:proofErr w:type="spellEnd"/>
       <w:r>
@@ -6681,27 +6768,7 @@
           <w:szCs w:val="21"/>
           <w:lang w:eastAsia="pt-BR"/>
         </w:rPr>
-        <w:t xml:space="preserve">: </w:t>
-      </w:r>
-      <w:r>
-        <w:rPr>
-          <w:rFonts w:ascii="Consolas" w:eastAsia="Times New Roman" w:hAnsi="Consolas" w:cs="Times New Roman"/>
-          <w:color w:val="CE9178"/>
-          <w:sz w:val="21"/>
-          <w:szCs w:val="21"/>
-          <w:lang w:eastAsia="pt-BR"/>
-        </w:rPr>
-        <w:t>"15414.622222/2222-22"</w:t>
-      </w:r>
-      <w:r>
-        <w:rPr>
-          <w:rFonts w:ascii="Consolas" w:eastAsia="Times New Roman" w:hAnsi="Consolas" w:cs="Times New Roman"/>
-          <w:color w:val="D4D4D4"/>
-          <w:sz w:val="21"/>
-          <w:szCs w:val="21"/>
-          <w:lang w:eastAsia="pt-BR"/>
-        </w:rPr>
-        <w:t>,</w:t>
+        <w:t>: {</w:t>
       </w:r>
     </w:p>
     <w:p>
@@ -6713,7 +6780,7 @@
           <w:color w:val="D4D4D4"/>
           <w:sz w:val="21"/>
           <w:szCs w:val="21"/>
-          <w:lang w:val="en-US" w:eastAsia="pt-BR"/>
+          <w:lang w:eastAsia="pt-BR"/>
         </w:rPr>
       </w:pPr>
       <w:r>
@@ -6722,7 +6789,7 @@
           <w:color w:val="D4D4D4"/>
           <w:sz w:val="21"/>
           <w:szCs w:val="21"/>
-          <w:lang w:val="en-US" w:eastAsia="pt-BR"/>
+          <w:lang w:eastAsia="pt-BR"/>
         </w:rPr>
         <w:t xml:space="preserve">                  </w:t>
       </w:r>
@@ -6732,9 +6799,31 @@
           <w:color w:val="9CDCFE"/>
           <w:sz w:val="21"/>
           <w:szCs w:val="21"/>
-          <w:lang w:val="en-US" w:eastAsia="pt-BR"/>
-        </w:rPr>
-        <w:t>"definition"</w:t>
+          <w:lang w:eastAsia="pt-BR"/>
+        </w:rPr>
+        <w:t>"</w:t>
+      </w:r>
+      <w:proofErr w:type="spellStart"/>
+      <w:r>
+        <w:rPr>
+          <w:rFonts w:ascii="Consolas" w:eastAsia="Times New Roman" w:hAnsi="Consolas" w:cs="Times New Roman"/>
+          <w:color w:val="9CDCFE"/>
+          <w:sz w:val="21"/>
+          <w:szCs w:val="21"/>
+          <w:lang w:eastAsia="pt-BR"/>
+        </w:rPr>
+        <w:t>susepProcessNumber</w:t>
+      </w:r>
+      <w:proofErr w:type="spellEnd"/>
+      <w:r>
+        <w:rPr>
+          <w:rFonts w:ascii="Consolas" w:eastAsia="Times New Roman" w:hAnsi="Consolas" w:cs="Times New Roman"/>
+          <w:color w:val="9CDCFE"/>
+          <w:sz w:val="21"/>
+          <w:szCs w:val="21"/>
+          <w:lang w:eastAsia="pt-BR"/>
+        </w:rPr>
+        <w:t>"</w:t>
       </w:r>
       <w:r>
         <w:rPr>
@@ -6742,7 +6831,7 @@
           <w:color w:val="D4D4D4"/>
           <w:sz w:val="21"/>
           <w:szCs w:val="21"/>
-          <w:lang w:val="en-US" w:eastAsia="pt-BR"/>
+          <w:lang w:eastAsia="pt-BR"/>
         </w:rPr>
         <w:t xml:space="preserve">: </w:t>
       </w:r>
@@ -6752,9 +6841,19 @@
           <w:color w:val="CE9178"/>
           <w:sz w:val="21"/>
           <w:szCs w:val="21"/>
-          <w:lang w:val="en-US" w:eastAsia="pt-BR"/>
-        </w:rPr>
-        <w:t>"https://www.seguradora.com.br/produto/tradicional/pdf/condicoes_gerais.pdf"</w:t>
+          <w:lang w:eastAsia="pt-BR"/>
+        </w:rPr>
+        <w:t>"15414.622222/2222-22"</w:t>
+      </w:r>
+      <w:r>
+        <w:rPr>
+          <w:rFonts w:ascii="Consolas" w:eastAsia="Times New Roman" w:hAnsi="Consolas" w:cs="Times New Roman"/>
+          <w:color w:val="D4D4D4"/>
+          <w:sz w:val="21"/>
+          <w:szCs w:val="21"/>
+          <w:lang w:eastAsia="pt-BR"/>
+        </w:rPr>
+        <w:t>,</w:t>
       </w:r>
     </w:p>
     <w:p>
@@ -6777,7 +6876,37 @@
           <w:szCs w:val="21"/>
           <w:lang w:val="en-US" w:eastAsia="pt-BR"/>
         </w:rPr>
-        <w:t>                },</w:t>
+        <w:t xml:space="preserve">                  </w:t>
+      </w:r>
+      <w:r>
+        <w:rPr>
+          <w:rFonts w:ascii="Consolas" w:eastAsia="Times New Roman" w:hAnsi="Consolas" w:cs="Times New Roman"/>
+          <w:color w:val="9CDCFE"/>
+          <w:sz w:val="21"/>
+          <w:szCs w:val="21"/>
+          <w:lang w:val="en-US" w:eastAsia="pt-BR"/>
+        </w:rPr>
+        <w:t>"definition"</w:t>
+      </w:r>
+      <w:r>
+        <w:rPr>
+          <w:rFonts w:ascii="Consolas" w:eastAsia="Times New Roman" w:hAnsi="Consolas" w:cs="Times New Roman"/>
+          <w:color w:val="D4D4D4"/>
+          <w:sz w:val="21"/>
+          <w:szCs w:val="21"/>
+          <w:lang w:val="en-US" w:eastAsia="pt-BR"/>
+        </w:rPr>
+        <w:t xml:space="preserve">: </w:t>
+      </w:r>
+      <w:r>
+        <w:rPr>
+          <w:rFonts w:ascii="Consolas" w:eastAsia="Times New Roman" w:hAnsi="Consolas" w:cs="Times New Roman"/>
+          <w:color w:val="CE9178"/>
+          <w:sz w:val="21"/>
+          <w:szCs w:val="21"/>
+          <w:lang w:val="en-US" w:eastAsia="pt-BR"/>
+        </w:rPr>
+        <w:t>"https://www.seguradora.com.br/produto/tradicional/pdf/condicoes_gerais.pdf"</w:t>
       </w:r>
     </w:p>
     <w:p>
@@ -6800,27 +6929,7 @@
           <w:szCs w:val="21"/>
           <w:lang w:val="en-US" w:eastAsia="pt-BR"/>
         </w:rPr>
-        <w:t xml:space="preserve">                </w:t>
-      </w:r>
-      <w:r>
-        <w:rPr>
-          <w:rFonts w:ascii="Consolas" w:eastAsia="Times New Roman" w:hAnsi="Consolas" w:cs="Times New Roman"/>
-          <w:color w:val="9CDCFE"/>
-          <w:sz w:val="21"/>
-          <w:szCs w:val="21"/>
-          <w:lang w:val="en-US" w:eastAsia="pt-BR"/>
-        </w:rPr>
-        <w:t>"validity"</w:t>
-      </w:r>
-      <w:r>
-        <w:rPr>
-          <w:rFonts w:ascii="Consolas" w:eastAsia="Times New Roman" w:hAnsi="Consolas" w:cs="Times New Roman"/>
-          <w:color w:val="D4D4D4"/>
-          <w:sz w:val="21"/>
-          <w:szCs w:val="21"/>
-          <w:lang w:val="en-US" w:eastAsia="pt-BR"/>
-        </w:rPr>
-        <w:t>: {</w:t>
+        <w:t>                },</w:t>
       </w:r>
     </w:p>
     <w:p>
@@ -6843,7 +6952,7 @@
           <w:szCs w:val="21"/>
           <w:lang w:val="en-US" w:eastAsia="pt-BR"/>
         </w:rPr>
-        <w:t xml:space="preserve">                  </w:t>
+        <w:t xml:space="preserve">                </w:t>
       </w:r>
       <w:r>
         <w:rPr>
@@ -6853,7 +6962,7 @@
           <w:szCs w:val="21"/>
           <w:lang w:val="en-US" w:eastAsia="pt-BR"/>
         </w:rPr>
-        <w:t>"term"</w:t>
+        <w:t>"validity"</w:t>
       </w:r>
       <w:r>
         <w:rPr>
@@ -6863,7 +6972,7 @@
           <w:szCs w:val="21"/>
           <w:lang w:val="en-US" w:eastAsia="pt-BR"/>
         </w:rPr>
-        <w:t>: [</w:t>
+        <w:t>: {</w:t>
       </w:r>
     </w:p>
     <w:p>
@@ -6886,17 +6995,27 @@
           <w:szCs w:val="21"/>
           <w:lang w:val="en-US" w:eastAsia="pt-BR"/>
         </w:rPr>
-        <w:t xml:space="preserve">                    </w:t>
-      </w:r>
-      <w:r>
-        <w:rPr>
-          <w:rFonts w:ascii="Consolas" w:eastAsia="Times New Roman" w:hAnsi="Consolas" w:cs="Times New Roman"/>
-          <w:color w:val="CE9178"/>
+        <w:t xml:space="preserve">                  </w:t>
+      </w:r>
+      <w:r>
+        <w:rPr>
+          <w:rFonts w:ascii="Consolas" w:eastAsia="Times New Roman" w:hAnsi="Consolas" w:cs="Times New Roman"/>
+          <w:color w:val="9CDCFE"/>
           <w:sz w:val="21"/>
           <w:szCs w:val="21"/>
           <w:lang w:val="en-US" w:eastAsia="pt-BR"/>
         </w:rPr>
-        <w:t>"ANUAL"</w:t>
+        <w:t>"term"</w:t>
+      </w:r>
+      <w:r>
+        <w:rPr>
+          <w:rFonts w:ascii="Consolas" w:eastAsia="Times New Roman" w:hAnsi="Consolas" w:cs="Times New Roman"/>
+          <w:color w:val="D4D4D4"/>
+          <w:sz w:val="21"/>
+          <w:szCs w:val="21"/>
+          <w:lang w:val="en-US" w:eastAsia="pt-BR"/>
+        </w:rPr>
+        <w:t>: [</w:t>
       </w:r>
     </w:p>
     <w:p>
@@ -6919,7 +7038,17 @@
           <w:szCs w:val="21"/>
           <w:lang w:val="en-US" w:eastAsia="pt-BR"/>
         </w:rPr>
-        <w:t>                  ],</w:t>
+        <w:t xml:space="preserve">                    </w:t>
+      </w:r>
+      <w:r>
+        <w:rPr>
+          <w:rFonts w:ascii="Consolas" w:eastAsia="Times New Roman" w:hAnsi="Consolas" w:cs="Times New Roman"/>
+          <w:color w:val="CE9178"/>
+          <w:sz w:val="21"/>
+          <w:szCs w:val="21"/>
+          <w:lang w:val="en-US" w:eastAsia="pt-BR"/>
+        </w:rPr>
+        <w:t>"ANUAL"</w:t>
       </w:r>
     </w:p>
     <w:p>
@@ -6942,37 +7071,7 @@
           <w:szCs w:val="21"/>
           <w:lang w:val="en-US" w:eastAsia="pt-BR"/>
         </w:rPr>
-        <w:t xml:space="preserve">                  </w:t>
-      </w:r>
-      <w:r>
-        <w:rPr>
-          <w:rFonts w:ascii="Consolas" w:eastAsia="Times New Roman" w:hAnsi="Consolas" w:cs="Times New Roman"/>
-          <w:color w:val="9CDCFE"/>
-          <w:sz w:val="21"/>
-          <w:szCs w:val="21"/>
-          <w:lang w:val="en-US" w:eastAsia="pt-BR"/>
-        </w:rPr>
-        <w:t>"termOthers"</w:t>
-      </w:r>
-      <w:r>
-        <w:rPr>
-          <w:rFonts w:ascii="Consolas" w:eastAsia="Times New Roman" w:hAnsi="Consolas" w:cs="Times New Roman"/>
-          <w:color w:val="D4D4D4"/>
-          <w:sz w:val="21"/>
-          <w:szCs w:val="21"/>
-          <w:lang w:val="en-US" w:eastAsia="pt-BR"/>
-        </w:rPr>
-        <w:t xml:space="preserve">: </w:t>
-      </w:r>
-      <w:r>
-        <w:rPr>
-          <w:rFonts w:ascii="Consolas" w:eastAsia="Times New Roman" w:hAnsi="Consolas" w:cs="Times New Roman"/>
-          <w:color w:val="CE9178"/>
-          <w:sz w:val="21"/>
-          <w:szCs w:val="21"/>
-          <w:lang w:val="en-US" w:eastAsia="pt-BR"/>
-        </w:rPr>
-        <w:t>"string"</w:t>
+        <w:t>                  ],</w:t>
       </w:r>
     </w:p>
     <w:p>
@@ -6995,7 +7094,37 @@
           <w:szCs w:val="21"/>
           <w:lang w:val="en-US" w:eastAsia="pt-BR"/>
         </w:rPr>
-        <w:t>                },</w:t>
+        <w:t xml:space="preserve">                  </w:t>
+      </w:r>
+      <w:r>
+        <w:rPr>
+          <w:rFonts w:ascii="Consolas" w:eastAsia="Times New Roman" w:hAnsi="Consolas" w:cs="Times New Roman"/>
+          <w:color w:val="9CDCFE"/>
+          <w:sz w:val="21"/>
+          <w:szCs w:val="21"/>
+          <w:lang w:val="en-US" w:eastAsia="pt-BR"/>
+        </w:rPr>
+        <w:t>"termOthers"</w:t>
+      </w:r>
+      <w:r>
+        <w:rPr>
+          <w:rFonts w:ascii="Consolas" w:eastAsia="Times New Roman" w:hAnsi="Consolas" w:cs="Times New Roman"/>
+          <w:color w:val="D4D4D4"/>
+          <w:sz w:val="21"/>
+          <w:szCs w:val="21"/>
+          <w:lang w:val="en-US" w:eastAsia="pt-BR"/>
+        </w:rPr>
+        <w:t xml:space="preserve">: </w:t>
+      </w:r>
+      <w:r>
+        <w:rPr>
+          <w:rFonts w:ascii="Consolas" w:eastAsia="Times New Roman" w:hAnsi="Consolas" w:cs="Times New Roman"/>
+          <w:color w:val="CE9178"/>
+          <w:sz w:val="21"/>
+          <w:szCs w:val="21"/>
+          <w:lang w:val="en-US" w:eastAsia="pt-BR"/>
+        </w:rPr>
+        <w:t>"string"</w:t>
       </w:r>
     </w:p>
     <w:p>
@@ -7018,27 +7147,7 @@
           <w:szCs w:val="21"/>
           <w:lang w:val="en-US" w:eastAsia="pt-BR"/>
         </w:rPr>
-        <w:t xml:space="preserve">                </w:t>
-      </w:r>
-      <w:r>
-        <w:rPr>
-          <w:rFonts w:ascii="Consolas" w:eastAsia="Times New Roman" w:hAnsi="Consolas" w:cs="Times New Roman"/>
-          <w:color w:val="9CDCFE"/>
-          <w:sz w:val="21"/>
-          <w:szCs w:val="21"/>
-          <w:lang w:val="en-US" w:eastAsia="pt-BR"/>
-        </w:rPr>
-        <w:t>"premiumPayment"</w:t>
-      </w:r>
-      <w:r>
-        <w:rPr>
-          <w:rFonts w:ascii="Consolas" w:eastAsia="Times New Roman" w:hAnsi="Consolas" w:cs="Times New Roman"/>
-          <w:color w:val="D4D4D4"/>
-          <w:sz w:val="21"/>
-          <w:szCs w:val="21"/>
-          <w:lang w:val="en-US" w:eastAsia="pt-BR"/>
-        </w:rPr>
-        <w:t>: [</w:t>
+        <w:t>                },</w:t>
       </w:r>
     </w:p>
     <w:p>
@@ -7061,7 +7170,27 @@
           <w:szCs w:val="21"/>
           <w:lang w:val="en-US" w:eastAsia="pt-BR"/>
         </w:rPr>
-        <w:t>                  {</w:t>
+        <w:t xml:space="preserve">                </w:t>
+      </w:r>
+      <w:r>
+        <w:rPr>
+          <w:rFonts w:ascii="Consolas" w:eastAsia="Times New Roman" w:hAnsi="Consolas" w:cs="Times New Roman"/>
+          <w:color w:val="9CDCFE"/>
+          <w:sz w:val="21"/>
+          <w:szCs w:val="21"/>
+          <w:lang w:val="en-US" w:eastAsia="pt-BR"/>
+        </w:rPr>
+        <w:t>"premiumPayment"</w:t>
+      </w:r>
+      <w:r>
+        <w:rPr>
+          <w:rFonts w:ascii="Consolas" w:eastAsia="Times New Roman" w:hAnsi="Consolas" w:cs="Times New Roman"/>
+          <w:color w:val="D4D4D4"/>
+          <w:sz w:val="21"/>
+          <w:szCs w:val="21"/>
+          <w:lang w:val="en-US" w:eastAsia="pt-BR"/>
+        </w:rPr>
+        <w:t>: [</w:t>
       </w:r>
     </w:p>
     <w:p>
@@ -7084,47 +7213,7 @@
           <w:szCs w:val="21"/>
           <w:lang w:val="en-US" w:eastAsia="pt-BR"/>
         </w:rPr>
-        <w:t xml:space="preserve">                    </w:t>
-      </w:r>
-      <w:r>
-        <w:rPr>
-          <w:rFonts w:ascii="Consolas" w:eastAsia="Times New Roman" w:hAnsi="Consolas" w:cs="Times New Roman"/>
-          <w:color w:val="9CDCFE"/>
-          <w:sz w:val="21"/>
-          <w:szCs w:val="21"/>
-          <w:lang w:val="en-US" w:eastAsia="pt-BR"/>
-        </w:rPr>
-        <w:t>"paymentMethod"</w:t>
-      </w:r>
-      <w:r>
-        <w:rPr>
-          <w:rFonts w:ascii="Consolas" w:eastAsia="Times New Roman" w:hAnsi="Consolas" w:cs="Times New Roman"/>
-          <w:color w:val="D4D4D4"/>
-          <w:sz w:val="21"/>
-          <w:szCs w:val="21"/>
-          <w:lang w:val="en-US" w:eastAsia="pt-BR"/>
-        </w:rPr>
-        <w:t xml:space="preserve">: </w:t>
-      </w:r>
-      <w:r>
-        <w:rPr>
-          <w:rFonts w:ascii="Consolas" w:eastAsia="Times New Roman" w:hAnsi="Consolas" w:cs="Times New Roman"/>
-          <w:color w:val="CE9178"/>
-          <w:sz w:val="21"/>
-          <w:szCs w:val="21"/>
-          <w:lang w:val="en-US" w:eastAsia="pt-BR"/>
-        </w:rPr>
-        <w:t>"CARTAO_DE_CREDITO"</w:t>
-      </w:r>
-      <w:r>
-        <w:rPr>
-          <w:rFonts w:ascii="Consolas" w:eastAsia="Times New Roman" w:hAnsi="Consolas" w:cs="Times New Roman"/>
-          <w:color w:val="D4D4D4"/>
-          <w:sz w:val="21"/>
-          <w:szCs w:val="21"/>
-          <w:lang w:val="en-US" w:eastAsia="pt-BR"/>
-        </w:rPr>
-        <w:t>,</w:t>
+        <w:t>                  {</w:t>
       </w:r>
     </w:p>
     <w:p>
@@ -7157,7 +7246,7 @@
           <w:szCs w:val="21"/>
           <w:lang w:val="en-US" w:eastAsia="pt-BR"/>
         </w:rPr>
-        <w:t>"paymentDetail"</w:t>
+        <w:t>"paymentMethod"</w:t>
       </w:r>
       <w:r>
         <w:rPr>
@@ -7177,7 +7266,7 @@
           <w:szCs w:val="21"/>
           <w:lang w:val="en-US" w:eastAsia="pt-BR"/>
         </w:rPr>
-        <w:t>"string"</w:t>
+        <w:t>"CARTAO_DE_CREDITO"</w:t>
       </w:r>
       <w:r>
         <w:rPr>
@@ -7220,7 +7309,7 @@
           <w:szCs w:val="21"/>
           <w:lang w:val="en-US" w:eastAsia="pt-BR"/>
         </w:rPr>
-        <w:t>"paymentType"</w:t>
+        <w:t>"paymentDetail"</w:t>
       </w:r>
       <w:r>
         <w:rPr>
@@ -7230,7 +7319,27 @@
           <w:szCs w:val="21"/>
           <w:lang w:val="en-US" w:eastAsia="pt-BR"/>
         </w:rPr>
-        <w:t>: [</w:t>
+        <w:t xml:space="preserve">: </w:t>
+      </w:r>
+      <w:r>
+        <w:rPr>
+          <w:rFonts w:ascii="Consolas" w:eastAsia="Times New Roman" w:hAnsi="Consolas" w:cs="Times New Roman"/>
+          <w:color w:val="CE9178"/>
+          <w:sz w:val="21"/>
+          <w:szCs w:val="21"/>
+          <w:lang w:val="en-US" w:eastAsia="pt-BR"/>
+        </w:rPr>
+        <w:t>"string"</w:t>
+      </w:r>
+      <w:r>
+        <w:rPr>
+          <w:rFonts w:ascii="Consolas" w:eastAsia="Times New Roman" w:hAnsi="Consolas" w:cs="Times New Roman"/>
+          <w:color w:val="D4D4D4"/>
+          <w:sz w:val="21"/>
+          <w:szCs w:val="21"/>
+          <w:lang w:val="en-US" w:eastAsia="pt-BR"/>
+        </w:rPr>
+        <w:t>,</w:t>
       </w:r>
     </w:p>
     <w:p>
@@ -7253,17 +7362,27 @@
           <w:szCs w:val="21"/>
           <w:lang w:val="en-US" w:eastAsia="pt-BR"/>
         </w:rPr>
-        <w:t xml:space="preserve">                      </w:t>
-      </w:r>
-      <w:r>
-        <w:rPr>
-          <w:rFonts w:ascii="Consolas" w:eastAsia="Times New Roman" w:hAnsi="Consolas" w:cs="Times New Roman"/>
-          <w:color w:val="CE9178"/>
+        <w:t xml:space="preserve">                    </w:t>
+      </w:r>
+      <w:r>
+        <w:rPr>
+          <w:rFonts w:ascii="Consolas" w:eastAsia="Times New Roman" w:hAnsi="Consolas" w:cs="Times New Roman"/>
+          <w:color w:val="9CDCFE"/>
           <w:sz w:val="21"/>
           <w:szCs w:val="21"/>
           <w:lang w:val="en-US" w:eastAsia="pt-BR"/>
         </w:rPr>
-        <w:t>"A_VISTA"</w:t>
+        <w:t>"paymentType"</w:t>
+      </w:r>
+      <w:r>
+        <w:rPr>
+          <w:rFonts w:ascii="Consolas" w:eastAsia="Times New Roman" w:hAnsi="Consolas" w:cs="Times New Roman"/>
+          <w:color w:val="D4D4D4"/>
+          <w:sz w:val="21"/>
+          <w:szCs w:val="21"/>
+          <w:lang w:val="en-US" w:eastAsia="pt-BR"/>
+        </w:rPr>
+        <w:t>: [</w:t>
       </w:r>
     </w:p>
     <w:p>
@@ -7286,7 +7405,17 @@
           <w:szCs w:val="21"/>
           <w:lang w:val="en-US" w:eastAsia="pt-BR"/>
         </w:rPr>
-        <w:t>                    ],</w:t>
+        <w:t xml:space="preserve">                      </w:t>
+      </w:r>
+      <w:r>
+        <w:rPr>
+          <w:rFonts w:ascii="Consolas" w:eastAsia="Times New Roman" w:hAnsi="Consolas" w:cs="Times New Roman"/>
+          <w:color w:val="CE9178"/>
+          <w:sz w:val="21"/>
+          <w:szCs w:val="21"/>
+          <w:lang w:val="en-US" w:eastAsia="pt-BR"/>
+        </w:rPr>
+        <w:t>"A_VISTA"</w:t>
       </w:r>
     </w:p>
     <w:p>
@@ -7309,37 +7438,7 @@
           <w:szCs w:val="21"/>
           <w:lang w:val="en-US" w:eastAsia="pt-BR"/>
         </w:rPr>
-        <w:t xml:space="preserve">                    </w:t>
-      </w:r>
-      <w:r>
-        <w:rPr>
-          <w:rFonts w:ascii="Consolas" w:eastAsia="Times New Roman" w:hAnsi="Consolas" w:cs="Times New Roman"/>
-          <w:color w:val="9CDCFE"/>
-          <w:sz w:val="21"/>
-          <w:szCs w:val="21"/>
-          <w:lang w:val="en-US" w:eastAsia="pt-BR"/>
-        </w:rPr>
-        <w:t>"premiumRates"</w:t>
-      </w:r>
-      <w:r>
-        <w:rPr>
-          <w:rFonts w:ascii="Consolas" w:eastAsia="Times New Roman" w:hAnsi="Consolas" w:cs="Times New Roman"/>
-          <w:color w:val="D4D4D4"/>
-          <w:sz w:val="21"/>
-          <w:szCs w:val="21"/>
-          <w:lang w:val="en-US" w:eastAsia="pt-BR"/>
-        </w:rPr>
-        <w:t xml:space="preserve">: </w:t>
-      </w:r>
-      <w:r>
-        <w:rPr>
-          <w:rFonts w:ascii="Consolas" w:eastAsia="Times New Roman" w:hAnsi="Consolas" w:cs="Times New Roman"/>
-          <w:color w:val="CE9178"/>
-          <w:sz w:val="21"/>
-          <w:szCs w:val="21"/>
-          <w:lang w:val="en-US" w:eastAsia="pt-BR"/>
-        </w:rPr>
-        <w:t>"string"</w:t>
+        <w:t>                    ],</w:t>
       </w:r>
     </w:p>
     <w:p>
@@ -7362,7 +7461,37 @@
           <w:szCs w:val="21"/>
           <w:lang w:val="en-US" w:eastAsia="pt-BR"/>
         </w:rPr>
-        <w:t>                  }</w:t>
+        <w:t xml:space="preserve">                    </w:t>
+      </w:r>
+      <w:r>
+        <w:rPr>
+          <w:rFonts w:ascii="Consolas" w:eastAsia="Times New Roman" w:hAnsi="Consolas" w:cs="Times New Roman"/>
+          <w:color w:val="9CDCFE"/>
+          <w:sz w:val="21"/>
+          <w:szCs w:val="21"/>
+          <w:lang w:val="en-US" w:eastAsia="pt-BR"/>
+        </w:rPr>
+        <w:t>"premiumRates"</w:t>
+      </w:r>
+      <w:r>
+        <w:rPr>
+          <w:rFonts w:ascii="Consolas" w:eastAsia="Times New Roman" w:hAnsi="Consolas" w:cs="Times New Roman"/>
+          <w:color w:val="D4D4D4"/>
+          <w:sz w:val="21"/>
+          <w:szCs w:val="21"/>
+          <w:lang w:val="en-US" w:eastAsia="pt-BR"/>
+        </w:rPr>
+        <w:t xml:space="preserve">: </w:t>
+      </w:r>
+      <w:r>
+        <w:rPr>
+          <w:rFonts w:ascii="Consolas" w:eastAsia="Times New Roman" w:hAnsi="Consolas" w:cs="Times New Roman"/>
+          <w:color w:val="CE9178"/>
+          <w:sz w:val="21"/>
+          <w:szCs w:val="21"/>
+          <w:lang w:val="en-US" w:eastAsia="pt-BR"/>
+        </w:rPr>
+        <w:t>"string"</w:t>
       </w:r>
     </w:p>
     <w:p>
@@ -7385,7 +7514,7 @@
           <w:szCs w:val="21"/>
           <w:lang w:val="en-US" w:eastAsia="pt-BR"/>
         </w:rPr>
-        <w:t>                ],</w:t>
+        <w:t>                  }</w:t>
       </w:r>
     </w:p>
     <w:p>
@@ -7408,27 +7537,7 @@
           <w:szCs w:val="21"/>
           <w:lang w:val="en-US" w:eastAsia="pt-BR"/>
         </w:rPr>
-        <w:t xml:space="preserve">                </w:t>
-      </w:r>
-      <w:r>
-        <w:rPr>
-          <w:rFonts w:ascii="Consolas" w:eastAsia="Times New Roman" w:hAnsi="Consolas" w:cs="Times New Roman"/>
-          <w:color w:val="9CDCFE"/>
-          <w:sz w:val="21"/>
-          <w:szCs w:val="21"/>
-          <w:lang w:val="en-US" w:eastAsia="pt-BR"/>
-        </w:rPr>
-        <w:t>"minimumRequirements"</w:t>
-      </w:r>
-      <w:r>
-        <w:rPr>
-          <w:rFonts w:ascii="Consolas" w:eastAsia="Times New Roman" w:hAnsi="Consolas" w:cs="Times New Roman"/>
-          <w:color w:val="D4D4D4"/>
-          <w:sz w:val="21"/>
-          <w:szCs w:val="21"/>
-          <w:lang w:val="en-US" w:eastAsia="pt-BR"/>
-        </w:rPr>
-        <w:t>: {</w:t>
+        <w:t>                ],</w:t>
       </w:r>
     </w:p>
     <w:p>
@@ -7451,7 +7560,7 @@
           <w:szCs w:val="21"/>
           <w:lang w:val="en-US" w:eastAsia="pt-BR"/>
         </w:rPr>
-        <w:t xml:space="preserve">                  </w:t>
+        <w:t xml:space="preserve">                </w:t>
       </w:r>
       <w:r>
         <w:rPr>
@@ -7461,7 +7570,7 @@
           <w:szCs w:val="21"/>
           <w:lang w:val="en-US" w:eastAsia="pt-BR"/>
         </w:rPr>
-        <w:t>"contractType"</w:t>
+        <w:t>"minimumRequirements"</w:t>
       </w:r>
       <w:r>
         <w:rPr>
@@ -7471,27 +7580,7 @@
           <w:szCs w:val="21"/>
           <w:lang w:val="en-US" w:eastAsia="pt-BR"/>
         </w:rPr>
-        <w:t xml:space="preserve">: </w:t>
-      </w:r>
-      <w:r>
-        <w:rPr>
-          <w:rFonts w:ascii="Consolas" w:eastAsia="Times New Roman" w:hAnsi="Consolas" w:cs="Times New Roman"/>
-          <w:color w:val="CE9178"/>
-          <w:sz w:val="21"/>
-          <w:szCs w:val="21"/>
-          <w:lang w:val="en-US" w:eastAsia="pt-BR"/>
-        </w:rPr>
-        <w:t>"COLETIVO"</w:t>
-      </w:r>
-      <w:r>
-        <w:rPr>
-          <w:rFonts w:ascii="Consolas" w:eastAsia="Times New Roman" w:hAnsi="Consolas" w:cs="Times New Roman"/>
-          <w:color w:val="D4D4D4"/>
-          <w:sz w:val="21"/>
-          <w:szCs w:val="21"/>
-          <w:lang w:val="en-US" w:eastAsia="pt-BR"/>
-        </w:rPr>
-        <w:t>,</w:t>
+        <w:t>: {</w:t>
       </w:r>
     </w:p>
     <w:p>
@@ -7524,7 +7613,7 @@
           <w:szCs w:val="21"/>
           <w:lang w:val="en-US" w:eastAsia="pt-BR"/>
         </w:rPr>
-        <w:t>"minimumRequirementDetails"</w:t>
+        <w:t>"contractType"</w:t>
       </w:r>
       <w:r>
         <w:rPr>
@@ -7544,7 +7633,7 @@
           <w:szCs w:val="21"/>
           <w:lang w:val="en-US" w:eastAsia="pt-BR"/>
         </w:rPr>
-        <w:t>"https://openinsurance.com.br/aaa"</w:t>
+        <w:t>"COLETIVO"</w:t>
       </w:r>
       <w:r>
         <w:rPr>
@@ -7566,7 +7655,7 @@
           <w:color w:val="D4D4D4"/>
           <w:sz w:val="21"/>
           <w:szCs w:val="21"/>
-          <w:lang w:eastAsia="pt-BR"/>
+          <w:lang w:val="en-US" w:eastAsia="pt-BR"/>
         </w:rPr>
       </w:pPr>
       <w:r>
@@ -7585,31 +7674,9 @@
           <w:color w:val="9CDCFE"/>
           <w:sz w:val="21"/>
           <w:szCs w:val="21"/>
-          <w:lang w:eastAsia="pt-BR"/>
-        </w:rPr>
-        <w:t>"</w:t>
-      </w:r>
-      <w:proofErr w:type="spellStart"/>
-      <w:r>
-        <w:rPr>
-          <w:rFonts w:ascii="Consolas" w:eastAsia="Times New Roman" w:hAnsi="Consolas" w:cs="Times New Roman"/>
-          <w:color w:val="9CDCFE"/>
-          <w:sz w:val="21"/>
-          <w:szCs w:val="21"/>
-          <w:lang w:eastAsia="pt-BR"/>
-        </w:rPr>
-        <w:t>targetAudiences</w:t>
-      </w:r>
-      <w:proofErr w:type="spellEnd"/>
-      <w:r>
-        <w:rPr>
-          <w:rFonts w:ascii="Consolas" w:eastAsia="Times New Roman" w:hAnsi="Consolas" w:cs="Times New Roman"/>
-          <w:color w:val="9CDCFE"/>
-          <w:sz w:val="21"/>
-          <w:szCs w:val="21"/>
-          <w:lang w:eastAsia="pt-BR"/>
-        </w:rPr>
-        <w:t>"</w:t>
+          <w:lang w:val="en-US" w:eastAsia="pt-BR"/>
+        </w:rPr>
+        <w:t>"minimumRequirementDetails"</w:t>
       </w:r>
       <w:r>
         <w:rPr>
@@ -7617,9 +7684,29 @@
           <w:color w:val="D4D4D4"/>
           <w:sz w:val="21"/>
           <w:szCs w:val="21"/>
-          <w:lang w:eastAsia="pt-BR"/>
-        </w:rPr>
-        <w:t>: [</w:t>
+          <w:lang w:val="en-US" w:eastAsia="pt-BR"/>
+        </w:rPr>
+        <w:t xml:space="preserve">: </w:t>
+      </w:r>
+      <w:r>
+        <w:rPr>
+          <w:rFonts w:ascii="Consolas" w:eastAsia="Times New Roman" w:hAnsi="Consolas" w:cs="Times New Roman"/>
+          <w:color w:val="CE9178"/>
+          <w:sz w:val="21"/>
+          <w:szCs w:val="21"/>
+          <w:lang w:val="en-US" w:eastAsia="pt-BR"/>
+        </w:rPr>
+        <w:t>"https://openinsurance.com.br/aaa"</w:t>
+      </w:r>
+      <w:r>
+        <w:rPr>
+          <w:rFonts w:ascii="Consolas" w:eastAsia="Times New Roman" w:hAnsi="Consolas" w:cs="Times New Roman"/>
+          <w:color w:val="D4D4D4"/>
+          <w:sz w:val="21"/>
+          <w:szCs w:val="21"/>
+          <w:lang w:val="en-US" w:eastAsia="pt-BR"/>
+        </w:rPr>
+        <w:t>,</w:t>
       </w:r>
     </w:p>
     <w:p>
@@ -7640,19 +7727,51 @@
           <w:color w:val="D4D4D4"/>
           <w:sz w:val="21"/>
           <w:szCs w:val="21"/>
-          <w:lang w:eastAsia="pt-BR"/>
-        </w:rPr>
-        <w:t xml:space="preserve">                    </w:t>
-      </w:r>
-      <w:r>
-        <w:rPr>
-          <w:rFonts w:ascii="Consolas" w:eastAsia="Times New Roman" w:hAnsi="Consolas" w:cs="Times New Roman"/>
-          <w:color w:val="CE9178"/>
-          <w:sz w:val="21"/>
-          <w:szCs w:val="21"/>
-          <w:lang w:eastAsia="pt-BR"/>
-        </w:rPr>
-        <w:t>"PESSOA_FISICA"</w:t>
+          <w:lang w:val="en-US" w:eastAsia="pt-BR"/>
+        </w:rPr>
+        <w:t xml:space="preserve">                  </w:t>
+      </w:r>
+      <w:r>
+        <w:rPr>
+          <w:rFonts w:ascii="Consolas" w:eastAsia="Times New Roman" w:hAnsi="Consolas" w:cs="Times New Roman"/>
+          <w:color w:val="9CDCFE"/>
+          <w:sz w:val="21"/>
+          <w:szCs w:val="21"/>
+          <w:lang w:eastAsia="pt-BR"/>
+        </w:rPr>
+        <w:t>"</w:t>
+      </w:r>
+      <w:proofErr w:type="spellStart"/>
+      <w:r>
+        <w:rPr>
+          <w:rFonts w:ascii="Consolas" w:eastAsia="Times New Roman" w:hAnsi="Consolas" w:cs="Times New Roman"/>
+          <w:color w:val="9CDCFE"/>
+          <w:sz w:val="21"/>
+          <w:szCs w:val="21"/>
+          <w:lang w:eastAsia="pt-BR"/>
+        </w:rPr>
+        <w:t>targetAudiences</w:t>
+      </w:r>
+      <w:proofErr w:type="spellEnd"/>
+      <w:r>
+        <w:rPr>
+          <w:rFonts w:ascii="Consolas" w:eastAsia="Times New Roman" w:hAnsi="Consolas" w:cs="Times New Roman"/>
+          <w:color w:val="9CDCFE"/>
+          <w:sz w:val="21"/>
+          <w:szCs w:val="21"/>
+          <w:lang w:eastAsia="pt-BR"/>
+        </w:rPr>
+        <w:t>"</w:t>
+      </w:r>
+      <w:r>
+        <w:rPr>
+          <w:rFonts w:ascii="Consolas" w:eastAsia="Times New Roman" w:hAnsi="Consolas" w:cs="Times New Roman"/>
+          <w:color w:val="D4D4D4"/>
+          <w:sz w:val="21"/>
+          <w:szCs w:val="21"/>
+          <w:lang w:eastAsia="pt-BR"/>
+        </w:rPr>
+        <w:t>: [</w:t>
       </w:r>
     </w:p>
     <w:p>
@@ -7676,7 +7795,17 @@
           <w:lang w:eastAsia="pt-BR"/>
         </w:rPr>
         <w:lastRenderedPageBreak/>
-        <w:t>                  ]</w:t>
+        <w:t xml:space="preserve">                    </w:t>
+      </w:r>
+      <w:r>
+        <w:rPr>
+          <w:rFonts w:ascii="Consolas" w:eastAsia="Times New Roman" w:hAnsi="Consolas" w:cs="Times New Roman"/>
+          <w:color w:val="CE9178"/>
+          <w:sz w:val="21"/>
+          <w:szCs w:val="21"/>
+          <w:lang w:eastAsia="pt-BR"/>
+        </w:rPr>
+        <w:t>"PESSOA_FISICA"</w:t>
       </w:r>
     </w:p>
     <w:p>
@@ -7699,7 +7828,7 @@
           <w:szCs w:val="21"/>
           <w:lang w:eastAsia="pt-BR"/>
         </w:rPr>
-        <w:t>                }</w:t>
+        <w:t>                  ]</w:t>
       </w:r>
     </w:p>
     <w:p>
@@ -7722,7 +7851,7 @@
           <w:szCs w:val="21"/>
           <w:lang w:eastAsia="pt-BR"/>
         </w:rPr>
-        <w:t>              }</w:t>
+        <w:t>                }</w:t>
       </w:r>
     </w:p>
     <w:p>
@@ -7745,7 +7874,7 @@
           <w:szCs w:val="21"/>
           <w:lang w:eastAsia="pt-BR"/>
         </w:rPr>
-        <w:t>            ]</w:t>
+        <w:t>              }</w:t>
       </w:r>
     </w:p>
     <w:p>
@@ -7768,7 +7897,7 @@
           <w:szCs w:val="21"/>
           <w:lang w:eastAsia="pt-BR"/>
         </w:rPr>
-        <w:t>          }</w:t>
+        <w:t>            ]</w:t>
       </w:r>
     </w:p>
     <w:p>
@@ -7791,7 +7920,7 @@
           <w:szCs w:val="21"/>
           <w:lang w:eastAsia="pt-BR"/>
         </w:rPr>
-        <w:t>        ]</w:t>
+        <w:t>          }</w:t>
       </w:r>
     </w:p>
     <w:p>
@@ -7803,7 +7932,7 @@
           <w:color w:val="D4D4D4"/>
           <w:sz w:val="21"/>
           <w:szCs w:val="21"/>
-          <w:lang w:val="en-US" w:eastAsia="pt-BR"/>
+          <w:lang w:eastAsia="pt-BR"/>
         </w:rPr>
       </w:pPr>
       <w:r>
@@ -7814,17 +7943,7 @@
           <w:szCs w:val="21"/>
           <w:lang w:eastAsia="pt-BR"/>
         </w:rPr>
-        <w:t xml:space="preserve">      </w:t>
-      </w:r>
-      <w:r>
-        <w:rPr>
-          <w:rFonts w:ascii="Consolas" w:eastAsia="Times New Roman" w:hAnsi="Consolas" w:cs="Times New Roman"/>
-          <w:color w:val="D4D4D4"/>
-          <w:sz w:val="21"/>
-          <w:szCs w:val="21"/>
-          <w:lang w:val="en-US" w:eastAsia="pt-BR"/>
-        </w:rPr>
-        <w:t>}</w:t>
+        <w:t>        ]</w:t>
       </w:r>
     </w:p>
     <w:p>
@@ -7845,9 +7964,19 @@
           <w:color w:val="D4D4D4"/>
           <w:sz w:val="21"/>
           <w:szCs w:val="21"/>
+          <w:lang w:eastAsia="pt-BR"/>
+        </w:rPr>
+        <w:t xml:space="preserve">      </w:t>
+      </w:r>
+      <w:r>
+        <w:rPr>
+          <w:rFonts w:ascii="Consolas" w:eastAsia="Times New Roman" w:hAnsi="Consolas" w:cs="Times New Roman"/>
+          <w:color w:val="D4D4D4"/>
+          <w:sz w:val="21"/>
+          <w:szCs w:val="21"/>
           <w:lang w:val="en-US" w:eastAsia="pt-BR"/>
         </w:rPr>
-        <w:t>    },</w:t>
+        <w:t>}</w:t>
       </w:r>
     </w:p>
     <w:p>
@@ -7870,27 +7999,7 @@
           <w:szCs w:val="21"/>
           <w:lang w:val="en-US" w:eastAsia="pt-BR"/>
         </w:rPr>
-        <w:t xml:space="preserve">    </w:t>
-      </w:r>
-      <w:r>
-        <w:rPr>
-          <w:rFonts w:ascii="Consolas" w:eastAsia="Times New Roman" w:hAnsi="Consolas" w:cs="Times New Roman"/>
-          <w:color w:val="9CDCFE"/>
-          <w:sz w:val="21"/>
-          <w:szCs w:val="21"/>
-          <w:lang w:val="en-US" w:eastAsia="pt-BR"/>
-        </w:rPr>
-        <w:t>"links"</w:t>
-      </w:r>
-      <w:r>
-        <w:rPr>
-          <w:rFonts w:ascii="Consolas" w:eastAsia="Times New Roman" w:hAnsi="Consolas" w:cs="Times New Roman"/>
-          <w:color w:val="D4D4D4"/>
-          <w:sz w:val="21"/>
-          <w:szCs w:val="21"/>
-          <w:lang w:val="en-US" w:eastAsia="pt-BR"/>
-        </w:rPr>
-        <w:t>: {</w:t>
+        <w:t>    },</w:t>
       </w:r>
     </w:p>
     <w:p>
@@ -7913,7 +8022,7 @@
           <w:szCs w:val="21"/>
           <w:lang w:val="en-US" w:eastAsia="pt-BR"/>
         </w:rPr>
-        <w:t xml:space="preserve">      </w:t>
+        <w:t xml:space="preserve">    </w:t>
       </w:r>
       <w:r>
         <w:rPr>
@@ -7923,7 +8032,7 @@
           <w:szCs w:val="21"/>
           <w:lang w:val="en-US" w:eastAsia="pt-BR"/>
         </w:rPr>
-        <w:t>"self"</w:t>
+        <w:t>"links"</w:t>
       </w:r>
       <w:r>
         <w:rPr>
@@ -7933,27 +8042,7 @@
           <w:szCs w:val="21"/>
           <w:lang w:val="en-US" w:eastAsia="pt-BR"/>
         </w:rPr>
-        <w:t xml:space="preserve">: </w:t>
-      </w:r>
-      <w:r>
-        <w:rPr>
-          <w:rFonts w:ascii="Consolas" w:eastAsia="Times New Roman" w:hAnsi="Consolas" w:cs="Times New Roman"/>
-          <w:color w:val="CE9178"/>
-          <w:sz w:val="21"/>
-          <w:szCs w:val="21"/>
-          <w:lang w:val="en-US" w:eastAsia="pt-BR"/>
-        </w:rPr>
-        <w:t>"https://api.organizacao.com.br/open-insurance/products-services/v1"</w:t>
-      </w:r>
-      <w:r>
-        <w:rPr>
-          <w:rFonts w:ascii="Consolas" w:eastAsia="Times New Roman" w:hAnsi="Consolas" w:cs="Times New Roman"/>
-          <w:color w:val="D4D4D4"/>
-          <w:sz w:val="21"/>
-          <w:szCs w:val="21"/>
-          <w:lang w:val="en-US" w:eastAsia="pt-BR"/>
-        </w:rPr>
-        <w:t>,</w:t>
+        <w:t>: {</w:t>
       </w:r>
     </w:p>
     <w:p>
@@ -7986,7 +8075,7 @@
           <w:szCs w:val="21"/>
           <w:lang w:val="en-US" w:eastAsia="pt-BR"/>
         </w:rPr>
-        <w:t>"first"</w:t>
+        <w:t>"self"</w:t>
       </w:r>
       <w:r>
         <w:rPr>
@@ -8006,7 +8095,37 @@
           <w:szCs w:val="21"/>
           <w:lang w:val="en-US" w:eastAsia="pt-BR"/>
         </w:rPr>
-        <w:t>"https://api.organizacao.com.br/open-insurance/products-services/v1"</w:t>
+        <w:t>"https://api.organizacao.com.br/open-insurance/products-services/v1</w:t>
+      </w:r>
+      <w:r>
+        <w:rPr>
+          <w:rFonts w:ascii="Consolas" w:eastAsia="Times New Roman" w:hAnsi="Consolas" w:cs="Times New Roman"/>
+          <w:color w:val="CE9178"/>
+          <w:sz w:val="21"/>
+          <w:szCs w:val="21"/>
+          <w:lang w:val="en-US" w:eastAsia="pt-BR"/>
+        </w:rPr>
+        <w:t>/</w:t>
+      </w:r>
+      <w:r>
+        <w:rPr>
+          <w:rFonts w:ascii="Consolas" w:eastAsia="Times New Roman" w:hAnsi="Consolas" w:cs="Times New Roman"/>
+          <w:color w:val="CE9178"/>
+          <w:sz w:val="21"/>
+          <w:szCs w:val="21"/>
+          <w:lang w:val="en-US" w:eastAsia="pt-BR"/>
+        </w:rPr>
+        <w:t>rural</w:t>
+      </w:r>
+      <w:r>
+        <w:rPr>
+          <w:rFonts w:ascii="Consolas" w:eastAsia="Times New Roman" w:hAnsi="Consolas" w:cs="Times New Roman"/>
+          <w:color w:val="CE9178"/>
+          <w:sz w:val="21"/>
+          <w:szCs w:val="21"/>
+          <w:lang w:val="en-US" w:eastAsia="pt-BR"/>
+        </w:rPr>
+        <w:t>"</w:t>
       </w:r>
       <w:r>
         <w:rPr>
@@ -8049,7 +8168,7 @@
           <w:szCs w:val="21"/>
           <w:lang w:val="en-US" w:eastAsia="pt-BR"/>
         </w:rPr>
-        <w:t>"prev"</w:t>
+        <w:t>"first"</w:t>
       </w:r>
       <w:r>
         <w:rPr>
@@ -8069,7 +8188,37 @@
           <w:szCs w:val="21"/>
           <w:lang w:val="en-US" w:eastAsia="pt-BR"/>
         </w:rPr>
-        <w:t>"https://api.organizacao.com.br/open-insurance/products-services/v1"</w:t>
+        <w:t>"https://api.organizacao.com.br/open-insurance/products-services/v1</w:t>
+      </w:r>
+      <w:r>
+        <w:rPr>
+          <w:rFonts w:ascii="Consolas" w:eastAsia="Times New Roman" w:hAnsi="Consolas" w:cs="Times New Roman"/>
+          <w:color w:val="CE9178"/>
+          <w:sz w:val="21"/>
+          <w:szCs w:val="21"/>
+          <w:lang w:val="en-US" w:eastAsia="pt-BR"/>
+        </w:rPr>
+        <w:t>/</w:t>
+      </w:r>
+      <w:r>
+        <w:rPr>
+          <w:rFonts w:ascii="Consolas" w:eastAsia="Times New Roman" w:hAnsi="Consolas" w:cs="Times New Roman"/>
+          <w:color w:val="CE9178"/>
+          <w:sz w:val="21"/>
+          <w:szCs w:val="21"/>
+          <w:lang w:val="en-US" w:eastAsia="pt-BR"/>
+        </w:rPr>
+        <w:t>rural</w:t>
+      </w:r>
+      <w:r>
+        <w:rPr>
+          <w:rFonts w:ascii="Consolas" w:eastAsia="Times New Roman" w:hAnsi="Consolas" w:cs="Times New Roman"/>
+          <w:color w:val="CE9178"/>
+          <w:sz w:val="21"/>
+          <w:szCs w:val="21"/>
+          <w:lang w:val="en-US" w:eastAsia="pt-BR"/>
+        </w:rPr>
+        <w:t>"</w:t>
       </w:r>
       <w:r>
         <w:rPr>
@@ -8112,7 +8261,7 @@
           <w:szCs w:val="21"/>
           <w:lang w:val="en-US" w:eastAsia="pt-BR"/>
         </w:rPr>
-        <w:t>"next"</w:t>
+        <w:t>"prev"</w:t>
       </w:r>
       <w:r>
         <w:rPr>
@@ -8132,7 +8281,37 @@
           <w:szCs w:val="21"/>
           <w:lang w:val="en-US" w:eastAsia="pt-BR"/>
         </w:rPr>
-        <w:t>"https://api.organizacao.com.br/open-insurance/products-services/v1"</w:t>
+        <w:t>"https://api.organizacao.com.br/open-insurance/products-services/v1</w:t>
+      </w:r>
+      <w:r>
+        <w:rPr>
+          <w:rFonts w:ascii="Consolas" w:eastAsia="Times New Roman" w:hAnsi="Consolas" w:cs="Times New Roman"/>
+          <w:color w:val="CE9178"/>
+          <w:sz w:val="21"/>
+          <w:szCs w:val="21"/>
+          <w:lang w:val="en-US" w:eastAsia="pt-BR"/>
+        </w:rPr>
+        <w:t>/</w:t>
+      </w:r>
+      <w:r>
+        <w:rPr>
+          <w:rFonts w:ascii="Consolas" w:eastAsia="Times New Roman" w:hAnsi="Consolas" w:cs="Times New Roman"/>
+          <w:color w:val="CE9178"/>
+          <w:sz w:val="21"/>
+          <w:szCs w:val="21"/>
+          <w:lang w:val="en-US" w:eastAsia="pt-BR"/>
+        </w:rPr>
+        <w:t>rural</w:t>
+      </w:r>
+      <w:r>
+        <w:rPr>
+          <w:rFonts w:ascii="Consolas" w:eastAsia="Times New Roman" w:hAnsi="Consolas" w:cs="Times New Roman"/>
+          <w:color w:val="CE9178"/>
+          <w:sz w:val="21"/>
+          <w:szCs w:val="21"/>
+          <w:lang w:val="en-US" w:eastAsia="pt-BR"/>
+        </w:rPr>
+        <w:t>"</w:t>
       </w:r>
       <w:r>
         <w:rPr>
@@ -8175,7 +8354,7 @@
           <w:szCs w:val="21"/>
           <w:lang w:val="en-US" w:eastAsia="pt-BR"/>
         </w:rPr>
-        <w:t>"last"</w:t>
+        <w:t>"next"</w:t>
       </w:r>
       <w:r>
         <w:rPr>
@@ -8195,7 +8374,47 @@
           <w:szCs w:val="21"/>
           <w:lang w:val="en-US" w:eastAsia="pt-BR"/>
         </w:rPr>
-        <w:t>"https://api.organizacao.com.br/open-insurance/products-services/v1"</w:t>
+        <w:t>"https://api.organizacao.com.br/open-insurance/products-services/v1</w:t>
+      </w:r>
+      <w:r>
+        <w:rPr>
+          <w:rFonts w:ascii="Consolas" w:eastAsia="Times New Roman" w:hAnsi="Consolas" w:cs="Times New Roman"/>
+          <w:color w:val="CE9178"/>
+          <w:sz w:val="21"/>
+          <w:szCs w:val="21"/>
+          <w:lang w:val="en-US" w:eastAsia="pt-BR"/>
+        </w:rPr>
+        <w:t>/</w:t>
+      </w:r>
+      <w:r>
+        <w:rPr>
+          <w:rFonts w:ascii="Consolas" w:eastAsia="Times New Roman" w:hAnsi="Consolas" w:cs="Times New Roman"/>
+          <w:color w:val="CE9178"/>
+          <w:sz w:val="21"/>
+          <w:szCs w:val="21"/>
+          <w:lang w:val="en-US" w:eastAsia="pt-BR"/>
+        </w:rPr>
+        <w:t>rural</w:t>
+      </w:r>
+      <w:r>
+        <w:rPr>
+          <w:rFonts w:ascii="Consolas" w:eastAsia="Times New Roman" w:hAnsi="Consolas" w:cs="Times New Roman"/>
+          <w:color w:val="CE9178"/>
+          <w:sz w:val="21"/>
+          <w:szCs w:val="21"/>
+          <w:lang w:val="en-US" w:eastAsia="pt-BR"/>
+        </w:rPr>
+        <w:t>"</w:t>
+      </w:r>
+      <w:r>
+        <w:rPr>
+          <w:rFonts w:ascii="Consolas" w:eastAsia="Times New Roman" w:hAnsi="Consolas" w:cs="Times New Roman"/>
+          <w:color w:val="D4D4D4"/>
+          <w:sz w:val="21"/>
+          <w:szCs w:val="21"/>
+          <w:lang w:val="en-US" w:eastAsia="pt-BR"/>
+        </w:rPr>
+        <w:t>,</w:t>
       </w:r>
     </w:p>
     <w:p>
@@ -8207,7 +8426,7 @@
           <w:color w:val="D4D4D4"/>
           <w:sz w:val="21"/>
           <w:szCs w:val="21"/>
-          <w:lang w:eastAsia="pt-BR"/>
+          <w:lang w:val="en-US" w:eastAsia="pt-BR"/>
         </w:rPr>
       </w:pPr>
       <w:r>
@@ -8218,7 +8437,17 @@
           <w:szCs w:val="21"/>
           <w:lang w:val="en-US" w:eastAsia="pt-BR"/>
         </w:rPr>
-        <w:t xml:space="preserve">    </w:t>
+        <w:t xml:space="preserve">      </w:t>
+      </w:r>
+      <w:r>
+        <w:rPr>
+          <w:rFonts w:ascii="Consolas" w:eastAsia="Times New Roman" w:hAnsi="Consolas" w:cs="Times New Roman"/>
+          <w:color w:val="9CDCFE"/>
+          <w:sz w:val="21"/>
+          <w:szCs w:val="21"/>
+          <w:lang w:val="en-US" w:eastAsia="pt-BR"/>
+        </w:rPr>
+        <w:t>"last"</w:t>
       </w:r>
       <w:r>
         <w:rPr>
@@ -8226,9 +8455,49 @@
           <w:color w:val="D4D4D4"/>
           <w:sz w:val="21"/>
           <w:szCs w:val="21"/>
-          <w:lang w:eastAsia="pt-BR"/>
-        </w:rPr>
-        <w:t>},</w:t>
+          <w:lang w:val="en-US" w:eastAsia="pt-BR"/>
+        </w:rPr>
+        <w:t xml:space="preserve">: </w:t>
+      </w:r>
+      <w:r>
+        <w:rPr>
+          <w:rFonts w:ascii="Consolas" w:eastAsia="Times New Roman" w:hAnsi="Consolas" w:cs="Times New Roman"/>
+          <w:color w:val="CE9178"/>
+          <w:sz w:val="21"/>
+          <w:szCs w:val="21"/>
+          <w:lang w:val="en-US" w:eastAsia="pt-BR"/>
+        </w:rPr>
+        <w:t>"https://api.organizacao.com.br/open-insurance/products-services/v1</w:t>
+      </w:r>
+      <w:r>
+        <w:rPr>
+          <w:rFonts w:ascii="Consolas" w:eastAsia="Times New Roman" w:hAnsi="Consolas" w:cs="Times New Roman"/>
+          <w:color w:val="CE9178"/>
+          <w:sz w:val="21"/>
+          <w:szCs w:val="21"/>
+          <w:lang w:val="en-US" w:eastAsia="pt-BR"/>
+        </w:rPr>
+        <w:t>/</w:t>
+      </w:r>
+      <w:r>
+        <w:rPr>
+          <w:rFonts w:ascii="Consolas" w:eastAsia="Times New Roman" w:hAnsi="Consolas" w:cs="Times New Roman"/>
+          <w:color w:val="CE9178"/>
+          <w:sz w:val="21"/>
+          <w:szCs w:val="21"/>
+          <w:lang w:val="en-US" w:eastAsia="pt-BR"/>
+        </w:rPr>
+        <w:t>rural</w:t>
+      </w:r>
+      <w:r>
+        <w:rPr>
+          <w:rFonts w:ascii="Consolas" w:eastAsia="Times New Roman" w:hAnsi="Consolas" w:cs="Times New Roman"/>
+          <w:color w:val="CE9178"/>
+          <w:sz w:val="21"/>
+          <w:szCs w:val="21"/>
+          <w:lang w:val="en-US" w:eastAsia="pt-BR"/>
+        </w:rPr>
+        <w:t>"</w:t>
       </w:r>
     </w:p>
     <w:p>
@@ -8249,29 +8518,19 @@
           <w:color w:val="D4D4D4"/>
           <w:sz w:val="21"/>
           <w:szCs w:val="21"/>
-          <w:lang w:eastAsia="pt-BR"/>
+          <w:lang w:val="en-US" w:eastAsia="pt-BR"/>
         </w:rPr>
         <w:t xml:space="preserve">    </w:t>
       </w:r>
       <w:r>
         <w:rPr>
           <w:rFonts w:ascii="Consolas" w:eastAsia="Times New Roman" w:hAnsi="Consolas" w:cs="Times New Roman"/>
-          <w:color w:val="9CDCFE"/>
-          <w:sz w:val="21"/>
-          <w:szCs w:val="21"/>
-          <w:lang w:eastAsia="pt-BR"/>
-        </w:rPr>
-        <w:t>"meta"</w:t>
-      </w:r>
-      <w:r>
-        <w:rPr>
-          <w:rFonts w:ascii="Consolas" w:eastAsia="Times New Roman" w:hAnsi="Consolas" w:cs="Times New Roman"/>
           <w:color w:val="D4D4D4"/>
           <w:sz w:val="21"/>
           <w:szCs w:val="21"/>
           <w:lang w:eastAsia="pt-BR"/>
         </w:rPr>
-        <w:t>: {</w:t>
+        <w:t>},</w:t>
       </w:r>
     </w:p>
     <w:p>
@@ -8294,7 +8553,7 @@
           <w:szCs w:val="21"/>
           <w:lang w:eastAsia="pt-BR"/>
         </w:rPr>
-        <w:t xml:space="preserve">      </w:t>
+        <w:t xml:space="preserve">    </w:t>
       </w:r>
       <w:r>
         <w:rPr>
@@ -8304,29 +8563,7 @@
           <w:szCs w:val="21"/>
           <w:lang w:eastAsia="pt-BR"/>
         </w:rPr>
-        <w:t>"</w:t>
-      </w:r>
-      <w:proofErr w:type="spellStart"/>
-      <w:r>
-        <w:rPr>
-          <w:rFonts w:ascii="Consolas" w:eastAsia="Times New Roman" w:hAnsi="Consolas" w:cs="Times New Roman"/>
-          <w:color w:val="9CDCFE"/>
-          <w:sz w:val="21"/>
-          <w:szCs w:val="21"/>
-          <w:lang w:eastAsia="pt-BR"/>
-        </w:rPr>
-        <w:t>totalRecords</w:t>
-      </w:r>
-      <w:proofErr w:type="spellEnd"/>
-      <w:r>
-        <w:rPr>
-          <w:rFonts w:ascii="Consolas" w:eastAsia="Times New Roman" w:hAnsi="Consolas" w:cs="Times New Roman"/>
-          <w:color w:val="9CDCFE"/>
-          <w:sz w:val="21"/>
-          <w:szCs w:val="21"/>
-          <w:lang w:eastAsia="pt-BR"/>
-        </w:rPr>
-        <w:t>"</w:t>
+        <w:t>"meta"</w:t>
       </w:r>
       <w:r>
         <w:rPr>
@@ -8336,27 +8573,7 @@
           <w:szCs w:val="21"/>
           <w:lang w:eastAsia="pt-BR"/>
         </w:rPr>
-        <w:t xml:space="preserve">: </w:t>
-      </w:r>
-      <w:r>
-        <w:rPr>
-          <w:rFonts w:ascii="Consolas" w:eastAsia="Times New Roman" w:hAnsi="Consolas" w:cs="Times New Roman"/>
-          <w:color w:val="B5CEA8"/>
-          <w:sz w:val="21"/>
-          <w:szCs w:val="21"/>
-          <w:lang w:eastAsia="pt-BR"/>
-        </w:rPr>
-        <w:t>10</w:t>
-      </w:r>
-      <w:r>
-        <w:rPr>
-          <w:rFonts w:ascii="Consolas" w:eastAsia="Times New Roman" w:hAnsi="Consolas" w:cs="Times New Roman"/>
-          <w:color w:val="D4D4D4"/>
-          <w:sz w:val="21"/>
-          <w:szCs w:val="21"/>
-          <w:lang w:eastAsia="pt-BR"/>
-        </w:rPr>
-        <w:t>,</w:t>
+        <w:t>: {</w:t>
       </w:r>
     </w:p>
     <w:p>
@@ -8400,7 +8617,7 @@
           <w:szCs w:val="21"/>
           <w:lang w:eastAsia="pt-BR"/>
         </w:rPr>
-        <w:t>totalPages</w:t>
+        <w:t>totalRecords</w:t>
       </w:r>
       <w:proofErr w:type="spellEnd"/>
       <w:r>
@@ -8431,7 +8648,17 @@
           <w:szCs w:val="21"/>
           <w:lang w:eastAsia="pt-BR"/>
         </w:rPr>
-        <w:t>1</w:t>
+        <w:t>10</w:t>
+      </w:r>
+      <w:r>
+        <w:rPr>
+          <w:rFonts w:ascii="Consolas" w:eastAsia="Times New Roman" w:hAnsi="Consolas" w:cs="Times New Roman"/>
+          <w:color w:val="D4D4D4"/>
+          <w:sz w:val="21"/>
+          <w:szCs w:val="21"/>
+          <w:lang w:eastAsia="pt-BR"/>
+        </w:rPr>
+        <w:t>,</w:t>
       </w:r>
     </w:p>
     <w:p>
@@ -8454,7 +8681,59 @@
           <w:szCs w:val="21"/>
           <w:lang w:eastAsia="pt-BR"/>
         </w:rPr>
-        <w:t>    }</w:t>
+        <w:t xml:space="preserve">      </w:t>
+      </w:r>
+      <w:r>
+        <w:rPr>
+          <w:rFonts w:ascii="Consolas" w:eastAsia="Times New Roman" w:hAnsi="Consolas" w:cs="Times New Roman"/>
+          <w:color w:val="9CDCFE"/>
+          <w:sz w:val="21"/>
+          <w:szCs w:val="21"/>
+          <w:lang w:eastAsia="pt-BR"/>
+        </w:rPr>
+        <w:t>"</w:t>
+      </w:r>
+      <w:proofErr w:type="spellStart"/>
+      <w:r>
+        <w:rPr>
+          <w:rFonts w:ascii="Consolas" w:eastAsia="Times New Roman" w:hAnsi="Consolas" w:cs="Times New Roman"/>
+          <w:color w:val="9CDCFE"/>
+          <w:sz w:val="21"/>
+          <w:szCs w:val="21"/>
+          <w:lang w:eastAsia="pt-BR"/>
+        </w:rPr>
+        <w:t>totalPages</w:t>
+      </w:r>
+      <w:proofErr w:type="spellEnd"/>
+      <w:r>
+        <w:rPr>
+          <w:rFonts w:ascii="Consolas" w:eastAsia="Times New Roman" w:hAnsi="Consolas" w:cs="Times New Roman"/>
+          <w:color w:val="9CDCFE"/>
+          <w:sz w:val="21"/>
+          <w:szCs w:val="21"/>
+          <w:lang w:eastAsia="pt-BR"/>
+        </w:rPr>
+        <w:t>"</w:t>
+      </w:r>
+      <w:r>
+        <w:rPr>
+          <w:rFonts w:ascii="Consolas" w:eastAsia="Times New Roman" w:hAnsi="Consolas" w:cs="Times New Roman"/>
+          <w:color w:val="D4D4D4"/>
+          <w:sz w:val="21"/>
+          <w:szCs w:val="21"/>
+          <w:lang w:eastAsia="pt-BR"/>
+        </w:rPr>
+        <w:t xml:space="preserve">: </w:t>
+      </w:r>
+      <w:r>
+        <w:rPr>
+          <w:rFonts w:ascii="Consolas" w:eastAsia="Times New Roman" w:hAnsi="Consolas" w:cs="Times New Roman"/>
+          <w:color w:val="B5CEA8"/>
+          <w:sz w:val="21"/>
+          <w:szCs w:val="21"/>
+          <w:lang w:eastAsia="pt-BR"/>
+        </w:rPr>
+        <w:t>1</w:t>
       </w:r>
     </w:p>
     <w:p>
@@ -8477,15 +8756,31 @@
           <w:szCs w:val="21"/>
           <w:lang w:eastAsia="pt-BR"/>
         </w:rPr>
-        <w:t>  }</w:t>
+        <w:t>    }</w:t>
       </w:r>
     </w:p>
     <w:p>
       <w:pPr>
-        <w:rPr>
-          <w:lang w:val="en-US"/>
-        </w:rPr>
-      </w:pPr>
+        <w:shd w:val="clear" w:color="auto" w:fill="1E1E1E"/>
+        <w:spacing w:after="0" w:line="285" w:lineRule="atLeast"/>
+        <w:rPr>
+          <w:rFonts w:ascii="Consolas" w:eastAsia="Times New Roman" w:hAnsi="Consolas" w:cs="Times New Roman"/>
+          <w:color w:val="D4D4D4"/>
+          <w:sz w:val="21"/>
+          <w:szCs w:val="21"/>
+          <w:lang w:eastAsia="pt-BR"/>
+        </w:rPr>
+      </w:pPr>
+      <w:r>
+        <w:rPr>
+          <w:rFonts w:ascii="Consolas" w:eastAsia="Times New Roman" w:hAnsi="Consolas" w:cs="Times New Roman"/>
+          <w:color w:val="D4D4D4"/>
+          <w:sz w:val="21"/>
+          <w:szCs w:val="21"/>
+          <w:lang w:eastAsia="pt-BR"/>
+        </w:rPr>
+        <w:t>  }</w:t>
+      </w:r>
     </w:p>
     <w:p>
       <w:pPr>
@@ -8580,7 +8875,14 @@
     </w:p>
     <w:p>
       <w:pPr>
-        <w:pStyle w:val="Heading1"/>
+        <w:rPr>
+          <w:lang w:val="en-US"/>
+        </w:rPr>
+      </w:pPr>
+    </w:p>
+    <w:p>
+      <w:pPr>
+        <w:pStyle w:val="Ttulo1"/>
         <w:rPr>
           <w:b/>
           <w:bCs/>
@@ -8635,6 +8937,14 @@
           <w:lang w:val="en-US"/>
         </w:rPr>
         <w:instrText xml:space="preserve"> HYPERLINK  \l "ResponseLifeWelfareList2" </w:instrText>
+      </w:r>
+      <w:r>
+        <w:rPr>
+          <w:b/>
+          <w:bCs/>
+          <w:sz w:val="28"/>
+          <w:szCs w:val="28"/>
+        </w:rPr>
       </w:r>
       <w:r>
         <w:rPr>
@@ -10794,6 +11104,14 @@
           <w:sz w:val="28"/>
           <w:szCs w:val="28"/>
         </w:rPr>
+      </w:r>
+      <w:r>
+        <w:rPr>
+          <w:b/>
+          <w:bCs/>
+          <w:sz w:val="28"/>
+          <w:szCs w:val="28"/>
+        </w:rPr>
         <w:fldChar w:fldCharType="separate"/>
       </w:r>
       <w:proofErr w:type="spellStart"/>
@@ -11448,7 +11766,7 @@
     </w:p>
     <w:p>
       <w:pPr>
-        <w:pStyle w:val="Heading1"/>
+        <w:pStyle w:val="Ttulo1"/>
         <w:rPr>
           <w:b/>
           <w:bCs/>
@@ -11761,6 +12079,7 @@
               <w:t>/</w:t>
             </w:r>
             <w:proofErr w:type="spellStart"/>
+            <w:proofErr w:type="gramStart"/>
             <w:r>
               <w:rPr>
                 <w:rFonts w:ascii="Calibri" w:eastAsia="Times New Roman" w:hAnsi="Calibri" w:cs="Calibri"/>
@@ -11770,6 +12089,7 @@
               <w:t>json;charset</w:t>
             </w:r>
             <w:proofErr w:type="spellEnd"/>
+            <w:proofErr w:type="gramEnd"/>
             <w:r>
               <w:rPr>
                 <w:rFonts w:ascii="Calibri" w:eastAsia="Times New Roman" w:hAnsi="Calibri" w:cs="Calibri"/>
@@ -12087,6 +12407,7 @@
               <w:t xml:space="preserve">Especifica os tipos de </w:t>
             </w:r>
             <w:proofErr w:type="spellStart"/>
+            <w:proofErr w:type="gramStart"/>
             <w:r>
               <w:rPr>
                 <w:rFonts w:ascii="Calibri" w:eastAsia="Times New Roman" w:hAnsi="Calibri" w:cs="Calibri"/>
@@ -12102,7 +12423,16 @@
                 <w:color w:val="000000"/>
                 <w:lang w:eastAsia="pt-BR"/>
               </w:rPr>
-              <w:t xml:space="preserve">(geralmente algoritmo de compressão) que são suportados pelo cliente, com previsão de suporte ao </w:t>
+              <w:t>(</w:t>
+            </w:r>
+            <w:proofErr w:type="gramEnd"/>
+            <w:r>
+              <w:rPr>
+                <w:rFonts w:ascii="Calibri" w:eastAsia="Times New Roman" w:hAnsi="Calibri" w:cs="Calibri"/>
+                <w:color w:val="000000"/>
+                <w:lang w:eastAsia="pt-BR"/>
+              </w:rPr>
+              <w:t xml:space="preserve">geralmente algoritmo de compressão) que são suportados pelo cliente, com previsão de suporte ao </w:t>
             </w:r>
             <w:proofErr w:type="spellStart"/>
             <w:r>
@@ -13739,7 +14069,25 @@
                 <w:color w:val="000000"/>
                 <w:lang w:eastAsia="pt-BR"/>
               </w:rPr>
-              <w:t> requisitado suporte outro formato e este formato tenha sido solicitado através do cabeçalho </w:t>
+              <w:t xml:space="preserve"> requisitado suporte </w:t>
+            </w:r>
+            <w:proofErr w:type="gramStart"/>
+            <w:r>
+              <w:rPr>
+                <w:rFonts w:ascii="Calibri" w:eastAsia="Times New Roman" w:hAnsi="Calibri" w:cs="Calibri"/>
+                <w:color w:val="000000"/>
+                <w:lang w:eastAsia="pt-BR"/>
+              </w:rPr>
+              <w:t>outro formato e este formato tenha</w:t>
+            </w:r>
+            <w:proofErr w:type="gramEnd"/>
+            <w:r>
+              <w:rPr>
+                <w:rFonts w:ascii="Calibri" w:eastAsia="Times New Roman" w:hAnsi="Calibri" w:cs="Calibri"/>
+                <w:color w:val="000000"/>
+                <w:lang w:eastAsia="pt-BR"/>
+              </w:rPr>
+              <w:t xml:space="preserve"> sido solicitado através do cabeçalho </w:t>
             </w:r>
             <w:proofErr w:type="spellStart"/>
             <w:r>
@@ -13871,7 +14219,25 @@
                 <w:color w:val="000000"/>
                 <w:lang w:eastAsia="pt-BR"/>
               </w:rPr>
-              <w:t>. Deve ser preenchido de forma completa, por exemplo: x-v : 1.0.2</w:t>
+              <w:t>. Deve ser preenchido de forma completa, por exemplo: x-</w:t>
+            </w:r>
+            <w:proofErr w:type="gramStart"/>
+            <w:r>
+              <w:rPr>
+                <w:rFonts w:ascii="Calibri" w:eastAsia="Times New Roman" w:hAnsi="Calibri" w:cs="Calibri"/>
+                <w:color w:val="000000"/>
+                <w:lang w:eastAsia="pt-BR"/>
+              </w:rPr>
+              <w:t>v :</w:t>
+            </w:r>
+            <w:proofErr w:type="gramEnd"/>
+            <w:r>
+              <w:rPr>
+                <w:rFonts w:ascii="Calibri" w:eastAsia="Times New Roman" w:hAnsi="Calibri" w:cs="Calibri"/>
+                <w:color w:val="000000"/>
+                <w:lang w:eastAsia="pt-BR"/>
+              </w:rPr>
+              <w:t xml:space="preserve"> 1.0.2</w:t>
             </w:r>
           </w:p>
         </w:tc>
@@ -15481,7 +15847,7 @@
     </w:p>
     <w:p>
       <w:pPr>
-        <w:pStyle w:val="Heading1"/>
+        <w:pStyle w:val="Ttulo1"/>
         <w:rPr>
           <w:b/>
           <w:bCs/>
@@ -15514,15 +15880,7 @@
     <w:p/>
     <w:p>
       <w:r>
-        <w:t xml:space="preserve">Como padrão é adota padrão Lower </w:t>
-      </w:r>
-      <w:proofErr w:type="spellStart"/>
-      <w:r>
-        <w:t>Camel</w:t>
-      </w:r>
-      <w:proofErr w:type="spellEnd"/>
-      <w:r>
-        <w:t xml:space="preserve"> Case. Além de seguir o padrão para evitar redund</w:t>
+        <w:t>Como padrão é adota padrão Lower Camel Case. Além de seguir o padrão para evitar redund</w:t>
       </w:r>
       <w:r>
         <w:t>â</w:t>
@@ -15565,7 +15923,7 @@
     </w:p>
     <w:p>
       <w:pPr>
-        <w:pStyle w:val="Heading1"/>
+        <w:pStyle w:val="Ttulo1"/>
         <w:rPr>
           <w:b/>
           <w:bCs/>
@@ -16094,7 +16452,25 @@
                 <w:color w:val="000000"/>
                 <w:lang w:eastAsia="pt-BR"/>
               </w:rPr>
-              <w:t>Execução normal. A solicitação foi bem sucedida.</w:t>
+              <w:t xml:space="preserve">Execução normal. A solicitação foi </w:t>
+            </w:r>
+            <w:proofErr w:type="gramStart"/>
+            <w:r>
+              <w:rPr>
+                <w:rFonts w:ascii="Calibri" w:eastAsia="Times New Roman" w:hAnsi="Calibri" w:cs="Calibri"/>
+                <w:color w:val="000000"/>
+                <w:lang w:eastAsia="pt-BR"/>
+              </w:rPr>
+              <w:t>bem sucedida</w:t>
+            </w:r>
+            <w:proofErr w:type="gramEnd"/>
+            <w:r>
+              <w:rPr>
+                <w:rFonts w:ascii="Calibri" w:eastAsia="Times New Roman" w:hAnsi="Calibri" w:cs="Calibri"/>
+                <w:color w:val="000000"/>
+                <w:lang w:eastAsia="pt-BR"/>
+              </w:rPr>
+              <w:t>.</w:t>
             </w:r>
           </w:p>
         </w:tc>
@@ -18633,25 +19009,7 @@
                 <w:color w:val="000000"/>
                 <w:lang w:eastAsia="pt-BR"/>
               </w:rPr>
-              <w:t xml:space="preserve"> </w:t>
-            </w:r>
-            <w:proofErr w:type="spellStart"/>
-            <w:r>
-              <w:rPr>
-                <w:rFonts w:ascii="Calibri" w:eastAsia="Times New Roman" w:hAnsi="Calibri" w:cs="Calibri"/>
-                <w:color w:val="000000"/>
-                <w:lang w:eastAsia="pt-BR"/>
-              </w:rPr>
-              <w:t>Entity</w:t>
-            </w:r>
-            <w:proofErr w:type="spellEnd"/>
-            <w:r>
-              <w:rPr>
-                <w:rFonts w:ascii="Calibri" w:eastAsia="Times New Roman" w:hAnsi="Calibri" w:cs="Calibri"/>
-                <w:color w:val="000000"/>
-                <w:lang w:eastAsia="pt-BR"/>
-              </w:rPr>
-              <w:t>.</w:t>
+              <w:t xml:space="preserve"> Entity.</w:t>
             </w:r>
           </w:p>
         </w:tc>
@@ -19729,7 +20087,7 @@
     </w:p>
     <w:p>
       <w:pPr>
-        <w:pStyle w:val="Heading1"/>
+        <w:pStyle w:val="Ttulo1"/>
         <w:rPr>
           <w:b/>
           <w:bCs/>
@@ -22100,7 +22458,25 @@
                 <w:color w:val="000000"/>
                 <w:lang w:eastAsia="pt-BR"/>
               </w:rPr>
-              <w:t xml:space="preserve"> que representa um valor percentual, tendo como referência que 100% é igual ao valor 1.</w:t>
+              <w:t xml:space="preserve"> que representa um valor percentual, tendo como referência que </w:t>
+            </w:r>
+            <w:proofErr w:type="gramStart"/>
+            <w:r>
+              <w:rPr>
+                <w:rFonts w:ascii="Calibri" w:eastAsia="Times New Roman" w:hAnsi="Calibri" w:cs="Calibri"/>
+                <w:color w:val="000000"/>
+                <w:lang w:eastAsia="pt-BR"/>
+              </w:rPr>
+              <w:t>100% é</w:t>
+            </w:r>
+            <w:proofErr w:type="gramEnd"/>
+            <w:r>
+              <w:rPr>
+                <w:rFonts w:ascii="Calibri" w:eastAsia="Times New Roman" w:hAnsi="Calibri" w:cs="Calibri"/>
+                <w:color w:val="000000"/>
+                <w:lang w:eastAsia="pt-BR"/>
+              </w:rPr>
+              <w:t xml:space="preserve"> igual ao valor 1.</w:t>
             </w:r>
           </w:p>
         </w:tc>
@@ -22630,7 +23006,25 @@
                 <w:color w:val="000000"/>
                 <w:lang w:eastAsia="pt-BR"/>
               </w:rPr>
-              <w:t xml:space="preserve"> que representa a hora conforme especificação RFC-3339,sempre com a utilização de </w:t>
+              <w:t> que representa a hora conforme especificação RFC-</w:t>
+            </w:r>
+            <w:proofErr w:type="gramStart"/>
+            <w:r>
+              <w:rPr>
+                <w:rFonts w:ascii="Calibri" w:eastAsia="Times New Roman" w:hAnsi="Calibri" w:cs="Calibri"/>
+                <w:color w:val="000000"/>
+                <w:lang w:eastAsia="pt-BR"/>
+              </w:rPr>
+              <w:t>3339,sempre</w:t>
+            </w:r>
+            <w:proofErr w:type="gramEnd"/>
+            <w:r>
+              <w:rPr>
+                <w:rFonts w:ascii="Calibri" w:eastAsia="Times New Roman" w:hAnsi="Calibri" w:cs="Calibri"/>
+                <w:color w:val="000000"/>
+                <w:lang w:eastAsia="pt-BR"/>
+              </w:rPr>
+              <w:t xml:space="preserve"> com a utilização de </w:t>
             </w:r>
             <w:proofErr w:type="spellStart"/>
             <w:r>
@@ -22884,7 +23278,25 @@
                 <w:color w:val="000000"/>
                 <w:lang w:eastAsia="pt-BR"/>
               </w:rPr>
-              <w:t>- Código do pais de acordo com o código “alpha3” do ISO-3166.</w:t>
+              <w:t xml:space="preserve">- Código do </w:t>
+            </w:r>
+            <w:proofErr w:type="gramStart"/>
+            <w:r>
+              <w:rPr>
+                <w:rFonts w:ascii="Calibri" w:eastAsia="Times New Roman" w:hAnsi="Calibri" w:cs="Calibri"/>
+                <w:color w:val="000000"/>
+                <w:lang w:eastAsia="pt-BR"/>
+              </w:rPr>
+              <w:t>pais</w:t>
+            </w:r>
+            <w:proofErr w:type="gramEnd"/>
+            <w:r>
+              <w:rPr>
+                <w:rFonts w:ascii="Calibri" w:eastAsia="Times New Roman" w:hAnsi="Calibri" w:cs="Calibri"/>
+                <w:color w:val="000000"/>
+                <w:lang w:eastAsia="pt-BR"/>
+              </w:rPr>
+              <w:t xml:space="preserve"> de acordo com o código “alpha3” do ISO-3166.</w:t>
             </w:r>
           </w:p>
         </w:tc>
@@ -23161,7 +23573,7 @@
     </w:p>
     <w:p>
       <w:pPr>
-        <w:pStyle w:val="Heading1"/>
+        <w:pStyle w:val="Ttulo1"/>
         <w:rPr>
           <w:b/>
           <w:bCs/>
@@ -23724,17 +24136,8 @@
           <w:i/>
           <w:iCs/>
         </w:rPr>
-        <w:t xml:space="preserve"> </w:t>
-      </w:r>
-      <w:proofErr w:type="spellStart"/>
-      <w:r>
-        <w:rPr>
-          <w:i/>
-          <w:iCs/>
-        </w:rPr>
-        <w:t>Entity</w:t>
-      </w:r>
-      <w:proofErr w:type="spellEnd"/>
+        <w:t xml:space="preserve"> Entity</w:t>
+      </w:r>
       <w:r>
         <w:t>.</w:t>
       </w:r>
@@ -23761,7 +24164,7 @@
     </w:p>
     <w:p>
       <w:pPr>
-        <w:pStyle w:val="Heading1"/>
+        <w:pStyle w:val="Ttulo1"/>
         <w:rPr>
           <w:b/>
           <w:bCs/>
@@ -23880,7 +24283,7 @@
     </w:p>
     <w:p>
       <w:pPr>
-        <w:pStyle w:val="ListParagraph"/>
+        <w:pStyle w:val="PargrafodaLista"/>
         <w:numPr>
           <w:ilvl w:val="0"/>
           <w:numId w:val="2"/>
@@ -23892,7 +24295,7 @@
     </w:p>
     <w:p>
       <w:pPr>
-        <w:pStyle w:val="ListParagraph"/>
+        <w:pStyle w:val="PargrafodaLista"/>
         <w:numPr>
           <w:ilvl w:val="0"/>
           <w:numId w:val="2"/>
@@ -23904,7 +24307,7 @@
     </w:p>
     <w:p>
       <w:pPr>
-        <w:pStyle w:val="ListParagraph"/>
+        <w:pStyle w:val="PargrafodaLista"/>
         <w:numPr>
           <w:ilvl w:val="0"/>
           <w:numId w:val="3"/>
@@ -23919,7 +24322,7 @@
     </w:p>
     <w:p>
       <w:pPr>
-        <w:pStyle w:val="ListParagraph"/>
+        <w:pStyle w:val="PargrafodaLista"/>
         <w:numPr>
           <w:ilvl w:val="0"/>
           <w:numId w:val="3"/>
@@ -23931,13 +24334,13 @@
     </w:p>
     <w:p>
       <w:pPr>
-        <w:pStyle w:val="ListParagraph"/>
+        <w:pStyle w:val="PargrafodaLista"/>
         <w:ind w:left="765"/>
       </w:pPr>
     </w:p>
     <w:p>
       <w:pPr>
-        <w:pStyle w:val="ListParagraph"/>
+        <w:pStyle w:val="PargrafodaLista"/>
         <w:numPr>
           <w:ilvl w:val="0"/>
           <w:numId w:val="2"/>
@@ -23949,7 +24352,7 @@
     </w:p>
     <w:p>
       <w:pPr>
-        <w:pStyle w:val="ListParagraph"/>
+        <w:pStyle w:val="PargrafodaLista"/>
         <w:numPr>
           <w:ilvl w:val="0"/>
           <w:numId w:val="4"/>
@@ -23961,7 +24364,7 @@
     </w:p>
     <w:p>
       <w:pPr>
-        <w:pStyle w:val="ListParagraph"/>
+        <w:pStyle w:val="PargrafodaLista"/>
         <w:numPr>
           <w:ilvl w:val="0"/>
           <w:numId w:val="4"/>
@@ -23973,7 +24376,7 @@
     </w:p>
     <w:p>
       <w:pPr>
-        <w:pStyle w:val="ListParagraph"/>
+        <w:pStyle w:val="PargrafodaLista"/>
         <w:numPr>
           <w:ilvl w:val="0"/>
           <w:numId w:val="4"/>
@@ -23993,7 +24396,7 @@
     </w:p>
     <w:p>
       <w:pPr>
-        <w:pStyle w:val="ListParagraph"/>
+        <w:pStyle w:val="PargrafodaLista"/>
         <w:numPr>
           <w:ilvl w:val="0"/>
           <w:numId w:val="4"/>
@@ -24041,7 +24444,7 @@
     </w:p>
     <w:p>
       <w:pPr>
-        <w:pStyle w:val="ListParagraph"/>
+        <w:pStyle w:val="PargrafodaLista"/>
         <w:numPr>
           <w:ilvl w:val="0"/>
           <w:numId w:val="2"/>
@@ -24078,7 +24481,7 @@
     </w:p>
     <w:p>
       <w:pPr>
-        <w:pStyle w:val="ListParagraph"/>
+        <w:pStyle w:val="PargrafodaLista"/>
         <w:numPr>
           <w:ilvl w:val="0"/>
           <w:numId w:val="2"/>
@@ -24113,7 +24516,7 @@
     </w:p>
     <w:p>
       <w:pPr>
-        <w:pStyle w:val="ListParagraph"/>
+        <w:pStyle w:val="PargrafodaLista"/>
         <w:numPr>
           <w:ilvl w:val="0"/>
           <w:numId w:val="2"/>
@@ -24136,7 +24539,7 @@
     </w:p>
     <w:p>
       <w:pPr>
-        <w:pStyle w:val="ListParagraph"/>
+        <w:pStyle w:val="PargrafodaLista"/>
         <w:numPr>
           <w:ilvl w:val="0"/>
           <w:numId w:val="2"/>
@@ -24151,7 +24554,7 @@
     </w:p>
     <w:p>
       <w:pPr>
-        <w:pStyle w:val="ListParagraph"/>
+        <w:pStyle w:val="PargrafodaLista"/>
         <w:numPr>
           <w:ilvl w:val="0"/>
           <w:numId w:val="2"/>
@@ -24161,24 +24564,32 @@
         </w:rPr>
       </w:pPr>
       <w:r>
-        <w:t>Erros das família de erro 5xx http são contabilizados como indisponibilidades por serem considerados erros do servidor de APIs.</w:t>
+        <w:t xml:space="preserve">Erros </w:t>
+      </w:r>
+      <w:proofErr w:type="gramStart"/>
+      <w:r>
+        <w:t>das família</w:t>
+      </w:r>
+      <w:proofErr w:type="gramEnd"/>
+      <w:r>
+        <w:t xml:space="preserve"> de erro 5xx http são contabilizados como indisponibilidades por serem considerados erros do servidor de APIs.</w:t>
       </w:r>
     </w:p>
     <w:p>
       <w:pPr>
-        <w:pStyle w:val="ListParagraph"/>
+        <w:pStyle w:val="PargrafodaLista"/>
         <w:ind w:left="765"/>
       </w:pPr>
     </w:p>
     <w:p>
       <w:pPr>
-        <w:pStyle w:val="ListParagraph"/>
+        <w:pStyle w:val="PargrafodaLista"/>
         <w:ind w:left="765"/>
       </w:pPr>
     </w:p>
     <w:p>
       <w:pPr>
-        <w:pStyle w:val="ListParagraph"/>
+        <w:pStyle w:val="PargrafodaLista"/>
         <w:ind w:left="765"/>
         <w:rPr>
           <w:u w:val="single"/>
@@ -24187,7 +24598,7 @@
     </w:p>
     <w:p>
       <w:pPr>
-        <w:pStyle w:val="ListParagraph"/>
+        <w:pStyle w:val="PargrafodaLista"/>
         <w:ind w:left="765"/>
         <w:rPr>
           <w:b/>
@@ -24224,14 +24635,22 @@
     </w:p>
     <w:p>
       <w:pPr>
-        <w:pStyle w:val="ListParagraph"/>
+        <w:pStyle w:val="PargrafodaLista"/>
         <w:numPr>
           <w:ilvl w:val="0"/>
           <w:numId w:val="2"/>
         </w:numPr>
       </w:pPr>
       <w:r>
-        <w:t>Erros da família de erro 4xx http não contabilizados, por se normalmente se tratarem de falhas dos receptores.</w:t>
+        <w:t xml:space="preserve">Erros da família de erro 4xx http não contabilizados, por se normalmente se </w:t>
+      </w:r>
+      <w:proofErr w:type="gramStart"/>
+      <w:r>
+        <w:t>tratarem</w:t>
+      </w:r>
+      <w:proofErr w:type="gramEnd"/>
+      <w:r>
+        <w:t xml:space="preserve"> de falhas dos receptores.</w:t>
       </w:r>
       <w:r>
         <w:t xml:space="preserve"> </w:t>
@@ -24239,7 +24658,7 @@
     </w:p>
     <w:p>
       <w:pPr>
-        <w:pStyle w:val="ListParagraph"/>
+        <w:pStyle w:val="PargrafodaLista"/>
         <w:numPr>
           <w:ilvl w:val="0"/>
           <w:numId w:val="2"/>
@@ -24263,7 +24682,7 @@
     </w:p>
     <w:p>
       <w:pPr>
-        <w:pStyle w:val="ListParagraph"/>
+        <w:pStyle w:val="PargrafodaLista"/>
         <w:numPr>
           <w:ilvl w:val="0"/>
           <w:numId w:val="2"/>
@@ -24287,7 +24706,7 @@
     </w:p>
     <w:p>
       <w:pPr>
-        <w:pStyle w:val="ListParagraph"/>
+        <w:pStyle w:val="PargrafodaLista"/>
         <w:ind w:left="765"/>
       </w:pPr>
     </w:p>
@@ -24344,7 +24763,7 @@
     </w:p>
     <w:p>
       <w:pPr>
-        <w:pStyle w:val="ListParagraph"/>
+        <w:pStyle w:val="PargrafodaLista"/>
         <w:numPr>
           <w:ilvl w:val="0"/>
           <w:numId w:val="5"/>
@@ -24364,7 +24783,7 @@
     </w:p>
     <w:p>
       <w:pPr>
-        <w:pStyle w:val="ListParagraph"/>
+        <w:pStyle w:val="PargrafodaLista"/>
         <w:numPr>
           <w:ilvl w:val="0"/>
           <w:numId w:val="5"/>
@@ -24392,7 +24811,7 @@
     </w:p>
     <w:p>
       <w:pPr>
-        <w:pStyle w:val="ListParagraph"/>
+        <w:pStyle w:val="PargrafodaLista"/>
         <w:numPr>
           <w:ilvl w:val="0"/>
           <w:numId w:val="5"/>
@@ -24412,7 +24831,7 @@
     </w:p>
     <w:p>
       <w:pPr>
-        <w:pStyle w:val="ListParagraph"/>
+        <w:pStyle w:val="PargrafodaLista"/>
       </w:pPr>
     </w:p>
     <w:p>
@@ -24436,20 +24855,12 @@
     </w:p>
     <w:p>
       <w:r>
-        <w:t xml:space="preserve">Para garantir a disponibilidade do das APIs e do sistema Open </w:t>
-      </w:r>
-      <w:proofErr w:type="spellStart"/>
-      <w:r>
-        <w:t>Insurance</w:t>
-      </w:r>
-      <w:proofErr w:type="spellEnd"/>
-      <w:r>
-        <w:t>, as seguintes métricas de disponibilidade são adotadas:</w:t>
+        <w:t>Para garantir a disponibilidade do das APIs e do sistema Open Insurance, as seguintes métricas de disponibilidade são adotadas:</w:t>
       </w:r>
     </w:p>
     <w:p>
       <w:pPr>
-        <w:pStyle w:val="ListParagraph"/>
+        <w:pStyle w:val="PargrafodaLista"/>
         <w:numPr>
           <w:ilvl w:val="0"/>
           <w:numId w:val="6"/>
@@ -24464,7 +24875,7 @@
     </w:p>
     <w:p>
       <w:pPr>
-        <w:pStyle w:val="ListParagraph"/>
+        <w:pStyle w:val="PargrafodaLista"/>
         <w:numPr>
           <w:ilvl w:val="0"/>
           <w:numId w:val="6"/>
@@ -24479,7 +24890,7 @@
     </w:p>
     <w:p>
       <w:pPr>
-        <w:pStyle w:val="ListParagraph"/>
+        <w:pStyle w:val="PargrafodaLista"/>
         <w:numPr>
           <w:ilvl w:val="0"/>
           <w:numId w:val="6"/>
@@ -24582,7 +24993,7 @@
     </w:p>
     <w:p>
       <w:pPr>
-        <w:pStyle w:val="Heading1"/>
+        <w:pStyle w:val="Ttulo1"/>
         <w:rPr>
           <w:b/>
           <w:bCs/>
@@ -24739,25 +25150,25 @@
           <w:sz w:val="20"/>
           <w:szCs w:val="20"/>
         </w:rPr>
-        <w:t xml:space="preserve">: Campo para proteção contra ataques </w:t>
-      </w:r>
-      <w:proofErr w:type="spellStart"/>
+        <w:t xml:space="preserve">: Campo para proteção </w:t>
+      </w:r>
+      <w:proofErr w:type="gramStart"/>
       <w:r>
         <w:rPr>
           <w:rFonts w:ascii="EYInterstate Light" w:hAnsi="EYInterstate Light"/>
           <w:sz w:val="20"/>
           <w:szCs w:val="20"/>
         </w:rPr>
-        <w:t>clickjack</w:t>
-      </w:r>
-      <w:proofErr w:type="spellEnd"/>
+        <w:t>contra ataques</w:t>
+      </w:r>
+      <w:proofErr w:type="gramEnd"/>
       <w:r>
         <w:rPr>
           <w:rFonts w:ascii="EYInterstate Light" w:hAnsi="EYInterstate Light"/>
           <w:sz w:val="20"/>
           <w:szCs w:val="20"/>
         </w:rPr>
-        <w:t xml:space="preserve"> do estilo - </w:t>
+        <w:t xml:space="preserve"> </w:t>
       </w:r>
       <w:proofErr w:type="spellStart"/>
       <w:r>
@@ -24766,7 +25177,7 @@
           <w:sz w:val="20"/>
           <w:szCs w:val="20"/>
         </w:rPr>
-        <w:t>drag</w:t>
+        <w:t>clickjack</w:t>
       </w:r>
       <w:proofErr w:type="spellEnd"/>
       <w:r>
@@ -24775,7 +25186,7 @@
           <w:sz w:val="20"/>
           <w:szCs w:val="20"/>
         </w:rPr>
-        <w:t xml:space="preserve"> </w:t>
+        <w:t xml:space="preserve"> do estilo - drag </w:t>
       </w:r>
       <w:proofErr w:type="spellStart"/>
       <w:r>
@@ -24933,7 +25344,7 @@
           <w:sz w:val="20"/>
           <w:szCs w:val="20"/>
         </w:rPr>
-        <w:t>Type-Options</w:t>
+        <w:t>Type</w:t>
       </w:r>
       <w:proofErr w:type="spellEnd"/>
       <w:r>
@@ -24942,7 +25353,7 @@
           <w:sz w:val="20"/>
           <w:szCs w:val="20"/>
         </w:rPr>
-        <w:t>: Campo para evitar que navegadores executem a detecção de MIME e interpretem respostas como HTML de forma inadequada.</w:t>
+        <w:t>-Options: Campo para evitar que navegadores executem a detecção de MIME e interpretem respostas como HTML de forma inadequada.</w:t>
       </w:r>
     </w:p>
     <w:p>
@@ -24959,25 +25370,7 @@
           <w:sz w:val="20"/>
           <w:szCs w:val="20"/>
         </w:rPr>
-        <w:t>X-Frame-</w:t>
-      </w:r>
-      <w:proofErr w:type="spellStart"/>
-      <w:r>
-        <w:rPr>
-          <w:rFonts w:ascii="EYInterstate Light" w:hAnsi="EYInterstate Light"/>
-          <w:sz w:val="20"/>
-          <w:szCs w:val="20"/>
-        </w:rPr>
-        <w:t>Options</w:t>
-      </w:r>
-      <w:proofErr w:type="spellEnd"/>
-      <w:r>
-        <w:rPr>
-          <w:rFonts w:ascii="EYInterstate Light" w:hAnsi="EYInterstate Light"/>
-          <w:sz w:val="20"/>
-          <w:szCs w:val="20"/>
-        </w:rPr>
-        <w:t>: Campo indica se o navegador deve ou não renderizar um frame.</w:t>
+        <w:t>X-Frame-Options: Campo indica se o navegador deve ou não renderizar um frame.</w:t>
       </w:r>
     </w:p>
     <w:p>
@@ -25012,7 +25405,7 @@
     </w:p>
     <w:p>
       <w:pPr>
-        <w:pStyle w:val="Heading1"/>
+        <w:pStyle w:val="Ttulo1"/>
         <w:rPr>
           <w:b/>
           <w:bCs/>
@@ -25042,7 +25435,7 @@
     </w:p>
     <w:tbl>
       <w:tblPr>
-        <w:tblStyle w:val="TableGrid"/>
+        <w:tblStyle w:val="Tabelacomgrade"/>
         <w:tblW w:w="0" w:type="auto"/>
         <w:tblLook w:val="04A0" w:firstRow="1" w:lastRow="0" w:firstColumn="1" w:lastColumn="0" w:noHBand="0" w:noVBand="1"/>
       </w:tblPr>
@@ -25937,6 +26330,15 @@
                 <w:color w:val="3B3838" w:themeColor="background2" w:themeShade="40"/>
               </w:rPr>
             </w:pPr>
+            <w:r>
+              <w:rPr>
+                <w:rFonts w:cstheme="minorHAnsi"/>
+                <w:b/>
+                <w:bCs/>
+                <w:color w:val="3B3838" w:themeColor="background2" w:themeShade="40"/>
+              </w:rPr>
+              <w:t>09/02/2023</w:t>
+            </w:r>
           </w:p>
         </w:tc>
         <w:tc>
@@ -25958,6 +26360,15 @@
                 <w:color w:val="3B3838" w:themeColor="background2" w:themeShade="40"/>
               </w:rPr>
             </w:pPr>
+            <w:r>
+              <w:rPr>
+                <w:rFonts w:cstheme="minorHAnsi"/>
+                <w:b/>
+                <w:bCs/>
+                <w:color w:val="3B3838" w:themeColor="background2" w:themeShade="40"/>
+              </w:rPr>
+              <w:t>4</w:t>
+            </w:r>
           </w:p>
         </w:tc>
         <w:tc>
@@ -25979,6 +26390,35 @@
                 <w:color w:val="3B3838" w:themeColor="background2" w:themeShade="40"/>
               </w:rPr>
             </w:pPr>
+            <w:r>
+              <w:rPr>
+                <w:rFonts w:cstheme="minorHAnsi"/>
+                <w:b/>
+                <w:bCs/>
+                <w:color w:val="3B3838" w:themeColor="background2" w:themeShade="40"/>
+              </w:rPr>
+              <w:t xml:space="preserve">Incluso </w:t>
+            </w:r>
+            <w:proofErr w:type="spellStart"/>
+            <w:r>
+              <w:rPr>
+                <w:rFonts w:cstheme="minorHAnsi"/>
+                <w:b/>
+                <w:bCs/>
+                <w:color w:val="3B3838" w:themeColor="background2" w:themeShade="40"/>
+              </w:rPr>
+              <w:t>type</w:t>
+            </w:r>
+            <w:proofErr w:type="spellEnd"/>
+            <w:r>
+              <w:rPr>
+                <w:rFonts w:cstheme="minorHAnsi"/>
+                <w:b/>
+                <w:bCs/>
+                <w:color w:val="3B3838" w:themeColor="background2" w:themeShade="40"/>
+              </w:rPr>
+              <w:t xml:space="preserve"> no exemplo de LMI</w:t>
+            </w:r>
           </w:p>
         </w:tc>
         <w:tc>
@@ -26000,6 +26440,15 @@
                 <w:color w:val="3B3838" w:themeColor="background2" w:themeShade="40"/>
               </w:rPr>
             </w:pPr>
+            <w:r>
+              <w:rPr>
+                <w:rFonts w:cstheme="minorHAnsi"/>
+                <w:b/>
+                <w:bCs/>
+                <w:color w:val="3B3838" w:themeColor="background2" w:themeShade="40"/>
+              </w:rPr>
+              <w:t>Dario Massimoto</w:t>
+            </w:r>
           </w:p>
         </w:tc>
       </w:tr>
@@ -26023,6 +26472,15 @@
                 <w:color w:val="3B3838" w:themeColor="background2" w:themeShade="40"/>
               </w:rPr>
             </w:pPr>
+            <w:r>
+              <w:rPr>
+                <w:rFonts w:cstheme="minorHAnsi"/>
+                <w:b/>
+                <w:bCs/>
+                <w:color w:val="3B3838" w:themeColor="background2" w:themeShade="40"/>
+              </w:rPr>
+              <w:t>09/02/2023</w:t>
+            </w:r>
           </w:p>
         </w:tc>
         <w:tc>
@@ -26044,6 +26502,15 @@
                 <w:color w:val="3B3838" w:themeColor="background2" w:themeShade="40"/>
               </w:rPr>
             </w:pPr>
+            <w:r>
+              <w:rPr>
+                <w:rFonts w:cstheme="minorHAnsi"/>
+                <w:b/>
+                <w:bCs/>
+                <w:color w:val="3B3838" w:themeColor="background2" w:themeShade="40"/>
+              </w:rPr>
+              <w:t>5</w:t>
+            </w:r>
           </w:p>
         </w:tc>
         <w:tc>
@@ -26065,6 +26532,44 @@
                 <w:color w:val="3B3838" w:themeColor="background2" w:themeShade="40"/>
               </w:rPr>
             </w:pPr>
+            <w:r>
+              <w:rPr>
+                <w:rFonts w:cstheme="minorHAnsi"/>
+                <w:b/>
+                <w:bCs/>
+                <w:color w:val="3B3838" w:themeColor="background2" w:themeShade="40"/>
+              </w:rPr>
+              <w:t>Correção</w:t>
+            </w:r>
+            <w:r>
+              <w:rPr>
+                <w:rFonts w:cstheme="minorHAnsi"/>
+                <w:b/>
+                <w:bCs/>
+                <w:color w:val="3B3838" w:themeColor="background2" w:themeShade="40"/>
+              </w:rPr>
+              <w:t xml:space="preserve"> de exemplo </w:t>
+            </w:r>
+            <w:r>
+              <w:rPr>
+                <w:rFonts w:cstheme="minorHAnsi"/>
+                <w:b/>
+                <w:bCs/>
+                <w:color w:val="3B3838" w:themeColor="background2" w:themeShade="40"/>
+              </w:rPr>
+              <w:t xml:space="preserve">em </w:t>
+            </w:r>
+            <w:proofErr w:type="spellStart"/>
+            <w:r>
+              <w:rPr>
+                <w:rFonts w:cstheme="minorHAnsi"/>
+                <w:b/>
+                <w:bCs/>
+                <w:color w:val="3B3838" w:themeColor="background2" w:themeShade="40"/>
+              </w:rPr>
+              <w:t>animalsClassification</w:t>
+            </w:r>
+            <w:proofErr w:type="spellEnd"/>
           </w:p>
         </w:tc>
         <w:tc>
@@ -26086,6 +26591,15 @@
                 <w:color w:val="3B3838" w:themeColor="background2" w:themeShade="40"/>
               </w:rPr>
             </w:pPr>
+            <w:r>
+              <w:rPr>
+                <w:rFonts w:cstheme="minorHAnsi"/>
+                <w:b/>
+                <w:bCs/>
+                <w:color w:val="3B3838" w:themeColor="background2" w:themeShade="40"/>
+              </w:rPr>
+              <w:t>Dario Massimoto</w:t>
+            </w:r>
           </w:p>
         </w:tc>
       </w:tr>
@@ -26109,6 +26623,15 @@
                 <w:color w:val="3B3838" w:themeColor="background2" w:themeShade="40"/>
               </w:rPr>
             </w:pPr>
+            <w:r>
+              <w:rPr>
+                <w:rFonts w:cstheme="minorHAnsi"/>
+                <w:b/>
+                <w:bCs/>
+                <w:color w:val="3B3838" w:themeColor="background2" w:themeShade="40"/>
+              </w:rPr>
+              <w:t>09/02/2023</w:t>
+            </w:r>
           </w:p>
         </w:tc>
         <w:tc>
@@ -26130,6 +26653,15 @@
                 <w:color w:val="3B3838" w:themeColor="background2" w:themeShade="40"/>
               </w:rPr>
             </w:pPr>
+            <w:r>
+              <w:rPr>
+                <w:rFonts w:cstheme="minorHAnsi"/>
+                <w:b/>
+                <w:bCs/>
+                <w:color w:val="3B3838" w:themeColor="background2" w:themeShade="40"/>
+              </w:rPr>
+              <w:t>6</w:t>
+            </w:r>
           </w:p>
         </w:tc>
         <w:tc>
@@ -26151,6 +26683,35 @@
                 <w:color w:val="3B3838" w:themeColor="background2" w:themeShade="40"/>
               </w:rPr>
             </w:pPr>
+            <w:r>
+              <w:rPr>
+                <w:rFonts w:cstheme="minorHAnsi"/>
+                <w:b/>
+                <w:bCs/>
+                <w:color w:val="3B3838" w:themeColor="background2" w:themeShade="40"/>
+              </w:rPr>
+              <w:t xml:space="preserve">Incluso </w:t>
+            </w:r>
+            <w:proofErr w:type="spellStart"/>
+            <w:r>
+              <w:rPr>
+                <w:rFonts w:cstheme="minorHAnsi"/>
+                <w:b/>
+                <w:bCs/>
+                <w:color w:val="3B3838" w:themeColor="background2" w:themeShade="40"/>
+              </w:rPr>
+              <w:t>endpoint</w:t>
+            </w:r>
+            <w:proofErr w:type="spellEnd"/>
+            <w:r>
+              <w:rPr>
+                <w:rFonts w:cstheme="minorHAnsi"/>
+                <w:b/>
+                <w:bCs/>
+                <w:color w:val="3B3838" w:themeColor="background2" w:themeShade="40"/>
+              </w:rPr>
+              <w:t xml:space="preserve"> no exemplo</w:t>
+            </w:r>
           </w:p>
         </w:tc>
         <w:tc>
@@ -26172,6 +26733,15 @@
                 <w:color w:val="3B3838" w:themeColor="background2" w:themeShade="40"/>
               </w:rPr>
             </w:pPr>
+            <w:r>
+              <w:rPr>
+                <w:rFonts w:cstheme="minorHAnsi"/>
+                <w:b/>
+                <w:bCs/>
+                <w:color w:val="3B3838" w:themeColor="background2" w:themeShade="40"/>
+              </w:rPr>
+              <w:t>Dario Massimoto</w:t>
+            </w:r>
           </w:p>
         </w:tc>
       </w:tr>
@@ -26457,7 +27027,7 @@
 </file>
 
 <file path=word/endnotes.xml><?xml version="1.0" encoding="utf-8"?>
-<w:endnotes xmlns:wpc="http://schemas.microsoft.com/office/word/2010/wordprocessingCanvas" xmlns:cx="http://schemas.microsoft.com/office/drawing/2014/chartex" xmlns:cx1="http://schemas.microsoft.com/office/drawing/2015/9/8/chartex" xmlns:cx2="http://schemas.microsoft.com/office/drawing/2015/10/21/chartex" xmlns:cx3="http://schemas.microsoft.com/office/drawing/2016/5/9/chartex" xmlns:cx4="http://schemas.microsoft.com/office/drawing/2016/5/10/chartex" xmlns:cx5="http://schemas.microsoft.com/office/drawing/2016/5/11/chartex" xmlns:cx6="http://schemas.microsoft.com/office/drawing/2016/5/12/chartex" xmlns:cx7="http://schemas.microsoft.com/office/drawing/2016/5/13/chartex" xmlns:cx8="http://schemas.microsoft.com/office/drawing/2016/5/14/chartex" xmlns:mc="http://schemas.openxmlformats.org/markup-compatibility/2006" xmlns:aink="http://schemas.microsoft.com/office/drawing/2016/ink" xmlns:am3d="http://schemas.microsoft.com/office/drawing/2017/model3d" xmlns:o="urn:schemas-microsoft-com:office:office" xmlns:r="http://schemas.openxmlformats.org/officeDocument/2006/relationships" xmlns:m="http://schemas.openxmlformats.org/officeDocument/2006/math" xmlns:v="urn:schemas-microsoft-com:vml" xmlns:wp14="http://schemas.microsoft.com/office/word/2010/wordprocessingDrawing" xmlns:wp="http://schemas.openxmlformats.org/drawingml/2006/wordprocessingDrawing" xmlns:w10="urn:schemas-microsoft-com:office:word" xmlns:w="http://schemas.openxmlformats.org/wordprocessingml/2006/main" xmlns:w14="http://schemas.microsoft.com/office/word/2010/wordml" xmlns:w15="http://schemas.microsoft.com/office/word/2012/wordml" xmlns:w16cex="http://schemas.microsoft.com/office/word/2018/wordml/cex" xmlns:w16cid="http://schemas.microsoft.com/office/word/2016/wordml/cid" xmlns:w16="http://schemas.microsoft.com/office/word/2018/wordml" xmlns:w16se="http://schemas.microsoft.com/office/word/2015/wordml/symex" xmlns:wpg="http://schemas.microsoft.com/office/word/2010/wordprocessingGroup" xmlns:wpi="http://schemas.microsoft.com/office/word/2010/wordprocessingInk" xmlns:wne="http://schemas.microsoft.com/office/word/2006/wordml" xmlns:wps="http://schemas.microsoft.com/office/word/2010/wordprocessingShape" mc:Ignorable="w14 w15 w16se w16cid w16 w16cex wp14">
+<w:endnotes xmlns:wpc="http://schemas.microsoft.com/office/word/2010/wordprocessingCanvas" xmlns:cx="http://schemas.microsoft.com/office/drawing/2014/chartex" xmlns:cx1="http://schemas.microsoft.com/office/drawing/2015/9/8/chartex" xmlns:cx2="http://schemas.microsoft.com/office/drawing/2015/10/21/chartex" xmlns:cx3="http://schemas.microsoft.com/office/drawing/2016/5/9/chartex" xmlns:cx4="http://schemas.microsoft.com/office/drawing/2016/5/10/chartex" xmlns:cx5="http://schemas.microsoft.com/office/drawing/2016/5/11/chartex" xmlns:cx6="http://schemas.microsoft.com/office/drawing/2016/5/12/chartex" xmlns:cx7="http://schemas.microsoft.com/office/drawing/2016/5/13/chartex" xmlns:cx8="http://schemas.microsoft.com/office/drawing/2016/5/14/chartex" xmlns:mc="http://schemas.openxmlformats.org/markup-compatibility/2006" xmlns:aink="http://schemas.microsoft.com/office/drawing/2016/ink" xmlns:am3d="http://schemas.microsoft.com/office/drawing/2017/model3d" xmlns:o="urn:schemas-microsoft-com:office:office" xmlns:oel="http://schemas.microsoft.com/office/2019/extlst" xmlns:r="http://schemas.openxmlformats.org/officeDocument/2006/relationships" xmlns:m="http://schemas.openxmlformats.org/officeDocument/2006/math" xmlns:v="urn:schemas-microsoft-com:vml" xmlns:wp14="http://schemas.microsoft.com/office/word/2010/wordprocessingDrawing" xmlns:wp="http://schemas.openxmlformats.org/drawingml/2006/wordprocessingDrawing" xmlns:w10="urn:schemas-microsoft-com:office:word" xmlns:w="http://schemas.openxmlformats.org/wordprocessingml/2006/main" xmlns:w14="http://schemas.microsoft.com/office/word/2010/wordml" xmlns:w15="http://schemas.microsoft.com/office/word/2012/wordml" xmlns:w16cex="http://schemas.microsoft.com/office/word/2018/wordml/cex" xmlns:w16cid="http://schemas.microsoft.com/office/word/2016/wordml/cid" xmlns:w16="http://schemas.microsoft.com/office/word/2018/wordml" xmlns:w16sdtdh="http://schemas.microsoft.com/office/word/2020/wordml/sdtdatahash" xmlns:w16se="http://schemas.microsoft.com/office/word/2015/wordml/symex" xmlns:wpg="http://schemas.microsoft.com/office/word/2010/wordprocessingGroup" xmlns:wpi="http://schemas.microsoft.com/office/word/2010/wordprocessingInk" xmlns:wne="http://schemas.microsoft.com/office/word/2006/wordml" xmlns:wps="http://schemas.microsoft.com/office/word/2010/wordprocessingShape" mc:Ignorable="w14 w15 w16se w16cid w16 w16cex w16sdtdh wp14">
   <w:endnote w:type="separator" w:id="-1">
     <w:p>
       <w:pPr>
@@ -26489,10 +27059,10 @@
 </file>
 
 <file path=word/footer1.xml><?xml version="1.0" encoding="utf-8"?>
-<w:ftr xmlns:wpc="http://schemas.microsoft.com/office/word/2010/wordprocessingCanvas" xmlns:cx="http://schemas.microsoft.com/office/drawing/2014/chartex" xmlns:cx1="http://schemas.microsoft.com/office/drawing/2015/9/8/chartex" xmlns:cx2="http://schemas.microsoft.com/office/drawing/2015/10/21/chartex" xmlns:cx3="http://schemas.microsoft.com/office/drawing/2016/5/9/chartex" xmlns:cx4="http://schemas.microsoft.com/office/drawing/2016/5/10/chartex" xmlns:cx5="http://schemas.microsoft.com/office/drawing/2016/5/11/chartex" xmlns:cx6="http://schemas.microsoft.com/office/drawing/2016/5/12/chartex" xmlns:cx7="http://schemas.microsoft.com/office/drawing/2016/5/13/chartex" xmlns:cx8="http://schemas.microsoft.com/office/drawing/2016/5/14/chartex" xmlns:mc="http://schemas.openxmlformats.org/markup-compatibility/2006" xmlns:aink="http://schemas.microsoft.com/office/drawing/2016/ink" xmlns:am3d="http://schemas.microsoft.com/office/drawing/2017/model3d" xmlns:o="urn:schemas-microsoft-com:office:office" xmlns:r="http://schemas.openxmlformats.org/officeDocument/2006/relationships" xmlns:m="http://schemas.openxmlformats.org/officeDocument/2006/math" xmlns:v="urn:schemas-microsoft-com:vml" xmlns:wp14="http://schemas.microsoft.com/office/word/2010/wordprocessingDrawing" xmlns:wp="http://schemas.openxmlformats.org/drawingml/2006/wordprocessingDrawing" xmlns:w10="urn:schemas-microsoft-com:office:word" xmlns:w="http://schemas.openxmlformats.org/wordprocessingml/2006/main" xmlns:w14="http://schemas.microsoft.com/office/word/2010/wordml" xmlns:w15="http://schemas.microsoft.com/office/word/2012/wordml" xmlns:w16cex="http://schemas.microsoft.com/office/word/2018/wordml/cex" xmlns:w16cid="http://schemas.microsoft.com/office/word/2016/wordml/cid" xmlns:w16="http://schemas.microsoft.com/office/word/2018/wordml" xmlns:w16se="http://schemas.microsoft.com/office/word/2015/wordml/symex" xmlns:wpg="http://schemas.microsoft.com/office/word/2010/wordprocessingGroup" xmlns:wpi="http://schemas.microsoft.com/office/word/2010/wordprocessingInk" xmlns:wne="http://schemas.microsoft.com/office/word/2006/wordml" xmlns:wps="http://schemas.microsoft.com/office/word/2010/wordprocessingShape" mc:Ignorable="w14 w15 w16se w16cid w16 w16cex wp14">
+<w:ftr xmlns:wpc="http://schemas.microsoft.com/office/word/2010/wordprocessingCanvas" xmlns:cx="http://schemas.microsoft.com/office/drawing/2014/chartex" xmlns:cx1="http://schemas.microsoft.com/office/drawing/2015/9/8/chartex" xmlns:cx2="http://schemas.microsoft.com/office/drawing/2015/10/21/chartex" xmlns:cx3="http://schemas.microsoft.com/office/drawing/2016/5/9/chartex" xmlns:cx4="http://schemas.microsoft.com/office/drawing/2016/5/10/chartex" xmlns:cx5="http://schemas.microsoft.com/office/drawing/2016/5/11/chartex" xmlns:cx6="http://schemas.microsoft.com/office/drawing/2016/5/12/chartex" xmlns:cx7="http://schemas.microsoft.com/office/drawing/2016/5/13/chartex" xmlns:cx8="http://schemas.microsoft.com/office/drawing/2016/5/14/chartex" xmlns:mc="http://schemas.openxmlformats.org/markup-compatibility/2006" xmlns:aink="http://schemas.microsoft.com/office/drawing/2016/ink" xmlns:am3d="http://schemas.microsoft.com/office/drawing/2017/model3d" xmlns:o="urn:schemas-microsoft-com:office:office" xmlns:oel="http://schemas.microsoft.com/office/2019/extlst" xmlns:r="http://schemas.openxmlformats.org/officeDocument/2006/relationships" xmlns:m="http://schemas.openxmlformats.org/officeDocument/2006/math" xmlns:v="urn:schemas-microsoft-com:vml" xmlns:wp14="http://schemas.microsoft.com/office/word/2010/wordprocessingDrawing" xmlns:wp="http://schemas.openxmlformats.org/drawingml/2006/wordprocessingDrawing" xmlns:w10="urn:schemas-microsoft-com:office:word" xmlns:w="http://schemas.openxmlformats.org/wordprocessingml/2006/main" xmlns:w14="http://schemas.microsoft.com/office/word/2010/wordml" xmlns:w15="http://schemas.microsoft.com/office/word/2012/wordml" xmlns:w16cex="http://schemas.microsoft.com/office/word/2018/wordml/cex" xmlns:w16cid="http://schemas.microsoft.com/office/word/2016/wordml/cid" xmlns:w16="http://schemas.microsoft.com/office/word/2018/wordml" xmlns:w16sdtdh="http://schemas.microsoft.com/office/word/2020/wordml/sdtdatahash" xmlns:w16se="http://schemas.microsoft.com/office/word/2015/wordml/symex" xmlns:wpg="http://schemas.microsoft.com/office/word/2010/wordprocessingGroup" xmlns:wpi="http://schemas.microsoft.com/office/word/2010/wordprocessingInk" xmlns:wne="http://schemas.microsoft.com/office/word/2006/wordml" xmlns:wps="http://schemas.microsoft.com/office/word/2010/wordprocessingShape" mc:Ignorable="w14 w15 w16se w16cid w16 w16cex w16sdtdh wp14">
   <w:p>
     <w:pPr>
-      <w:pStyle w:val="Footer"/>
+      <w:pStyle w:val="Rodap"/>
       <w:jc w:val="right"/>
     </w:pPr>
     <w:r>
@@ -26546,14 +27116,14 @@
   </w:p>
   <w:p>
     <w:pPr>
-      <w:pStyle w:val="Footer"/>
+      <w:pStyle w:val="Rodap"/>
     </w:pPr>
   </w:p>
 </w:ftr>
 </file>
 
 <file path=word/footnotes.xml><?xml version="1.0" encoding="utf-8"?>
-<w:footnotes xmlns:wpc="http://schemas.microsoft.com/office/word/2010/wordprocessingCanvas" xmlns:cx="http://schemas.microsoft.com/office/drawing/2014/chartex" xmlns:cx1="http://schemas.microsoft.com/office/drawing/2015/9/8/chartex" xmlns:cx2="http://schemas.microsoft.com/office/drawing/2015/10/21/chartex" xmlns:cx3="http://schemas.microsoft.com/office/drawing/2016/5/9/chartex" xmlns:cx4="http://schemas.microsoft.com/office/drawing/2016/5/10/chartex" xmlns:cx5="http://schemas.microsoft.com/office/drawing/2016/5/11/chartex" xmlns:cx6="http://schemas.microsoft.com/office/drawing/2016/5/12/chartex" xmlns:cx7="http://schemas.microsoft.com/office/drawing/2016/5/13/chartex" xmlns:cx8="http://schemas.microsoft.com/office/drawing/2016/5/14/chartex" xmlns:mc="http://schemas.openxmlformats.org/markup-compatibility/2006" xmlns:aink="http://schemas.microsoft.com/office/drawing/2016/ink" xmlns:am3d="http://schemas.microsoft.com/office/drawing/2017/model3d" xmlns:o="urn:schemas-microsoft-com:office:office" xmlns:r="http://schemas.openxmlformats.org/officeDocument/2006/relationships" xmlns:m="http://schemas.openxmlformats.org/officeDocument/2006/math" xmlns:v="urn:schemas-microsoft-com:vml" xmlns:wp14="http://schemas.microsoft.com/office/word/2010/wordprocessingDrawing" xmlns:wp="http://schemas.openxmlformats.org/drawingml/2006/wordprocessingDrawing" xmlns:w10="urn:schemas-microsoft-com:office:word" xmlns:w="http://schemas.openxmlformats.org/wordprocessingml/2006/main" xmlns:w14="http://schemas.microsoft.com/office/word/2010/wordml" xmlns:w15="http://schemas.microsoft.com/office/word/2012/wordml" xmlns:w16cex="http://schemas.microsoft.com/office/word/2018/wordml/cex" xmlns:w16cid="http://schemas.microsoft.com/office/word/2016/wordml/cid" xmlns:w16="http://schemas.microsoft.com/office/word/2018/wordml" xmlns:w16se="http://schemas.microsoft.com/office/word/2015/wordml/symex" xmlns:wpg="http://schemas.microsoft.com/office/word/2010/wordprocessingGroup" xmlns:wpi="http://schemas.microsoft.com/office/word/2010/wordprocessingInk" xmlns:wne="http://schemas.microsoft.com/office/word/2006/wordml" xmlns:wps="http://schemas.microsoft.com/office/word/2010/wordprocessingShape" mc:Ignorable="w14 w15 w16se w16cid w16 w16cex wp14">
+<w:footnotes xmlns:wpc="http://schemas.microsoft.com/office/word/2010/wordprocessingCanvas" xmlns:cx="http://schemas.microsoft.com/office/drawing/2014/chartex" xmlns:cx1="http://schemas.microsoft.com/office/drawing/2015/9/8/chartex" xmlns:cx2="http://schemas.microsoft.com/office/drawing/2015/10/21/chartex" xmlns:cx3="http://schemas.microsoft.com/office/drawing/2016/5/9/chartex" xmlns:cx4="http://schemas.microsoft.com/office/drawing/2016/5/10/chartex" xmlns:cx5="http://schemas.microsoft.com/office/drawing/2016/5/11/chartex" xmlns:cx6="http://schemas.microsoft.com/office/drawing/2016/5/12/chartex" xmlns:cx7="http://schemas.microsoft.com/office/drawing/2016/5/13/chartex" xmlns:cx8="http://schemas.microsoft.com/office/drawing/2016/5/14/chartex" xmlns:mc="http://schemas.openxmlformats.org/markup-compatibility/2006" xmlns:aink="http://schemas.microsoft.com/office/drawing/2016/ink" xmlns:am3d="http://schemas.microsoft.com/office/drawing/2017/model3d" xmlns:o="urn:schemas-microsoft-com:office:office" xmlns:oel="http://schemas.microsoft.com/office/2019/extlst" xmlns:r="http://schemas.openxmlformats.org/officeDocument/2006/relationships" xmlns:m="http://schemas.openxmlformats.org/officeDocument/2006/math" xmlns:v="urn:schemas-microsoft-com:vml" xmlns:wp14="http://schemas.microsoft.com/office/word/2010/wordprocessingDrawing" xmlns:wp="http://schemas.openxmlformats.org/drawingml/2006/wordprocessingDrawing" xmlns:w10="urn:schemas-microsoft-com:office:word" xmlns:w="http://schemas.openxmlformats.org/wordprocessingml/2006/main" xmlns:w14="http://schemas.microsoft.com/office/word/2010/wordml" xmlns:w15="http://schemas.microsoft.com/office/word/2012/wordml" xmlns:w16cex="http://schemas.microsoft.com/office/word/2018/wordml/cex" xmlns:w16cid="http://schemas.microsoft.com/office/word/2016/wordml/cid" xmlns:w16="http://schemas.microsoft.com/office/word/2018/wordml" xmlns:w16sdtdh="http://schemas.microsoft.com/office/word/2020/wordml/sdtdatahash" xmlns:w16se="http://schemas.microsoft.com/office/word/2015/wordml/symex" xmlns:wpg="http://schemas.microsoft.com/office/word/2010/wordprocessingGroup" xmlns:wpi="http://schemas.microsoft.com/office/word/2010/wordprocessingInk" xmlns:wne="http://schemas.microsoft.com/office/word/2006/wordml" xmlns:wps="http://schemas.microsoft.com/office/word/2010/wordprocessingShape" mc:Ignorable="w14 w15 w16se w16cid w16 w16cex w16sdtdh wp14">
   <w:footnote w:type="separator" w:id="-1">
     <w:p>
       <w:pPr>
@@ -26585,10 +27155,10 @@
 </file>
 
 <file path=word/header1.xml><?xml version="1.0" encoding="utf-8"?>
-<w:hdr xmlns:wpc="http://schemas.microsoft.com/office/word/2010/wordprocessingCanvas" xmlns:cx="http://schemas.microsoft.com/office/drawing/2014/chartex" xmlns:cx1="http://schemas.microsoft.com/office/drawing/2015/9/8/chartex" xmlns:cx2="http://schemas.microsoft.com/office/drawing/2015/10/21/chartex" xmlns:cx3="http://schemas.microsoft.com/office/drawing/2016/5/9/chartex" xmlns:cx4="http://schemas.microsoft.com/office/drawing/2016/5/10/chartex" xmlns:cx5="http://schemas.microsoft.com/office/drawing/2016/5/11/chartex" xmlns:cx6="http://schemas.microsoft.com/office/drawing/2016/5/12/chartex" xmlns:cx7="http://schemas.microsoft.com/office/drawing/2016/5/13/chartex" xmlns:cx8="http://schemas.microsoft.com/office/drawing/2016/5/14/chartex" xmlns:mc="http://schemas.openxmlformats.org/markup-compatibility/2006" xmlns:aink="http://schemas.microsoft.com/office/drawing/2016/ink" xmlns:am3d="http://schemas.microsoft.com/office/drawing/2017/model3d" xmlns:o="urn:schemas-microsoft-com:office:office" xmlns:r="http://schemas.openxmlformats.org/officeDocument/2006/relationships" xmlns:m="http://schemas.openxmlformats.org/officeDocument/2006/math" xmlns:v="urn:schemas-microsoft-com:vml" xmlns:wp14="http://schemas.microsoft.com/office/word/2010/wordprocessingDrawing" xmlns:wp="http://schemas.openxmlformats.org/drawingml/2006/wordprocessingDrawing" xmlns:w10="urn:schemas-microsoft-com:office:word" xmlns:w="http://schemas.openxmlformats.org/wordprocessingml/2006/main" xmlns:w14="http://schemas.microsoft.com/office/word/2010/wordml" xmlns:w15="http://schemas.microsoft.com/office/word/2012/wordml" xmlns:w16cex="http://schemas.microsoft.com/office/word/2018/wordml/cex" xmlns:w16cid="http://schemas.microsoft.com/office/word/2016/wordml/cid" xmlns:w16="http://schemas.microsoft.com/office/word/2018/wordml" xmlns:w16se="http://schemas.microsoft.com/office/word/2015/wordml/symex" xmlns:wpg="http://schemas.microsoft.com/office/word/2010/wordprocessingGroup" xmlns:wpi="http://schemas.microsoft.com/office/word/2010/wordprocessingInk" xmlns:wne="http://schemas.microsoft.com/office/word/2006/wordml" xmlns:wps="http://schemas.microsoft.com/office/word/2010/wordprocessingShape" mc:Ignorable="w14 w15 w16se w16cid w16 w16cex wp14">
+<w:hdr xmlns:wpc="http://schemas.microsoft.com/office/word/2010/wordprocessingCanvas" xmlns:cx="http://schemas.microsoft.com/office/drawing/2014/chartex" xmlns:cx1="http://schemas.microsoft.com/office/drawing/2015/9/8/chartex" xmlns:cx2="http://schemas.microsoft.com/office/drawing/2015/10/21/chartex" xmlns:cx3="http://schemas.microsoft.com/office/drawing/2016/5/9/chartex" xmlns:cx4="http://schemas.microsoft.com/office/drawing/2016/5/10/chartex" xmlns:cx5="http://schemas.microsoft.com/office/drawing/2016/5/11/chartex" xmlns:cx6="http://schemas.microsoft.com/office/drawing/2016/5/12/chartex" xmlns:cx7="http://schemas.microsoft.com/office/drawing/2016/5/13/chartex" xmlns:cx8="http://schemas.microsoft.com/office/drawing/2016/5/14/chartex" xmlns:mc="http://schemas.openxmlformats.org/markup-compatibility/2006" xmlns:aink="http://schemas.microsoft.com/office/drawing/2016/ink" xmlns:am3d="http://schemas.microsoft.com/office/drawing/2017/model3d" xmlns:o="urn:schemas-microsoft-com:office:office" xmlns:oel="http://schemas.microsoft.com/office/2019/extlst" xmlns:r="http://schemas.openxmlformats.org/officeDocument/2006/relationships" xmlns:m="http://schemas.openxmlformats.org/officeDocument/2006/math" xmlns:v="urn:schemas-microsoft-com:vml" xmlns:wp14="http://schemas.microsoft.com/office/word/2010/wordprocessingDrawing" xmlns:wp="http://schemas.openxmlformats.org/drawingml/2006/wordprocessingDrawing" xmlns:w10="urn:schemas-microsoft-com:office:word" xmlns:w="http://schemas.openxmlformats.org/wordprocessingml/2006/main" xmlns:w14="http://schemas.microsoft.com/office/word/2010/wordml" xmlns:w15="http://schemas.microsoft.com/office/word/2012/wordml" xmlns:w16cex="http://schemas.microsoft.com/office/word/2018/wordml/cex" xmlns:w16cid="http://schemas.microsoft.com/office/word/2016/wordml/cid" xmlns:w16="http://schemas.microsoft.com/office/word/2018/wordml" xmlns:w16sdtdh="http://schemas.microsoft.com/office/word/2020/wordml/sdtdatahash" xmlns:w16se="http://schemas.microsoft.com/office/word/2015/wordml/symex" xmlns:wpg="http://schemas.microsoft.com/office/word/2010/wordprocessingGroup" xmlns:wpi="http://schemas.microsoft.com/office/word/2010/wordprocessingInk" xmlns:wne="http://schemas.microsoft.com/office/word/2006/wordml" xmlns:wps="http://schemas.microsoft.com/office/word/2010/wordprocessingShape" mc:Ignorable="w14 w15 w16se w16cid w16 w16cex w16sdtdh wp14">
   <w:p>
     <w:pPr>
-      <w:pStyle w:val="Header"/>
+      <w:pStyle w:val="Cabealho"/>
       <w:jc w:val="center"/>
     </w:pPr>
     <w:r>
@@ -26606,7 +27176,7 @@
 </file>
 
 <file path=word/numbering.xml><?xml version="1.0" encoding="utf-8"?>
-<w:numbering xmlns:wpc="http://schemas.microsoft.com/office/word/2010/wordprocessingCanvas" xmlns:cx="http://schemas.microsoft.com/office/drawing/2014/chartex" xmlns:cx1="http://schemas.microsoft.com/office/drawing/2015/9/8/chartex" xmlns:cx2="http://schemas.microsoft.com/office/drawing/2015/10/21/chartex" xmlns:cx3="http://schemas.microsoft.com/office/drawing/2016/5/9/chartex" xmlns:cx4="http://schemas.microsoft.com/office/drawing/2016/5/10/chartex" xmlns:cx5="http://schemas.microsoft.com/office/drawing/2016/5/11/chartex" xmlns:cx6="http://schemas.microsoft.com/office/drawing/2016/5/12/chartex" xmlns:cx7="http://schemas.microsoft.com/office/drawing/2016/5/13/chartex" xmlns:cx8="http://schemas.microsoft.com/office/drawing/2016/5/14/chartex" xmlns:mc="http://schemas.openxmlformats.org/markup-compatibility/2006" xmlns:aink="http://schemas.microsoft.com/office/drawing/2016/ink" xmlns:am3d="http://schemas.microsoft.com/office/drawing/2017/model3d" xmlns:o="urn:schemas-microsoft-com:office:office" xmlns:r="http://schemas.openxmlformats.org/officeDocument/2006/relationships" xmlns:m="http://schemas.openxmlformats.org/officeDocument/2006/math" xmlns:v="urn:schemas-microsoft-com:vml" xmlns:wp14="http://schemas.microsoft.com/office/word/2010/wordprocessingDrawing" xmlns:wp="http://schemas.openxmlformats.org/drawingml/2006/wordprocessingDrawing" xmlns:w10="urn:schemas-microsoft-com:office:word" xmlns:w="http://schemas.openxmlformats.org/wordprocessingml/2006/main" xmlns:w14="http://schemas.microsoft.com/office/word/2010/wordml" xmlns:w15="http://schemas.microsoft.com/office/word/2012/wordml" xmlns:w16cex="http://schemas.microsoft.com/office/word/2018/wordml/cex" xmlns:w16cid="http://schemas.microsoft.com/office/word/2016/wordml/cid" xmlns:w16="http://schemas.microsoft.com/office/word/2018/wordml" xmlns:w16se="http://schemas.microsoft.com/office/word/2015/wordml/symex" xmlns:wpg="http://schemas.microsoft.com/office/word/2010/wordprocessingGroup" xmlns:wpi="http://schemas.microsoft.com/office/word/2010/wordprocessingInk" xmlns:wne="http://schemas.microsoft.com/office/word/2006/wordml" xmlns:wps="http://schemas.microsoft.com/office/word/2010/wordprocessingShape" mc:Ignorable="w14 w15 w16se w16cid w16 w16cex wp14">
+<w:numbering xmlns:wpc="http://schemas.microsoft.com/office/word/2010/wordprocessingCanvas" xmlns:cx="http://schemas.microsoft.com/office/drawing/2014/chartex" xmlns:cx1="http://schemas.microsoft.com/office/drawing/2015/9/8/chartex" xmlns:cx2="http://schemas.microsoft.com/office/drawing/2015/10/21/chartex" xmlns:cx3="http://schemas.microsoft.com/office/drawing/2016/5/9/chartex" xmlns:cx4="http://schemas.microsoft.com/office/drawing/2016/5/10/chartex" xmlns:cx5="http://schemas.microsoft.com/office/drawing/2016/5/11/chartex" xmlns:cx6="http://schemas.microsoft.com/office/drawing/2016/5/12/chartex" xmlns:cx7="http://schemas.microsoft.com/office/drawing/2016/5/13/chartex" xmlns:cx8="http://schemas.microsoft.com/office/drawing/2016/5/14/chartex" xmlns:mc="http://schemas.openxmlformats.org/markup-compatibility/2006" xmlns:aink="http://schemas.microsoft.com/office/drawing/2016/ink" xmlns:am3d="http://schemas.microsoft.com/office/drawing/2017/model3d" xmlns:o="urn:schemas-microsoft-com:office:office" xmlns:oel="http://schemas.microsoft.com/office/2019/extlst" xmlns:r="http://schemas.openxmlformats.org/officeDocument/2006/relationships" xmlns:m="http://schemas.openxmlformats.org/officeDocument/2006/math" xmlns:v="urn:schemas-microsoft-com:vml" xmlns:wp14="http://schemas.microsoft.com/office/word/2010/wordprocessingDrawing" xmlns:wp="http://schemas.openxmlformats.org/drawingml/2006/wordprocessingDrawing" xmlns:w10="urn:schemas-microsoft-com:office:word" xmlns:w="http://schemas.openxmlformats.org/wordprocessingml/2006/main" xmlns:w14="http://schemas.microsoft.com/office/word/2010/wordml" xmlns:w15="http://schemas.microsoft.com/office/word/2012/wordml" xmlns:w16cex="http://schemas.microsoft.com/office/word/2018/wordml/cex" xmlns:w16cid="http://schemas.microsoft.com/office/word/2016/wordml/cid" xmlns:w16="http://schemas.microsoft.com/office/word/2018/wordml" xmlns:w16sdtdh="http://schemas.microsoft.com/office/word/2020/wordml/sdtdatahash" xmlns:w16se="http://schemas.microsoft.com/office/word/2015/wordml/symex" xmlns:wpg="http://schemas.microsoft.com/office/word/2010/wordprocessingGroup" xmlns:wpi="http://schemas.microsoft.com/office/word/2010/wordprocessingInk" xmlns:wne="http://schemas.microsoft.com/office/word/2006/wordml" xmlns:wps="http://schemas.microsoft.com/office/word/2010/wordprocessingShape" mc:Ignorable="w14 w15 w16se w16cid w16 w16cex w16sdtdh wp14">
   <w:abstractNum w:abstractNumId="0" w15:restartNumberingAfterBreak="0">
     <w:nsid w:val="04561027"/>
     <w:multiLevelType w:val="hybridMultilevel"/>
@@ -27176,29 +27746,29 @@
       </w:pPr>
     </w:lvl>
   </w:abstractNum>
-  <w:num w:numId="1">
+  <w:num w:numId="1" w16cid:durableId="85855791">
     <w:abstractNumId w:val="4"/>
   </w:num>
-  <w:num w:numId="2">
+  <w:num w:numId="2" w16cid:durableId="590697694">
     <w:abstractNumId w:val="1"/>
   </w:num>
-  <w:num w:numId="3">
+  <w:num w:numId="3" w16cid:durableId="1088649222">
     <w:abstractNumId w:val="5"/>
   </w:num>
-  <w:num w:numId="4">
+  <w:num w:numId="4" w16cid:durableId="871259381">
     <w:abstractNumId w:val="3"/>
   </w:num>
-  <w:num w:numId="5">
+  <w:num w:numId="5" w16cid:durableId="434987399">
     <w:abstractNumId w:val="0"/>
   </w:num>
-  <w:num w:numId="6">
+  <w:num w:numId="6" w16cid:durableId="1085686310">
     <w:abstractNumId w:val="2"/>
   </w:num>
 </w:numbering>
 </file>
 
 <file path=word/styles.xml><?xml version="1.0" encoding="utf-8"?>
-<w:styles xmlns:mc="http://schemas.openxmlformats.org/markup-compatibility/2006" xmlns:r="http://schemas.openxmlformats.org/officeDocument/2006/relationships" xmlns:w="http://schemas.openxmlformats.org/wordprocessingml/2006/main" xmlns:w14="http://schemas.microsoft.com/office/word/2010/wordml" xmlns:w15="http://schemas.microsoft.com/office/word/2012/wordml" xmlns:w16cex="http://schemas.microsoft.com/office/word/2018/wordml/cex" xmlns:w16cid="http://schemas.microsoft.com/office/word/2016/wordml/cid" xmlns:w16="http://schemas.microsoft.com/office/word/2018/wordml" xmlns:w16se="http://schemas.microsoft.com/office/word/2015/wordml/symex" mc:Ignorable="w14 w15 w16se w16cid w16 w16cex">
+<w:styles xmlns:mc="http://schemas.openxmlformats.org/markup-compatibility/2006" xmlns:r="http://schemas.openxmlformats.org/officeDocument/2006/relationships" xmlns:w="http://schemas.openxmlformats.org/wordprocessingml/2006/main" xmlns:w14="http://schemas.microsoft.com/office/word/2010/wordml" xmlns:w15="http://schemas.microsoft.com/office/word/2012/wordml" xmlns:w16cex="http://schemas.microsoft.com/office/word/2018/wordml/cex" xmlns:w16cid="http://schemas.microsoft.com/office/word/2016/wordml/cid" xmlns:w16="http://schemas.microsoft.com/office/word/2018/wordml" xmlns:w16sdtdh="http://schemas.microsoft.com/office/word/2020/wordml/sdtdatahash" xmlns:w16se="http://schemas.microsoft.com/office/word/2015/wordml/symex" mc:Ignorable="w14 w15 w16se w16cid w16 w16cex w16sdtdh">
   <w:docDefaults>
     <w:rPrDefault>
       <w:rPr>
@@ -27596,11 +28166,11 @@
     <w:name w:val="Normal"/>
     <w:qFormat/>
   </w:style>
-  <w:style w:type="paragraph" w:styleId="Heading1">
+  <w:style w:type="paragraph" w:styleId="Ttulo1">
     <w:name w:val="heading 1"/>
     <w:basedOn w:val="Normal"/>
     <w:next w:val="Normal"/>
-    <w:link w:val="Heading1Char"/>
+    <w:link w:val="Ttulo1Char"/>
     <w:uiPriority w:val="9"/>
     <w:qFormat/>
     <w:rsid w:val="00344980"/>
@@ -27617,11 +28187,11 @@
       <w:szCs w:val="32"/>
     </w:rPr>
   </w:style>
-  <w:style w:type="paragraph" w:styleId="Heading2">
+  <w:style w:type="paragraph" w:styleId="Ttulo2">
     <w:name w:val="heading 2"/>
     <w:basedOn w:val="Normal"/>
     <w:next w:val="Normal"/>
-    <w:link w:val="Heading2Char"/>
+    <w:link w:val="Ttulo2Char"/>
     <w:uiPriority w:val="9"/>
     <w:unhideWhenUsed/>
     <w:qFormat/>
@@ -27639,11 +28209,11 @@
       <w:szCs w:val="26"/>
     </w:rPr>
   </w:style>
-  <w:style w:type="paragraph" w:styleId="Heading3">
+  <w:style w:type="paragraph" w:styleId="Ttulo3">
     <w:name w:val="heading 3"/>
     <w:basedOn w:val="Normal"/>
     <w:next w:val="Normal"/>
-    <w:link w:val="Heading3Char"/>
+    <w:link w:val="Ttulo3Char"/>
     <w:uiPriority w:val="9"/>
     <w:semiHidden/>
     <w:unhideWhenUsed/>
@@ -27662,13 +28232,13 @@
       <w:szCs w:val="24"/>
     </w:rPr>
   </w:style>
-  <w:style w:type="character" w:default="1" w:styleId="DefaultParagraphFont">
+  <w:style w:type="character" w:default="1" w:styleId="Fontepargpadro">
     <w:name w:val="Default Paragraph Font"/>
     <w:uiPriority w:val="1"/>
     <w:semiHidden/>
     <w:unhideWhenUsed/>
   </w:style>
-  <w:style w:type="table" w:default="1" w:styleId="TableNormal">
+  <w:style w:type="table" w:default="1" w:styleId="Tabelanormal">
     <w:name w:val="Normal Table"/>
     <w:uiPriority w:val="99"/>
     <w:semiHidden/>
@@ -27683,15 +28253,15 @@
       </w:tblCellMar>
     </w:tblPr>
   </w:style>
-  <w:style w:type="numbering" w:default="1" w:styleId="NoList">
+  <w:style w:type="numbering" w:default="1" w:styleId="Semlista">
     <w:name w:val="No List"/>
     <w:uiPriority w:val="99"/>
     <w:semiHidden/>
     <w:unhideWhenUsed/>
   </w:style>
-  <w:style w:type="table" w:styleId="TableGrid">
+  <w:style w:type="table" w:styleId="Tabelacomgrade">
     <w:name w:val="Table Grid"/>
-    <w:basedOn w:val="TableNormal"/>
+    <w:basedOn w:val="Tabelanormal"/>
     <w:uiPriority w:val="39"/>
     <w:rsid w:val="0028696D"/>
     <w:pPr>
@@ -27710,7 +28280,7 @@
   </w:style>
   <w:style w:type="character" w:styleId="Hyperlink">
     <w:name w:val="Hyperlink"/>
-    <w:basedOn w:val="DefaultParagraphFont"/>
+    <w:basedOn w:val="Fontepargpadro"/>
     <w:uiPriority w:val="99"/>
     <w:unhideWhenUsed/>
     <w:rsid w:val="001D7150"/>
@@ -27719,9 +28289,9 @@
       <w:u w:val="single"/>
     </w:rPr>
   </w:style>
-  <w:style w:type="character" w:styleId="UnresolvedMention">
+  <w:style w:type="character" w:styleId="MenoPendente">
     <w:name w:val="Unresolved Mention"/>
-    <w:basedOn w:val="DefaultParagraphFont"/>
+    <w:basedOn w:val="Fontepargpadro"/>
     <w:uiPriority w:val="99"/>
     <w:semiHidden/>
     <w:unhideWhenUsed/>
@@ -27731,9 +28301,9 @@
       <w:shd w:val="clear" w:color="auto" w:fill="E1DFDD"/>
     </w:rPr>
   </w:style>
-  <w:style w:type="character" w:styleId="FollowedHyperlink">
+  <w:style w:type="character" w:styleId="HiperlinkVisitado">
     <w:name w:val="FollowedHyperlink"/>
-    <w:basedOn w:val="DefaultParagraphFont"/>
+    <w:basedOn w:val="Fontepargpadro"/>
     <w:uiPriority w:val="99"/>
     <w:semiHidden/>
     <w:unhideWhenUsed/>
@@ -27743,9 +28313,9 @@
       <w:u w:val="single"/>
     </w:rPr>
   </w:style>
-  <w:style w:type="character" w:styleId="CommentReference">
+  <w:style w:type="character" w:styleId="Refdecomentrio">
     <w:name w:val="annotation reference"/>
-    <w:basedOn w:val="DefaultParagraphFont"/>
+    <w:basedOn w:val="Fontepargpadro"/>
     <w:uiPriority w:val="99"/>
     <w:semiHidden/>
     <w:unhideWhenUsed/>
@@ -27755,10 +28325,10 @@
       <w:szCs w:val="16"/>
     </w:rPr>
   </w:style>
-  <w:style w:type="paragraph" w:styleId="CommentText">
+  <w:style w:type="paragraph" w:styleId="Textodecomentrio">
     <w:name w:val="annotation text"/>
     <w:basedOn w:val="Normal"/>
-    <w:link w:val="CommentTextChar"/>
+    <w:link w:val="TextodecomentrioChar"/>
     <w:uiPriority w:val="99"/>
     <w:semiHidden/>
     <w:unhideWhenUsed/>
@@ -27771,10 +28341,10 @@
       <w:szCs w:val="20"/>
     </w:rPr>
   </w:style>
-  <w:style w:type="character" w:customStyle="1" w:styleId="CommentTextChar">
-    <w:name w:val="Comment Text Char"/>
-    <w:basedOn w:val="DefaultParagraphFont"/>
-    <w:link w:val="CommentText"/>
+  <w:style w:type="character" w:customStyle="1" w:styleId="TextodecomentrioChar">
+    <w:name w:val="Texto de comentário Char"/>
+    <w:basedOn w:val="Fontepargpadro"/>
+    <w:link w:val="Textodecomentrio"/>
     <w:uiPriority w:val="99"/>
     <w:semiHidden/>
     <w:rsid w:val="00E26339"/>
@@ -27783,11 +28353,11 @@
       <w:szCs w:val="20"/>
     </w:rPr>
   </w:style>
-  <w:style w:type="paragraph" w:styleId="CommentSubject">
+  <w:style w:type="paragraph" w:styleId="Assuntodocomentrio">
     <w:name w:val="annotation subject"/>
-    <w:basedOn w:val="CommentText"/>
-    <w:next w:val="CommentText"/>
-    <w:link w:val="CommentSubjectChar"/>
+    <w:basedOn w:val="Textodecomentrio"/>
+    <w:next w:val="Textodecomentrio"/>
+    <w:link w:val="AssuntodocomentrioChar"/>
     <w:uiPriority w:val="99"/>
     <w:semiHidden/>
     <w:unhideWhenUsed/>
@@ -27797,10 +28367,10 @@
       <w:bCs/>
     </w:rPr>
   </w:style>
-  <w:style w:type="character" w:customStyle="1" w:styleId="CommentSubjectChar">
-    <w:name w:val="Comment Subject Char"/>
-    <w:basedOn w:val="CommentTextChar"/>
-    <w:link w:val="CommentSubject"/>
+  <w:style w:type="character" w:customStyle="1" w:styleId="AssuntodocomentrioChar">
+    <w:name w:val="Assunto do comentário Char"/>
+    <w:basedOn w:val="TextodecomentrioChar"/>
+    <w:link w:val="Assuntodocomentrio"/>
     <w:uiPriority w:val="99"/>
     <w:semiHidden/>
     <w:rsid w:val="00E26339"/>
@@ -27811,10 +28381,10 @@
       <w:szCs w:val="20"/>
     </w:rPr>
   </w:style>
-  <w:style w:type="paragraph" w:styleId="BalloonText">
+  <w:style w:type="paragraph" w:styleId="Textodebalo">
     <w:name w:val="Balloon Text"/>
     <w:basedOn w:val="Normal"/>
-    <w:link w:val="BalloonTextChar"/>
+    <w:link w:val="TextodebaloChar"/>
     <w:uiPriority w:val="99"/>
     <w:semiHidden/>
     <w:unhideWhenUsed/>
@@ -27828,10 +28398,10 @@
       <w:szCs w:val="18"/>
     </w:rPr>
   </w:style>
-  <w:style w:type="character" w:customStyle="1" w:styleId="BalloonTextChar">
-    <w:name w:val="Balloon Text Char"/>
-    <w:basedOn w:val="DefaultParagraphFont"/>
-    <w:link w:val="BalloonText"/>
+  <w:style w:type="character" w:customStyle="1" w:styleId="TextodebaloChar">
+    <w:name w:val="Texto de balão Char"/>
+    <w:basedOn w:val="Fontepargpadro"/>
+    <w:link w:val="Textodebalo"/>
     <w:uiPriority w:val="99"/>
     <w:semiHidden/>
     <w:rsid w:val="00E26339"/>
@@ -27841,7 +28411,7 @@
       <w:szCs w:val="18"/>
     </w:rPr>
   </w:style>
-  <w:style w:type="paragraph" w:styleId="ListParagraph">
+  <w:style w:type="paragraph" w:styleId="PargrafodaLista">
     <w:name w:val="List Paragraph"/>
     <w:basedOn w:val="Normal"/>
     <w:uiPriority w:val="34"/>
@@ -27852,10 +28422,10 @@
       <w:contextualSpacing/>
     </w:pPr>
   </w:style>
-  <w:style w:type="paragraph" w:styleId="Header">
+  <w:style w:type="paragraph" w:styleId="Cabealho">
     <w:name w:val="header"/>
     <w:basedOn w:val="Normal"/>
-    <w:link w:val="HeaderChar"/>
+    <w:link w:val="CabealhoChar"/>
     <w:uiPriority w:val="99"/>
     <w:unhideWhenUsed/>
     <w:rsid w:val="00344980"/>
@@ -27867,17 +28437,17 @@
       <w:spacing w:after="0" w:line="240" w:lineRule="auto"/>
     </w:pPr>
   </w:style>
-  <w:style w:type="character" w:customStyle="1" w:styleId="HeaderChar">
-    <w:name w:val="Header Char"/>
-    <w:basedOn w:val="DefaultParagraphFont"/>
-    <w:link w:val="Header"/>
+  <w:style w:type="character" w:customStyle="1" w:styleId="CabealhoChar">
+    <w:name w:val="Cabeçalho Char"/>
+    <w:basedOn w:val="Fontepargpadro"/>
+    <w:link w:val="Cabealho"/>
     <w:uiPriority w:val="99"/>
     <w:rsid w:val="00344980"/>
   </w:style>
-  <w:style w:type="paragraph" w:styleId="Footer">
+  <w:style w:type="paragraph" w:styleId="Rodap">
     <w:name w:val="footer"/>
     <w:basedOn w:val="Normal"/>
-    <w:link w:val="FooterChar"/>
+    <w:link w:val="RodapChar"/>
     <w:uiPriority w:val="99"/>
     <w:unhideWhenUsed/>
     <w:rsid w:val="00344980"/>
@@ -27889,17 +28459,17 @@
       <w:spacing w:after="0" w:line="240" w:lineRule="auto"/>
     </w:pPr>
   </w:style>
-  <w:style w:type="character" w:customStyle="1" w:styleId="FooterChar">
-    <w:name w:val="Footer Char"/>
-    <w:basedOn w:val="DefaultParagraphFont"/>
-    <w:link w:val="Footer"/>
+  <w:style w:type="character" w:customStyle="1" w:styleId="RodapChar">
+    <w:name w:val="Rodapé Char"/>
+    <w:basedOn w:val="Fontepargpadro"/>
+    <w:link w:val="Rodap"/>
     <w:uiPriority w:val="99"/>
     <w:rsid w:val="00344980"/>
   </w:style>
-  <w:style w:type="character" w:customStyle="1" w:styleId="Heading1Char">
-    <w:name w:val="Heading 1 Char"/>
-    <w:basedOn w:val="DefaultParagraphFont"/>
-    <w:link w:val="Heading1"/>
+  <w:style w:type="character" w:customStyle="1" w:styleId="Ttulo1Char">
+    <w:name w:val="Título 1 Char"/>
+    <w:basedOn w:val="Fontepargpadro"/>
+    <w:link w:val="Ttulo1"/>
     <w:uiPriority w:val="9"/>
     <w:rsid w:val="00344980"/>
     <w:rPr>
@@ -27909,9 +28479,9 @@
       <w:szCs w:val="32"/>
     </w:rPr>
   </w:style>
-  <w:style w:type="paragraph" w:styleId="TOCHeading">
+  <w:style w:type="paragraph" w:styleId="CabealhodoSumrio">
     <w:name w:val="TOC Heading"/>
-    <w:basedOn w:val="Heading1"/>
+    <w:basedOn w:val="Ttulo1"/>
     <w:next w:val="Normal"/>
     <w:uiPriority w:val="39"/>
     <w:unhideWhenUsed/>
@@ -27924,10 +28494,10 @@
       <w:lang w:eastAsia="pt-BR"/>
     </w:rPr>
   </w:style>
-  <w:style w:type="character" w:customStyle="1" w:styleId="Heading2Char">
-    <w:name w:val="Heading 2 Char"/>
-    <w:basedOn w:val="DefaultParagraphFont"/>
-    <w:link w:val="Heading2"/>
+  <w:style w:type="character" w:customStyle="1" w:styleId="Ttulo2Char">
+    <w:name w:val="Título 2 Char"/>
+    <w:basedOn w:val="Fontepargpadro"/>
+    <w:link w:val="Ttulo2"/>
     <w:uiPriority w:val="9"/>
     <w:rsid w:val="00C222F8"/>
     <w:rPr>
@@ -27937,7 +28507,7 @@
       <w:szCs w:val="26"/>
     </w:rPr>
   </w:style>
-  <w:style w:type="paragraph" w:styleId="TOC1">
+  <w:style w:type="paragraph" w:styleId="Sumrio1">
     <w:name w:val="toc 1"/>
     <w:basedOn w:val="Normal"/>
     <w:next w:val="Normal"/>
@@ -27949,7 +28519,7 @@
       <w:spacing w:after="100"/>
     </w:pPr>
   </w:style>
-  <w:style w:type="paragraph" w:styleId="TOC2">
+  <w:style w:type="paragraph" w:styleId="Sumrio2">
     <w:name w:val="toc 2"/>
     <w:basedOn w:val="Normal"/>
     <w:next w:val="Normal"/>
@@ -27962,9 +28532,9 @@
       <w:ind w:left="220"/>
     </w:pPr>
   </w:style>
-  <w:style w:type="paragraph" w:styleId="NoSpacing">
+  <w:style w:type="paragraph" w:styleId="SemEspaamento">
     <w:name w:val="No Spacing"/>
-    <w:link w:val="NoSpacingChar"/>
+    <w:link w:val="SemEspaamentoChar"/>
     <w:uiPriority w:val="1"/>
     <w:qFormat/>
     <w:rsid w:val="00C222F8"/>
@@ -27976,10 +28546,10 @@
       <w:lang w:eastAsia="pt-BR"/>
     </w:rPr>
   </w:style>
-  <w:style w:type="character" w:customStyle="1" w:styleId="NoSpacingChar">
-    <w:name w:val="No Spacing Char"/>
-    <w:basedOn w:val="DefaultParagraphFont"/>
-    <w:link w:val="NoSpacing"/>
+  <w:style w:type="character" w:customStyle="1" w:styleId="SemEspaamentoChar">
+    <w:name w:val="Sem Espaçamento Char"/>
+    <w:basedOn w:val="Fontepargpadro"/>
+    <w:link w:val="SemEspaamento"/>
     <w:uiPriority w:val="1"/>
     <w:rsid w:val="00C222F8"/>
     <w:rPr>
@@ -27987,10 +28557,10 @@
       <w:lang w:eastAsia="pt-BR"/>
     </w:rPr>
   </w:style>
-  <w:style w:type="character" w:customStyle="1" w:styleId="Heading3Char">
-    <w:name w:val="Heading 3 Char"/>
-    <w:basedOn w:val="DefaultParagraphFont"/>
-    <w:link w:val="Heading3"/>
+  <w:style w:type="character" w:customStyle="1" w:styleId="Ttulo3Char">
+    <w:name w:val="Título 3 Char"/>
+    <w:basedOn w:val="Fontepargpadro"/>
+    <w:link w:val="Ttulo3"/>
     <w:uiPriority w:val="9"/>
     <w:semiHidden/>
     <w:rsid w:val="00D90F1E"/>
@@ -28003,7 +28573,7 @@
   </w:style>
   <w:style w:type="numbering" w:customStyle="1" w:styleId="NoList1">
     <w:name w:val="No List1"/>
-    <w:next w:val="NoList"/>
+    <w:next w:val="Semlista"/>
     <w:uiPriority w:val="99"/>
     <w:semiHidden/>
     <w:unhideWhenUsed/>
@@ -28123,7 +28693,7 @@
   </w:style>
   <w:style w:type="numbering" w:customStyle="1" w:styleId="NoList2">
     <w:name w:val="No List2"/>
-    <w:next w:val="NoList"/>
+    <w:next w:val="Semlista"/>
     <w:uiPriority w:val="99"/>
     <w:semiHidden/>
     <w:unhideWhenUsed/>
@@ -28145,23 +28715,23 @@
   </w:style>
   <w:style w:type="character" w:customStyle="1" w:styleId="textrun">
     <w:name w:val="textrun"/>
-    <w:basedOn w:val="DefaultParagraphFont"/>
+    <w:basedOn w:val="Fontepargpadro"/>
     <w:rsid w:val="00E473A2"/>
   </w:style>
   <w:style w:type="character" w:customStyle="1" w:styleId="normaltextrun">
     <w:name w:val="normaltextrun"/>
-    <w:basedOn w:val="DefaultParagraphFont"/>
+    <w:basedOn w:val="Fontepargpadro"/>
     <w:rsid w:val="00E473A2"/>
   </w:style>
   <w:style w:type="character" w:customStyle="1" w:styleId="eop">
     <w:name w:val="eop"/>
-    <w:basedOn w:val="DefaultParagraphFont"/>
+    <w:basedOn w:val="Fontepargpadro"/>
     <w:rsid w:val="00E473A2"/>
   </w:style>
-  <w:style w:type="paragraph" w:styleId="HTMLPreformatted">
+  <w:style w:type="paragraph" w:styleId="Pr-formataoHTML">
     <w:name w:val="HTML Preformatted"/>
     <w:basedOn w:val="Normal"/>
-    <w:link w:val="HTMLPreformattedChar"/>
+    <w:link w:val="Pr-formataoHTMLChar"/>
     <w:uiPriority w:val="99"/>
     <w:semiHidden/>
     <w:unhideWhenUsed/>
@@ -28194,10 +28764,10 @@
       <w:lang w:eastAsia="pt-BR"/>
     </w:rPr>
   </w:style>
-  <w:style w:type="character" w:customStyle="1" w:styleId="HTMLPreformattedChar">
-    <w:name w:val="HTML Preformatted Char"/>
-    <w:basedOn w:val="DefaultParagraphFont"/>
-    <w:link w:val="HTMLPreformatted"/>
+  <w:style w:type="character" w:customStyle="1" w:styleId="Pr-formataoHTMLChar">
+    <w:name w:val="Pré-formatação HTML Char"/>
+    <w:basedOn w:val="Fontepargpadro"/>
+    <w:link w:val="Pr-formataoHTML"/>
     <w:uiPriority w:val="99"/>
     <w:semiHidden/>
     <w:rsid w:val="008808F7"/>
@@ -28208,9 +28778,9 @@
       <w:lang w:eastAsia="pt-BR"/>
     </w:rPr>
   </w:style>
-  <w:style w:type="character" w:styleId="HTMLCode">
+  <w:style w:type="character" w:styleId="CdigoHTML">
     <w:name w:val="HTML Code"/>
-    <w:basedOn w:val="DefaultParagraphFont"/>
+    <w:basedOn w:val="Fontepargpadro"/>
     <w:uiPriority w:val="99"/>
     <w:semiHidden/>
     <w:unhideWhenUsed/>
@@ -28223,7 +28793,7 @@
   </w:style>
   <w:style w:type="character" w:customStyle="1" w:styleId="hljs-attr">
     <w:name w:val="hljs-attr"/>
-    <w:basedOn w:val="DefaultParagraphFont"/>
+    <w:basedOn w:val="Fontepargpadro"/>
     <w:rsid w:val="008808F7"/>
   </w:style>
 </w:styles>
@@ -28525,19 +29095,21 @@
 </file>
 
 <file path=customXml/item1.xml><?xml version="1.0" encoding="utf-8"?>
-<?mso-contentType ?>
-<FormTemplates xmlns="http://schemas.microsoft.com/sharepoint/v3/contenttype/forms">
-  <Display>DocumentLibraryForm</Display>
-  <Edit>DocumentLibraryForm</Edit>
-  <New>DocumentLibraryForm</New>
-</FormTemplates>
+<p:properties xmlns:p="http://schemas.microsoft.com/office/2006/metadata/properties" xmlns:xsi="http://www.w3.org/2001/XMLSchema-instance" xmlns:pc="http://schemas.microsoft.com/office/infopath/2007/PartnerControls">
+  <documentManagement>
+    <TaxCatchAll xmlns="a5a7b6d0-58ae-4e93-86e8-566497190dff" xsi:nil="true"/>
+    <lcf76f155ced4ddcb4097134ff3c332f xmlns="d3f3c4db-c937-4bda-9719-b4536467d473">
+      <Terms xmlns="http://schemas.microsoft.com/office/infopath/2007/PartnerControls"/>
+    </lcf76f155ced4ddcb4097134ff3c332f>
+  </documentManagement>
+</p:properties>
 </file>
 
 <file path=customXml/item2.xml><?xml version="1.0" encoding="utf-8"?>
-<ct:contentTypeSchema xmlns:ct="http://schemas.microsoft.com/office/2006/metadata/contentType" xmlns:ma="http://schemas.microsoft.com/office/2006/metadata/properties/metaAttributes" ct:_="" ma:_="" ma:contentTypeName="Document" ma:contentTypeID="0x010100B2DF2DADB7F9C440AB2EAD3EC75B8DB6" ma:contentTypeVersion="12" ma:contentTypeDescription="Create a new document." ma:contentTypeScope="" ma:versionID="33f808da130a4948ee3f59ae73b1e2ab">
-  <xsd:schema xmlns:xsd="http://www.w3.org/2001/XMLSchema" xmlns:xs="http://www.w3.org/2001/XMLSchema" xmlns:p="http://schemas.microsoft.com/office/2006/metadata/properties" xmlns:ns2="e448694a-d584-4c32-8a73-b25089e2a9e7" xmlns:ns3="8104680d-40dd-43e9-8d5a-53ba965800ba" targetNamespace="http://schemas.microsoft.com/office/2006/metadata/properties" ma:root="true" ma:fieldsID="6bb43e29c7c880fe89330c466bd310d4" ns2:_="" ns3:_="">
-    <xsd:import namespace="e448694a-d584-4c32-8a73-b25089e2a9e7"/>
-    <xsd:import namespace="8104680d-40dd-43e9-8d5a-53ba965800ba"/>
+<ct:contentTypeSchema xmlns:ct="http://schemas.microsoft.com/office/2006/metadata/contentType" xmlns:ma="http://schemas.microsoft.com/office/2006/metadata/properties/metaAttributes" ct:_="" ma:_="" ma:contentTypeName="Documento" ma:contentTypeID="0x010100C87F5FEDCB9BE04698C15C6C27D6A3B5" ma:contentTypeVersion="12" ma:contentTypeDescription="Crie um novo documento." ma:contentTypeScope="" ma:versionID="613e91d5fd577ffda96fda116971b8be">
+  <xsd:schema xmlns:xsd="http://www.w3.org/2001/XMLSchema" xmlns:xs="http://www.w3.org/2001/XMLSchema" xmlns:p="http://schemas.microsoft.com/office/2006/metadata/properties" xmlns:ns2="d3f3c4db-c937-4bda-9719-b4536467d473" xmlns:ns3="a5a7b6d0-58ae-4e93-86e8-566497190dff" targetNamespace="http://schemas.microsoft.com/office/2006/metadata/properties" ma:root="true" ma:fieldsID="f892f2f7b6921004fedd3bf2a133068d" ns2:_="" ns3:_="">
+    <xsd:import namespace="d3f3c4db-c937-4bda-9719-b4536467d473"/>
+    <xsd:import namespace="a5a7b6d0-58ae-4e93-86e8-566497190dff"/>
     <xsd:element name="properties">
       <xsd:complexType>
         <xsd:sequence>
@@ -28546,14 +29118,13 @@
               <xsd:all>
                 <xsd:element ref="ns2:MediaServiceMetadata" minOccurs="0"/>
                 <xsd:element ref="ns2:MediaServiceFastMetadata" minOccurs="0"/>
-                <xsd:element ref="ns2:MediaServiceAutoKeyPoints" minOccurs="0"/>
-                <xsd:element ref="ns2:MediaServiceKeyPoints" minOccurs="0"/>
-                <xsd:element ref="ns2:MediaServiceAutoTags" minOccurs="0"/>
-                <xsd:element ref="ns2:MediaServiceOCR" minOccurs="0"/>
+                <xsd:element ref="ns2:lcf76f155ced4ddcb4097134ff3c332f" minOccurs="0"/>
+                <xsd:element ref="ns3:TaxCatchAll" minOccurs="0"/>
                 <xsd:element ref="ns2:MediaServiceGenerationTime" minOccurs="0"/>
                 <xsd:element ref="ns2:MediaServiceEventHashCode" minOccurs="0"/>
                 <xsd:element ref="ns2:MediaServiceDateTaken" minOccurs="0"/>
                 <xsd:element ref="ns2:MediaLengthInSeconds" minOccurs="0"/>
+                <xsd:element ref="ns2:MediaServiceOCR" minOccurs="0"/>
                 <xsd:element ref="ns3:SharedWithUsers" minOccurs="0"/>
                 <xsd:element ref="ns3:SharedWithDetails" minOccurs="0"/>
               </xsd:all>
@@ -28563,7 +29134,7 @@
       </xsd:complexType>
     </xsd:element>
   </xsd:schema>
-  <xsd:schema xmlns:xsd="http://www.w3.org/2001/XMLSchema" xmlns:xs="http://www.w3.org/2001/XMLSchema" xmlns:dms="http://schemas.microsoft.com/office/2006/documentManagement/types" xmlns:pc="http://schemas.microsoft.com/office/infopath/2007/PartnerControls" targetNamespace="e448694a-d584-4c32-8a73-b25089e2a9e7" elementFormDefault="qualified">
+  <xsd:schema xmlns:xsd="http://www.w3.org/2001/XMLSchema" xmlns:xs="http://www.w3.org/2001/XMLSchema" xmlns:dms="http://schemas.microsoft.com/office/2006/documentManagement/types" xmlns:pc="http://schemas.microsoft.com/office/infopath/2007/PartnerControls" targetNamespace="d3f3c4db-c937-4bda-9719-b4536467d473" elementFormDefault="qualified">
     <xsd:import namespace="http://schemas.microsoft.com/office/2006/documentManagement/types"/>
     <xsd:import namespace="http://schemas.microsoft.com/office/infopath/2007/PartnerControls"/>
     <xsd:element name="MediaServiceMetadata" ma:index="8" nillable="true" ma:displayName="MediaServiceMetadata" ma:hidden="true" ma:internalName="MediaServiceMetadata" ma:readOnly="true">
@@ -28576,55 +29147,56 @@
         <xsd:restriction base="dms:Note"/>
       </xsd:simpleType>
     </xsd:element>
-    <xsd:element name="MediaServiceAutoKeyPoints" ma:index="10" nillable="true" ma:displayName="MediaServiceAutoKeyPoints" ma:hidden="true" ma:internalName="MediaServiceAutoKeyPoints" ma:readOnly="true">
+    <xsd:element name="lcf76f155ced4ddcb4097134ff3c332f" ma:index="11" nillable="true" ma:taxonomy="true" ma:internalName="lcf76f155ced4ddcb4097134ff3c332f" ma:taxonomyFieldName="MediaServiceImageTags" ma:displayName="Marcações de imagem" ma:readOnly="false" ma:fieldId="{5cf76f15-5ced-4ddc-b409-7134ff3c332f}" ma:taxonomyMulti="true" ma:sspId="9d04c553-62f4-437e-aeed-c38bb2ac0545" ma:termSetId="09814cd3-568e-fe90-9814-8d621ff8fb84" ma:anchorId="fba54fb3-c3e1-fe81-a776-ca4b69148c4d" ma:open="true" ma:isKeyword="false">
+      <xsd:complexType>
+        <xsd:sequence>
+          <xsd:element ref="pc:Terms" minOccurs="0" maxOccurs="1"/>
+        </xsd:sequence>
+      </xsd:complexType>
+    </xsd:element>
+    <xsd:element name="MediaServiceGenerationTime" ma:index="13" nillable="true" ma:displayName="MediaServiceGenerationTime" ma:hidden="true" ma:internalName="MediaServiceGenerationTime" ma:readOnly="true">
       <xsd:simpleType>
-        <xsd:restriction base="dms:Note"/>
+        <xsd:restriction base="dms:Text"/>
       </xsd:simpleType>
     </xsd:element>
-    <xsd:element name="MediaServiceKeyPoints" ma:index="11" nillable="true" ma:displayName="KeyPoints" ma:internalName="MediaServiceKeyPoints" ma:readOnly="true">
+    <xsd:element name="MediaServiceEventHashCode" ma:index="14" nillable="true" ma:displayName="MediaServiceEventHashCode" ma:hidden="true" ma:internalName="MediaServiceEventHashCode" ma:readOnly="true">
+      <xsd:simpleType>
+        <xsd:restriction base="dms:Text"/>
+      </xsd:simpleType>
+    </xsd:element>
+    <xsd:element name="MediaServiceDateTaken" ma:index="15" nillable="true" ma:displayName="MediaServiceDateTaken" ma:hidden="true" ma:internalName="MediaServiceDateTaken" ma:readOnly="true">
+      <xsd:simpleType>
+        <xsd:restriction base="dms:Text"/>
+      </xsd:simpleType>
+    </xsd:element>
+    <xsd:element name="MediaLengthInSeconds" ma:index="16" nillable="true" ma:displayName="MediaLengthInSeconds" ma:hidden="true" ma:internalName="MediaLengthInSeconds" ma:readOnly="true">
+      <xsd:simpleType>
+        <xsd:restriction base="dms:Unknown"/>
+      </xsd:simpleType>
+    </xsd:element>
+    <xsd:element name="MediaServiceOCR" ma:index="17" nillable="true" ma:displayName="Extracted Text" ma:internalName="MediaServiceOCR" ma:readOnly="true">
       <xsd:simpleType>
         <xsd:restriction base="dms:Note">
           <xsd:maxLength value="255"/>
         </xsd:restriction>
       </xsd:simpleType>
     </xsd:element>
-    <xsd:element name="MediaServiceAutoTags" ma:index="12" nillable="true" ma:displayName="Tags" ma:internalName="MediaServiceAutoTags" ma:readOnly="true">
-      <xsd:simpleType>
-        <xsd:restriction base="dms:Text"/>
-      </xsd:simpleType>
-    </xsd:element>
-    <xsd:element name="MediaServiceOCR" ma:index="13" nillable="true" ma:displayName="Extracted Text" ma:internalName="MediaServiceOCR" ma:readOnly="true">
-      <xsd:simpleType>
-        <xsd:restriction base="dms:Note">
-          <xsd:maxLength value="255"/>
-        </xsd:restriction>
-      </xsd:simpleType>
-    </xsd:element>
-    <xsd:element name="MediaServiceGenerationTime" ma:index="14" nillable="true" ma:displayName="MediaServiceGenerationTime" ma:hidden="true" ma:internalName="MediaServiceGenerationTime" ma:readOnly="true">
-      <xsd:simpleType>
-        <xsd:restriction base="dms:Text"/>
-      </xsd:simpleType>
-    </xsd:element>
-    <xsd:element name="MediaServiceEventHashCode" ma:index="15" nillable="true" ma:displayName="MediaServiceEventHashCode" ma:hidden="true" ma:internalName="MediaServiceEventHashCode" ma:readOnly="true">
-      <xsd:simpleType>
-        <xsd:restriction base="dms:Text"/>
-      </xsd:simpleType>
-    </xsd:element>
-    <xsd:element name="MediaServiceDateTaken" ma:index="16" nillable="true" ma:displayName="MediaServiceDateTaken" ma:hidden="true" ma:internalName="MediaServiceDateTaken" ma:readOnly="true">
-      <xsd:simpleType>
-        <xsd:restriction base="dms:Text"/>
-      </xsd:simpleType>
-    </xsd:element>
-    <xsd:element name="MediaLengthInSeconds" ma:index="17" nillable="true" ma:displayName="MediaLengthInSeconds" ma:hidden="true" ma:internalName="MediaLengthInSeconds" ma:readOnly="true">
-      <xsd:simpleType>
-        <xsd:restriction base="dms:Unknown"/>
-      </xsd:simpleType>
-    </xsd:element>
   </xsd:schema>
-  <xsd:schema xmlns:xsd="http://www.w3.org/2001/XMLSchema" xmlns:xs="http://www.w3.org/2001/XMLSchema" xmlns:dms="http://schemas.microsoft.com/office/2006/documentManagement/types" xmlns:pc="http://schemas.microsoft.com/office/infopath/2007/PartnerControls" targetNamespace="8104680d-40dd-43e9-8d5a-53ba965800ba" elementFormDefault="qualified">
+  <xsd:schema xmlns:xsd="http://www.w3.org/2001/XMLSchema" xmlns:xs="http://www.w3.org/2001/XMLSchema" xmlns:dms="http://schemas.microsoft.com/office/2006/documentManagement/types" xmlns:pc="http://schemas.microsoft.com/office/infopath/2007/PartnerControls" targetNamespace="a5a7b6d0-58ae-4e93-86e8-566497190dff" elementFormDefault="qualified">
     <xsd:import namespace="http://schemas.microsoft.com/office/2006/documentManagement/types"/>
     <xsd:import namespace="http://schemas.microsoft.com/office/infopath/2007/PartnerControls"/>
-    <xsd:element name="SharedWithUsers" ma:index="18" nillable="true" ma:displayName="Shared With" ma:internalName="SharedWithUsers" ma:readOnly="true">
+    <xsd:element name="TaxCatchAll" ma:index="12" nillable="true" ma:displayName="Taxonomy Catch All Column" ma:hidden="true" ma:list="{b28dfbfa-8b4f-453c-ac01-7b7df616c790}" ma:internalName="TaxCatchAll" ma:showField="CatchAllData" ma:web="a5a7b6d0-58ae-4e93-86e8-566497190dff">
+      <xsd:complexType>
+        <xsd:complexContent>
+          <xsd:extension base="dms:MultiChoiceLookup">
+            <xsd:sequence>
+              <xsd:element name="Value" type="dms:Lookup" maxOccurs="unbounded" minOccurs="0" nillable="true"/>
+            </xsd:sequence>
+          </xsd:extension>
+        </xsd:complexContent>
+      </xsd:complexType>
+    </xsd:element>
+    <xsd:element name="SharedWithUsers" ma:index="18" nillable="true" ma:displayName="Compartilhado com" ma:internalName="SharedWithUsers" ma:readOnly="true">
       <xsd:complexType>
         <xsd:complexContent>
           <xsd:extension base="dms:UserMulti">
@@ -28643,7 +29215,7 @@
         </xsd:complexContent>
       </xsd:complexType>
     </xsd:element>
-    <xsd:element name="SharedWithDetails" ma:index="19" nillable="true" ma:displayName="Shared With Details" ma:internalName="SharedWithDetails" ma:readOnly="true">
+    <xsd:element name="SharedWithDetails" ma:index="19" nillable="true" ma:displayName="Detalhes de Compartilhado Com" ma:internalName="SharedWithDetails" ma:readOnly="true">
       <xsd:simpleType>
         <xsd:restriction base="dms:Note">
           <xsd:maxLength value="255"/>
@@ -28660,8 +29232,8 @@
         <xsd:element ref="dc:creator" minOccurs="0" maxOccurs="1"/>
         <xsd:element ref="dcterms:created" minOccurs="0" maxOccurs="1"/>
         <xsd:element ref="dc:identifier" minOccurs="0" maxOccurs="1"/>
-        <xsd:element name="contentType" minOccurs="0" maxOccurs="1" type="xsd:string" ma:index="0" ma:displayName="Content Type"/>
-        <xsd:element ref="dc:title" minOccurs="0" maxOccurs="1" ma:index="4" ma:displayName="Title"/>
+        <xsd:element name="contentType" minOccurs="0" maxOccurs="1" type="xsd:string" ma:index="0" ma:displayName="Tipo de Conteúdo"/>
+        <xsd:element ref="dc:title" minOccurs="0" maxOccurs="1" ma:index="4" ma:displayName="Título"/>
         <xsd:element ref="dc:subject" minOccurs="0" maxOccurs="1"/>
         <xsd:element ref="dc:description" minOccurs="0" maxOccurs="1"/>
         <xsd:element name="keywords" minOccurs="0" maxOccurs="1" type="xsd:string"/>
@@ -28751,9 +29323,12 @@
 </file>
 
 <file path=customXml/item3.xml><?xml version="1.0" encoding="utf-8"?>
-<p:properties xmlns:p="http://schemas.microsoft.com/office/2006/metadata/properties" xmlns:xsi="http://www.w3.org/2001/XMLSchema-instance" xmlns:pc="http://schemas.microsoft.com/office/infopath/2007/PartnerControls">
-  <documentManagement/>
-</p:properties>
+<?mso-contentType ?>
+<FormTemplates xmlns="http://schemas.microsoft.com/sharepoint/v3/contenttype/forms">
+  <Display>DocumentLibraryForm</Display>
+  <Edit>DocumentLibraryForm</Edit>
+  <New>DocumentLibraryForm</New>
+</FormTemplates>
 </file>
 
 <file path=customXml/item4.xml><?xml version="1.0" encoding="utf-8"?>
@@ -28761,22 +29336,25 @@
 </file>
 
 <file path=customXml/itemProps1.xml><?xml version="1.0" encoding="utf-8"?>
-<ds:datastoreItem xmlns:ds="http://schemas.openxmlformats.org/officeDocument/2006/customXml" ds:itemID="{08D4D6E1-5723-459A-973B-9608892D7E3C}">
+<ds:datastoreItem xmlns:ds="http://schemas.openxmlformats.org/officeDocument/2006/customXml" ds:itemID="{A344E661-598C-43A9-8C22-8A1D55333ABE}">
   <ds:schemaRefs>
-    <ds:schemaRef ds:uri="http://schemas.microsoft.com/sharepoint/v3/contenttype/forms"/>
+    <ds:schemaRef ds:uri="http://schemas.microsoft.com/office/2006/metadata/properties"/>
+    <ds:schemaRef ds:uri="http://schemas.microsoft.com/office/infopath/2007/PartnerControls"/>
+    <ds:schemaRef ds:uri="a5a7b6d0-58ae-4e93-86e8-566497190dff"/>
+    <ds:schemaRef ds:uri="d3f3c4db-c937-4bda-9719-b4536467d473"/>
   </ds:schemaRefs>
 </ds:datastoreItem>
 </file>
 
 <file path=customXml/itemProps2.xml><?xml version="1.0" encoding="utf-8"?>
-<ds:datastoreItem xmlns:ds="http://schemas.openxmlformats.org/officeDocument/2006/customXml" ds:itemID="{C0E793CD-48F3-4D75-9F8A-F2D779C98AB9}">
+<ds:datastoreItem xmlns:ds="http://schemas.openxmlformats.org/officeDocument/2006/customXml" ds:itemID="{4EA5E6BB-C272-4B3E-A855-5A5C99396DAF}">
   <ds:schemaRefs>
     <ds:schemaRef ds:uri="http://schemas.microsoft.com/office/2006/metadata/contentType"/>
     <ds:schemaRef ds:uri="http://schemas.microsoft.com/office/2006/metadata/properties/metaAttributes"/>
     <ds:schemaRef ds:uri="http://www.w3.org/2001/XMLSchema"/>
     <ds:schemaRef ds:uri="http://schemas.microsoft.com/office/2006/metadata/properties"/>
-    <ds:schemaRef ds:uri="e448694a-d584-4c32-8a73-b25089e2a9e7"/>
-    <ds:schemaRef ds:uri="8104680d-40dd-43e9-8d5a-53ba965800ba"/>
+    <ds:schemaRef ds:uri="d3f3c4db-c937-4bda-9719-b4536467d473"/>
+    <ds:schemaRef ds:uri="a5a7b6d0-58ae-4e93-86e8-566497190dff"/>
     <ds:schemaRef ds:uri="http://schemas.microsoft.com/office/2006/documentManagement/types"/>
     <ds:schemaRef ds:uri="http://schemas.microsoft.com/office/infopath/2007/PartnerControls"/>
     <ds:schemaRef ds:uri="http://schemas.openxmlformats.org/package/2006/metadata/core-properties"/>
@@ -28788,10 +29366,9 @@
 </file>
 
 <file path=customXml/itemProps3.xml><?xml version="1.0" encoding="utf-8"?>
-<ds:datastoreItem xmlns:ds="http://schemas.openxmlformats.org/officeDocument/2006/customXml" ds:itemID="{A344E661-598C-43A9-8C22-8A1D55333ABE}">
+<ds:datastoreItem xmlns:ds="http://schemas.openxmlformats.org/officeDocument/2006/customXml" ds:itemID="{08D4D6E1-5723-459A-973B-9608892D7E3C}">
   <ds:schemaRefs>
-    <ds:schemaRef ds:uri="http://schemas.microsoft.com/office/2006/metadata/properties"/>
-    <ds:schemaRef ds:uri="http://schemas.microsoft.com/office/infopath/2007/PartnerControls"/>
+    <ds:schemaRef ds:uri="http://schemas.microsoft.com/sharepoint/v3/contenttype/forms"/>
   </ds:schemaRefs>
 </ds:datastoreItem>
 </file>
